--- a/相关资料/棉花模拟采集系统.docx
+++ b/相关资料/棉花模拟采集系统.docx
@@ -11,6 +11,136 @@
           <w:szCs w:val="40"/>
         </w:rPr>
       </w:pPr>
+      <w:bookmarkStart w:id="0" w:name="_Hlk129270603"/>
+      <w:bookmarkEnd w:id="0"/>
+      <w:r>
+        <w:rPr>
+          <w:noProof/>
+        </w:rPr>
+        <w:drawing>
+          <wp:anchor distT="0" distB="0" distL="114300" distR="114300" simplePos="0" relativeHeight="251658752" behindDoc="1" locked="0" layoutInCell="1" allowOverlap="1" wp14:anchorId="136041F1" wp14:editId="5C522E2C">
+            <wp:simplePos x="0" y="0"/>
+            <wp:positionH relativeFrom="column">
+              <wp:posOffset>5160010</wp:posOffset>
+            </wp:positionH>
+            <wp:positionV relativeFrom="paragraph">
+              <wp:posOffset>-465214</wp:posOffset>
+            </wp:positionV>
+            <wp:extent cx="5274310" cy="738146"/>
+            <wp:effectExtent l="0" t="0" r="2540" b="5080"/>
+            <wp:wrapNone/>
+            <wp:docPr id="102" name="Picture 102"/>
+            <wp:cNvGraphicFramePr>
+              <a:graphicFrameLocks xmlns:a="http://schemas.openxmlformats.org/drawingml/2006/main" noChangeAspect="1"/>
+            </wp:cNvGraphicFramePr>
+            <a:graphic xmlns:a="http://schemas.openxmlformats.org/drawingml/2006/main">
+              <a:graphicData uri="http://schemas.openxmlformats.org/drawingml/2006/picture">
+                <pic:pic xmlns:pic="http://schemas.openxmlformats.org/drawingml/2006/picture">
+                  <pic:nvPicPr>
+                    <pic:cNvPr id="0" name="Picture 4"/>
+                    <pic:cNvPicPr>
+                      <a:picLocks noChangeAspect="1" noChangeArrowheads="1"/>
+                    </pic:cNvPicPr>
+                  </pic:nvPicPr>
+                  <pic:blipFill>
+                    <a:blip r:embed="rId9">
+                      <a:extLst>
+                        <a:ext uri="{28A0092B-C50C-407E-A947-70E740481C1C}">
+                          <a14:useLocalDpi xmlns:a14="http://schemas.microsoft.com/office/drawing/2010/main" val="0"/>
+                        </a:ext>
+                      </a:extLst>
+                    </a:blip>
+                    <a:srcRect/>
+                    <a:stretch>
+                      <a:fillRect/>
+                    </a:stretch>
+                  </pic:blipFill>
+                  <pic:spPr bwMode="auto">
+                    <a:xfrm>
+                      <a:off x="0" y="0"/>
+                      <a:ext cx="5274310" cy="738146"/>
+                    </a:xfrm>
+                    <a:prstGeom prst="rect">
+                      <a:avLst/>
+                    </a:prstGeom>
+                    <a:noFill/>
+                    <a:ln>
+                      <a:noFill/>
+                    </a:ln>
+                  </pic:spPr>
+                </pic:pic>
+              </a:graphicData>
+            </a:graphic>
+          </wp:anchor>
+        </w:drawing>
+      </w:r>
+      <w:r>
+        <w:rPr>
+          <w:noProof/>
+        </w:rPr>
+        <w:drawing>
+          <wp:anchor distT="0" distB="0" distL="114300" distR="114300" simplePos="0" relativeHeight="251652608" behindDoc="1" locked="0" layoutInCell="1" allowOverlap="1" wp14:anchorId="02B83543" wp14:editId="57C22BF1">
+            <wp:simplePos x="0" y="0"/>
+            <wp:positionH relativeFrom="column">
+              <wp:posOffset>-725214</wp:posOffset>
+            </wp:positionH>
+            <wp:positionV relativeFrom="paragraph">
+              <wp:posOffset>-480849</wp:posOffset>
+            </wp:positionV>
+            <wp:extent cx="1005115" cy="764627"/>
+            <wp:effectExtent l="0" t="0" r="5080" b="0"/>
+            <wp:wrapNone/>
+            <wp:docPr id="93" name="Picture 93" descr="华中科技大学在中国算名校吗排名多少？为什么华科毕业生那么吃香"/>
+            <wp:cNvGraphicFramePr>
+              <a:graphicFrameLocks xmlns:a="http://schemas.openxmlformats.org/drawingml/2006/main" noChangeAspect="1"/>
+            </wp:cNvGraphicFramePr>
+            <a:graphic xmlns:a="http://schemas.openxmlformats.org/drawingml/2006/main">
+              <a:graphicData uri="http://schemas.openxmlformats.org/drawingml/2006/picture">
+                <pic:pic xmlns:pic="http://schemas.openxmlformats.org/drawingml/2006/picture">
+                  <pic:nvPicPr>
+                    <pic:cNvPr id="0" name="Picture 2" descr="华中科技大学在中国算名校吗排名多少？为什么华科毕业生那么吃香"/>
+                    <pic:cNvPicPr>
+                      <a:picLocks noChangeAspect="1" noChangeArrowheads="1"/>
+                    </pic:cNvPicPr>
+                  </pic:nvPicPr>
+                  <pic:blipFill>
+                    <a:blip r:embed="rId10" cstate="print">
+                      <a:extLst>
+                        <a:ext uri="{28A0092B-C50C-407E-A947-70E740481C1C}">
+                          <a14:useLocalDpi xmlns:a14="http://schemas.microsoft.com/office/drawing/2010/main" val="0"/>
+                        </a:ext>
+                      </a:extLst>
+                    </a:blip>
+                    <a:srcRect/>
+                    <a:stretch>
+                      <a:fillRect/>
+                    </a:stretch>
+                  </pic:blipFill>
+                  <pic:spPr bwMode="auto">
+                    <a:xfrm>
+                      <a:off x="0" y="0"/>
+                      <a:ext cx="1009279" cy="767795"/>
+                    </a:xfrm>
+                    <a:prstGeom prst="rect">
+                      <a:avLst/>
+                    </a:prstGeom>
+                    <a:noFill/>
+                    <a:ln>
+                      <a:noFill/>
+                    </a:ln>
+                  </pic:spPr>
+                </pic:pic>
+              </a:graphicData>
+            </a:graphic>
+            <wp14:sizeRelH relativeFrom="margin">
+              <wp14:pctWidth>0</wp14:pctWidth>
+            </wp14:sizeRelH>
+            <wp14:sizeRelV relativeFrom="margin">
+              <wp14:pctHeight>0</wp14:pctHeight>
+            </wp14:sizeRelV>
+          </wp:anchor>
+        </w:drawing>
+      </w:r>
       <w:r>
         <w:rPr>
           <w:rFonts w:hint="eastAsia"/>
@@ -143,6 +273,75 @@
           <w:szCs w:val="21"/>
         </w:rPr>
       </w:pPr>
+      <w:r>
+        <w:rPr>
+          <w:noProof/>
+          <w:sz w:val="24"/>
+          <w:szCs w:val="21"/>
+        </w:rPr>
+        <w:drawing>
+          <wp:anchor distT="0" distB="0" distL="114300" distR="114300" simplePos="0" relativeHeight="251665920" behindDoc="1" locked="0" layoutInCell="1" allowOverlap="1" wp14:anchorId="35FCA317" wp14:editId="4F1CB436">
+            <wp:simplePos x="0" y="0"/>
+            <wp:positionH relativeFrom="column">
+              <wp:posOffset>675312</wp:posOffset>
+            </wp:positionH>
+            <wp:positionV relativeFrom="paragraph">
+              <wp:posOffset>11649</wp:posOffset>
+            </wp:positionV>
+            <wp:extent cx="4019550" cy="2225040"/>
+            <wp:effectExtent l="0" t="0" r="0" b="3810"/>
+            <wp:wrapNone/>
+            <wp:docPr id="118" name="Picture 118"/>
+            <wp:cNvGraphicFramePr>
+              <a:graphicFrameLocks xmlns:a="http://schemas.openxmlformats.org/drawingml/2006/main" noChangeAspect="1"/>
+            </wp:cNvGraphicFramePr>
+            <a:graphic xmlns:a="http://schemas.openxmlformats.org/drawingml/2006/main">
+              <a:graphicData uri="http://schemas.openxmlformats.org/drawingml/2006/picture">
+                <pic:pic xmlns:pic="http://schemas.openxmlformats.org/drawingml/2006/picture">
+                  <pic:nvPicPr>
+                    <pic:cNvPr id="0" name="Picture 11"/>
+                    <pic:cNvPicPr>
+                      <a:picLocks noChangeAspect="1" noChangeArrowheads="1"/>
+                    </pic:cNvPicPr>
+                  </pic:nvPicPr>
+                  <pic:blipFill>
+                    <a:blip r:embed="rId11" cstate="print">
+                      <a:extLst>
+                        <a:ext uri="{28A0092B-C50C-407E-A947-70E740481C1C}">
+                          <a14:useLocalDpi xmlns:a14="http://schemas.microsoft.com/office/drawing/2010/main" val="0"/>
+                        </a:ext>
+                      </a:extLst>
+                    </a:blip>
+                    <a:srcRect/>
+                    <a:stretch>
+                      <a:fillRect/>
+                    </a:stretch>
+                  </pic:blipFill>
+                  <pic:spPr bwMode="auto">
+                    <a:xfrm>
+                      <a:off x="0" y="0"/>
+                      <a:ext cx="4019550" cy="2225040"/>
+                    </a:xfrm>
+                    <a:prstGeom prst="rect">
+                      <a:avLst/>
+                    </a:prstGeom>
+                    <a:noFill/>
+                    <a:ln>
+                      <a:noFill/>
+                    </a:ln>
+                  </pic:spPr>
+                </pic:pic>
+              </a:graphicData>
+            </a:graphic>
+            <wp14:sizeRelH relativeFrom="margin">
+              <wp14:pctWidth>0</wp14:pctWidth>
+            </wp14:sizeRelH>
+            <wp14:sizeRelV relativeFrom="margin">
+              <wp14:pctHeight>0</wp14:pctHeight>
+            </wp14:sizeRelV>
+          </wp:anchor>
+        </w:drawing>
+      </w:r>
     </w:p>
     <w:p>
       <w:pPr>
@@ -237,10 +436,86 @@
     <w:p>
       <w:pPr>
         <w:widowControl/>
-        <w:jc w:val="center"/>
-        <w:rPr>
-          <w:sz w:val="22"/>
-          <w:szCs w:val="28"/>
+        <w:jc w:val="left"/>
+        <w:rPr>
+          <w:sz w:val="24"/>
+          <w:szCs w:val="21"/>
+        </w:rPr>
+      </w:pPr>
+    </w:p>
+    <w:p>
+      <w:pPr>
+        <w:widowControl/>
+        <w:jc w:val="left"/>
+        <w:rPr>
+          <w:sz w:val="24"/>
+          <w:szCs w:val="21"/>
+        </w:rPr>
+      </w:pPr>
+    </w:p>
+    <w:p>
+      <w:pPr>
+        <w:widowControl/>
+        <w:jc w:val="left"/>
+        <w:rPr>
+          <w:sz w:val="24"/>
+          <w:szCs w:val="21"/>
+        </w:rPr>
+      </w:pPr>
+    </w:p>
+    <w:p>
+      <w:pPr>
+        <w:widowControl/>
+        <w:jc w:val="left"/>
+        <w:rPr>
+          <w:sz w:val="24"/>
+          <w:szCs w:val="21"/>
+        </w:rPr>
+      </w:pPr>
+    </w:p>
+    <w:p>
+      <w:pPr>
+        <w:widowControl/>
+        <w:jc w:val="left"/>
+        <w:rPr>
+          <w:sz w:val="24"/>
+          <w:szCs w:val="21"/>
+        </w:rPr>
+      </w:pPr>
+    </w:p>
+    <w:p>
+      <w:pPr>
+        <w:widowControl/>
+        <w:jc w:val="left"/>
+        <w:rPr>
+          <w:sz w:val="24"/>
+          <w:szCs w:val="21"/>
+        </w:rPr>
+      </w:pPr>
+    </w:p>
+    <w:p>
+      <w:pPr>
+        <w:widowControl/>
+        <w:jc w:val="left"/>
+        <w:rPr>
+          <w:rFonts w:hint="eastAsia"/>
+          <w:sz w:val="24"/>
+          <w:szCs w:val="21"/>
+        </w:rPr>
+      </w:pPr>
+    </w:p>
+    <w:p>
+      <w:pPr>
+        <w:widowControl/>
+        <w:ind w:firstLineChars="1000" w:firstLine="2409"/>
+        <w:rPr>
+          <w:rFonts w:ascii="SimSun" w:eastAsia="SimSun" w:hAnsi="SimSun" w:cs="SimSun"/>
+          <w:b/>
+          <w:bCs/>
+          <w:color w:val="000000"/>
+          <w:kern w:val="0"/>
+          <w:sz w:val="24"/>
+          <w:lang w:bidi="ar"/>
         </w:rPr>
       </w:pPr>
       <w:r>
@@ -257,32 +532,6 @@
       </w:r>
       <w:r>
         <w:rPr>
-          <w:rFonts w:hint="eastAsia"/>
-          <w:sz w:val="28"/>
-          <w:szCs w:val="22"/>
-        </w:rPr>
-        <w:t>自动化</w:t>
-      </w:r>
-      <w:r>
-        <w:rPr>
-          <w:rFonts w:hint="eastAsia"/>
-          <w:sz w:val="28"/>
-          <w:szCs w:val="22"/>
-        </w:rPr>
-        <w:t>2202</w:t>
-      </w:r>
-    </w:p>
-    <w:p>
-      <w:pPr>
-        <w:widowControl/>
-        <w:jc w:val="center"/>
-        <w:rPr>
-          <w:sz w:val="22"/>
-          <w:szCs w:val="28"/>
-        </w:rPr>
-      </w:pPr>
-      <w:r>
-        <w:rPr>
           <w:rFonts w:ascii="SimSun" w:eastAsia="SimSun" w:hAnsi="SimSun" w:cs="SimSun" w:hint="eastAsia"/>
           <w:b/>
           <w:bCs/>
@@ -291,66 +540,22 @@
           <w:sz w:val="24"/>
           <w:lang w:bidi="ar"/>
         </w:rPr>
-        <w:t>小组成员：</w:t>
-      </w:r>
-      <w:r>
-        <w:rPr>
-          <w:rFonts w:hint="eastAsia"/>
-          <w:sz w:val="28"/>
-          <w:szCs w:val="22"/>
-        </w:rPr>
-        <w:t xml:space="preserve"> </w:t>
-      </w:r>
-      <w:r>
-        <w:rPr>
-          <w:rFonts w:hint="eastAsia"/>
-          <w:sz w:val="28"/>
-          <w:szCs w:val="22"/>
-        </w:rPr>
-        <w:t>冯天瑞</w:t>
-      </w:r>
-      <w:r>
-        <w:rPr>
-          <w:rFonts w:hint="eastAsia"/>
-          <w:sz w:val="28"/>
-          <w:szCs w:val="22"/>
-        </w:rPr>
-        <w:t xml:space="preserve"> </w:t>
-      </w:r>
-      <w:r>
-        <w:rPr>
-          <w:rFonts w:hint="eastAsia"/>
-          <w:sz w:val="28"/>
-          <w:szCs w:val="22"/>
-        </w:rPr>
-        <w:t>梁</w:t>
-      </w:r>
-      <w:proofErr w:type="gramStart"/>
-      <w:r>
-        <w:rPr>
-          <w:rFonts w:hint="eastAsia"/>
-          <w:sz w:val="28"/>
-          <w:szCs w:val="22"/>
-        </w:rPr>
-        <w:t>栢</w:t>
-      </w:r>
-      <w:proofErr w:type="gramEnd"/>
-      <w:r>
-        <w:rPr>
-          <w:rFonts w:hint="eastAsia"/>
-          <w:sz w:val="28"/>
-          <w:szCs w:val="22"/>
-        </w:rPr>
-        <w:t>杰</w:t>
+        <w:t>自动化2202</w:t>
       </w:r>
     </w:p>
     <w:p>
       <w:pPr>
         <w:widowControl/>
-        <w:jc w:val="center"/>
-        <w:rPr>
-          <w:sz w:val="22"/>
-          <w:szCs w:val="28"/>
+        <w:ind w:firstLineChars="1000" w:firstLine="2409"/>
+        <w:jc w:val="left"/>
+        <w:rPr>
+          <w:rFonts w:ascii="SimSun" w:eastAsia="SimSun" w:hAnsi="SimSun" w:cs="SimSun"/>
+          <w:b/>
+          <w:bCs/>
+          <w:color w:val="000000"/>
+          <w:kern w:val="0"/>
+          <w:sz w:val="24"/>
+          <w:lang w:bidi="ar"/>
         </w:rPr>
       </w:pPr>
       <w:r>
@@ -363,18 +568,8 @@
           <w:sz w:val="24"/>
           <w:lang w:bidi="ar"/>
         </w:rPr>
-        <w:t>指导老师：周纯杰、何顶新、汪国有、左峥嵘</w:t>
-      </w:r>
-    </w:p>
-    <w:p>
-      <w:pPr>
-        <w:widowControl/>
-        <w:jc w:val="center"/>
-        <w:rPr>
-          <w:sz w:val="22"/>
-          <w:szCs w:val="28"/>
-        </w:rPr>
-      </w:pPr>
+        <w:t>小组成员：</w:t>
+      </w:r>
       <w:r>
         <w:rPr>
           <w:rFonts w:ascii="SimSun" w:eastAsia="SimSun" w:hAnsi="SimSun" w:cs="SimSun" w:hint="eastAsia"/>
@@ -385,13 +580,40 @@
           <w:sz w:val="24"/>
           <w:lang w:bidi="ar"/>
         </w:rPr>
-        <w:t>周凯波、彭刚、高常鑫、陈忠</w:t>
+        <w:t xml:space="preserve"> 冯天瑞 梁</w:t>
+      </w:r>
+      <w:proofErr w:type="gramStart"/>
+      <w:r>
+        <w:rPr>
+          <w:rFonts w:ascii="SimSun" w:eastAsia="SimSun" w:hAnsi="SimSun" w:cs="SimSun" w:hint="eastAsia"/>
+          <w:b/>
+          <w:bCs/>
+          <w:color w:val="000000"/>
+          <w:kern w:val="0"/>
+          <w:sz w:val="24"/>
+          <w:lang w:bidi="ar"/>
+        </w:rPr>
+        <w:t>栢</w:t>
+      </w:r>
+      <w:proofErr w:type="gramEnd"/>
+      <w:r>
+        <w:rPr>
+          <w:rFonts w:ascii="SimSun" w:eastAsia="SimSun" w:hAnsi="SimSun" w:cs="SimSun" w:hint="eastAsia"/>
+          <w:b/>
+          <w:bCs/>
+          <w:color w:val="000000"/>
+          <w:kern w:val="0"/>
+          <w:sz w:val="24"/>
+          <w:lang w:bidi="ar"/>
+        </w:rPr>
+        <w:t>杰</w:t>
       </w:r>
     </w:p>
     <w:p>
       <w:pPr>
         <w:widowControl/>
-        <w:jc w:val="center"/>
+        <w:ind w:firstLineChars="1000" w:firstLine="2409"/>
+        <w:jc w:val="left"/>
         <w:rPr>
           <w:rFonts w:ascii="SimSun" w:eastAsia="SimSun" w:hAnsi="SimSun" w:cs="SimSun"/>
           <w:b/>
@@ -402,16 +624,6 @@
           <w:lang w:bidi="ar"/>
         </w:rPr>
       </w:pPr>
-    </w:p>
-    <w:p>
-      <w:pPr>
-        <w:widowControl/>
-        <w:jc w:val="center"/>
-        <w:rPr>
-          <w:sz w:val="22"/>
-          <w:szCs w:val="28"/>
-        </w:rPr>
-      </w:pPr>
       <w:r>
         <w:rPr>
           <w:rFonts w:ascii="SimSun" w:eastAsia="SimSun" w:hAnsi="SimSun" w:cs="SimSun" w:hint="eastAsia"/>
@@ -422,65 +634,85 @@
           <w:sz w:val="24"/>
           <w:lang w:bidi="ar"/>
         </w:rPr>
+        <w:t>指导老师：周纯杰、何顶新、汪国有、左峥嵘</w:t>
+      </w:r>
+    </w:p>
+    <w:p>
+      <w:pPr>
+        <w:widowControl/>
+        <w:ind w:firstLineChars="1500" w:firstLine="3614"/>
+        <w:jc w:val="left"/>
+        <w:rPr>
+          <w:rFonts w:ascii="SimSun" w:eastAsia="SimSun" w:hAnsi="SimSun" w:cs="SimSun"/>
+          <w:b/>
+          <w:bCs/>
+          <w:color w:val="000000"/>
+          <w:kern w:val="0"/>
+          <w:sz w:val="24"/>
+          <w:lang w:bidi="ar"/>
+        </w:rPr>
+      </w:pPr>
+      <w:r>
+        <w:rPr>
+          <w:rFonts w:ascii="SimSun" w:eastAsia="SimSun" w:hAnsi="SimSun" w:cs="SimSun" w:hint="eastAsia"/>
+          <w:b/>
+          <w:bCs/>
+          <w:color w:val="000000"/>
+          <w:kern w:val="0"/>
+          <w:sz w:val="24"/>
+          <w:lang w:bidi="ar"/>
+        </w:rPr>
+        <w:t>周凯波、彭刚、高常鑫、陈忠</w:t>
+      </w:r>
+    </w:p>
+    <w:p>
+      <w:pPr>
+        <w:widowControl/>
+        <w:ind w:left="2100" w:firstLineChars="100" w:firstLine="241"/>
+        <w:jc w:val="left"/>
+        <w:rPr>
+          <w:rFonts w:ascii="SimSun" w:eastAsia="SimSun" w:hAnsi="SimSun" w:cs="SimSun"/>
+          <w:b/>
+          <w:bCs/>
+          <w:color w:val="000000"/>
+          <w:kern w:val="0"/>
+          <w:sz w:val="24"/>
+          <w:lang w:bidi="ar"/>
+        </w:rPr>
+      </w:pPr>
+      <w:r>
+        <w:rPr>
+          <w:rFonts w:ascii="SimSun" w:eastAsia="SimSun" w:hAnsi="SimSun" w:cs="SimSun" w:hint="eastAsia"/>
+          <w:b/>
+          <w:bCs/>
+          <w:color w:val="000000"/>
+          <w:kern w:val="0"/>
+          <w:sz w:val="24"/>
+          <w:lang w:bidi="ar"/>
+        </w:rPr>
         <w:t>上交时间：</w:t>
       </w:r>
     </w:p>
     <w:p>
       <w:pPr>
-        <w:pStyle w:val="Heading3"/>
-        <w:jc w:val="center"/>
-        <w:rPr>
-          <w:sz w:val="24"/>
-          <w:szCs w:val="21"/>
-        </w:rPr>
-      </w:pPr>
-    </w:p>
-    <w:p>
-      <w:pPr>
-        <w:rPr>
-          <w:sz w:val="24"/>
-          <w:szCs w:val="21"/>
-        </w:rPr>
-      </w:pPr>
-    </w:p>
-    <w:p>
-      <w:pPr>
-        <w:rPr>
-          <w:sz w:val="24"/>
-          <w:szCs w:val="21"/>
-        </w:rPr>
-      </w:pPr>
-    </w:p>
-    <w:p>
-      <w:pPr>
-        <w:rPr>
-          <w:sz w:val="24"/>
-          <w:szCs w:val="21"/>
-        </w:rPr>
-      </w:pPr>
-    </w:p>
-    <w:p>
-      <w:pPr>
+        <w:widowControl/>
+        <w:ind w:firstLineChars="1200" w:firstLine="2640"/>
+        <w:jc w:val="left"/>
+        <w:rPr>
+          <w:sz w:val="22"/>
+          <w:szCs w:val="28"/>
+        </w:rPr>
+      </w:pPr>
+    </w:p>
+    <w:p>
+      <w:pPr>
+        <w:widowControl/>
+        <w:ind w:firstLineChars="1200" w:firstLine="2640"/>
+        <w:jc w:val="left"/>
         <w:rPr>
           <w:rFonts w:hint="eastAsia"/>
-          <w:sz w:val="24"/>
-          <w:szCs w:val="21"/>
-        </w:rPr>
-      </w:pPr>
-    </w:p>
-    <w:p>
-      <w:pPr>
-        <w:rPr>
-          <w:sz w:val="24"/>
-          <w:szCs w:val="21"/>
-        </w:rPr>
-      </w:pPr>
-    </w:p>
-    <w:p>
-      <w:pPr>
-        <w:rPr>
-          <w:sz w:val="24"/>
-          <w:szCs w:val="21"/>
+          <w:sz w:val="22"/>
+          <w:szCs w:val="28"/>
         </w:rPr>
       </w:pPr>
     </w:p>
@@ -490,8 +722,11 @@
         <w:jc w:val="center"/>
         <w:rPr>
           <w:rFonts w:ascii="DengXian" w:eastAsia="DengXian" w:hAnsi="DengXian" w:cs="DengXian"/>
+          <w:color w:val="000000"/>
+          <w:kern w:val="0"/>
           <w:sz w:val="72"/>
           <w:szCs w:val="72"/>
+          <w:lang w:bidi="ar"/>
         </w:rPr>
       </w:pPr>
       <w:r>
@@ -503,8 +738,20 @@
           <w:szCs w:val="72"/>
           <w:lang w:bidi="ar"/>
         </w:rPr>
+        <w:lastRenderedPageBreak/>
         <w:t>目录</w:t>
       </w:r>
+    </w:p>
+    <w:p>
+      <w:pPr>
+        <w:widowControl/>
+        <w:jc w:val="center"/>
+        <w:rPr>
+          <w:rFonts w:ascii="DengXian" w:eastAsia="DengXian" w:hAnsi="DengXian" w:cs="DengXian" w:hint="eastAsia"/>
+          <w:sz w:val="72"/>
+          <w:szCs w:val="72"/>
+        </w:rPr>
+      </w:pPr>
     </w:p>
     <w:p>
       <w:pPr>
@@ -542,7 +789,7 @@
         <w:ind w:left="720" w:firstLineChars="0" w:firstLine="0"/>
         <w:jc w:val="left"/>
         <w:rPr>
-          <w:rFonts w:ascii="DengXian" w:eastAsia="DengXian" w:hAnsi="DengXian" w:cs="DengXian" w:hint="eastAsia"/>
+          <w:rFonts w:ascii="DengXian" w:eastAsia="DengXian" w:hAnsi="DengXian" w:cs="DengXian"/>
           <w:sz w:val="24"/>
         </w:rPr>
       </w:pPr>
@@ -581,7 +828,7 @@
         <w:widowControl/>
         <w:jc w:val="left"/>
         <w:rPr>
-          <w:rFonts w:ascii="DengXian" w:eastAsia="DengXian" w:hAnsi="DengXian" w:cs="DengXian" w:hint="eastAsia"/>
+          <w:rFonts w:ascii="DengXian" w:eastAsia="DengXian" w:hAnsi="DengXian" w:cs="DengXian"/>
           <w:sz w:val="24"/>
         </w:rPr>
       </w:pPr>
@@ -620,7 +867,7 @@
         <w:widowControl/>
         <w:jc w:val="left"/>
         <w:rPr>
-          <w:rFonts w:ascii="DengXian" w:eastAsia="DengXian" w:hAnsi="DengXian" w:cs="DengXian" w:hint="eastAsia"/>
+          <w:rFonts w:ascii="DengXian" w:eastAsia="DengXian" w:hAnsi="DengXian" w:cs="DengXian"/>
           <w:sz w:val="24"/>
         </w:rPr>
       </w:pPr>
@@ -659,7 +906,7 @@
         <w:widowControl/>
         <w:jc w:val="left"/>
         <w:rPr>
-          <w:rFonts w:ascii="DengXian" w:eastAsia="DengXian" w:hAnsi="DengXian" w:cs="DengXian" w:hint="eastAsia"/>
+          <w:rFonts w:ascii="DengXian" w:eastAsia="DengXian" w:hAnsi="DengXian" w:cs="DengXian"/>
           <w:sz w:val="24"/>
         </w:rPr>
       </w:pPr>
@@ -698,7 +945,7 @@
         <w:widowControl/>
         <w:jc w:val="left"/>
         <w:rPr>
-          <w:rFonts w:ascii="DengXian" w:eastAsia="DengXian" w:hAnsi="DengXian" w:cs="DengXian" w:hint="eastAsia"/>
+          <w:rFonts w:ascii="DengXian" w:eastAsia="DengXian" w:hAnsi="DengXian" w:cs="DengXian"/>
           <w:sz w:val="24"/>
         </w:rPr>
       </w:pPr>
@@ -729,7 +976,17 @@
           <w:sz w:val="24"/>
           <w:lang w:bidi="ar"/>
         </w:rPr>
-        <w:t>界面设计........................................................................................................... 10</w:t>
+        <w:t>界面设计........................................................................................................... 1</w:t>
+      </w:r>
+      <w:r>
+        <w:rPr>
+          <w:rFonts w:ascii="DengXian" w:eastAsia="DengXian" w:hAnsi="DengXian" w:cs="DengXian"/>
+          <w:color w:val="000000"/>
+          <w:kern w:val="0"/>
+          <w:sz w:val="24"/>
+          <w:lang w:bidi="ar"/>
+        </w:rPr>
+        <w:t>1</w:t>
       </w:r>
     </w:p>
     <w:p>
@@ -737,7 +994,7 @@
         <w:widowControl/>
         <w:jc w:val="left"/>
         <w:rPr>
-          <w:rFonts w:ascii="DengXian" w:eastAsia="DengXian" w:hAnsi="DengXian" w:cs="DengXian" w:hint="eastAsia"/>
+          <w:rFonts w:ascii="DengXian" w:eastAsia="DengXian" w:hAnsi="DengXian" w:cs="DengXian"/>
           <w:sz w:val="24"/>
         </w:rPr>
       </w:pPr>
@@ -753,23 +1010,47 @@
         <w:ind w:firstLineChars="0"/>
         <w:jc w:val="left"/>
         <w:rPr>
+          <w:rFonts w:ascii="DengXian" w:eastAsia="DengXian" w:hAnsi="DengXian" w:cs="DengXian"/>
+          <w:color w:val="000000"/>
+          <w:kern w:val="0"/>
+          <w:sz w:val="24"/>
+          <w:lang w:bidi="ar"/>
+        </w:rPr>
+      </w:pPr>
+      <w:r>
+        <w:rPr>
+          <w:rFonts w:ascii="DengXian" w:eastAsia="DengXian" w:hAnsi="DengXian" w:cs="DengXian" w:hint="eastAsia"/>
+          <w:kern w:val="0"/>
+          <w:sz w:val="24"/>
+          <w:lang w:bidi="ar"/>
+        </w:rPr>
+        <w:t>主要函数说明.</w:t>
+      </w:r>
+      <w:r>
+        <w:rPr>
           <w:rFonts w:ascii="DengXian" w:eastAsia="DengXian" w:hAnsi="DengXian" w:cs="DengXian" w:hint="eastAsia"/>
           <w:color w:val="000000"/>
           <w:kern w:val="0"/>
           <w:sz w:val="24"/>
           <w:lang w:bidi="ar"/>
         </w:rPr>
-      </w:pPr>
-      <w:r>
-        <w:rPr>
-          <w:rFonts w:ascii="DengXian" w:eastAsia="DengXian" w:hAnsi="DengXian" w:cs="DengXian" w:hint="eastAsia"/>
+        <w:t>................................................................................................. 1</w:t>
+      </w:r>
+      <w:r>
+        <w:rPr>
+          <w:rFonts w:ascii="DengXian" w:eastAsia="DengXian" w:hAnsi="DengXian" w:cs="DengXian"/>
+          <w:color w:val="000000"/>
           <w:kern w:val="0"/>
           <w:sz w:val="24"/>
           <w:lang w:bidi="ar"/>
         </w:rPr>
-        <w:t>主要函数说明.</w:t>
-      </w:r>
-      <w:r>
+        <w:t>7</w:t>
+      </w:r>
+    </w:p>
+    <w:p>
+      <w:pPr>
+        <w:pStyle w:val="ListParagraph"/>
+        <w:ind w:firstLine="480"/>
         <w:rPr>
           <w:rFonts w:ascii="DengXian" w:eastAsia="DengXian" w:hAnsi="DengXian" w:cs="DengXian" w:hint="eastAsia"/>
           <w:color w:val="000000"/>
@@ -777,41 +1058,88 @@
           <w:sz w:val="24"/>
           <w:lang w:bidi="ar"/>
         </w:rPr>
-        <w:t>................................................................................................. 16</w:t>
-      </w:r>
-    </w:p>
-    <w:p>
-      <w:pPr>
-        <w:spacing w:line="480" w:lineRule="auto"/>
-        <w:rPr>
-          <w:rFonts w:hint="eastAsia"/>
+      </w:pPr>
+    </w:p>
+    <w:p>
+      <w:pPr>
+        <w:pStyle w:val="ListParagraph"/>
+        <w:widowControl/>
+        <w:numPr>
+          <w:ilvl w:val="0"/>
+          <w:numId w:val="5"/>
+        </w:numPr>
+        <w:ind w:firstLineChars="0"/>
+        <w:jc w:val="left"/>
+        <w:rPr>
+          <w:rFonts w:ascii="DengXian" w:eastAsia="DengXian" w:hAnsi="DengXian" w:cs="DengXian"/>
+          <w:color w:val="000000"/>
+          <w:kern w:val="0"/>
           <w:sz w:val="24"/>
+          <w:lang w:bidi="ar"/>
         </w:rPr>
         <w:sectPr>
-          <w:footerReference w:type="default" r:id="rId9"/>
+          <w:footerReference w:type="default" r:id="rId12"/>
           <w:pgSz w:w="11906" w:h="16838"/>
           <w:pgMar w:top="1440" w:right="1800" w:bottom="1440" w:left="1800" w:header="851" w:footer="992" w:gutter="0"/>
           <w:cols w:space="425"/>
           <w:docGrid w:type="lines" w:linePitch="312"/>
         </w:sectPr>
       </w:pPr>
+      <w:r>
+        <w:rPr>
+          <w:rFonts w:ascii="DengXian" w:eastAsia="DengXian" w:hAnsi="DengXian" w:cs="DengXian" w:hint="eastAsia"/>
+          <w:color w:val="000000"/>
+          <w:kern w:val="0"/>
+          <w:sz w:val="24"/>
+          <w:lang w:bidi="ar"/>
+        </w:rPr>
+        <w:t>时间安排</w:t>
+      </w:r>
+      <w:r>
+        <w:rPr>
+          <w:rFonts w:ascii="DengXian" w:eastAsia="DengXian" w:hAnsi="DengXian" w:cs="DengXian" w:hint="eastAsia"/>
+          <w:color w:val="000000"/>
+          <w:kern w:val="0"/>
+          <w:sz w:val="24"/>
+          <w:lang w:bidi="ar"/>
+        </w:rPr>
+        <w:t>........................................................................................................... 1</w:t>
+      </w:r>
+      <w:r>
+        <w:rPr>
+          <w:rFonts w:ascii="DengXian" w:eastAsia="DengXian" w:hAnsi="DengXian" w:cs="DengXian"/>
+          <w:color w:val="000000"/>
+          <w:kern w:val="0"/>
+          <w:sz w:val="24"/>
+          <w:lang w:bidi="ar"/>
+        </w:rPr>
+        <w:t>9</w:t>
+      </w:r>
     </w:p>
     <w:p>
       <w:pPr>
         <w:ind w:firstLine="420"/>
         <w:jc w:val="center"/>
         <w:rPr>
-          <w:sz w:val="72"/>
-          <w:szCs w:val="72"/>
+          <w:sz w:val="48"/>
+          <w:szCs w:val="48"/>
         </w:rPr>
       </w:pPr>
       <w:r>
         <w:rPr>
           <w:rFonts w:hint="eastAsia"/>
-          <w:sz w:val="72"/>
-          <w:szCs w:val="72"/>
+          <w:sz w:val="48"/>
+          <w:szCs w:val="48"/>
         </w:rPr>
         <w:lastRenderedPageBreak/>
+        <w:t>一、</w:t>
+      </w:r>
+      <w:r>
+        <w:rPr>
+          <w:rFonts w:hint="eastAsia"/>
+          <w:sz w:val="48"/>
+          <w:szCs w:val="48"/>
+        </w:rPr>
         <w:t>编写背景</w:t>
       </w:r>
     </w:p>
@@ -915,17 +1243,25 @@
         <w:pStyle w:val="Heading1"/>
         <w:jc w:val="center"/>
         <w:rPr>
-          <w:sz w:val="72"/>
-          <w:szCs w:val="40"/>
+          <w:sz w:val="48"/>
+          <w:szCs w:val="28"/>
         </w:rPr>
       </w:pPr>
       <w:r>
         <w:rPr>
           <w:rFonts w:hint="eastAsia"/>
-          <w:sz w:val="72"/>
-          <w:szCs w:val="40"/>
+          <w:sz w:val="48"/>
+          <w:szCs w:val="28"/>
         </w:rPr>
         <w:lastRenderedPageBreak/>
+        <w:t>二、</w:t>
+      </w:r>
+      <w:r>
+        <w:rPr>
+          <w:rFonts w:hint="eastAsia"/>
+          <w:sz w:val="48"/>
+          <w:szCs w:val="28"/>
+        </w:rPr>
         <w:t>目标功能</w:t>
       </w:r>
     </w:p>
@@ -976,14 +1312,22 @@
         <w:pStyle w:val="Heading1"/>
         <w:jc w:val="center"/>
         <w:rPr>
-          <w:sz w:val="72"/>
-          <w:szCs w:val="72"/>
-        </w:rPr>
-      </w:pPr>
-      <w:r>
-        <w:rPr>
-          <w:sz w:val="72"/>
-          <w:szCs w:val="72"/>
+          <w:sz w:val="48"/>
+          <w:szCs w:val="48"/>
+        </w:rPr>
+      </w:pPr>
+      <w:r>
+        <w:rPr>
+          <w:rFonts w:hint="eastAsia"/>
+          <w:sz w:val="48"/>
+          <w:szCs w:val="48"/>
+        </w:rPr>
+        <w:t>三、</w:t>
+      </w:r>
+      <w:r>
+        <w:rPr>
+          <w:sz w:val="48"/>
+          <w:szCs w:val="48"/>
         </w:rPr>
         <w:t>运行环境和配置</w:t>
       </w:r>
@@ -1173,63 +1517,277 @@
         <w:pStyle w:val="Heading1"/>
         <w:jc w:val="center"/>
         <w:rPr>
-          <w:sz w:val="72"/>
-          <w:szCs w:val="72"/>
+          <w:sz w:val="48"/>
+          <w:szCs w:val="48"/>
         </w:rPr>
       </w:pPr>
       <w:r>
         <w:rPr>
           <w:rFonts w:hint="eastAsia"/>
-          <w:sz w:val="72"/>
-          <w:szCs w:val="72"/>
+          <w:sz w:val="48"/>
+          <w:szCs w:val="48"/>
         </w:rPr>
         <w:lastRenderedPageBreak/>
+        <w:t>四、</w:t>
+      </w:r>
+      <w:r>
+        <w:rPr>
+          <w:rFonts w:hint="eastAsia"/>
+          <w:sz w:val="48"/>
+          <w:szCs w:val="48"/>
+        </w:rPr>
         <w:t>需求分析</w:t>
       </w:r>
     </w:p>
     <w:p>
       <w:pPr>
-        <w:spacing w:line="480" w:lineRule="auto"/>
+        <w:pStyle w:val="Heading1"/>
+        <w:spacing w:before="0" w:after="0" w:line="300" w:lineRule="auto"/>
+        <w:rPr>
+          <w:rFonts w:eastAsia="SimHei"/>
+          <w:b w:val="0"/>
+          <w:i/>
+          <w:iCs/>
+          <w:sz w:val="28"/>
+          <w:szCs w:val="28"/>
+        </w:rPr>
+      </w:pPr>
+      <w:r>
+        <w:rPr>
+          <w:rFonts w:eastAsia="SimHei" w:hint="eastAsia"/>
+          <w:b w:val="0"/>
+          <w:i/>
+          <w:iCs/>
+          <w:sz w:val="28"/>
+          <w:szCs w:val="28"/>
+        </w:rPr>
+        <w:t>棉花自动采摘系统模拟</w:t>
+      </w:r>
+    </w:p>
+    <w:p>
+      <w:pPr>
+        <w:spacing w:line="300" w:lineRule="auto"/>
         <w:ind w:firstLine="420"/>
         <w:rPr>
-          <w:rFonts w:asciiTheme="minorEastAsia" w:hAnsiTheme="minorEastAsia" w:cstheme="minorEastAsia"/>
-          <w:color w:val="121212"/>
-          <w:sz w:val="24"/>
-          <w:shd w:val="clear" w:color="auto" w:fill="FFFFFF"/>
-        </w:rPr>
-      </w:pPr>
-    </w:p>
-    <w:p>
-      <w:pPr>
-        <w:spacing w:line="480" w:lineRule="auto"/>
+          <w:i/>
+          <w:iCs/>
+          <w:sz w:val="28"/>
+          <w:szCs w:val="28"/>
+        </w:rPr>
+      </w:pPr>
+      <w:r>
+        <w:rPr>
+          <w:rFonts w:hint="eastAsia"/>
+          <w:i/>
+          <w:iCs/>
+          <w:sz w:val="28"/>
+          <w:szCs w:val="28"/>
+        </w:rPr>
+        <w:t>主要功能说明：根据农田面积进行采摘路径规划、模拟智能农机进行采摘作业、对采摘棉花进行统计、</w:t>
+      </w:r>
+      <w:proofErr w:type="gramStart"/>
+      <w:r>
+        <w:rPr>
+          <w:rFonts w:hint="eastAsia"/>
+          <w:i/>
+          <w:iCs/>
+          <w:sz w:val="28"/>
+          <w:szCs w:val="28"/>
+        </w:rPr>
+        <w:t>并运输</w:t>
+      </w:r>
+      <w:proofErr w:type="gramEnd"/>
+      <w:r>
+        <w:rPr>
+          <w:rFonts w:hint="eastAsia"/>
+          <w:i/>
+          <w:iCs/>
+          <w:sz w:val="28"/>
+          <w:szCs w:val="28"/>
+        </w:rPr>
+        <w:t>到棉花集中站进行储存、盘点等功能。</w:t>
+      </w:r>
+    </w:p>
+    <w:p>
+      <w:pPr>
+        <w:spacing w:line="300" w:lineRule="auto"/>
         <w:ind w:firstLine="420"/>
         <w:rPr>
-          <w:rFonts w:asciiTheme="minorEastAsia" w:hAnsiTheme="minorEastAsia" w:cstheme="minorEastAsia"/>
-          <w:color w:val="121212"/>
-          <w:sz w:val="24"/>
-          <w:shd w:val="clear" w:color="auto" w:fill="FFFFFF"/>
-        </w:rPr>
-      </w:pPr>
-    </w:p>
-    <w:p>
-      <w:pPr>
-        <w:spacing w:line="480" w:lineRule="auto"/>
-        <w:ind w:firstLine="420"/>
-        <w:rPr>
-          <w:sz w:val="44"/>
-        </w:rPr>
-      </w:pPr>
-    </w:p>
-    <w:p>
-      <w:pPr>
-        <w:spacing w:line="480" w:lineRule="auto"/>
-        <w:rPr>
-          <w:rFonts w:asciiTheme="minorEastAsia" w:hAnsiTheme="minorEastAsia" w:cstheme="minorEastAsia"/>
-          <w:color w:val="121212"/>
-          <w:sz w:val="24"/>
-          <w:shd w:val="clear" w:color="auto" w:fill="FFFFFF"/>
-        </w:rPr>
-      </w:pPr>
+          <w:rFonts w:hint="eastAsia"/>
+          <w:i/>
+          <w:iCs/>
+          <w:sz w:val="22"/>
+          <w:szCs w:val="22"/>
+        </w:rPr>
+      </w:pPr>
+    </w:p>
+    <w:p>
+      <w:pPr>
+        <w:spacing w:line="480" w:lineRule="auto"/>
+        <w:ind w:firstLineChars="200" w:firstLine="560"/>
+        <w:rPr>
+          <w:sz w:val="28"/>
+          <w:szCs w:val="28"/>
+        </w:rPr>
+      </w:pPr>
+      <w:r>
+        <w:rPr>
+          <w:rFonts w:hint="eastAsia"/>
+          <w:sz w:val="28"/>
+          <w:szCs w:val="28"/>
+        </w:rPr>
+        <w:t>根据本选题要求进行需求分析，可见要求制作的软件系统是一款棉花采摘农业实践的仿真模拟系统</w:t>
+      </w:r>
+      <w:r>
+        <w:rPr>
+          <w:rFonts w:hint="eastAsia"/>
+          <w:sz w:val="28"/>
+          <w:szCs w:val="28"/>
+        </w:rPr>
+        <w:t>,</w:t>
+      </w:r>
+      <w:r>
+        <w:rPr>
+          <w:rFonts w:hint="eastAsia"/>
+          <w:sz w:val="28"/>
+          <w:szCs w:val="28"/>
+        </w:rPr>
+        <w:t>需要最大程度地结合实际，为实际农业自动化生产服务，现根据题目要求及实际查阅资料，有以下核心用户需求，即软件核心功能：</w:t>
+      </w:r>
+    </w:p>
+    <w:p>
+      <w:pPr>
+        <w:pStyle w:val="ListParagraph"/>
+        <w:numPr>
+          <w:ilvl w:val="0"/>
+          <w:numId w:val="7"/>
+        </w:numPr>
+        <w:spacing w:line="480" w:lineRule="auto"/>
+        <w:ind w:firstLineChars="0"/>
+        <w:rPr>
+          <w:sz w:val="28"/>
+          <w:szCs w:val="28"/>
+        </w:rPr>
+      </w:pPr>
+      <w:r>
+        <w:rPr>
+          <w:rFonts w:hint="eastAsia"/>
+          <w:sz w:val="28"/>
+          <w:szCs w:val="28"/>
+        </w:rPr>
+        <w:t>本软件为公用系统，用户直接进入操作主页面，便可开始模拟操作</w:t>
+      </w:r>
+    </w:p>
+    <w:p>
+      <w:pPr>
+        <w:pStyle w:val="ListParagraph"/>
+        <w:numPr>
+          <w:ilvl w:val="0"/>
+          <w:numId w:val="7"/>
+        </w:numPr>
+        <w:spacing w:line="480" w:lineRule="auto"/>
+        <w:ind w:firstLineChars="0"/>
+        <w:rPr>
+          <w:sz w:val="28"/>
+          <w:szCs w:val="28"/>
+        </w:rPr>
+      </w:pPr>
+      <w:r>
+        <w:rPr>
+          <w:rFonts w:hint="eastAsia"/>
+          <w:sz w:val="28"/>
+          <w:szCs w:val="28"/>
+        </w:rPr>
+        <w:t>通过实际情况，用户可以根据不同地区需求设置棉花生产参数，土地参数，系统自动推荐棉花种植种类，农机类型，仓储类型</w:t>
+      </w:r>
+    </w:p>
+    <w:p>
+      <w:pPr>
+        <w:pStyle w:val="ListParagraph"/>
+        <w:numPr>
+          <w:ilvl w:val="0"/>
+          <w:numId w:val="7"/>
+        </w:numPr>
+        <w:spacing w:line="480" w:lineRule="auto"/>
+        <w:ind w:firstLineChars="0"/>
+        <w:rPr>
+          <w:sz w:val="28"/>
+          <w:szCs w:val="28"/>
+        </w:rPr>
+      </w:pPr>
+      <w:r>
+        <w:rPr>
+          <w:rFonts w:hint="eastAsia"/>
+          <w:sz w:val="28"/>
+          <w:szCs w:val="28"/>
+        </w:rPr>
+        <w:t>进入模拟流程，系统根据土地类型，农机类型，自动规划采摘路径，模拟智能农机进行采摘，给出采摘用时，</w:t>
+      </w:r>
+      <w:proofErr w:type="gramStart"/>
+      <w:r>
+        <w:rPr>
+          <w:rFonts w:hint="eastAsia"/>
+          <w:sz w:val="28"/>
+          <w:szCs w:val="28"/>
+        </w:rPr>
+        <w:t>并运输</w:t>
+      </w:r>
+      <w:proofErr w:type="gramEnd"/>
+      <w:r>
+        <w:rPr>
+          <w:rFonts w:hint="eastAsia"/>
+          <w:sz w:val="28"/>
+          <w:szCs w:val="28"/>
+        </w:rPr>
+        <w:t>到棉花集中站进行储存，盘点等功能</w:t>
+      </w:r>
+    </w:p>
+    <w:p>
+      <w:pPr>
+        <w:pStyle w:val="ListParagraph"/>
+        <w:numPr>
+          <w:ilvl w:val="0"/>
+          <w:numId w:val="7"/>
+        </w:numPr>
+        <w:spacing w:line="480" w:lineRule="auto"/>
+        <w:ind w:firstLineChars="0"/>
+        <w:rPr>
+          <w:sz w:val="28"/>
+          <w:szCs w:val="28"/>
+        </w:rPr>
+      </w:pPr>
+      <w:r>
+        <w:rPr>
+          <w:rFonts w:hint="eastAsia"/>
+          <w:sz w:val="28"/>
+          <w:szCs w:val="28"/>
+        </w:rPr>
+        <w:t>用户也可自行进入仓储界面，自行操作仓库出库流程</w:t>
+      </w:r>
+    </w:p>
+    <w:p>
+      <w:pPr>
+        <w:pStyle w:val="ListParagraph"/>
+        <w:numPr>
+          <w:ilvl w:val="0"/>
+          <w:numId w:val="7"/>
+        </w:numPr>
+        <w:spacing w:line="480" w:lineRule="auto"/>
+        <w:ind w:firstLineChars="0"/>
+        <w:rPr>
+          <w:rFonts w:hint="eastAsia"/>
+          <w:sz w:val="28"/>
+          <w:szCs w:val="28"/>
+        </w:rPr>
+      </w:pPr>
+      <w:r>
+        <w:rPr>
+          <w:rFonts w:hint="eastAsia"/>
+          <w:sz w:val="28"/>
+          <w:szCs w:val="28"/>
+        </w:rPr>
+        <w:t>用户可以调取过往参数，多次进行模拟操作</w:t>
+      </w:r>
     </w:p>
     <w:p>
       <w:pPr>
@@ -1249,10 +1807,9 @@
       </w:pPr>
       <w:r>
         <w:rPr>
-          <w:rFonts w:asciiTheme="minorEastAsia" w:hAnsiTheme="minorEastAsia" w:cstheme="minorEastAsia" w:hint="eastAsia"/>
-          <w:color w:val="121212"/>
-          <w:sz w:val="24"/>
-          <w:shd w:val="clear" w:color="auto" w:fill="FFFFFF"/>
+          <w:rFonts w:hint="eastAsia"/>
+          <w:sz w:val="32"/>
+          <w:szCs w:val="32"/>
         </w:rPr>
         <w:t xml:space="preserve">   </w:t>
       </w:r>
@@ -1262,17 +1819,25 @@
         <w:pStyle w:val="Heading1"/>
         <w:jc w:val="center"/>
         <w:rPr>
-          <w:sz w:val="72"/>
-          <w:szCs w:val="40"/>
+          <w:sz w:val="48"/>
+          <w:szCs w:val="28"/>
         </w:rPr>
       </w:pPr>
       <w:r>
         <w:rPr>
           <w:rFonts w:hint="eastAsia"/>
-          <w:sz w:val="72"/>
-          <w:szCs w:val="40"/>
+          <w:sz w:val="48"/>
+          <w:szCs w:val="28"/>
         </w:rPr>
         <w:lastRenderedPageBreak/>
+        <w:t>五、</w:t>
+      </w:r>
+      <w:r>
+        <w:rPr>
+          <w:rFonts w:hint="eastAsia"/>
+          <w:sz w:val="48"/>
+          <w:szCs w:val="28"/>
+        </w:rPr>
         <w:t>系统设计</w:t>
       </w:r>
     </w:p>
@@ -1380,6 +1945,27 @@
           <w:szCs w:val="32"/>
         </w:rPr>
         <w:t>开始模拟</w:t>
+      </w:r>
+    </w:p>
+    <w:p>
+      <w:pPr>
+        <w:numPr>
+          <w:ilvl w:val="0"/>
+          <w:numId w:val="1"/>
+        </w:numPr>
+        <w:spacing w:line="480" w:lineRule="auto"/>
+        <w:rPr>
+          <w:sz w:val="32"/>
+          <w:szCs w:val="32"/>
+        </w:rPr>
+      </w:pPr>
+      <w:r>
+        <w:rPr>
+          <w:rFonts w:hint="eastAsia"/>
+          <w:sz w:val="32"/>
+          <w:szCs w:val="32"/>
+        </w:rPr>
+        <w:t>仓储管理</w:t>
       </w:r>
     </w:p>
     <w:p>
@@ -1403,9 +1989,213 @@
       <w:r>
         <w:rPr>
           <w:noProof/>
+          <w:sz w:val="32"/>
+          <w:szCs w:val="32"/>
+        </w:rPr>
+        <mc:AlternateContent>
+          <mc:Choice Requires="wps">
+            <w:drawing>
+              <wp:anchor distT="45720" distB="45720" distL="114300" distR="114300" simplePos="0" relativeHeight="251693056" behindDoc="0" locked="0" layoutInCell="1" allowOverlap="1" wp14:anchorId="278FECBA" wp14:editId="1B3A5888">
+                <wp:simplePos x="0" y="0"/>
+                <wp:positionH relativeFrom="column">
+                  <wp:posOffset>-559632</wp:posOffset>
+                </wp:positionH>
+                <wp:positionV relativeFrom="paragraph">
+                  <wp:posOffset>1164371</wp:posOffset>
+                </wp:positionV>
+                <wp:extent cx="1489710" cy="654050"/>
+                <wp:effectExtent l="0" t="0" r="0" b="0"/>
+                <wp:wrapSquare wrapText="bothSides"/>
+                <wp:docPr id="104" name="Text Box 2"/>
+                <wp:cNvGraphicFramePr>
+                  <a:graphicFrameLocks xmlns:a="http://schemas.openxmlformats.org/drawingml/2006/main"/>
+                </wp:cNvGraphicFramePr>
+                <a:graphic xmlns:a="http://schemas.openxmlformats.org/drawingml/2006/main">
+                  <a:graphicData uri="http://schemas.microsoft.com/office/word/2010/wordprocessingShape">
+                    <wps:wsp>
+                      <wps:cNvSpPr txBox="1">
+                        <a:spLocks noChangeArrowheads="1"/>
+                      </wps:cNvSpPr>
+                      <wps:spPr bwMode="auto">
+                        <a:xfrm>
+                          <a:off x="0" y="0"/>
+                          <a:ext cx="1489710" cy="654050"/>
+                        </a:xfrm>
+                        <a:prstGeom prst="rect">
+                          <a:avLst/>
+                        </a:prstGeom>
+                        <a:solidFill>
+                          <a:schemeClr val="accent6"/>
+                        </a:solidFill>
+                        <a:ln w="9525">
+                          <a:noFill/>
+                          <a:miter lim="800000"/>
+                          <a:headEnd/>
+                          <a:tailEnd/>
+                        </a:ln>
+                      </wps:spPr>
+                      <wps:txbx>
+                        <w:txbxContent>
+                          <w:p>
+                            <w:pPr>
+                              <w:rPr>
+                                <w:color w:val="FFFFFF" w:themeColor="background1"/>
+                                <w:sz w:val="48"/>
+                                <w:szCs w:val="56"/>
+                              </w:rPr>
+                            </w:pPr>
+                            <w:r>
+                              <w:rPr>
+                                <w:color w:val="FFFFFF" w:themeColor="background1"/>
+                                <w:sz w:val="48"/>
+                                <w:szCs w:val="56"/>
+                              </w:rPr>
+                              <w:t>仓储</w:t>
+                            </w:r>
+                            <w:r>
+                              <w:rPr>
+                                <w:rFonts w:hint="eastAsia"/>
+                                <w:color w:val="FFFFFF" w:themeColor="background1"/>
+                                <w:sz w:val="48"/>
+                                <w:szCs w:val="56"/>
+                              </w:rPr>
+                              <w:t>管理</w:t>
+                            </w:r>
+                          </w:p>
+                        </w:txbxContent>
+                      </wps:txbx>
+                      <wps:bodyPr rot="0" vert="horz" wrap="square" lIns="91440" tIns="45720" rIns="91440" bIns="45720" anchor="t" anchorCtr="0">
+                        <a:noAutofit/>
+                      </wps:bodyPr>
+                    </wps:wsp>
+                  </a:graphicData>
+                </a:graphic>
+                <wp14:sizeRelH relativeFrom="margin">
+                  <wp14:pctWidth>0</wp14:pctWidth>
+                </wp14:sizeRelH>
+                <wp14:sizeRelV relativeFrom="margin">
+                  <wp14:pctHeight>0</wp14:pctHeight>
+                </wp14:sizeRelV>
+              </wp:anchor>
+            </w:drawing>
+          </mc:Choice>
+          <mc:Fallback>
+            <w:pict>
+              <v:shapetype w14:anchorId="278FECBA" id="_x0000_t202" coordsize="21600,21600" o:spt="202" path="m,l,21600r21600,l21600,xe">
+                <v:stroke joinstyle="miter"/>
+                <v:path gradientshapeok="t" o:connecttype="rect"/>
+              </v:shapetype>
+              <v:shape id="Text Box 2" o:spid="_x0000_s1026" type="#_x0000_t202" style="position:absolute;left:0;text-align:left;margin-left:-44.05pt;margin-top:91.7pt;width:117.3pt;height:51.5pt;z-index:251693056;visibility:visible;mso-wrap-style:square;mso-width-percent:0;mso-height-percent:0;mso-wrap-distance-left:9pt;mso-wrap-distance-top:3.6pt;mso-wrap-distance-right:9pt;mso-wrap-distance-bottom:3.6pt;mso-position-horizontal:absolute;mso-position-horizontal-relative:text;mso-position-vertical:absolute;mso-position-vertical-relative:text;mso-width-percent:0;mso-height-percent:0;mso-width-relative:margin;mso-height-relative:margin;v-text-anchor:top" o:gfxdata="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" fillcolor="#70ad47 [3209]" stroked="f">
+                <v:textbox>
+                  <w:txbxContent>
+                    <w:p>
+                      <w:pPr>
+                        <w:rPr>
+                          <w:color w:val="FFFFFF" w:themeColor="background1"/>
+                          <w:sz w:val="48"/>
+                          <w:szCs w:val="56"/>
+                        </w:rPr>
+                      </w:pPr>
+                      <w:r>
+                        <w:rPr>
+                          <w:color w:val="FFFFFF" w:themeColor="background1"/>
+                          <w:sz w:val="48"/>
+                          <w:szCs w:val="56"/>
+                        </w:rPr>
+                        <w:t>仓储</w:t>
+                      </w:r>
+                      <w:r>
+                        <w:rPr>
+                          <w:rFonts w:hint="eastAsia"/>
+                          <w:color w:val="FFFFFF" w:themeColor="background1"/>
+                          <w:sz w:val="48"/>
+                          <w:szCs w:val="56"/>
+                        </w:rPr>
+                        <w:t>管理</w:t>
+                      </w:r>
+                    </w:p>
+                  </w:txbxContent>
+                </v:textbox>
+                <w10:wrap type="square"/>
+              </v:shape>
+            </w:pict>
+          </mc:Fallback>
+        </mc:AlternateContent>
+      </w:r>
+      <w:r>
+        <w:rPr>
+          <w:noProof/>
+        </w:rPr>
+        <mc:AlternateContent>
+          <mc:Choice Requires="wps">
+            <w:drawing>
+              <wp:anchor distT="0" distB="0" distL="114300" distR="114300" simplePos="0" relativeHeight="251692032" behindDoc="0" locked="0" layoutInCell="1" allowOverlap="1" wp14:anchorId="3A5F45AD" wp14:editId="286315E0">
+                <wp:simplePos x="0" y="0"/>
+                <wp:positionH relativeFrom="column">
+                  <wp:posOffset>204952</wp:posOffset>
+                </wp:positionH>
+                <wp:positionV relativeFrom="paragraph">
+                  <wp:posOffset>1826917</wp:posOffset>
+                </wp:positionV>
+                <wp:extent cx="740979" cy="1521372"/>
+                <wp:effectExtent l="0" t="0" r="21590" b="22225"/>
+                <wp:wrapNone/>
+                <wp:docPr id="103" name="Straight Connector 103"/>
+                <wp:cNvGraphicFramePr/>
+                <a:graphic xmlns:a="http://schemas.openxmlformats.org/drawingml/2006/main">
+                  <a:graphicData uri="http://schemas.microsoft.com/office/word/2010/wordprocessingShape">
+                    <wps:wsp>
+                      <wps:cNvCnPr/>
+                      <wps:spPr>
+                        <a:xfrm flipH="1" flipV="1">
+                          <a:off x="0" y="0"/>
+                          <a:ext cx="740979" cy="1521372"/>
+                        </a:xfrm>
+                        <a:prstGeom prst="line">
+                          <a:avLst/>
+                        </a:prstGeom>
+                        <a:ln>
+                          <a:solidFill>
+                            <a:schemeClr val="accent6"/>
+                          </a:solidFill>
+                        </a:ln>
+                      </wps:spPr>
+                      <wps:style>
+                        <a:lnRef idx="1">
+                          <a:schemeClr val="accent1"/>
+                        </a:lnRef>
+                        <a:fillRef idx="0">
+                          <a:schemeClr val="accent1"/>
+                        </a:fillRef>
+                        <a:effectRef idx="0">
+                          <a:schemeClr val="accent1"/>
+                        </a:effectRef>
+                        <a:fontRef idx="minor">
+                          <a:schemeClr val="tx1"/>
+                        </a:fontRef>
+                      </wps:style>
+                      <wps:bodyPr/>
+                    </wps:wsp>
+                  </a:graphicData>
+                </a:graphic>
+              </wp:anchor>
+            </w:drawing>
+          </mc:Choice>
+          <mc:Fallback>
+            <w:pict>
+              <v:line w14:anchorId="62D8AA55" id="Straight Connector 103" o:spid="_x0000_s1026" style="position:absolute;left:0;text-align:left;flip:x y;z-index:251692032;visibility:visible;mso-wrap-style:square;mso-wrap-distance-left:9pt;mso-wrap-distance-top:0;mso-wrap-distance-right:9pt;mso-wrap-distance-bottom:0;mso-position-horizontal:absolute;mso-position-horizontal-relative:text;mso-position-vertical:absolute;mso-position-vertical-relative:text" from="16.15pt,143.85pt" to="74.5pt,263.65pt" o:gfxdata="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" strokecolor="#70ad47 [3209]" strokeweight=".5pt">
+                <v:stroke joinstyle="miter"/>
+              </v:line>
+            </w:pict>
+          </mc:Fallback>
+        </mc:AlternateContent>
+      </w:r>
+      <w:r>
+        <w:rPr>
+          <w:noProof/>
         </w:rPr>
         <w:drawing>
-          <wp:anchor distT="0" distB="0" distL="114300" distR="114300" simplePos="0" relativeHeight="251654656" behindDoc="0" locked="0" layoutInCell="1" allowOverlap="1" wp14:anchorId="6F96EF81" wp14:editId="1DDB4DF0">
+          <wp:anchor distT="0" distB="0" distL="114300" distR="114300" simplePos="0" relativeHeight="251654144" behindDoc="0" locked="0" layoutInCell="1" allowOverlap="1" wp14:anchorId="6F96EF81" wp14:editId="7C4AFC40">
             <wp:simplePos x="0" y="0"/>
             <wp:positionH relativeFrom="column">
               <wp:posOffset>-101600</wp:posOffset>
@@ -1430,7 +2220,7 @@
                     </pic:cNvPicPr>
                   </pic:nvPicPr>
                   <pic:blipFill>
-                    <a:blip r:embed="rId10"/>
+                    <a:blip r:embed="rId13"/>
                     <a:stretch>
                       <a:fillRect/>
                     </a:stretch>
@@ -1605,7 +2395,7 @@
           <w:noProof/>
         </w:rPr>
         <w:drawing>
-          <wp:anchor distT="0" distB="0" distL="114300" distR="114300" simplePos="0" relativeHeight="251656704" behindDoc="0" locked="0" layoutInCell="1" allowOverlap="1" wp14:anchorId="1DA07A1A" wp14:editId="0149B786">
+          <wp:anchor distT="0" distB="0" distL="114300" distR="114300" simplePos="0" relativeHeight="251655168" behindDoc="0" locked="0" layoutInCell="1" allowOverlap="1" wp14:anchorId="1DA07A1A" wp14:editId="63BC2732">
             <wp:simplePos x="0" y="0"/>
             <wp:positionH relativeFrom="column">
               <wp:posOffset>-82550</wp:posOffset>
@@ -1630,7 +2420,7 @@
                     </pic:cNvPicPr>
                   </pic:nvPicPr>
                   <pic:blipFill>
-                    <a:blip r:embed="rId11"/>
+                    <a:blip r:embed="rId14"/>
                     <a:stretch>
                       <a:fillRect/>
                     </a:stretch>
@@ -1796,7 +2586,7 @@
           <w:noProof/>
         </w:rPr>
         <w:drawing>
-          <wp:anchor distT="0" distB="0" distL="114300" distR="114300" simplePos="0" relativeHeight="251657728" behindDoc="0" locked="0" layoutInCell="1" allowOverlap="1" wp14:anchorId="296ED631" wp14:editId="0412402A">
+          <wp:anchor distT="0" distB="0" distL="114300" distR="114300" simplePos="0" relativeHeight="251656192" behindDoc="0" locked="0" layoutInCell="1" allowOverlap="1" wp14:anchorId="296ED631" wp14:editId="4438A46C">
             <wp:simplePos x="0" y="0"/>
             <wp:positionH relativeFrom="column">
               <wp:posOffset>793750</wp:posOffset>
@@ -1821,7 +2611,7 @@
                     </pic:cNvPicPr>
                   </pic:nvPicPr>
                   <pic:blipFill>
-                    <a:blip r:embed="rId12"/>
+                    <a:blip r:embed="rId15"/>
                     <a:stretch>
                       <a:fillRect/>
                     </a:stretch>
@@ -1959,7 +2749,7 @@
           <w:noProof/>
         </w:rPr>
         <w:drawing>
-          <wp:anchor distT="0" distB="0" distL="114300" distR="114300" simplePos="0" relativeHeight="251239936" behindDoc="0" locked="0" layoutInCell="1" allowOverlap="1" wp14:anchorId="768E9AB4" wp14:editId="4B342C60">
+          <wp:anchor distT="0" distB="0" distL="114300" distR="114300" simplePos="0" relativeHeight="251624448" behindDoc="0" locked="0" layoutInCell="1" allowOverlap="1" wp14:anchorId="768E9AB4" wp14:editId="4C08955B">
             <wp:simplePos x="0" y="0"/>
             <wp:positionH relativeFrom="column">
               <wp:posOffset>-139700</wp:posOffset>
@@ -1984,7 +2774,7 @@
                     </pic:cNvPicPr>
                   </pic:nvPicPr>
                   <pic:blipFill>
-                    <a:blip r:embed="rId13"/>
+                    <a:blip r:embed="rId16"/>
                     <a:stretch>
                       <a:fillRect/>
                     </a:stretch>
@@ -2106,17 +2896,16 @@
         <w:spacing w:line="480" w:lineRule="auto"/>
         <w:ind w:firstLineChars="0"/>
         <w:rPr>
+          <w:sz w:val="32"/>
+          <w:szCs w:val="32"/>
+        </w:rPr>
+      </w:pPr>
+      <w:r>
+        <w:rPr>
           <w:rFonts w:hint="eastAsia"/>
           <w:sz w:val="32"/>
           <w:szCs w:val="32"/>
         </w:rPr>
-      </w:pPr>
-      <w:r>
-        <w:rPr>
-          <w:rFonts w:hint="eastAsia"/>
-          <w:sz w:val="32"/>
-          <w:szCs w:val="32"/>
-        </w:rPr>
         <w:t>完成操作后退出仓储管理，并返回主界面</w:t>
       </w:r>
     </w:p>
@@ -2124,27 +2913,24 @@
       <w:pPr>
         <w:spacing w:line="480" w:lineRule="auto"/>
         <w:rPr>
-          <w:rFonts w:hint="eastAsia"/>
-          <w:sz w:val="32"/>
-          <w:szCs w:val="32"/>
-        </w:rPr>
-      </w:pPr>
-    </w:p>
-    <w:p>
-      <w:pPr>
-        <w:spacing w:line="480" w:lineRule="auto"/>
-        <w:rPr>
-          <w:rFonts w:hint="eastAsia"/>
-          <w:sz w:val="32"/>
-          <w:szCs w:val="32"/>
-        </w:rPr>
-      </w:pPr>
-    </w:p>
-    <w:p>
-      <w:pPr>
-        <w:spacing w:line="480" w:lineRule="auto"/>
-        <w:rPr>
-          <w:rFonts w:hint="eastAsia"/>
+          <w:sz w:val="32"/>
+          <w:szCs w:val="32"/>
+        </w:rPr>
+      </w:pPr>
+    </w:p>
+    <w:p>
+      <w:pPr>
+        <w:spacing w:line="480" w:lineRule="auto"/>
+        <w:rPr>
+          <w:sz w:val="32"/>
+          <w:szCs w:val="32"/>
+        </w:rPr>
+      </w:pPr>
+    </w:p>
+    <w:p>
+      <w:pPr>
+        <w:spacing w:line="480" w:lineRule="auto"/>
+        <w:rPr>
           <w:sz w:val="32"/>
           <w:szCs w:val="32"/>
         </w:rPr>
@@ -2158,7 +2944,7 @@
         <mc:AlternateContent>
           <mc:Choice Requires="wps">
             <w:drawing>
-              <wp:anchor distT="45720" distB="45720" distL="114300" distR="114300" simplePos="0" relativeHeight="252036608" behindDoc="1" locked="0" layoutInCell="1" allowOverlap="1" wp14:anchorId="4AF7B4B1" wp14:editId="2B974F27">
+              <wp:anchor distT="45720" distB="45720" distL="114300" distR="114300" simplePos="0" relativeHeight="251686912" behindDoc="1" locked="0" layoutInCell="1" allowOverlap="1" wp14:anchorId="4AF7B4B1" wp14:editId="0056A0E6">
                 <wp:simplePos x="0" y="0"/>
                 <wp:positionH relativeFrom="column">
                   <wp:posOffset>4445635</wp:posOffset>
@@ -2208,7 +2994,6 @@
                           <w:p>
                             <w:pPr>
                               <w:rPr>
-                                <w:rFonts w:hint="eastAsia"/>
                                 <w:b/>
                                 <w:bCs/>
                                 <w:color w:val="FFFFFF" w:themeColor="background1"/>
@@ -2247,17 +3032,12 @@
           </mc:Choice>
           <mc:Fallback>
             <w:pict>
-              <v:shapetype w14:anchorId="4AF7B4B1" id="_x0000_t202" coordsize="21600,21600" o:spt="202" path="m,l,21600r21600,l21600,xe">
-                <v:stroke joinstyle="miter"/>
-                <v:path gradientshapeok="t" o:connecttype="rect"/>
-              </v:shapetype>
-              <v:shape id="Text Box 2" o:spid="_x0000_s1026" type="#_x0000_t202" style="position:absolute;left:0;text-align:left;margin-left:350.05pt;margin-top:14.75pt;width:91.85pt;height:42.8pt;z-index:-251279872;visibility:visible;mso-wrap-style:square;mso-width-percent:0;mso-height-percent:0;mso-wrap-distance-left:9pt;mso-wrap-distance-top:3.6pt;mso-wrap-distance-right:9pt;mso-wrap-distance-bottom:3.6pt;mso-position-horizontal:absolute;mso-position-horizontal-relative:text;mso-position-vertical:absolute;mso-position-vertical-relative:text;mso-width-percent:0;mso-height-percent:0;mso-width-relative:margin;mso-height-relative:margin;v-text-anchor:top" o:gfxdata="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" filled="f" stroked="f">
+              <v:shape w14:anchorId="4AF7B4B1" id="_x0000_s1027" type="#_x0000_t202" style="position:absolute;left:0;text-align:left;margin-left:350.05pt;margin-top:14.75pt;width:91.85pt;height:42.8pt;z-index:-251629568;visibility:visible;mso-wrap-style:square;mso-width-percent:0;mso-height-percent:0;mso-wrap-distance-left:9pt;mso-wrap-distance-top:3.6pt;mso-wrap-distance-right:9pt;mso-wrap-distance-bottom:3.6pt;mso-position-horizontal:absolute;mso-position-horizontal-relative:text;mso-position-vertical:absolute;mso-position-vertical-relative:text;mso-width-percent:0;mso-height-percent:0;mso-width-relative:margin;mso-height-relative:margin;v-text-anchor:top" o:gfxdata="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" filled="f" stroked="f">
                 <v:textbox>
                   <w:txbxContent>
                     <w:p>
                       <w:pPr>
                         <w:rPr>
-                          <w:rFonts w:hint="eastAsia"/>
                           <w:b/>
                           <w:bCs/>
                           <w:color w:val="FFFFFF" w:themeColor="background1"/>
@@ -2294,7 +3074,7 @@
         <mc:AlternateContent>
           <mc:Choice Requires="wps">
             <w:drawing>
-              <wp:anchor distT="0" distB="0" distL="114300" distR="114300" simplePos="0" relativeHeight="252047872" behindDoc="0" locked="0" layoutInCell="1" allowOverlap="1" wp14:anchorId="02418FD0" wp14:editId="66C45173">
+              <wp:anchor distT="0" distB="0" distL="114300" distR="114300" simplePos="0" relativeHeight="251687936" behindDoc="0" locked="0" layoutInCell="1" allowOverlap="1" wp14:anchorId="02418FD0" wp14:editId="16674D0E">
                 <wp:simplePos x="0" y="0"/>
                 <wp:positionH relativeFrom="column">
                   <wp:posOffset>2170452</wp:posOffset>
@@ -2358,7 +3138,7 @@
           </mc:Choice>
           <mc:Fallback>
             <w:pict>
-              <v:shapetype w14:anchorId="1E0DD85D" id="_x0000_t13" coordsize="21600,21600" o:spt="13" adj="16200,5400" path="m@0,l@0@1,0@1,0@2@0@2@0,21600,21600,10800xe">
+              <v:shapetype w14:anchorId="48234CF0" id="_x0000_t13" coordsize="21600,21600" o:spt="13" adj="16200,5400" path="m@0,l@0@1,0@1,0@2@0@2@0,21600,21600,10800xe">
                 <v:stroke joinstyle="miter"/>
                 <v:formulas>
                   <v:f eqn="val #0"/>
@@ -2374,7 +3154,7 @@
                   <v:h position="#0,#1" xrange="0,21600" yrange="0,10800"/>
                 </v:handles>
               </v:shapetype>
-              <v:shape id="Arrow: Right 98" o:spid="_x0000_s1026" type="#_x0000_t13" style="position:absolute;left:0;text-align:left;margin-left:170.9pt;margin-top:22.2pt;width:63.95pt;height:29.8pt;z-index:252047872;visibility:visible;mso-wrap-style:square;mso-wrap-distance-left:9pt;mso-wrap-distance-top:0;mso-wrap-distance-right:9pt;mso-wrap-distance-bottom:0;mso-position-horizontal:absolute;mso-position-horizontal-relative:text;mso-position-vertical:absolute;mso-position-vertical-relative:text;v-text-anchor:middle" o:gfxdata="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" adj="16567" fillcolor="#ed7d31 [3205]" strokecolor="white [3212]" strokeweight="1pt"/>
+              <v:shape id="Arrow: Right 98" o:spid="_x0000_s1026" type="#_x0000_t13" style="position:absolute;left:0;text-align:left;margin-left:170.9pt;margin-top:22.2pt;width:63.95pt;height:29.8pt;z-index:251687936;visibility:visible;mso-wrap-style:square;mso-wrap-distance-left:9pt;mso-wrap-distance-top:0;mso-wrap-distance-right:9pt;mso-wrap-distance-bottom:0;mso-position-horizontal:absolute;mso-position-horizontal-relative:text;mso-position-vertical:absolute;mso-position-vertical-relative:text;v-text-anchor:middle" o:gfxdata="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" adj="16567" fillcolor="#ed7d31 [3205]" strokecolor="white [3212]" strokeweight="1pt"/>
             </w:pict>
           </mc:Fallback>
         </mc:AlternateContent>
@@ -2388,7 +3168,7 @@
         <mc:AlternateContent>
           <mc:Choice Requires="wps">
             <w:drawing>
-              <wp:anchor distT="0" distB="0" distL="114300" distR="114300" simplePos="0" relativeHeight="251998720" behindDoc="1" locked="0" layoutInCell="1" allowOverlap="1" wp14:anchorId="31289085" wp14:editId="14759128">
+              <wp:anchor distT="0" distB="0" distL="114300" distR="114300" simplePos="0" relativeHeight="251685888" behindDoc="1" locked="0" layoutInCell="1" allowOverlap="1" wp14:anchorId="31289085" wp14:editId="1403E017">
                 <wp:simplePos x="0" y="0"/>
                 <wp:positionH relativeFrom="column">
                   <wp:posOffset>4446270</wp:posOffset>
@@ -2456,7 +3236,7 @@
           </mc:Choice>
           <mc:Fallback>
             <w:pict>
-              <v:roundrect w14:anchorId="59A50C95" id="Rectangle: Rounded Corners 96" o:spid="_x0000_s1026" style="position:absolute;left:0;text-align:left;margin-left:350.1pt;margin-top:5.85pt;width:87.5pt;height:57.7pt;z-index:-251317760;visibility:visible;mso-wrap-style:square;mso-wrap-distance-left:9pt;mso-wrap-distance-top:0;mso-wrap-distance-right:9pt;mso-wrap-distance-bottom:0;mso-position-horizontal:absolute;mso-position-horizontal-relative:text;mso-position-vertical:absolute;mso-position-vertical-relative:text;v-text-anchor:middle" arcsize="10923f" o:gfxdata="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" fillcolor="#5b9bd5 [3204]" strokecolor="#1f4d78 [1604]" strokeweight="1pt">
+              <v:roundrect w14:anchorId="24A48617" id="Rectangle: Rounded Corners 96" o:spid="_x0000_s1026" style="position:absolute;left:0;text-align:left;margin-left:350.1pt;margin-top:5.85pt;width:87.5pt;height:57.7pt;z-index:-251630592;visibility:visible;mso-wrap-style:square;mso-wrap-distance-left:9pt;mso-wrap-distance-top:0;mso-wrap-distance-right:9pt;mso-wrap-distance-bottom:0;mso-position-horizontal:absolute;mso-position-horizontal-relative:text;mso-position-vertical:absolute;mso-position-vertical-relative:text;v-text-anchor:middle" arcsize="10923f" o:gfxdata="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" fillcolor="#5b9bd5 [3204]" strokecolor="#1f4d78 [1604]" strokeweight="1pt">
                 <v:stroke joinstyle="miter"/>
                 <w10:wrap type="through"/>
               </v:roundrect>
@@ -2473,7 +3253,7 @@
         <mc:AlternateContent>
           <mc:Choice Requires="wps">
             <w:drawing>
-              <wp:anchor distT="0" distB="0" distL="114300" distR="114300" simplePos="0" relativeHeight="251924992" behindDoc="1" locked="0" layoutInCell="1" allowOverlap="1" wp14:anchorId="6B2052C3" wp14:editId="7D4E5FFA">
+              <wp:anchor distT="0" distB="0" distL="114300" distR="114300" simplePos="0" relativeHeight="251683840" behindDoc="1" locked="0" layoutInCell="1" allowOverlap="1" wp14:anchorId="6B2052C3" wp14:editId="73B89791">
                 <wp:simplePos x="0" y="0"/>
                 <wp:positionH relativeFrom="column">
                   <wp:posOffset>2325370</wp:posOffset>
@@ -2541,7 +3321,7 @@
           </mc:Choice>
           <mc:Fallback>
             <w:pict>
-              <v:roundrect w14:anchorId="16FDD73A" id="Rectangle: Rounded Corners 94" o:spid="_x0000_s1026" style="position:absolute;left:0;text-align:left;margin-left:183.1pt;margin-top:5.9pt;width:87.5pt;height:57.7pt;z-index:-251391488;visibility:visible;mso-wrap-style:square;mso-wrap-distance-left:9pt;mso-wrap-distance-top:0;mso-wrap-distance-right:9pt;mso-wrap-distance-bottom:0;mso-position-horizontal:absolute;mso-position-horizontal-relative:text;mso-position-vertical:absolute;mso-position-vertical-relative:text;v-text-anchor:middle" arcsize="10923f" o:gfxdata="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" fillcolor="#5b9bd5 [3204]" strokecolor="#1f4d78 [1604]" strokeweight="1pt">
+              <v:roundrect w14:anchorId="3EEF28A7" id="Rectangle: Rounded Corners 94" o:spid="_x0000_s1026" style="position:absolute;left:0;text-align:left;margin-left:183.1pt;margin-top:5.9pt;width:87.5pt;height:57.7pt;z-index:-251632640;visibility:visible;mso-wrap-style:square;mso-wrap-distance-left:9pt;mso-wrap-distance-top:0;mso-wrap-distance-right:9pt;mso-wrap-distance-bottom:0;mso-position-horizontal:absolute;mso-position-horizontal-relative:text;mso-position-vertical:absolute;mso-position-vertical-relative:text;v-text-anchor:middle" arcsize="10923f" o:gfxdata="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" fillcolor="#5b9bd5 [3204]" strokecolor="#1f4d78 [1604]" strokeweight="1pt">
                 <v:stroke joinstyle="miter"/>
                 <w10:wrap type="through"/>
               </v:roundrect>
@@ -2558,7 +3338,7 @@
         <mc:AlternateContent>
           <mc:Choice Requires="wps">
             <w:drawing>
-              <wp:anchor distT="45720" distB="45720" distL="114300" distR="114300" simplePos="0" relativeHeight="251961856" behindDoc="1" locked="0" layoutInCell="1" allowOverlap="1" wp14:anchorId="60088551" wp14:editId="42C4FFB8">
+              <wp:anchor distT="45720" distB="45720" distL="114300" distR="114300" simplePos="0" relativeHeight="251684864" behindDoc="1" locked="0" layoutInCell="1" allowOverlap="1" wp14:anchorId="60088551" wp14:editId="0B9B9770">
                 <wp:simplePos x="0" y="0"/>
                 <wp:positionH relativeFrom="column">
                   <wp:posOffset>2316633</wp:posOffset>
@@ -2608,7 +3388,6 @@
                           <w:p>
                             <w:pPr>
                               <w:rPr>
-                                <w:rFonts w:hint="eastAsia"/>
                                 <w:b/>
                                 <w:bCs/>
                                 <w:color w:val="FFFFFF" w:themeColor="background1"/>
@@ -2647,13 +3426,12 @@
           </mc:Choice>
           <mc:Fallback>
             <w:pict>
-              <v:shape w14:anchorId="60088551" id="_x0000_s1027" type="#_x0000_t202" style="position:absolute;left:0;text-align:left;margin-left:182.4pt;margin-top:23.05pt;width:91.85pt;height:28.55pt;z-index:-251354624;visibility:visible;mso-wrap-style:square;mso-width-percent:0;mso-height-percent:0;mso-wrap-distance-left:9pt;mso-wrap-distance-top:3.6pt;mso-wrap-distance-right:9pt;mso-wrap-distance-bottom:3.6pt;mso-position-horizontal:absolute;mso-position-horizontal-relative:text;mso-position-vertical:absolute;mso-position-vertical-relative:text;mso-width-percent:0;mso-height-percent:0;mso-width-relative:margin;mso-height-relative:margin;v-text-anchor:top" o:gfxdata="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" filled="f" stroked="f">
+              <v:shape w14:anchorId="60088551" id="_x0000_s1028" type="#_x0000_t202" style="position:absolute;left:0;text-align:left;margin-left:182.4pt;margin-top:23.05pt;width:91.85pt;height:28.55pt;z-index:-251631616;visibility:visible;mso-wrap-style:square;mso-width-percent:0;mso-height-percent:0;mso-wrap-distance-left:9pt;mso-wrap-distance-top:3.6pt;mso-wrap-distance-right:9pt;mso-wrap-distance-bottom:3.6pt;mso-position-horizontal:absolute;mso-position-horizontal-relative:text;mso-position-vertical:absolute;mso-position-vertical-relative:text;mso-width-percent:0;mso-height-percent:0;mso-width-relative:margin;mso-height-relative:margin;v-text-anchor:top" o:gfxdata="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" filled="f" stroked="f">
                 <v:textbox>
                   <w:txbxContent>
                     <w:p>
                       <w:pPr>
                         <w:rPr>
-                          <w:rFonts w:hint="eastAsia"/>
                           <w:b/>
                           <w:bCs/>
                           <w:color w:val="FFFFFF" w:themeColor="background1"/>
@@ -2690,7 +3468,7 @@
         <mc:AlternateContent>
           <mc:Choice Requires="wps">
             <w:drawing>
-              <wp:anchor distT="0" distB="0" distL="114300" distR="114300" simplePos="0" relativeHeight="251889152" behindDoc="0" locked="0" layoutInCell="1" allowOverlap="1" wp14:anchorId="4C8F9D96" wp14:editId="1A93001A">
+              <wp:anchor distT="0" distB="0" distL="114300" distR="114300" simplePos="0" relativeHeight="251682816" behindDoc="0" locked="0" layoutInCell="1" allowOverlap="1" wp14:anchorId="4C8F9D96" wp14:editId="6B0D4FD1">
                 <wp:simplePos x="0" y="0"/>
                 <wp:positionH relativeFrom="column">
                   <wp:posOffset>2255</wp:posOffset>
@@ -2754,7 +3532,7 @@
           </mc:Choice>
           <mc:Fallback>
             <w:pict>
-              <v:shape w14:anchorId="06F6F325" id="Arrow: Right 92" o:spid="_x0000_s1026" type="#_x0000_t13" style="position:absolute;left:0;text-align:left;margin-left:.2pt;margin-top:19.75pt;width:63.95pt;height:29.8pt;z-index:251889152;visibility:visible;mso-wrap-style:square;mso-wrap-distance-left:9pt;mso-wrap-distance-top:0;mso-wrap-distance-right:9pt;mso-wrap-distance-bottom:0;mso-position-horizontal:absolute;mso-position-horizontal-relative:text;mso-position-vertical:absolute;mso-position-vertical-relative:text;v-text-anchor:middle" o:gfxdata="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" adj="16567" fillcolor="#ed7d31 [3205]" strokecolor="white [3212]" strokeweight="1pt"/>
+              <v:shape w14:anchorId="1ED9C388" id="Arrow: Right 92" o:spid="_x0000_s1026" type="#_x0000_t13" style="position:absolute;left:0;text-align:left;margin-left:.2pt;margin-top:19.75pt;width:63.95pt;height:29.8pt;z-index:251682816;visibility:visible;mso-wrap-style:square;mso-wrap-distance-left:9pt;mso-wrap-distance-top:0;mso-wrap-distance-right:9pt;mso-wrap-distance-bottom:0;mso-position-horizontal:absolute;mso-position-horizontal-relative:text;mso-position-vertical:absolute;mso-position-vertical-relative:text;v-text-anchor:middle" o:gfxdata="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" adj="16567" fillcolor="#ed7d31 [3205]" strokecolor="white [3212]" strokeweight="1pt"/>
             </w:pict>
           </mc:Fallback>
         </mc:AlternateContent>
@@ -2768,7 +3546,7 @@
         <mc:AlternateContent>
           <mc:Choice Requires="wps">
             <w:drawing>
-              <wp:anchor distT="45720" distB="45720" distL="114300" distR="114300" simplePos="0" relativeHeight="251873792" behindDoc="1" locked="0" layoutInCell="1" allowOverlap="1" wp14:anchorId="79187828" wp14:editId="14779926">
+              <wp:anchor distT="45720" distB="45720" distL="114300" distR="114300" simplePos="0" relativeHeight="251681792" behindDoc="1" locked="0" layoutInCell="1" allowOverlap="1" wp14:anchorId="79187828" wp14:editId="78BC049A">
                 <wp:simplePos x="0" y="0"/>
                 <wp:positionH relativeFrom="column">
                   <wp:posOffset>149663</wp:posOffset>
@@ -2818,7 +3596,6 @@
                           <w:p>
                             <w:pPr>
                               <w:rPr>
-                                <w:rFonts w:hint="eastAsia"/>
                                 <w:b/>
                                 <w:bCs/>
                                 <w:color w:val="FFFFFF" w:themeColor="background1"/>
@@ -2867,13 +3644,12 @@
           </mc:Choice>
           <mc:Fallback>
             <w:pict>
-              <v:shape w14:anchorId="79187828" id="_x0000_s1028" type="#_x0000_t202" style="position:absolute;left:0;text-align:left;margin-left:11.8pt;margin-top:23.5pt;width:91.85pt;height:28.55pt;z-index:-251442688;visibility:visible;mso-wrap-style:square;mso-width-percent:0;mso-height-percent:0;mso-wrap-distance-left:9pt;mso-wrap-distance-top:3.6pt;mso-wrap-distance-right:9pt;mso-wrap-distance-bottom:3.6pt;mso-position-horizontal:absolute;mso-position-horizontal-relative:text;mso-position-vertical:absolute;mso-position-vertical-relative:text;mso-width-percent:0;mso-height-percent:0;mso-width-relative:margin;mso-height-relative:margin;v-text-anchor:top" o:gfxdata="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" filled="f" stroked="f">
+              <v:shape w14:anchorId="79187828" id="_x0000_s1029" type="#_x0000_t202" style="position:absolute;left:0;text-align:left;margin-left:11.8pt;margin-top:23.5pt;width:91.85pt;height:28.55pt;z-index:-251634688;visibility:visible;mso-wrap-style:square;mso-width-percent:0;mso-height-percent:0;mso-wrap-distance-left:9pt;mso-wrap-distance-top:3.6pt;mso-wrap-distance-right:9pt;mso-wrap-distance-bottom:3.6pt;mso-position-horizontal:absolute;mso-position-horizontal-relative:text;mso-position-vertical:absolute;mso-position-vertical-relative:text;mso-width-percent:0;mso-height-percent:0;mso-width-relative:margin;mso-height-relative:margin;v-text-anchor:top" o:gfxdata="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" filled="f" stroked="f">
                 <v:textbox>
                   <w:txbxContent>
                     <w:p>
                       <w:pPr>
                         <w:rPr>
-                          <w:rFonts w:hint="eastAsia"/>
                           <w:b/>
                           <w:bCs/>
                           <w:color w:val="FFFFFF" w:themeColor="background1"/>
@@ -2920,7 +3696,7 @@
         <mc:AlternateContent>
           <mc:Choice Requires="wps">
             <w:drawing>
-              <wp:anchor distT="0" distB="0" distL="114300" distR="114300" simplePos="0" relativeHeight="251214336" behindDoc="1" locked="0" layoutInCell="1" allowOverlap="1" wp14:anchorId="4209885E" wp14:editId="4B3B0705">
+              <wp:anchor distT="0" distB="0" distL="114300" distR="114300" simplePos="0" relativeHeight="251622400" behindDoc="1" locked="0" layoutInCell="1" allowOverlap="1" wp14:anchorId="4209885E" wp14:editId="60097590">
                 <wp:simplePos x="0" y="0"/>
                 <wp:positionH relativeFrom="column">
                   <wp:posOffset>173355</wp:posOffset>
@@ -2988,7 +3764,7 @@
           </mc:Choice>
           <mc:Fallback>
             <w:pict>
-              <v:roundrect w14:anchorId="68096BBB" id="Rectangle: Rounded Corners 91" o:spid="_x0000_s1026" style="position:absolute;left:0;text-align:left;margin-left:13.65pt;margin-top:6.1pt;width:87.5pt;height:57.7pt;z-index:-252102144;visibility:visible;mso-wrap-style:square;mso-wrap-distance-left:9pt;mso-wrap-distance-top:0;mso-wrap-distance-right:9pt;mso-wrap-distance-bottom:0;mso-position-horizontal:absolute;mso-position-horizontal-relative:text;mso-position-vertical:absolute;mso-position-vertical-relative:text;v-text-anchor:middle" arcsize="10923f" o:gfxdata="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" fillcolor="#5b9bd5 [3204]" strokecolor="#1f4d78 [1604]" strokeweight="1pt">
+              <v:roundrect w14:anchorId="2A27127B" id="Rectangle: Rounded Corners 91" o:spid="_x0000_s1026" style="position:absolute;left:0;text-align:left;margin-left:13.65pt;margin-top:6.1pt;width:87.5pt;height:57.7pt;z-index:-251694080;visibility:visible;mso-wrap-style:square;mso-wrap-distance-left:9pt;mso-wrap-distance-top:0;mso-wrap-distance-right:9pt;mso-wrap-distance-bottom:0;mso-position-horizontal:absolute;mso-position-horizontal-relative:text;mso-position-vertical:absolute;mso-position-vertical-relative:text;v-text-anchor:middle" arcsize="10923f" o:gfxdata="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" fillcolor="#5b9bd5 [3204]" strokecolor="#1f4d78 [1604]" strokeweight="1pt">
                 <v:stroke joinstyle="miter"/>
                 <w10:wrap type="through"/>
               </v:roundrect>
@@ -3001,17 +3777,15 @@
       <w:pPr>
         <w:spacing w:line="480" w:lineRule="auto"/>
         <w:rPr>
-          <w:rFonts w:hint="eastAsia"/>
-          <w:sz w:val="32"/>
-          <w:szCs w:val="32"/>
-        </w:rPr>
-      </w:pPr>
-    </w:p>
-    <w:p>
-      <w:pPr>
-        <w:spacing w:line="480" w:lineRule="auto"/>
-        <w:rPr>
-          <w:rFonts w:hint="eastAsia"/>
+          <w:sz w:val="32"/>
+          <w:szCs w:val="32"/>
+        </w:rPr>
+      </w:pPr>
+    </w:p>
+    <w:p>
+      <w:pPr>
+        <w:spacing w:line="480" w:lineRule="auto"/>
+        <w:rPr>
           <w:sz w:val="32"/>
           <w:szCs w:val="32"/>
         </w:rPr>
@@ -3025,7 +3799,7 @@
         <mc:AlternateContent>
           <mc:Choice Requires="wps">
             <w:drawing>
-              <wp:anchor distT="0" distB="0" distL="114300" distR="114300" simplePos="0" relativeHeight="252088832" behindDoc="1" locked="0" layoutInCell="1" allowOverlap="1" wp14:anchorId="318AB233" wp14:editId="328917D8">
+              <wp:anchor distT="0" distB="0" distL="114300" distR="114300" simplePos="0" relativeHeight="251689984" behindDoc="1" locked="0" layoutInCell="1" allowOverlap="1" wp14:anchorId="318AB233" wp14:editId="65F00B9F">
                 <wp:simplePos x="0" y="0"/>
                 <wp:positionH relativeFrom="column">
                   <wp:posOffset>1069340</wp:posOffset>
@@ -3093,7 +3867,7 @@
           </mc:Choice>
           <mc:Fallback>
             <w:pict>
-              <v:roundrect w14:anchorId="19795EBB" id="Rectangle: Rounded Corners 100" o:spid="_x0000_s1026" style="position:absolute;left:0;text-align:left;margin-left:84.2pt;margin-top:41.8pt;width:87.5pt;height:57.7pt;z-index:-251227648;visibility:visible;mso-wrap-style:square;mso-wrap-distance-left:9pt;mso-wrap-distance-top:0;mso-wrap-distance-right:9pt;mso-wrap-distance-bottom:0;mso-position-horizontal:absolute;mso-position-horizontal-relative:text;mso-position-vertical:absolute;mso-position-vertical-relative:text;v-text-anchor:middle" arcsize="10923f" o:gfxdata="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" fillcolor="#5b9bd5 [3204]" strokecolor="#1f4d78 [1604]" strokeweight="1pt">
+              <v:roundrect w14:anchorId="52E23543" id="Rectangle: Rounded Corners 100" o:spid="_x0000_s1026" style="position:absolute;left:0;text-align:left;margin-left:84.2pt;margin-top:41.8pt;width:87.5pt;height:57.7pt;z-index:-251626496;visibility:visible;mso-wrap-style:square;mso-wrap-distance-left:9pt;mso-wrap-distance-top:0;mso-wrap-distance-right:9pt;mso-wrap-distance-bottom:0;mso-position-horizontal:absolute;mso-position-horizontal-relative:text;mso-position-vertical:absolute;mso-position-vertical-relative:text;v-text-anchor:middle" arcsize="10923f" o:gfxdata="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" fillcolor="#5b9bd5 [3204]" strokecolor="#1f4d78 [1604]" strokeweight="1pt">
                 <v:stroke joinstyle="miter"/>
                 <w10:wrap type="through"/>
               </v:roundrect>
@@ -3120,7 +3894,7 @@
         <mc:AlternateContent>
           <mc:Choice Requires="wps">
             <w:drawing>
-              <wp:anchor distT="0" distB="0" distL="114300" distR="114300" simplePos="0" relativeHeight="252051968" behindDoc="0" locked="0" layoutInCell="1" allowOverlap="1" wp14:anchorId="375EC9BB" wp14:editId="506488D1">
+              <wp:anchor distT="0" distB="0" distL="114300" distR="114300" simplePos="0" relativeHeight="251688960" behindDoc="0" locked="0" layoutInCell="1" allowOverlap="1" wp14:anchorId="375EC9BB" wp14:editId="44FACBB2">
                 <wp:simplePos x="0" y="0"/>
                 <wp:positionH relativeFrom="column">
                   <wp:posOffset>2540</wp:posOffset>
@@ -3184,7 +3958,7 @@
           </mc:Choice>
           <mc:Fallback>
             <w:pict>
-              <v:shape w14:anchorId="1E3EF8D9" id="Arrow: Right 99" o:spid="_x0000_s1026" type="#_x0000_t13" style="position:absolute;left:0;text-align:left;margin-left:.2pt;margin-top:15.4pt;width:63.95pt;height:29.8pt;z-index:252051968;visibility:visible;mso-wrap-style:square;mso-wrap-distance-left:9pt;mso-wrap-distance-top:0;mso-wrap-distance-right:9pt;mso-wrap-distance-bottom:0;mso-position-horizontal:absolute;mso-position-horizontal-relative:text;mso-position-vertical:absolute;mso-position-vertical-relative:text;v-text-anchor:middle" o:gfxdata="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" adj="16567" fillcolor="#ed7d31 [3205]" strokecolor="white [3212]" strokeweight="1pt"/>
+              <v:shape w14:anchorId="53EC2F8C" id="Arrow: Right 99" o:spid="_x0000_s1026" type="#_x0000_t13" style="position:absolute;left:0;text-align:left;margin-left:.2pt;margin-top:15.4pt;width:63.95pt;height:29.8pt;z-index:251688960;visibility:visible;mso-wrap-style:square;mso-wrap-distance-left:9pt;mso-wrap-distance-top:0;mso-wrap-distance-right:9pt;mso-wrap-distance-bottom:0;mso-position-horizontal:absolute;mso-position-horizontal-relative:text;mso-position-vertical:absolute;mso-position-vertical-relative:text;v-text-anchor:middle" o:gfxdata="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" adj="16567" fillcolor="#ed7d31 [3205]" strokecolor="white [3212]" strokeweight="1pt"/>
             </w:pict>
           </mc:Fallback>
         </mc:AlternateContent>
@@ -3198,7 +3972,7 @@
         <mc:AlternateContent>
           <mc:Choice Requires="wps">
             <w:drawing>
-              <wp:anchor distT="45720" distB="45720" distL="114300" distR="114300" simplePos="0" relativeHeight="252125696" behindDoc="1" locked="0" layoutInCell="1" allowOverlap="1" wp14:anchorId="163A0831" wp14:editId="3BE1A17A">
+              <wp:anchor distT="45720" distB="45720" distL="114300" distR="114300" simplePos="0" relativeHeight="251691008" behindDoc="1" locked="0" layoutInCell="1" allowOverlap="1" wp14:anchorId="163A0831" wp14:editId="64654BF2">
                 <wp:simplePos x="0" y="0"/>
                 <wp:positionH relativeFrom="column">
                   <wp:posOffset>1116155</wp:posOffset>
@@ -3248,7 +4022,6 @@
                           <w:p>
                             <w:pPr>
                               <w:rPr>
-                                <w:rFonts w:hint="eastAsia"/>
                                 <w:b/>
                                 <w:bCs/>
                                 <w:color w:val="FFFFFF" w:themeColor="background1"/>
@@ -3287,13 +4060,12 @@
           </mc:Choice>
           <mc:Fallback>
             <w:pict>
-              <v:shape w14:anchorId="163A0831" id="_x0000_s1029" type="#_x0000_t202" style="position:absolute;left:0;text-align:left;margin-left:87.9pt;margin-top:19.15pt;width:91.85pt;height:28.55pt;z-index:-251190784;visibility:visible;mso-wrap-style:square;mso-width-percent:0;mso-height-percent:0;mso-wrap-distance-left:9pt;mso-wrap-distance-top:3.6pt;mso-wrap-distance-right:9pt;mso-wrap-distance-bottom:3.6pt;mso-position-horizontal:absolute;mso-position-horizontal-relative:text;mso-position-vertical:absolute;mso-position-vertical-relative:text;mso-width-percent:0;mso-height-percent:0;mso-width-relative:margin;mso-height-relative:margin;v-text-anchor:top" o:gfxdata="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" filled="f" stroked="f">
+              <v:shape w14:anchorId="163A0831" id="_x0000_s1030" type="#_x0000_t202" style="position:absolute;left:0;text-align:left;margin-left:87.9pt;margin-top:19.15pt;width:91.85pt;height:28.55pt;z-index:-251625472;visibility:visible;mso-wrap-style:square;mso-width-percent:0;mso-height-percent:0;mso-wrap-distance-left:9pt;mso-wrap-distance-top:3.6pt;mso-wrap-distance-right:9pt;mso-wrap-distance-bottom:3.6pt;mso-position-horizontal:absolute;mso-position-horizontal-relative:text;mso-position-vertical:absolute;mso-position-vertical-relative:text;mso-width-percent:0;mso-height-percent:0;mso-width-relative:margin;mso-height-relative:margin;v-text-anchor:top" o:gfxdata="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" filled="f" stroked="f">
                 <v:textbox>
                   <w:txbxContent>
                     <w:p>
                       <w:pPr>
                         <w:rPr>
-                          <w:rFonts w:hint="eastAsia"/>
                           <w:b/>
                           <w:bCs/>
                           <w:color w:val="FFFFFF" w:themeColor="background1"/>
@@ -3336,6 +4108,7 @@
     <w:p/>
     <w:p/>
     <w:p/>
+    <w:p/>
     <w:p>
       <w:pPr>
         <w:rPr>
@@ -3348,18 +4121,26 @@
         <w:pStyle w:val="Heading1"/>
         <w:jc w:val="center"/>
         <w:rPr>
-          <w:sz w:val="72"/>
-          <w:szCs w:val="40"/>
+          <w:sz w:val="48"/>
+          <w:szCs w:val="28"/>
         </w:rPr>
       </w:pPr>
       <w:r>
         <w:rPr>
           <w:rFonts w:hint="eastAsia"/>
-          <w:sz w:val="72"/>
-          <w:szCs w:val="40"/>
+          <w:sz w:val="48"/>
+          <w:szCs w:val="28"/>
         </w:rPr>
         <w:lastRenderedPageBreak/>
-        <w:t>初步界面设计</w:t>
+        <w:t>六、</w:t>
+      </w:r>
+      <w:r>
+        <w:rPr>
+          <w:rFonts w:hint="eastAsia"/>
+          <w:sz w:val="48"/>
+          <w:szCs w:val="28"/>
+        </w:rPr>
+        <w:t>界面设计</w:t>
       </w:r>
     </w:p>
     <w:p>
@@ -3385,7 +4166,7 @@
           <w:szCs w:val="28"/>
         </w:rPr>
         <w:drawing>
-          <wp:anchor distT="0" distB="0" distL="114300" distR="114300" simplePos="0" relativeHeight="251240960" behindDoc="0" locked="0" layoutInCell="1" allowOverlap="1" wp14:anchorId="2B73161A" wp14:editId="59FCA035">
+          <wp:anchor distT="0" distB="0" distL="114300" distR="114300" simplePos="0" relativeHeight="251625472" behindDoc="0" locked="0" layoutInCell="1" allowOverlap="1" wp14:anchorId="2B73161A" wp14:editId="1D1F6C6A">
             <wp:simplePos x="0" y="0"/>
             <wp:positionH relativeFrom="column">
               <wp:posOffset>133350</wp:posOffset>
@@ -3410,7 +4191,7 @@
                     </pic:cNvPicPr>
                   </pic:nvPicPr>
                   <pic:blipFill>
-                    <a:blip r:embed="rId14"/>
+                    <a:blip r:embed="rId17"/>
                     <a:stretch>
                       <a:fillRect/>
                     </a:stretch>
@@ -3459,13 +4240,14 @@
       </w:pPr>
       <w:r>
         <w:rPr>
+          <w:noProof/>
           <w:sz w:val="32"/>
           <w:szCs w:val="32"/>
         </w:rPr>
         <mc:AlternateContent>
           <mc:Choice Requires="wps">
             <w:drawing>
-              <wp:anchor distT="0" distB="0" distL="114300" distR="114300" simplePos="0" relativeHeight="251294208" behindDoc="0" locked="0" layoutInCell="1" allowOverlap="1" wp14:anchorId="5BBF6F26" wp14:editId="4B9AF7C1">
+              <wp:anchor distT="0" distB="0" distL="114300" distR="114300" simplePos="0" relativeHeight="251628544" behindDoc="0" locked="0" layoutInCell="1" allowOverlap="1" wp14:anchorId="5BBF6F26" wp14:editId="598EEEC1">
                 <wp:simplePos x="0" y="0"/>
                 <wp:positionH relativeFrom="column">
                   <wp:posOffset>1898650</wp:posOffset>
@@ -3477,7 +4259,7 @@
                 <wp:effectExtent l="38100" t="19050" r="66040" b="22225"/>
                 <wp:wrapNone/>
                 <wp:docPr id="1" name="Isosceles Triangle 2"/>
-                <wp:cNvGraphicFramePr xmlns:a="http://schemas.openxmlformats.org/drawingml/2006/main"/>
+                <wp:cNvGraphicFramePr/>
                 <a:graphic xmlns:a="http://schemas.openxmlformats.org/drawingml/2006/main">
                   <a:graphicData uri="http://schemas.microsoft.com/office/word/2010/wordprocessingShape">
                     <wps:wsp>
@@ -3528,7 +4310,7 @@
           </mc:Choice>
           <mc:Fallback>
             <w:pict>
-              <v:shapetype w14:anchorId="4153B553" id="_x0000_t5" coordsize="21600,21600" o:spt="5" adj="10800" path="m@0,l,21600r21600,xe">
+              <v:shapetype w14:anchorId="70A7350C" id="_x0000_t5" coordsize="21600,21600" o:spt="5" adj="10800" path="m@0,l,21600r21600,xe">
                 <v:stroke joinstyle="miter"/>
                 <v:formulas>
                   <v:f eqn="val #0"/>
@@ -3540,7 +4322,7 @@
                   <v:h position="#0,topLeft" xrange="0,21600"/>
                 </v:handles>
               </v:shapetype>
-              <v:shape id="Isosceles Triangle 2" o:spid="_x0000_s1026" type="#_x0000_t5" style="position:absolute;left:0;text-align:left;margin-left:149.5pt;margin-top:171.7pt;width:83.3pt;height:17.75pt;z-index:251294208;visibility:visible;mso-wrap-style:square;mso-width-percent:0;mso-height-percent:0;mso-wrap-distance-left:9pt;mso-wrap-distance-top:0;mso-wrap-distance-right:9pt;mso-wrap-distance-bottom:0;mso-position-horizontal:absolute;mso-position-horizontal-relative:text;mso-position-vertical:absolute;mso-position-vertical-relative:text;mso-width-percent:0;mso-height-percent:0;mso-width-relative:margin;mso-height-relative:margin;v-text-anchor:middle" o:gfxdata="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" filled="f" strokecolor="#5b9bd5 [3204]" strokeweight="1pt"/>
+              <v:shape id="Isosceles Triangle 2" o:spid="_x0000_s1026" type="#_x0000_t5" style="position:absolute;left:0;text-align:left;margin-left:149.5pt;margin-top:171.7pt;width:83.3pt;height:17.75pt;z-index:251628544;visibility:visible;mso-wrap-style:square;mso-width-percent:0;mso-height-percent:0;mso-wrap-distance-left:9pt;mso-wrap-distance-top:0;mso-wrap-distance-right:9pt;mso-wrap-distance-bottom:0;mso-position-horizontal:absolute;mso-position-horizontal-relative:text;mso-position-vertical:absolute;mso-position-vertical-relative:text;mso-width-percent:0;mso-height-percent:0;mso-width-relative:margin;mso-height-relative:margin;v-text-anchor:middle" o:gfxdata="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" filled="f" strokecolor="#5b9bd5 [3204]" strokeweight="1pt"/>
             </w:pict>
           </mc:Fallback>
         </mc:AlternateContent>
@@ -3552,7 +4334,7 @@
         <mc:AlternateContent>
           <mc:Choice Requires="wps">
             <w:drawing>
-              <wp:anchor distT="0" distB="0" distL="114300" distR="114300" simplePos="0" relativeHeight="251267584" behindDoc="0" locked="0" layoutInCell="1" allowOverlap="1" wp14:anchorId="5F55FE80" wp14:editId="131F938A">
+              <wp:anchor distT="0" distB="0" distL="114300" distR="114300" simplePos="0" relativeHeight="251626496" behindDoc="0" locked="0" layoutInCell="1" allowOverlap="1" wp14:anchorId="5F55FE80" wp14:editId="5B6A508E">
                 <wp:simplePos x="0" y="0"/>
                 <wp:positionH relativeFrom="column">
                   <wp:posOffset>2025869</wp:posOffset>
@@ -3621,7 +4403,7 @@
           </mc:Choice>
           <mc:Fallback>
             <w:pict>
-              <v:rect w14:anchorId="5712E0F3" id="Rectangle 9" o:spid="_x0000_s1026" style="position:absolute;left:0;text-align:left;margin-left:159.5pt;margin-top:189.3pt;width:62.75pt;height:28.85pt;z-index:251267584;visibility:visible;mso-wrap-style:square;mso-width-percent:0;mso-height-percent:0;mso-wrap-distance-left:9pt;mso-wrap-distance-top:0;mso-wrap-distance-right:9pt;mso-wrap-distance-bottom:0;mso-position-horizontal:absolute;mso-position-horizontal-relative:text;mso-position-vertical:absolute;mso-position-vertical-relative:text;mso-width-percent:0;mso-height-percent:0;mso-width-relative:margin;mso-height-relative:margin;v-text-anchor:middle" o:gfxdata="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" filled="f" strokecolor="#5b9bd5 [3204]" strokeweight="1pt"/>
+              <v:rect w14:anchorId="57C05759" id="Rectangle 9" o:spid="_x0000_s1026" style="position:absolute;left:0;text-align:left;margin-left:159.5pt;margin-top:189.3pt;width:62.75pt;height:28.85pt;z-index:251626496;visibility:visible;mso-wrap-style:square;mso-width-percent:0;mso-height-percent:0;mso-wrap-distance-left:9pt;mso-wrap-distance-top:0;mso-wrap-distance-right:9pt;mso-wrap-distance-bottom:0;mso-position-horizontal:absolute;mso-position-horizontal-relative:text;mso-position-vertical:absolute;mso-position-vertical-relative:text;mso-width-percent:0;mso-height-percent:0;mso-width-relative:margin;mso-height-relative:margin;v-text-anchor:middle" o:gfxdata="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" filled="f" strokecolor="#5b9bd5 [3204]" strokeweight="1pt"/>
             </w:pict>
           </mc:Fallback>
         </mc:AlternateContent>
@@ -3633,7 +4415,7 @@
         <mc:AlternateContent>
           <mc:Choice Requires="wps">
             <w:drawing>
-              <wp:anchor distT="0" distB="0" distL="114300" distR="114300" simplePos="0" relativeHeight="251292160" behindDoc="0" locked="0" layoutInCell="1" allowOverlap="1" wp14:anchorId="0FBDB3DE" wp14:editId="3D6BC23D">
+              <wp:anchor distT="0" distB="0" distL="114300" distR="114300" simplePos="0" relativeHeight="251627520" behindDoc="0" locked="0" layoutInCell="1" allowOverlap="1" wp14:anchorId="0FBDB3DE" wp14:editId="18A14DC0">
                 <wp:simplePos x="0" y="0"/>
                 <wp:positionH relativeFrom="column">
                   <wp:posOffset>1994338</wp:posOffset>
@@ -3705,7 +4487,7 @@
           </mc:Choice>
           <mc:Fallback>
             <w:pict>
-              <v:shape w14:anchorId="0FBDB3DE" id="TextBox 14" o:spid="_x0000_s1030" type="#_x0000_t202" style="position:absolute;left:0;text-align:left;margin-left:157.05pt;margin-top:194.25pt;width:69.45pt;height:24.85pt;z-index:251292160;visibility:visible;mso-wrap-style:square;mso-width-percent:0;mso-height-percent:0;mso-wrap-distance-left:9pt;mso-wrap-distance-top:0;mso-wrap-distance-right:9pt;mso-wrap-distance-bottom:0;mso-position-horizontal:absolute;mso-position-horizontal-relative:text;mso-position-vertical:absolute;mso-position-vertical-relative:text;mso-width-percent:0;mso-height-percent:0;mso-width-relative:margin;mso-height-relative:margin;v-text-anchor:top" o:gfxdata="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" filled="f" stroked="f">
+              <v:shape w14:anchorId="0FBDB3DE" id="TextBox 14" o:spid="_x0000_s1031" type="#_x0000_t202" style="position:absolute;left:0;text-align:left;margin-left:157.05pt;margin-top:194.25pt;width:69.45pt;height:24.85pt;z-index:251627520;visibility:visible;mso-wrap-style:square;mso-width-percent:0;mso-height-percent:0;mso-wrap-distance-left:9pt;mso-wrap-distance-top:0;mso-wrap-distance-right:9pt;mso-wrap-distance-bottom:0;mso-position-horizontal:absolute;mso-position-horizontal-relative:text;mso-position-vertical:absolute;mso-position-vertical-relative:text;mso-width-percent:0;mso-height-percent:0;mso-width-relative:margin;mso-height-relative:margin;v-text-anchor:top" o:gfxdata="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" filled="f" stroked="f">
                 <v:textbox>
                   <w:txbxContent>
                     <w:p>
@@ -3740,7 +4522,7 @@
         <mc:AlternateContent>
           <mc:Choice Requires="wps">
             <w:drawing>
-              <wp:anchor distT="0" distB="0" distL="114300" distR="114300" simplePos="0" relativeHeight="251238912" behindDoc="0" locked="0" layoutInCell="1" allowOverlap="1" wp14:anchorId="19ADCDFA" wp14:editId="6A078556">
+              <wp:anchor distT="0" distB="0" distL="114300" distR="114300" simplePos="0" relativeHeight="251623424" behindDoc="0" locked="0" layoutInCell="1" allowOverlap="1" wp14:anchorId="19ADCDFA" wp14:editId="7F308361">
                 <wp:simplePos x="0" y="0"/>
                 <wp:positionH relativeFrom="column">
                   <wp:posOffset>1954705</wp:posOffset>
@@ -3809,7 +4591,7 @@
           </mc:Choice>
           <mc:Fallback>
             <w:pict>
-              <v:shape w14:anchorId="3E536C44" id="Isosceles Triangle 2" o:spid="_x0000_s1026" type="#_x0000_t5" style="position:absolute;left:0;text-align:left;margin-left:153.9pt;margin-top:169.15pt;width:83.95pt;height:17.9pt;z-index:251238912;visibility:visible;mso-wrap-style:square;mso-width-percent:0;mso-height-percent:0;mso-wrap-distance-left:9pt;mso-wrap-distance-top:0;mso-wrap-distance-right:9pt;mso-wrap-distance-bottom:0;mso-position-horizontal:absolute;mso-position-horizontal-relative:text;mso-position-vertical:absolute;mso-position-vertical-relative:text;mso-width-percent:0;mso-height-percent:0;mso-width-relative:margin;mso-height-relative:margin;v-text-anchor:middle" o:gfxdata="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" filled="f" strokecolor="#5b9bd5 [3204]" strokeweight="1pt"/>
+              <v:shape w14:anchorId="70A45B67" id="Isosceles Triangle 2" o:spid="_x0000_s1026" type="#_x0000_t5" style="position:absolute;left:0;text-align:left;margin-left:153.9pt;margin-top:169.15pt;width:83.95pt;height:17.9pt;z-index:251623424;visibility:visible;mso-wrap-style:square;mso-width-percent:0;mso-height-percent:0;mso-wrap-distance-left:9pt;mso-wrap-distance-top:0;mso-wrap-distance-right:9pt;mso-wrap-distance-bottom:0;mso-position-horizontal:absolute;mso-position-horizontal-relative:text;mso-position-vertical:absolute;mso-position-vertical-relative:text;mso-width-percent:0;mso-height-percent:0;mso-width-relative:margin;mso-height-relative:margin;v-text-anchor:middle" o:gfxdata="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" filled="f" strokecolor="#5b9bd5 [3204]" strokeweight="1pt"/>
             </w:pict>
           </mc:Fallback>
         </mc:AlternateContent>
@@ -3854,7 +4636,7 @@
           <w:noProof/>
         </w:rPr>
         <w:drawing>
-          <wp:anchor distT="0" distB="0" distL="114300" distR="114300" simplePos="0" relativeHeight="251658752" behindDoc="0" locked="0" layoutInCell="1" allowOverlap="1" wp14:anchorId="69A31C64" wp14:editId="3D9312A7">
+          <wp:anchor distT="0" distB="0" distL="114300" distR="114300" simplePos="0" relativeHeight="251657216" behindDoc="0" locked="0" layoutInCell="1" allowOverlap="1" wp14:anchorId="69A31C64" wp14:editId="032D2F21">
             <wp:simplePos x="0" y="0"/>
             <wp:positionH relativeFrom="column">
               <wp:posOffset>-12700</wp:posOffset>
@@ -3879,7 +4661,7 @@
                     </pic:cNvPicPr>
                   </pic:nvPicPr>
                   <pic:blipFill>
-                    <a:blip r:embed="rId15"/>
+                    <a:blip r:embed="rId18"/>
                     <a:stretch>
                       <a:fillRect/>
                     </a:stretch>
@@ -4031,7 +4813,7 @@
           <w:noProof/>
         </w:rPr>
         <w:drawing>
-          <wp:anchor distT="0" distB="0" distL="114300" distR="114300" simplePos="0" relativeHeight="251659776" behindDoc="0" locked="0" layoutInCell="1" allowOverlap="1" wp14:anchorId="58492AED" wp14:editId="4E3F6569">
+          <wp:anchor distT="0" distB="0" distL="114300" distR="114300" simplePos="0" relativeHeight="251659264" behindDoc="0" locked="0" layoutInCell="1" allowOverlap="1" wp14:anchorId="58492AED" wp14:editId="7775C772">
             <wp:simplePos x="0" y="0"/>
             <wp:positionH relativeFrom="column">
               <wp:posOffset>88900</wp:posOffset>
@@ -4056,7 +4838,7 @@
                     </pic:cNvPicPr>
                   </pic:nvPicPr>
                   <pic:blipFill>
-                    <a:blip r:embed="rId16"/>
+                    <a:blip r:embed="rId19"/>
                     <a:stretch>
                       <a:fillRect/>
                     </a:stretch>
@@ -4307,7 +5089,7 @@
           <w:noProof/>
         </w:rPr>
         <w:drawing>
-          <wp:anchor distT="0" distB="0" distL="114300" distR="114300" simplePos="0" relativeHeight="251661824" behindDoc="0" locked="0" layoutInCell="1" allowOverlap="1" wp14:anchorId="593D5B3B" wp14:editId="712257B1">
+          <wp:anchor distT="0" distB="0" distL="114300" distR="114300" simplePos="0" relativeHeight="251661312" behindDoc="0" locked="0" layoutInCell="1" allowOverlap="1" wp14:anchorId="593D5B3B" wp14:editId="7C716509">
             <wp:simplePos x="0" y="0"/>
             <wp:positionH relativeFrom="column">
               <wp:posOffset>171450</wp:posOffset>
@@ -4332,7 +5114,7 @@
                     </pic:cNvPicPr>
                   </pic:nvPicPr>
                   <pic:blipFill>
-                    <a:blip r:embed="rId17"/>
+                    <a:blip r:embed="rId20"/>
                     <a:stretch>
                       <a:fillRect/>
                     </a:stretch>
@@ -4385,7 +5167,7 @@
           <w:noProof/>
         </w:rPr>
         <w:drawing>
-          <wp:anchor distT="0" distB="0" distL="114300" distR="114300" simplePos="0" relativeHeight="251660800" behindDoc="0" locked="0" layoutInCell="1" allowOverlap="1" wp14:anchorId="7009A786" wp14:editId="4D8B0661">
+          <wp:anchor distT="0" distB="0" distL="114300" distR="114300" simplePos="0" relativeHeight="251660288" behindDoc="0" locked="0" layoutInCell="1" allowOverlap="1" wp14:anchorId="7009A786" wp14:editId="253E0E85">
             <wp:simplePos x="0" y="0"/>
             <wp:positionH relativeFrom="column">
               <wp:posOffset>158750</wp:posOffset>
@@ -4410,7 +5192,7 @@
                     </pic:cNvPicPr>
                   </pic:nvPicPr>
                   <pic:blipFill>
-                    <a:blip r:embed="rId18"/>
+                    <a:blip r:embed="rId21"/>
                     <a:stretch>
                       <a:fillRect/>
                     </a:stretch>
@@ -4605,7 +5387,7 @@
           <w:noProof/>
         </w:rPr>
         <w:drawing>
-          <wp:anchor distT="0" distB="0" distL="114300" distR="114300" simplePos="0" relativeHeight="251663872" behindDoc="0" locked="0" layoutInCell="1" allowOverlap="1" wp14:anchorId="10B68B18" wp14:editId="6980926C">
+          <wp:anchor distT="0" distB="0" distL="114300" distR="114300" simplePos="0" relativeHeight="251664384" behindDoc="0" locked="0" layoutInCell="1" allowOverlap="1" wp14:anchorId="10B68B18" wp14:editId="58BFCEB8">
             <wp:simplePos x="0" y="0"/>
             <wp:positionH relativeFrom="column">
               <wp:posOffset>-31750</wp:posOffset>
@@ -4630,7 +5412,7 @@
                     </pic:cNvPicPr>
                   </pic:nvPicPr>
                   <pic:blipFill>
-                    <a:blip r:embed="rId19"/>
+                    <a:blip r:embed="rId22"/>
                     <a:stretch>
                       <a:fillRect/>
                     </a:stretch>
@@ -4677,7 +5459,7 @@
           <w:noProof/>
         </w:rPr>
         <w:drawing>
-          <wp:anchor distT="0" distB="0" distL="114300" distR="114300" simplePos="0" relativeHeight="251662848" behindDoc="0" locked="0" layoutInCell="1" allowOverlap="1" wp14:anchorId="72A4C111" wp14:editId="047E3B9D">
+          <wp:anchor distT="0" distB="0" distL="114300" distR="114300" simplePos="0" relativeHeight="251662336" behindDoc="0" locked="0" layoutInCell="1" allowOverlap="1" wp14:anchorId="72A4C111" wp14:editId="516A50D8">
             <wp:simplePos x="0" y="0"/>
             <wp:positionH relativeFrom="column">
               <wp:posOffset>101600</wp:posOffset>
@@ -4702,7 +5484,7 @@
                     </pic:cNvPicPr>
                   </pic:nvPicPr>
                   <pic:blipFill>
-                    <a:blip r:embed="rId20"/>
+                    <a:blip r:embed="rId23"/>
                     <a:stretch>
                       <a:fillRect/>
                     </a:stretch>
@@ -4845,7 +5627,7 @@
           <w:noProof/>
         </w:rPr>
         <w:drawing>
-          <wp:anchor distT="0" distB="0" distL="114300" distR="114300" simplePos="0" relativeHeight="251664896" behindDoc="0" locked="0" layoutInCell="1" allowOverlap="1" wp14:anchorId="642816FC" wp14:editId="79C1AB9B">
+          <wp:anchor distT="0" distB="0" distL="114300" distR="114300" simplePos="0" relativeHeight="251665408" behindDoc="0" locked="0" layoutInCell="1" allowOverlap="1" wp14:anchorId="642816FC" wp14:editId="76AC4CCD">
             <wp:simplePos x="0" y="0"/>
             <wp:positionH relativeFrom="column">
               <wp:posOffset>25400</wp:posOffset>
@@ -4870,7 +5652,7 @@
                     </pic:cNvPicPr>
                   </pic:nvPicPr>
                   <pic:blipFill>
-                    <a:blip r:embed="rId21"/>
+                    <a:blip r:embed="rId24"/>
                     <a:stretch>
                       <a:fillRect/>
                     </a:stretch>
@@ -5022,7 +5804,7 @@
           <w:noProof/>
         </w:rPr>
         <w:drawing>
-          <wp:anchor distT="0" distB="0" distL="114300" distR="114300" simplePos="0" relativeHeight="251665920" behindDoc="0" locked="0" layoutInCell="1" allowOverlap="1" wp14:anchorId="28D3F07D" wp14:editId="15E154A5">
+          <wp:anchor distT="0" distB="0" distL="114300" distR="114300" simplePos="0" relativeHeight="251667456" behindDoc="0" locked="0" layoutInCell="1" allowOverlap="1" wp14:anchorId="28D3F07D" wp14:editId="4B0B489C">
             <wp:simplePos x="0" y="0"/>
             <wp:positionH relativeFrom="column">
               <wp:posOffset>0</wp:posOffset>
@@ -5047,7 +5829,7 @@
                     </pic:cNvPicPr>
                   </pic:nvPicPr>
                   <pic:blipFill>
-                    <a:blip r:embed="rId22"/>
+                    <a:blip r:embed="rId25"/>
                     <a:stretch>
                       <a:fillRect/>
                     </a:stretch>
@@ -5175,7 +5957,7 @@
           <w:noProof/>
         </w:rPr>
         <w:drawing>
-          <wp:anchor distT="0" distB="0" distL="114300" distR="114300" simplePos="0" relativeHeight="251666944" behindDoc="0" locked="0" layoutInCell="1" allowOverlap="1" wp14:anchorId="383FE839" wp14:editId="0078F0D2">
+          <wp:anchor distT="0" distB="0" distL="114300" distR="114300" simplePos="0" relativeHeight="251668480" behindDoc="0" locked="0" layoutInCell="1" allowOverlap="1" wp14:anchorId="383FE839" wp14:editId="0AED777F">
             <wp:simplePos x="0" y="0"/>
             <wp:positionH relativeFrom="column">
               <wp:posOffset>0</wp:posOffset>
@@ -5200,7 +5982,7 @@
                     </pic:cNvPicPr>
                   </pic:nvPicPr>
                   <pic:blipFill>
-                    <a:blip r:embed="rId23"/>
+                    <a:blip r:embed="rId26"/>
                     <a:stretch>
                       <a:fillRect/>
                     </a:stretch>
@@ -5310,20 +6092,20 @@
       <w:pPr>
         <w:spacing w:line="480" w:lineRule="auto"/>
         <w:rPr>
-          <w:rFonts w:hint="eastAsia"/>
-          <w:sz w:val="32"/>
-          <w:szCs w:val="32"/>
-        </w:rPr>
-      </w:pPr>
-      <w:r>
-        <w:rPr>
+          <w:sz w:val="32"/>
+          <w:szCs w:val="32"/>
+        </w:rPr>
+      </w:pPr>
+      <w:r>
+        <w:rPr>
+          <w:noProof/>
           <w:sz w:val="32"/>
           <w:szCs w:val="32"/>
         </w:rPr>
         <mc:AlternateContent>
           <mc:Choice Requires="wps">
             <w:drawing>
-              <wp:anchor distT="0" distB="0" distL="114300" distR="114300" simplePos="0" relativeHeight="251309568" behindDoc="0" locked="0" layoutInCell="1" allowOverlap="1" wp14:anchorId="29D6FAEB" wp14:editId="3ABB6894">
+              <wp:anchor distT="0" distB="0" distL="114300" distR="114300" simplePos="0" relativeHeight="251629568" behindDoc="0" locked="0" layoutInCell="1" allowOverlap="1" wp14:anchorId="29D6FAEB" wp14:editId="530DE90D">
                 <wp:simplePos x="0" y="0"/>
                 <wp:positionH relativeFrom="column">
                   <wp:posOffset>-134620</wp:posOffset>
@@ -5385,20 +6167,21 @@
           </mc:Choice>
           <mc:Fallback>
             <w:pict>
-              <v:rect w14:anchorId="68FC13B4" id="Rectangle 4" o:spid="_x0000_s1026" style="position:absolute;left:0;text-align:left;margin-left:-10.6pt;margin-top:60.75pt;width:434.5pt;height:299.05pt;z-index:251309568;visibility:visible;mso-wrap-style:square;mso-width-percent:0;mso-height-percent:0;mso-wrap-distance-left:9pt;mso-wrap-distance-top:0;mso-wrap-distance-right:9pt;mso-wrap-distance-bottom:0;mso-position-horizontal:absolute;mso-position-horizontal-relative:text;mso-position-vertical:absolute;mso-position-vertical-relative:text;mso-width-percent:0;mso-height-percent:0;mso-width-relative:margin;mso-height-relative:margin;v-text-anchor:middle" o:gfxdata="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" filled="f" strokecolor="black [3200]" strokeweight="1pt"/>
+              <v:rect w14:anchorId="36B73829" id="Rectangle 4" o:spid="_x0000_s1026" style="position:absolute;left:0;text-align:left;margin-left:-10.6pt;margin-top:60.75pt;width:434.5pt;height:299.05pt;z-index:251629568;visibility:visible;mso-wrap-style:square;mso-width-percent:0;mso-height-percent:0;mso-wrap-distance-left:9pt;mso-wrap-distance-top:0;mso-wrap-distance-right:9pt;mso-wrap-distance-bottom:0;mso-position-horizontal:absolute;mso-position-horizontal-relative:text;mso-position-vertical:absolute;mso-position-vertical-relative:text;mso-width-percent:0;mso-height-percent:0;mso-width-relative:margin;mso-height-relative:margin;v-text-anchor:middle" o:gfxdata="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" filled="f" strokecolor="black [3200]" strokeweight="1pt"/>
             </w:pict>
           </mc:Fallback>
         </mc:AlternateContent>
       </w:r>
       <w:r>
         <w:rPr>
+          <w:noProof/>
           <w:sz w:val="32"/>
           <w:szCs w:val="32"/>
         </w:rPr>
         <mc:AlternateContent>
           <mc:Choice Requires="wps">
             <w:drawing>
-              <wp:anchor distT="0" distB="0" distL="114300" distR="114300" simplePos="0" relativeHeight="251324928" behindDoc="0" locked="0" layoutInCell="1" allowOverlap="1" wp14:anchorId="324E18BC" wp14:editId="42A7C9C3">
+              <wp:anchor distT="0" distB="0" distL="114300" distR="114300" simplePos="0" relativeHeight="251630592" behindDoc="0" locked="0" layoutInCell="1" allowOverlap="1" wp14:anchorId="324E18BC" wp14:editId="57B26E1D">
                 <wp:simplePos x="0" y="0"/>
                 <wp:positionH relativeFrom="column">
                   <wp:posOffset>1127125</wp:posOffset>
@@ -5488,7 +6271,7 @@
           </mc:Choice>
           <mc:Fallback>
             <w:pict>
-              <v:shape w14:anchorId="324E18BC" id="TextBox 5" o:spid="_x0000_s1031" type="#_x0000_t202" style="position:absolute;left:0;text-align:left;margin-left:88.75pt;margin-top:75.6pt;width:235.7pt;height:29.05pt;z-index:251324928;visibility:visible;mso-wrap-style:square;mso-width-percent:0;mso-height-percent:0;mso-wrap-distance-left:9pt;mso-wrap-distance-top:0;mso-wrap-distance-right:9pt;mso-wrap-distance-bottom:0;mso-position-horizontal:absolute;mso-position-horizontal-relative:text;mso-position-vertical:absolute;mso-position-vertical-relative:text;mso-width-percent:0;mso-height-percent:0;mso-width-relative:margin;mso-height-relative:margin;v-text-anchor:top" o:gfxdata="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" fillcolor="#ed7d31 [3205]" strokecolor="#823b0b [1605]" strokeweight="1pt">
+              <v:shape w14:anchorId="324E18BC" id="TextBox 5" o:spid="_x0000_s1032" type="#_x0000_t202" style="position:absolute;left:0;text-align:left;margin-left:88.75pt;margin-top:75.6pt;width:235.7pt;height:29.05pt;z-index:251630592;visibility:visible;mso-wrap-style:square;mso-width-percent:0;mso-height-percent:0;mso-wrap-distance-left:9pt;mso-wrap-distance-top:0;mso-wrap-distance-right:9pt;mso-wrap-distance-bottom:0;mso-position-horizontal:absolute;mso-position-horizontal-relative:text;mso-position-vertical:absolute;mso-position-vertical-relative:text;mso-width-percent:0;mso-height-percent:0;mso-width-relative:margin;mso-height-relative:margin;v-text-anchor:top" o:gfxdata="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" fillcolor="#ed7d31 [3205]" strokecolor="#823b0b [1605]" strokeweight="1pt">
                 <v:textbox style="mso-fit-shape-to-text:t">
                   <w:txbxContent>
                     <w:p>
@@ -5521,13 +6304,14 @@
       </w:r>
       <w:r>
         <w:rPr>
+          <w:noProof/>
           <w:sz w:val="32"/>
           <w:szCs w:val="32"/>
         </w:rPr>
         <mc:AlternateContent>
           <mc:Choice Requires="wps">
             <w:drawing>
-              <wp:anchor distT="0" distB="0" distL="114300" distR="114300" simplePos="0" relativeHeight="251340288" behindDoc="0" locked="0" layoutInCell="1" allowOverlap="1" wp14:anchorId="1AD2A556" wp14:editId="39F41488">
+              <wp:anchor distT="0" distB="0" distL="114300" distR="114300" simplePos="0" relativeHeight="251631616" behindDoc="0" locked="0" layoutInCell="1" allowOverlap="1" wp14:anchorId="1AD2A556" wp14:editId="733738EE">
                 <wp:simplePos x="0" y="0"/>
                 <wp:positionH relativeFrom="column">
                   <wp:posOffset>-134620</wp:posOffset>
@@ -5539,7 +6323,7 @@
                 <wp:effectExtent l="0" t="0" r="0" b="0"/>
                 <wp:wrapNone/>
                 <wp:docPr id="2" name="Straight Connector 2"/>
-                <wp:cNvGraphicFramePr xmlns:a="http://schemas.openxmlformats.org/drawingml/2006/main"/>
+                <wp:cNvGraphicFramePr/>
                 <a:graphic xmlns:a="http://schemas.openxmlformats.org/drawingml/2006/main">
                   <a:graphicData uri="http://schemas.microsoft.com/office/word/2010/wordprocessingShape">
                     <wps:wsp>
@@ -5579,7 +6363,7 @@
           </mc:Choice>
           <mc:Fallback>
             <w:pict>
-              <v:line w14:anchorId="0CC6E441" id="Straight Connector 2" o:spid="_x0000_s1026" style="position:absolute;left:0;text-align:left;z-index:251340288;visibility:visible;mso-wrap-style:square;mso-width-percent:0;mso-wrap-distance-left:9pt;mso-wrap-distance-top:0;mso-wrap-distance-right:9pt;mso-wrap-distance-bottom:0;mso-position-horizontal:absolute;mso-position-horizontal-relative:text;mso-position-vertical:absolute;mso-position-vertical-relative:text;mso-width-percent:0;mso-width-relative:margin" from="-10.6pt,210.25pt" to="423.9pt,210.25pt" o:gfxdata="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" strokecolor="black [3200]" strokeweight=".5pt">
+              <v:line w14:anchorId="224E6F54" id="Straight Connector 2" o:spid="_x0000_s1026" style="position:absolute;left:0;text-align:left;z-index:251631616;visibility:visible;mso-wrap-style:square;mso-width-percent:0;mso-wrap-distance-left:9pt;mso-wrap-distance-top:0;mso-wrap-distance-right:9pt;mso-wrap-distance-bottom:0;mso-position-horizontal:absolute;mso-position-horizontal-relative:text;mso-position-vertical:absolute;mso-position-vertical-relative:text;mso-width-percent:0;mso-width-relative:margin" from="-10.6pt,210.25pt" to="423.9pt,210.25pt" o:gfxdata="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" strokecolor="black [3200]" strokeweight=".5pt">
                 <v:stroke joinstyle="miter"/>
               </v:line>
             </w:pict>
@@ -5588,13 +6372,14 @@
       </w:r>
       <w:r>
         <w:rPr>
+          <w:noProof/>
           <w:sz w:val="32"/>
           <w:szCs w:val="32"/>
         </w:rPr>
         <mc:AlternateContent>
           <mc:Choice Requires="wps">
             <w:drawing>
-              <wp:anchor distT="0" distB="0" distL="114300" distR="114300" simplePos="0" relativeHeight="251355648" behindDoc="0" locked="0" layoutInCell="1" allowOverlap="1" wp14:anchorId="6DD5708C" wp14:editId="63C48550">
+              <wp:anchor distT="0" distB="0" distL="114300" distR="114300" simplePos="0" relativeHeight="251632640" behindDoc="0" locked="0" layoutInCell="1" allowOverlap="1" wp14:anchorId="6DD5708C" wp14:editId="288FFFF8">
                 <wp:simplePos x="0" y="0"/>
                 <wp:positionH relativeFrom="column">
                   <wp:posOffset>2096135</wp:posOffset>
@@ -5660,20 +6445,21 @@
           </mc:Choice>
           <mc:Fallback>
             <w:pict>
-              <v:rect w14:anchorId="7591B021" id="Rectangle 17" o:spid="_x0000_s1026" style="position:absolute;left:0;text-align:left;margin-left:165.05pt;margin-top:206.7pt;width:17.75pt;height:25.35pt;z-index:251355648;visibility:visible;mso-wrap-style:square;mso-width-percent:0;mso-height-percent:0;mso-wrap-distance-left:9pt;mso-wrap-distance-top:0;mso-wrap-distance-right:9pt;mso-wrap-distance-bottom:0;mso-position-horizontal:absolute;mso-position-horizontal-relative:text;mso-position-vertical:absolute;mso-position-vertical-relative:text;mso-width-percent:0;mso-height-percent:0;mso-width-relative:margin;mso-height-relative:margin;v-text-anchor:middle" o:gfxdata="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" fillcolor="#c00000" strokecolor="#1f4d78 [1604]" strokeweight="1pt"/>
+              <v:rect w14:anchorId="752181D1" id="Rectangle 17" o:spid="_x0000_s1026" style="position:absolute;left:0;text-align:left;margin-left:165.05pt;margin-top:206.7pt;width:17.75pt;height:25.35pt;z-index:251632640;visibility:visible;mso-wrap-style:square;mso-width-percent:0;mso-height-percent:0;mso-wrap-distance-left:9pt;mso-wrap-distance-top:0;mso-wrap-distance-right:9pt;mso-wrap-distance-bottom:0;mso-position-horizontal:absolute;mso-position-horizontal-relative:text;mso-position-vertical:absolute;mso-position-vertical-relative:text;mso-width-percent:0;mso-height-percent:0;mso-width-relative:margin;mso-height-relative:margin;v-text-anchor:middle" o:gfxdata="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" fillcolor="#c00000" strokecolor="#1f4d78 [1604]" strokeweight="1pt"/>
             </w:pict>
           </mc:Fallback>
         </mc:AlternateContent>
       </w:r>
       <w:r>
         <w:rPr>
+          <w:noProof/>
           <w:sz w:val="32"/>
           <w:szCs w:val="32"/>
         </w:rPr>
         <mc:AlternateContent>
           <mc:Choice Requires="wps">
             <w:drawing>
-              <wp:anchor distT="0" distB="0" distL="114300" distR="114300" simplePos="0" relativeHeight="251371008" behindDoc="0" locked="0" layoutInCell="1" allowOverlap="1" wp14:anchorId="610E20A5" wp14:editId="053B3B16">
+              <wp:anchor distT="0" distB="0" distL="114300" distR="114300" simplePos="0" relativeHeight="251633664" behindDoc="0" locked="0" layoutInCell="1" allowOverlap="1" wp14:anchorId="610E20A5" wp14:editId="375B8A29">
                 <wp:simplePos x="0" y="0"/>
                 <wp:positionH relativeFrom="column">
                   <wp:posOffset>856615</wp:posOffset>
@@ -5739,7 +6525,7 @@
           </mc:Choice>
           <mc:Fallback>
             <w:pict>
-              <v:oval w14:anchorId="4C536D4F" id="Oval 18" o:spid="_x0000_s1026" style="position:absolute;left:0;text-align:left;margin-left:67.45pt;margin-top:229.9pt;width:15.15pt;height:15.15pt;z-index:251371008;visibility:visible;mso-wrap-style:square;mso-width-percent:0;mso-height-percent:0;mso-wrap-distance-left:9pt;mso-wrap-distance-top:0;mso-wrap-distance-right:9pt;mso-wrap-distance-bottom:0;mso-position-horizontal:absolute;mso-position-horizontal-relative:text;mso-position-vertical:absolute;mso-position-vertical-relative:text;mso-width-percent:0;mso-height-percent:0;mso-width-relative:margin;mso-height-relative:margin;v-text-anchor:middle" o:gfxdata="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" fillcolor="black [3213]" strokecolor="#1f4d78 [1604]" strokeweight="1pt">
+              <v:oval w14:anchorId="23863988" id="Oval 18" o:spid="_x0000_s1026" style="position:absolute;left:0;text-align:left;margin-left:67.45pt;margin-top:229.9pt;width:15.15pt;height:15.15pt;z-index:251633664;visibility:visible;mso-wrap-style:square;mso-width-percent:0;mso-height-percent:0;mso-wrap-distance-left:9pt;mso-wrap-distance-top:0;mso-wrap-distance-right:9pt;mso-wrap-distance-bottom:0;mso-position-horizontal:absolute;mso-position-horizontal-relative:text;mso-position-vertical:absolute;mso-position-vertical-relative:text;mso-width-percent:0;mso-height-percent:0;mso-width-relative:margin;mso-height-relative:margin;v-text-anchor:middle" o:gfxdata="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" fillcolor="black [3213]" strokecolor="#1f4d78 [1604]" strokeweight="1pt">
                 <v:stroke joinstyle="miter"/>
               </v:oval>
             </w:pict>
@@ -5748,13 +6534,14 @@
       </w:r>
       <w:r>
         <w:rPr>
+          <w:noProof/>
           <w:sz w:val="32"/>
           <w:szCs w:val="32"/>
         </w:rPr>
         <mc:AlternateContent>
           <mc:Choice Requires="wps">
             <w:drawing>
-              <wp:anchor distT="0" distB="0" distL="114300" distR="114300" simplePos="0" relativeHeight="251386368" behindDoc="0" locked="0" layoutInCell="1" allowOverlap="1" wp14:anchorId="10820CFE" wp14:editId="4C56797B">
+              <wp:anchor distT="0" distB="0" distL="114300" distR="114300" simplePos="0" relativeHeight="251634688" behindDoc="0" locked="0" layoutInCell="1" allowOverlap="1" wp14:anchorId="10820CFE" wp14:editId="4DD02228">
                 <wp:simplePos x="0" y="0"/>
                 <wp:positionH relativeFrom="column">
                   <wp:posOffset>604520</wp:posOffset>
@@ -5766,7 +6553,7 @@
                 <wp:effectExtent l="0" t="0" r="17145" b="17145"/>
                 <wp:wrapNone/>
                 <wp:docPr id="4" name="Oval 19"/>
-                <wp:cNvGraphicFramePr xmlns:a="http://schemas.openxmlformats.org/drawingml/2006/main"/>
+                <wp:cNvGraphicFramePr/>
                 <a:graphic xmlns:a="http://schemas.openxmlformats.org/drawingml/2006/main">
                   <a:graphicData uri="http://schemas.microsoft.com/office/word/2010/wordprocessingShape">
                     <wps:wsp>
@@ -5814,7 +6601,7 @@
           </mc:Choice>
           <mc:Fallback>
             <w:pict>
-              <v:oval w14:anchorId="184C2A7C" id="Oval 19" o:spid="_x0000_s1026" style="position:absolute;left:0;text-align:left;margin-left:47.6pt;margin-top:229.65pt;width:15.15pt;height:15.15pt;z-index:251386368;visibility:visible;mso-wrap-style:square;mso-width-percent:0;mso-height-percent:0;mso-wrap-distance-left:9pt;mso-wrap-distance-top:0;mso-wrap-distance-right:9pt;mso-wrap-distance-bottom:0;mso-position-horizontal:absolute;mso-position-horizontal-relative:text;mso-position-vertical:absolute;mso-position-vertical-relative:text;mso-width-percent:0;mso-height-percent:0;mso-width-relative:margin;mso-height-relative:margin;v-text-anchor:middle" o:gfxdata="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" fillcolor="black [3213]" strokecolor="#1f4d78 [1604]" strokeweight="1pt">
+              <v:oval w14:anchorId="26E7439B" id="Oval 19" o:spid="_x0000_s1026" style="position:absolute;left:0;text-align:left;margin-left:47.6pt;margin-top:229.65pt;width:15.15pt;height:15.15pt;z-index:251634688;visibility:visible;mso-wrap-style:square;mso-width-percent:0;mso-height-percent:0;mso-wrap-distance-left:9pt;mso-wrap-distance-top:0;mso-wrap-distance-right:9pt;mso-wrap-distance-bottom:0;mso-position-horizontal:absolute;mso-position-horizontal-relative:text;mso-position-vertical:absolute;mso-position-vertical-relative:text;mso-width-percent:0;mso-height-percent:0;mso-width-relative:margin;mso-height-relative:margin;v-text-anchor:middle" o:gfxdata="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" fillcolor="black [3213]" strokecolor="#1f4d78 [1604]" strokeweight="1pt">
                 <v:stroke joinstyle="miter"/>
               </v:oval>
             </w:pict>
@@ -5823,13 +6610,14 @@
       </w:r>
       <w:r>
         <w:rPr>
+          <w:noProof/>
           <w:sz w:val="32"/>
           <w:szCs w:val="32"/>
         </w:rPr>
         <mc:AlternateContent>
           <mc:Choice Requires="wps">
             <w:drawing>
-              <wp:anchor distT="0" distB="0" distL="114300" distR="114300" simplePos="0" relativeHeight="251401728" behindDoc="0" locked="0" layoutInCell="1" allowOverlap="1" wp14:anchorId="7164675A" wp14:editId="2C7F5042">
+              <wp:anchor distT="0" distB="0" distL="114300" distR="114300" simplePos="0" relativeHeight="251635712" behindDoc="0" locked="0" layoutInCell="1" allowOverlap="1" wp14:anchorId="7164675A" wp14:editId="44BB3B83">
                 <wp:simplePos x="0" y="0"/>
                 <wp:positionH relativeFrom="column">
                   <wp:posOffset>2080895</wp:posOffset>
@@ -5841,7 +6629,7 @@
                 <wp:effectExtent l="0" t="0" r="17145" b="17145"/>
                 <wp:wrapNone/>
                 <wp:docPr id="7" name="Oval 20"/>
-                <wp:cNvGraphicFramePr xmlns:a="http://schemas.openxmlformats.org/drawingml/2006/main"/>
+                <wp:cNvGraphicFramePr/>
                 <a:graphic xmlns:a="http://schemas.openxmlformats.org/drawingml/2006/main">
                   <a:graphicData uri="http://schemas.microsoft.com/office/word/2010/wordprocessingShape">
                     <wps:wsp>
@@ -5889,7 +6677,7 @@
           </mc:Choice>
           <mc:Fallback>
             <w:pict>
-              <v:oval w14:anchorId="38D62EC9" id="Oval 20" o:spid="_x0000_s1026" style="position:absolute;left:0;text-align:left;margin-left:163.85pt;margin-top:229.25pt;width:15.15pt;height:15.15pt;z-index:251401728;visibility:visible;mso-wrap-style:square;mso-width-percent:0;mso-height-percent:0;mso-wrap-distance-left:9pt;mso-wrap-distance-top:0;mso-wrap-distance-right:9pt;mso-wrap-distance-bottom:0;mso-position-horizontal:absolute;mso-position-horizontal-relative:text;mso-position-vertical:absolute;mso-position-vertical-relative:text;mso-width-percent:0;mso-height-percent:0;mso-width-relative:margin;mso-height-relative:margin;v-text-anchor:middle" o:gfxdata="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" fillcolor="black [3213]" strokecolor="#1f4d78 [1604]" strokeweight="1pt">
+              <v:oval w14:anchorId="7F5FC798" id="Oval 20" o:spid="_x0000_s1026" style="position:absolute;left:0;text-align:left;margin-left:163.85pt;margin-top:229.25pt;width:15.15pt;height:15.15pt;z-index:251635712;visibility:visible;mso-wrap-style:square;mso-width-percent:0;mso-height-percent:0;mso-wrap-distance-left:9pt;mso-wrap-distance-top:0;mso-wrap-distance-right:9pt;mso-wrap-distance-bottom:0;mso-position-horizontal:absolute;mso-position-horizontal-relative:text;mso-position-vertical:absolute;mso-position-vertical-relative:text;mso-width-percent:0;mso-height-percent:0;mso-width-relative:margin;mso-height-relative:margin;v-text-anchor:middle" o:gfxdata="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" fillcolor="black [3213]" strokecolor="#1f4d78 [1604]" strokeweight="1pt">
                 <v:stroke joinstyle="miter"/>
               </v:oval>
             </w:pict>
@@ -5898,13 +6686,14 @@
       </w:r>
       <w:r>
         <w:rPr>
+          <w:noProof/>
           <w:sz w:val="32"/>
           <w:szCs w:val="32"/>
         </w:rPr>
         <mc:AlternateContent>
           <mc:Choice Requires="wps">
             <w:drawing>
-              <wp:anchor distT="0" distB="0" distL="114300" distR="114300" simplePos="0" relativeHeight="251417088" behindDoc="0" locked="0" layoutInCell="1" allowOverlap="1" wp14:anchorId="61898626" wp14:editId="2B36AF06">
+              <wp:anchor distT="0" distB="0" distL="114300" distR="114300" simplePos="0" relativeHeight="251636736" behindDoc="0" locked="0" layoutInCell="1" allowOverlap="1" wp14:anchorId="61898626" wp14:editId="5DE6E868">
                 <wp:simplePos x="0" y="0"/>
                 <wp:positionH relativeFrom="column">
                   <wp:posOffset>2176780</wp:posOffset>
@@ -5967,20 +6756,21 @@
           </mc:Choice>
           <mc:Fallback>
             <w:pict>
-              <v:rect w14:anchorId="26B61C15" id="Rectangle 21" o:spid="_x0000_s1026" style="position:absolute;left:0;text-align:left;margin-left:171.4pt;margin-top:206.7pt;width:11.35pt;height:15.15pt;z-index:251417088;visibility:visible;mso-wrap-style:square;mso-width-percent:0;mso-height-percent:0;mso-wrap-distance-left:9pt;mso-wrap-distance-top:0;mso-wrap-distance-right:9pt;mso-wrap-distance-bottom:0;mso-position-horizontal:absolute;mso-position-horizontal-relative:text;mso-position-vertical:absolute;mso-position-vertical-relative:text;mso-width-percent:0;mso-height-percent:0;mso-width-relative:margin;mso-height-relative:margin;v-text-anchor:middle" o:gfxdata="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" fillcolor="#5b9bd5 [3204]" strokecolor="#1f4d78 [1604]" strokeweight="1pt"/>
+              <v:rect w14:anchorId="224BAE82" id="Rectangle 21" o:spid="_x0000_s1026" style="position:absolute;left:0;text-align:left;margin-left:171.4pt;margin-top:206.7pt;width:11.35pt;height:15.15pt;z-index:251636736;visibility:visible;mso-wrap-style:square;mso-width-percent:0;mso-height-percent:0;mso-wrap-distance-left:9pt;mso-wrap-distance-top:0;mso-wrap-distance-right:9pt;mso-wrap-distance-bottom:0;mso-position-horizontal:absolute;mso-position-horizontal-relative:text;mso-position-vertical:absolute;mso-position-vertical-relative:text;mso-width-percent:0;mso-height-percent:0;mso-width-relative:margin;mso-height-relative:margin;v-text-anchor:middle" o:gfxdata="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" fillcolor="#5b9bd5 [3204]" strokecolor="#1f4d78 [1604]" strokeweight="1pt"/>
             </w:pict>
           </mc:Fallback>
         </mc:AlternateContent>
       </w:r>
       <w:r>
         <w:rPr>
+          <w:noProof/>
           <w:sz w:val="32"/>
           <w:szCs w:val="32"/>
         </w:rPr>
         <mc:AlternateContent>
           <mc:Choice Requires="wps">
             <w:drawing>
-              <wp:anchor distT="0" distB="0" distL="114300" distR="114300" simplePos="0" relativeHeight="251432448" behindDoc="0" locked="0" layoutInCell="1" allowOverlap="1" wp14:anchorId="4863A100" wp14:editId="6BE531C0">
+              <wp:anchor distT="0" distB="0" distL="114300" distR="114300" simplePos="0" relativeHeight="251637760" behindDoc="0" locked="0" layoutInCell="1" allowOverlap="1" wp14:anchorId="4863A100" wp14:editId="7E6EB31F">
                 <wp:simplePos x="0" y="0"/>
                 <wp:positionH relativeFrom="column">
                   <wp:posOffset>523875</wp:posOffset>
@@ -5992,7 +6782,7 @@
                 <wp:effectExtent l="0" t="0" r="24765" b="12065"/>
                 <wp:wrapNone/>
                 <wp:docPr id="8" name="Rectangle 22"/>
-                <wp:cNvGraphicFramePr xmlns:a="http://schemas.openxmlformats.org/drawingml/2006/main"/>
+                <wp:cNvGraphicFramePr/>
                 <a:graphic xmlns:a="http://schemas.openxmlformats.org/drawingml/2006/main">
                   <a:graphicData uri="http://schemas.microsoft.com/office/word/2010/wordprocessingShape">
                     <wps:wsp>
@@ -6040,20 +6830,21 @@
           </mc:Choice>
           <mc:Fallback>
             <w:pict>
-              <v:rect w14:anchorId="0C9A5090" id="Rectangle 22" o:spid="_x0000_s1026" style="position:absolute;left:0;text-align:left;margin-left:41.25pt;margin-top:191.5pt;width:122.55pt;height:29.05pt;z-index:251432448;visibility:visible;mso-wrap-style:square;mso-width-percent:0;mso-height-percent:0;mso-wrap-distance-left:9pt;mso-wrap-distance-top:0;mso-wrap-distance-right:9pt;mso-wrap-distance-bottom:0;mso-position-horizontal:absolute;mso-position-horizontal-relative:text;mso-position-vertical:absolute;mso-position-vertical-relative:text;mso-width-percent:0;mso-height-percent:0;mso-width-relative:margin;mso-height-relative:margin;v-text-anchor:middle" o:gfxdata="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" fillcolor="white [3212]" strokecolor="#1f4d78 [1604]" strokeweight="1pt"/>
+              <v:rect w14:anchorId="18536D38" id="Rectangle 22" o:spid="_x0000_s1026" style="position:absolute;left:0;text-align:left;margin-left:41.25pt;margin-top:191.5pt;width:122.55pt;height:29.05pt;z-index:251637760;visibility:visible;mso-wrap-style:square;mso-width-percent:0;mso-height-percent:0;mso-wrap-distance-left:9pt;mso-wrap-distance-top:0;mso-wrap-distance-right:9pt;mso-wrap-distance-bottom:0;mso-position-horizontal:absolute;mso-position-horizontal-relative:text;mso-position-vertical:absolute;mso-position-vertical-relative:text;mso-width-percent:0;mso-height-percent:0;mso-width-relative:margin;mso-height-relative:margin;v-text-anchor:middle" o:gfxdata="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" fillcolor="white [3212]" strokecolor="#1f4d78 [1604]" strokeweight="1pt"/>
             </w:pict>
           </mc:Fallback>
         </mc:AlternateContent>
       </w:r>
       <w:r>
         <w:rPr>
+          <w:noProof/>
           <w:sz w:val="32"/>
           <w:szCs w:val="32"/>
         </w:rPr>
         <mc:AlternateContent>
           <mc:Choice Requires="wps">
             <w:drawing>
-              <wp:anchor distT="0" distB="0" distL="114300" distR="114300" simplePos="0" relativeHeight="251447808" behindDoc="0" locked="0" layoutInCell="1" allowOverlap="1" wp14:anchorId="5BF03315" wp14:editId="52B271E8">
+              <wp:anchor distT="0" distB="0" distL="114300" distR="114300" simplePos="0" relativeHeight="251638784" behindDoc="0" locked="0" layoutInCell="1" allowOverlap="1" wp14:anchorId="5BF03315" wp14:editId="77DAA831">
                 <wp:simplePos x="0" y="0"/>
                 <wp:positionH relativeFrom="column">
                   <wp:posOffset>523875</wp:posOffset>
@@ -6119,20 +6910,21 @@
           </mc:Choice>
           <mc:Fallback>
             <w:pict>
-              <v:rect w14:anchorId="75F18B4D" id="Rectangle 13" o:spid="_x0000_s1026" style="position:absolute;left:0;text-align:left;margin-left:41.25pt;margin-top:196.95pt;width:123.75pt;height:36.95pt;z-index:251447808;visibility:visible;mso-wrap-style:square;mso-width-percent:0;mso-height-percent:0;mso-wrap-distance-left:9pt;mso-wrap-distance-top:0;mso-wrap-distance-right:9pt;mso-wrap-distance-bottom:0;mso-position-horizontal:absolute;mso-position-horizontal-relative:text;mso-position-vertical:absolute;mso-position-vertical-relative:text;mso-width-percent:0;mso-height-percent:0;mso-width-relative:margin;mso-height-relative:margin;v-text-anchor:middle" o:gfxdata="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" fillcolor="red" strokecolor="#1f4d78 [1604]" strokeweight="1pt"/>
+              <v:rect w14:anchorId="26DA192B" id="Rectangle 13" o:spid="_x0000_s1026" style="position:absolute;left:0;text-align:left;margin-left:41.25pt;margin-top:196.95pt;width:123.75pt;height:36.95pt;z-index:251638784;visibility:visible;mso-wrap-style:square;mso-width-percent:0;mso-height-percent:0;mso-wrap-distance-left:9pt;mso-wrap-distance-top:0;mso-wrap-distance-right:9pt;mso-wrap-distance-bottom:0;mso-position-horizontal:absolute;mso-position-horizontal-relative:text;mso-position-vertical:absolute;mso-position-vertical-relative:text;mso-width-percent:0;mso-height-percent:0;mso-width-relative:margin;mso-height-relative:margin;v-text-anchor:middle" o:gfxdata="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" fillcolor="red" strokecolor="#1f4d78 [1604]" strokeweight="1pt"/>
             </w:pict>
           </mc:Fallback>
         </mc:AlternateContent>
       </w:r>
       <w:r>
         <w:rPr>
+          <w:noProof/>
           <w:sz w:val="32"/>
           <w:szCs w:val="32"/>
         </w:rPr>
         <mc:AlternateContent>
           <mc:Choice Requires="wps">
             <w:drawing>
-              <wp:anchor distT="0" distB="0" distL="114300" distR="114300" simplePos="0" relativeHeight="251463168" behindDoc="0" locked="0" layoutInCell="1" allowOverlap="1" wp14:anchorId="66A2063D" wp14:editId="22C8C57F">
+              <wp:anchor distT="0" distB="0" distL="114300" distR="114300" simplePos="0" relativeHeight="251639808" behindDoc="0" locked="0" layoutInCell="1" allowOverlap="1" wp14:anchorId="66A2063D" wp14:editId="1A734A6D">
                 <wp:simplePos x="0" y="0"/>
                 <wp:positionH relativeFrom="column">
                   <wp:posOffset>3774440</wp:posOffset>
@@ -6203,20 +6995,21 @@
           </mc:Choice>
           <mc:Fallback>
             <w:pict>
-              <v:rect w14:anchorId="74839DE9" id="Rectangle 105" o:spid="_x0000_s1026" style="position:absolute;left:0;text-align:left;margin-left:297.2pt;margin-top:202.85pt;width:27.25pt;height:17.7pt;z-index:251463168;visibility:visible;mso-wrap-style:square;mso-width-percent:0;mso-height-percent:0;mso-wrap-distance-left:9pt;mso-wrap-distance-top:0;mso-wrap-distance-right:9pt;mso-wrap-distance-bottom:0;mso-position-horizontal:absolute;mso-position-horizontal-relative:text;mso-position-vertical:absolute;mso-position-vertical-relative:text;mso-width-percent:0;mso-height-percent:0;mso-width-relative:margin;mso-height-relative:margin;v-text-anchor:middle" o:gfxdata="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" fillcolor="white [3212]" strokecolor="black [3213]" strokeweight="1pt"/>
+              <v:rect w14:anchorId="563FEEEF" id="Rectangle 105" o:spid="_x0000_s1026" style="position:absolute;left:0;text-align:left;margin-left:297.2pt;margin-top:202.85pt;width:27.25pt;height:17.7pt;z-index:251639808;visibility:visible;mso-wrap-style:square;mso-width-percent:0;mso-height-percent:0;mso-wrap-distance-left:9pt;mso-wrap-distance-top:0;mso-wrap-distance-right:9pt;mso-wrap-distance-bottom:0;mso-position-horizontal:absolute;mso-position-horizontal-relative:text;mso-position-vertical:absolute;mso-position-vertical-relative:text;mso-width-percent:0;mso-height-percent:0;mso-width-relative:margin;mso-height-relative:margin;v-text-anchor:middle" o:gfxdata="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" fillcolor="white [3212]" strokecolor="black [3213]" strokeweight="1pt"/>
             </w:pict>
           </mc:Fallback>
         </mc:AlternateContent>
       </w:r>
       <w:r>
         <w:rPr>
+          <w:noProof/>
           <w:sz w:val="32"/>
           <w:szCs w:val="32"/>
         </w:rPr>
         <mc:AlternateContent>
           <mc:Choice Requires="wps">
             <w:drawing>
-              <wp:anchor distT="0" distB="0" distL="114300" distR="114300" simplePos="0" relativeHeight="251478528" behindDoc="0" locked="0" layoutInCell="1" allowOverlap="1" wp14:anchorId="68D20F13" wp14:editId="0B4D686A">
+              <wp:anchor distT="0" distB="0" distL="114300" distR="114300" simplePos="0" relativeHeight="251640832" behindDoc="0" locked="0" layoutInCell="1" allowOverlap="1" wp14:anchorId="68D20F13" wp14:editId="53FAFD5B">
                 <wp:simplePos x="0" y="0"/>
                 <wp:positionH relativeFrom="column">
                   <wp:posOffset>3778250</wp:posOffset>
@@ -6287,20 +7080,21 @@
           </mc:Choice>
           <mc:Fallback>
             <w:pict>
-              <v:rect w14:anchorId="32CFCF53" id="Rectangle 106" o:spid="_x0000_s1026" style="position:absolute;left:0;text-align:left;margin-left:297.5pt;margin-top:187.95pt;width:27.25pt;height:17.7pt;z-index:251478528;visibility:visible;mso-wrap-style:square;mso-width-percent:0;mso-height-percent:0;mso-wrap-distance-left:9pt;mso-wrap-distance-top:0;mso-wrap-distance-right:9pt;mso-wrap-distance-bottom:0;mso-position-horizontal:absolute;mso-position-horizontal-relative:text;mso-position-vertical:absolute;mso-position-vertical-relative:text;mso-width-percent:0;mso-height-percent:0;mso-width-relative:margin;mso-height-relative:margin;v-text-anchor:middle" o:gfxdata="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" fillcolor="white [3212]" strokecolor="black [3213]" strokeweight="1pt"/>
+              <v:rect w14:anchorId="25C22648" id="Rectangle 106" o:spid="_x0000_s1026" style="position:absolute;left:0;text-align:left;margin-left:297.5pt;margin-top:187.95pt;width:27.25pt;height:17.7pt;z-index:251640832;visibility:visible;mso-wrap-style:square;mso-width-percent:0;mso-height-percent:0;mso-wrap-distance-left:9pt;mso-wrap-distance-top:0;mso-wrap-distance-right:9pt;mso-wrap-distance-bottom:0;mso-position-horizontal:absolute;mso-position-horizontal-relative:text;mso-position-vertical:absolute;mso-position-vertical-relative:text;mso-width-percent:0;mso-height-percent:0;mso-width-relative:margin;mso-height-relative:margin;v-text-anchor:middle" o:gfxdata="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" fillcolor="white [3212]" strokecolor="black [3213]" strokeweight="1pt"/>
             </w:pict>
           </mc:Fallback>
         </mc:AlternateContent>
       </w:r>
       <w:r>
         <w:rPr>
+          <w:noProof/>
           <w:sz w:val="32"/>
           <w:szCs w:val="32"/>
         </w:rPr>
         <mc:AlternateContent>
           <mc:Choice Requires="wps">
             <w:drawing>
-              <wp:anchor distT="0" distB="0" distL="114300" distR="114300" simplePos="0" relativeHeight="251493888" behindDoc="0" locked="0" layoutInCell="1" allowOverlap="1" wp14:anchorId="5D09797B" wp14:editId="33AB64BA">
+              <wp:anchor distT="0" distB="0" distL="114300" distR="114300" simplePos="0" relativeHeight="251641856" behindDoc="0" locked="0" layoutInCell="1" allowOverlap="1" wp14:anchorId="5D09797B" wp14:editId="5ED66A04">
                 <wp:simplePos x="0" y="0"/>
                 <wp:positionH relativeFrom="column">
                   <wp:posOffset>3781425</wp:posOffset>
@@ -6371,20 +7165,21 @@
           </mc:Choice>
           <mc:Fallback>
             <w:pict>
-              <v:rect w14:anchorId="4B587601" id="Rectangle 107" o:spid="_x0000_s1026" style="position:absolute;left:0;text-align:left;margin-left:297.75pt;margin-top:172.4pt;width:27.25pt;height:17.7pt;z-index:251493888;visibility:visible;mso-wrap-style:square;mso-width-percent:0;mso-height-percent:0;mso-wrap-distance-left:9pt;mso-wrap-distance-top:0;mso-wrap-distance-right:9pt;mso-wrap-distance-bottom:0;mso-position-horizontal:absolute;mso-position-horizontal-relative:text;mso-position-vertical:absolute;mso-position-vertical-relative:text;mso-width-percent:0;mso-height-percent:0;mso-width-relative:margin;mso-height-relative:margin;v-text-anchor:middle" o:gfxdata="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" fillcolor="white [3212]" strokecolor="black [3213]" strokeweight="1pt"/>
+              <v:rect w14:anchorId="4222B5AA" id="Rectangle 107" o:spid="_x0000_s1026" style="position:absolute;left:0;text-align:left;margin-left:297.75pt;margin-top:172.4pt;width:27.25pt;height:17.7pt;z-index:251641856;visibility:visible;mso-wrap-style:square;mso-width-percent:0;mso-height-percent:0;mso-wrap-distance-left:9pt;mso-wrap-distance-top:0;mso-wrap-distance-right:9pt;mso-wrap-distance-bottom:0;mso-position-horizontal:absolute;mso-position-horizontal-relative:text;mso-position-vertical:absolute;mso-position-vertical-relative:text;mso-width-percent:0;mso-height-percent:0;mso-width-relative:margin;mso-height-relative:margin;v-text-anchor:middle" o:gfxdata="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" fillcolor="white [3212]" strokecolor="black [3213]" strokeweight="1pt"/>
             </w:pict>
           </mc:Fallback>
         </mc:AlternateContent>
       </w:r>
       <w:r>
         <w:rPr>
+          <w:noProof/>
           <w:sz w:val="32"/>
           <w:szCs w:val="32"/>
         </w:rPr>
         <mc:AlternateContent>
           <mc:Choice Requires="wps">
             <w:drawing>
-              <wp:anchor distT="0" distB="0" distL="114300" distR="114300" simplePos="0" relativeHeight="251509248" behindDoc="0" locked="0" layoutInCell="1" allowOverlap="1" wp14:anchorId="6BE1D020" wp14:editId="51441294">
+              <wp:anchor distT="0" distB="0" distL="114300" distR="114300" simplePos="0" relativeHeight="251642880" behindDoc="0" locked="0" layoutInCell="1" allowOverlap="1" wp14:anchorId="6BE1D020" wp14:editId="62AE131D">
                 <wp:simplePos x="0" y="0"/>
                 <wp:positionH relativeFrom="column">
                   <wp:posOffset>3774440</wp:posOffset>
@@ -6455,20 +7250,21 @@
           </mc:Choice>
           <mc:Fallback>
             <w:pict>
-              <v:rect w14:anchorId="79356A68" id="Rectangle 108" o:spid="_x0000_s1026" style="position:absolute;left:0;text-align:left;margin-left:297.2pt;margin-top:155.4pt;width:27.25pt;height:17.7pt;z-index:251509248;visibility:visible;mso-wrap-style:square;mso-width-percent:0;mso-height-percent:0;mso-wrap-distance-left:9pt;mso-wrap-distance-top:0;mso-wrap-distance-right:9pt;mso-wrap-distance-bottom:0;mso-position-horizontal:absolute;mso-position-horizontal-relative:text;mso-position-vertical:absolute;mso-position-vertical-relative:text;mso-width-percent:0;mso-height-percent:0;mso-width-relative:margin;mso-height-relative:margin;v-text-anchor:middle" o:gfxdata="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" fillcolor="white [3212]" strokecolor="black [3213]" strokeweight="1pt"/>
+              <v:rect w14:anchorId="50E07E89" id="Rectangle 108" o:spid="_x0000_s1026" style="position:absolute;left:0;text-align:left;margin-left:297.2pt;margin-top:155.4pt;width:27.25pt;height:17.7pt;z-index:251642880;visibility:visible;mso-wrap-style:square;mso-width-percent:0;mso-height-percent:0;mso-wrap-distance-left:9pt;mso-wrap-distance-top:0;mso-wrap-distance-right:9pt;mso-wrap-distance-bottom:0;mso-position-horizontal:absolute;mso-position-horizontal-relative:text;mso-position-vertical:absolute;mso-position-vertical-relative:text;mso-width-percent:0;mso-height-percent:0;mso-width-relative:margin;mso-height-relative:margin;v-text-anchor:middle" o:gfxdata="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" fillcolor="white [3212]" strokecolor="black [3213]" strokeweight="1pt"/>
             </w:pict>
           </mc:Fallback>
         </mc:AlternateContent>
       </w:r>
       <w:r>
         <w:rPr>
+          <w:noProof/>
           <w:sz w:val="32"/>
           <w:szCs w:val="32"/>
         </w:rPr>
         <mc:AlternateContent>
           <mc:Choice Requires="wps">
             <w:drawing>
-              <wp:anchor distT="0" distB="0" distL="114300" distR="114300" simplePos="0" relativeHeight="251524608" behindDoc="0" locked="0" layoutInCell="1" allowOverlap="1" wp14:anchorId="2D853E14" wp14:editId="3B899DE5">
+              <wp:anchor distT="0" distB="0" distL="114300" distR="114300" simplePos="0" relativeHeight="251643904" behindDoc="0" locked="0" layoutInCell="1" allowOverlap="1" wp14:anchorId="2D853E14" wp14:editId="4B201C72">
                 <wp:simplePos x="0" y="0"/>
                 <wp:positionH relativeFrom="column">
                   <wp:posOffset>4128135</wp:posOffset>
@@ -6539,20 +7335,21 @@
           </mc:Choice>
           <mc:Fallback>
             <w:pict>
-              <v:rect w14:anchorId="3248A99B" id="Rectangle 109" o:spid="_x0000_s1026" style="position:absolute;left:0;text-align:left;margin-left:325.05pt;margin-top:206.55pt;width:27.25pt;height:17.7pt;z-index:251524608;visibility:visible;mso-wrap-style:square;mso-width-percent:0;mso-height-percent:0;mso-wrap-distance-left:9pt;mso-wrap-distance-top:0;mso-wrap-distance-right:9pt;mso-wrap-distance-bottom:0;mso-position-horizontal:absolute;mso-position-horizontal-relative:text;mso-position-vertical:absolute;mso-position-vertical-relative:text;mso-width-percent:0;mso-height-percent:0;mso-width-relative:margin;mso-height-relative:margin;v-text-anchor:middle" o:gfxdata="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" fillcolor="white [3212]" strokecolor="black [3213]" strokeweight="1pt"/>
+              <v:rect w14:anchorId="7B66A24B" id="Rectangle 109" o:spid="_x0000_s1026" style="position:absolute;left:0;text-align:left;margin-left:325.05pt;margin-top:206.55pt;width:27.25pt;height:17.7pt;z-index:251643904;visibility:visible;mso-wrap-style:square;mso-width-percent:0;mso-height-percent:0;mso-wrap-distance-left:9pt;mso-wrap-distance-top:0;mso-wrap-distance-right:9pt;mso-wrap-distance-bottom:0;mso-position-horizontal:absolute;mso-position-horizontal-relative:text;mso-position-vertical:absolute;mso-position-vertical-relative:text;mso-width-percent:0;mso-height-percent:0;mso-width-relative:margin;mso-height-relative:margin;v-text-anchor:middle" o:gfxdata="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" fillcolor="white [3212]" strokecolor="black [3213]" strokeweight="1pt"/>
             </w:pict>
           </mc:Fallback>
         </mc:AlternateContent>
       </w:r>
       <w:r>
         <w:rPr>
+          <w:noProof/>
           <w:sz w:val="32"/>
           <w:szCs w:val="32"/>
         </w:rPr>
         <mc:AlternateContent>
           <mc:Choice Requires="wps">
             <w:drawing>
-              <wp:anchor distT="0" distB="0" distL="114300" distR="114300" simplePos="0" relativeHeight="251539968" behindDoc="0" locked="0" layoutInCell="1" allowOverlap="1" wp14:anchorId="24C62A83" wp14:editId="297B23C6">
+              <wp:anchor distT="0" distB="0" distL="114300" distR="114300" simplePos="0" relativeHeight="251644928" behindDoc="0" locked="0" layoutInCell="1" allowOverlap="1" wp14:anchorId="24C62A83" wp14:editId="29F0243F">
                 <wp:simplePos x="0" y="0"/>
                 <wp:positionH relativeFrom="column">
                   <wp:posOffset>4135120</wp:posOffset>
@@ -6623,20 +7420,21 @@
           </mc:Choice>
           <mc:Fallback>
             <w:pict>
-              <v:rect w14:anchorId="48162D0F" id="Rectangle 110" o:spid="_x0000_s1026" style="position:absolute;left:0;text-align:left;margin-left:325.6pt;margin-top:188.3pt;width:27.25pt;height:17.7pt;z-index:251539968;visibility:visible;mso-wrap-style:square;mso-width-percent:0;mso-height-percent:0;mso-wrap-distance-left:9pt;mso-wrap-distance-top:0;mso-wrap-distance-right:9pt;mso-wrap-distance-bottom:0;mso-position-horizontal:absolute;mso-position-horizontal-relative:text;mso-position-vertical:absolute;mso-position-vertical-relative:text;mso-width-percent:0;mso-height-percent:0;mso-width-relative:margin;mso-height-relative:margin;v-text-anchor:middle" o:gfxdata="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" fillcolor="white [3212]" strokecolor="black [3213]" strokeweight="1pt"/>
+              <v:rect w14:anchorId="4307A2B3" id="Rectangle 110" o:spid="_x0000_s1026" style="position:absolute;left:0;text-align:left;margin-left:325.6pt;margin-top:188.3pt;width:27.25pt;height:17.7pt;z-index:251644928;visibility:visible;mso-wrap-style:square;mso-width-percent:0;mso-height-percent:0;mso-wrap-distance-left:9pt;mso-wrap-distance-top:0;mso-wrap-distance-right:9pt;mso-wrap-distance-bottom:0;mso-position-horizontal:absolute;mso-position-horizontal-relative:text;mso-position-vertical:absolute;mso-position-vertical-relative:text;mso-width-percent:0;mso-height-percent:0;mso-width-relative:margin;mso-height-relative:margin;v-text-anchor:middle" o:gfxdata="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" fillcolor="white [3212]" strokecolor="black [3213]" strokeweight="1pt"/>
             </w:pict>
           </mc:Fallback>
         </mc:AlternateContent>
       </w:r>
       <w:r>
         <w:rPr>
+          <w:noProof/>
           <w:sz w:val="32"/>
           <w:szCs w:val="32"/>
         </w:rPr>
         <mc:AlternateContent>
           <mc:Choice Requires="wps">
             <w:drawing>
-              <wp:anchor distT="0" distB="0" distL="114300" distR="114300" simplePos="0" relativeHeight="251555328" behindDoc="0" locked="0" layoutInCell="1" allowOverlap="1" wp14:anchorId="4A353D19" wp14:editId="741824A4">
+              <wp:anchor distT="0" distB="0" distL="114300" distR="114300" simplePos="0" relativeHeight="251645952" behindDoc="0" locked="0" layoutInCell="1" allowOverlap="1" wp14:anchorId="4A353D19" wp14:editId="7CAB4EC3">
                 <wp:simplePos x="0" y="0"/>
                 <wp:positionH relativeFrom="column">
                   <wp:posOffset>4142105</wp:posOffset>
@@ -6707,20 +7505,21 @@
           </mc:Choice>
           <mc:Fallback>
             <w:pict>
-              <v:rect w14:anchorId="5A38F4C6" id="Rectangle 111" o:spid="_x0000_s1026" style="position:absolute;left:0;text-align:left;margin-left:326.15pt;margin-top:173.4pt;width:27.25pt;height:17.7pt;z-index:251555328;visibility:visible;mso-wrap-style:square;mso-width-percent:0;mso-height-percent:0;mso-wrap-distance-left:9pt;mso-wrap-distance-top:0;mso-wrap-distance-right:9pt;mso-wrap-distance-bottom:0;mso-position-horizontal:absolute;mso-position-horizontal-relative:text;mso-position-vertical:absolute;mso-position-vertical-relative:text;mso-width-percent:0;mso-height-percent:0;mso-width-relative:margin;mso-height-relative:margin;v-text-anchor:middle" o:gfxdata="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" fillcolor="white [3212]" strokecolor="black [3213]" strokeweight="1pt"/>
+              <v:rect w14:anchorId="2D3A78C6" id="Rectangle 111" o:spid="_x0000_s1026" style="position:absolute;left:0;text-align:left;margin-left:326.15pt;margin-top:173.4pt;width:27.25pt;height:17.7pt;z-index:251645952;visibility:visible;mso-wrap-style:square;mso-width-percent:0;mso-height-percent:0;mso-wrap-distance-left:9pt;mso-wrap-distance-top:0;mso-wrap-distance-right:9pt;mso-wrap-distance-bottom:0;mso-position-horizontal:absolute;mso-position-horizontal-relative:text;mso-position-vertical:absolute;mso-position-vertical-relative:text;mso-width-percent:0;mso-height-percent:0;mso-width-relative:margin;mso-height-relative:margin;v-text-anchor:middle" o:gfxdata="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" fillcolor="white [3212]" strokecolor="black [3213]" strokeweight="1pt"/>
             </w:pict>
           </mc:Fallback>
         </mc:AlternateContent>
       </w:r>
       <w:r>
         <w:rPr>
+          <w:noProof/>
           <w:sz w:val="32"/>
           <w:szCs w:val="32"/>
         </w:rPr>
         <mc:AlternateContent>
           <mc:Choice Requires="wps">
             <w:drawing>
-              <wp:anchor distT="0" distB="0" distL="114300" distR="114300" simplePos="0" relativeHeight="251570688" behindDoc="0" locked="0" layoutInCell="1" allowOverlap="1" wp14:anchorId="7DAE349B" wp14:editId="5D428CE1">
+              <wp:anchor distT="0" distB="0" distL="114300" distR="114300" simplePos="0" relativeHeight="251646976" behindDoc="0" locked="0" layoutInCell="1" allowOverlap="1" wp14:anchorId="7DAE349B" wp14:editId="52F992CA">
                 <wp:simplePos x="0" y="0"/>
                 <wp:positionH relativeFrom="column">
                   <wp:posOffset>4119245</wp:posOffset>
@@ -6791,20 +7590,21 @@
           </mc:Choice>
           <mc:Fallback>
             <w:pict>
-              <v:rect w14:anchorId="0910F708" id="Rectangle 112" o:spid="_x0000_s1026" style="position:absolute;left:0;text-align:left;margin-left:324.35pt;margin-top:158.15pt;width:27.25pt;height:17.7pt;z-index:251570688;visibility:visible;mso-wrap-style:square;mso-width-percent:0;mso-height-percent:0;mso-wrap-distance-left:9pt;mso-wrap-distance-top:0;mso-wrap-distance-right:9pt;mso-wrap-distance-bottom:0;mso-position-horizontal:absolute;mso-position-horizontal-relative:text;mso-position-vertical:absolute;mso-position-vertical-relative:text;mso-width-percent:0;mso-height-percent:0;mso-width-relative:margin;mso-height-relative:margin;v-text-anchor:middle" o:gfxdata="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" fillcolor="white [3212]" strokecolor="black [3213]" strokeweight="1pt"/>
+              <v:rect w14:anchorId="3F3800D0" id="Rectangle 112" o:spid="_x0000_s1026" style="position:absolute;left:0;text-align:left;margin-left:324.35pt;margin-top:158.15pt;width:27.25pt;height:17.7pt;z-index:251646976;visibility:visible;mso-wrap-style:square;mso-width-percent:0;mso-height-percent:0;mso-wrap-distance-left:9pt;mso-wrap-distance-top:0;mso-wrap-distance-right:9pt;mso-wrap-distance-bottom:0;mso-position-horizontal:absolute;mso-position-horizontal-relative:text;mso-position-vertical:absolute;mso-position-vertical-relative:text;mso-width-percent:0;mso-height-percent:0;mso-width-relative:margin;mso-height-relative:margin;v-text-anchor:middle" o:gfxdata="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" fillcolor="white [3212]" strokecolor="black [3213]" strokeweight="1pt"/>
             </w:pict>
           </mc:Fallback>
         </mc:AlternateContent>
       </w:r>
       <w:r>
         <w:rPr>
+          <w:noProof/>
           <w:sz w:val="32"/>
           <w:szCs w:val="32"/>
         </w:rPr>
         <mc:AlternateContent>
           <mc:Choice Requires="wps">
             <w:drawing>
-              <wp:anchor distT="0" distB="0" distL="114300" distR="114300" simplePos="0" relativeHeight="251586048" behindDoc="0" locked="0" layoutInCell="1" allowOverlap="1" wp14:anchorId="6F5DCA55" wp14:editId="5D2383C1">
+              <wp:anchor distT="0" distB="0" distL="114300" distR="114300" simplePos="0" relativeHeight="251648000" behindDoc="0" locked="0" layoutInCell="1" allowOverlap="1" wp14:anchorId="6F5DCA55" wp14:editId="4B812447">
                 <wp:simplePos x="0" y="0"/>
                 <wp:positionH relativeFrom="column">
                   <wp:posOffset>3507105</wp:posOffset>
@@ -6875,20 +7675,21 @@
           </mc:Choice>
           <mc:Fallback>
             <w:pict>
-              <v:rect w14:anchorId="35902084" id="Rectangle 113" o:spid="_x0000_s1026" style="position:absolute;left:0;text-align:left;margin-left:276.15pt;margin-top:221.7pt;width:27.25pt;height:17.7pt;z-index:251586048;visibility:visible;mso-wrap-style:square;mso-width-percent:0;mso-height-percent:0;mso-wrap-distance-left:9pt;mso-wrap-distance-top:0;mso-wrap-distance-right:9pt;mso-wrap-distance-bottom:0;mso-position-horizontal:absolute;mso-position-horizontal-relative:text;mso-position-vertical:absolute;mso-position-vertical-relative:text;mso-width-percent:0;mso-height-percent:0;mso-width-relative:margin;mso-height-relative:margin;v-text-anchor:middle" o:gfxdata="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" fillcolor="white [3212]" strokecolor="black [3213]" strokeweight="1pt"/>
+              <v:rect w14:anchorId="4EFA6C00" id="Rectangle 113" o:spid="_x0000_s1026" style="position:absolute;left:0;text-align:left;margin-left:276.15pt;margin-top:221.7pt;width:27.25pt;height:17.7pt;z-index:251648000;visibility:visible;mso-wrap-style:square;mso-width-percent:0;mso-height-percent:0;mso-wrap-distance-left:9pt;mso-wrap-distance-top:0;mso-wrap-distance-right:9pt;mso-wrap-distance-bottom:0;mso-position-horizontal:absolute;mso-position-horizontal-relative:text;mso-position-vertical:absolute;mso-position-vertical-relative:text;mso-width-percent:0;mso-height-percent:0;mso-width-relative:margin;mso-height-relative:margin;v-text-anchor:middle" o:gfxdata="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" fillcolor="white [3212]" strokecolor="black [3213]" strokeweight="1pt"/>
             </w:pict>
           </mc:Fallback>
         </mc:AlternateContent>
       </w:r>
       <w:r>
         <w:rPr>
+          <w:noProof/>
           <w:sz w:val="32"/>
           <w:szCs w:val="32"/>
         </w:rPr>
         <mc:AlternateContent>
           <mc:Choice Requires="wps">
             <w:drawing>
-              <wp:anchor distT="0" distB="0" distL="114300" distR="114300" simplePos="0" relativeHeight="251601408" behindDoc="0" locked="0" layoutInCell="1" allowOverlap="1" wp14:anchorId="2890EDB9" wp14:editId="36827228">
+              <wp:anchor distT="0" distB="0" distL="114300" distR="114300" simplePos="0" relativeHeight="251649024" behindDoc="0" locked="0" layoutInCell="1" allowOverlap="1" wp14:anchorId="2890EDB9" wp14:editId="345989EA">
                 <wp:simplePos x="0" y="0"/>
                 <wp:positionH relativeFrom="column">
                   <wp:posOffset>3507105</wp:posOffset>
@@ -6959,20 +7760,21 @@
           </mc:Choice>
           <mc:Fallback>
             <w:pict>
-              <v:rect w14:anchorId="673AD949" id="Rectangle 114" o:spid="_x0000_s1026" style="position:absolute;left:0;text-align:left;margin-left:276.15pt;margin-top:206.55pt;width:27.25pt;height:17.7pt;z-index:251601408;visibility:visible;mso-wrap-style:square;mso-width-percent:0;mso-height-percent:0;mso-wrap-distance-left:9pt;mso-wrap-distance-top:0;mso-wrap-distance-right:9pt;mso-wrap-distance-bottom:0;mso-position-horizontal:absolute;mso-position-horizontal-relative:text;mso-position-vertical:absolute;mso-position-vertical-relative:text;mso-width-percent:0;mso-height-percent:0;mso-width-relative:margin;mso-height-relative:margin;v-text-anchor:middle" o:gfxdata="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" fillcolor="white [3212]" strokecolor="black [3213]" strokeweight="1pt"/>
+              <v:rect w14:anchorId="3575D277" id="Rectangle 114" o:spid="_x0000_s1026" style="position:absolute;left:0;text-align:left;margin-left:276.15pt;margin-top:206.55pt;width:27.25pt;height:17.7pt;z-index:251649024;visibility:visible;mso-wrap-style:square;mso-width-percent:0;mso-height-percent:0;mso-wrap-distance-left:9pt;mso-wrap-distance-top:0;mso-wrap-distance-right:9pt;mso-wrap-distance-bottom:0;mso-position-horizontal:absolute;mso-position-horizontal-relative:text;mso-position-vertical:absolute;mso-position-vertical-relative:text;mso-width-percent:0;mso-height-percent:0;mso-width-relative:margin;mso-height-relative:margin;v-text-anchor:middle" o:gfxdata="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" fillcolor="white [3212]" strokecolor="black [3213]" strokeweight="1pt"/>
             </w:pict>
           </mc:Fallback>
         </mc:AlternateContent>
       </w:r>
       <w:r>
         <w:rPr>
+          <w:noProof/>
           <w:sz w:val="32"/>
           <w:szCs w:val="32"/>
         </w:rPr>
         <mc:AlternateContent>
           <mc:Choice Requires="wps">
             <w:drawing>
-              <wp:anchor distT="0" distB="0" distL="114300" distR="114300" simplePos="0" relativeHeight="251616768" behindDoc="0" locked="0" layoutInCell="1" allowOverlap="1" wp14:anchorId="26B24474" wp14:editId="456249B7">
+              <wp:anchor distT="0" distB="0" distL="114300" distR="114300" simplePos="0" relativeHeight="251650048" behindDoc="0" locked="0" layoutInCell="1" allowOverlap="1" wp14:anchorId="26B24474" wp14:editId="6A0CB2D7">
                 <wp:simplePos x="0" y="0"/>
                 <wp:positionH relativeFrom="column">
                   <wp:posOffset>3521710</wp:posOffset>
@@ -7043,20 +7845,21 @@
           </mc:Choice>
           <mc:Fallback>
             <w:pict>
-              <v:rect w14:anchorId="1FDDB685" id="Rectangle 115" o:spid="_x0000_s1026" style="position:absolute;left:0;text-align:left;margin-left:277.3pt;margin-top:193.1pt;width:27.25pt;height:17.7pt;z-index:251616768;visibility:visible;mso-wrap-style:square;mso-width-percent:0;mso-height-percent:0;mso-wrap-distance-left:9pt;mso-wrap-distance-top:0;mso-wrap-distance-right:9pt;mso-wrap-distance-bottom:0;mso-position-horizontal:absolute;mso-position-horizontal-relative:text;mso-position-vertical:absolute;mso-position-vertical-relative:text;mso-width-percent:0;mso-height-percent:0;mso-width-relative:margin;mso-height-relative:margin;v-text-anchor:middle" o:gfxdata="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" fillcolor="white [3212]" strokecolor="black [3213]" strokeweight="1pt"/>
+              <v:rect w14:anchorId="4FA821CE" id="Rectangle 115" o:spid="_x0000_s1026" style="position:absolute;left:0;text-align:left;margin-left:277.3pt;margin-top:193.1pt;width:27.25pt;height:17.7pt;z-index:251650048;visibility:visible;mso-wrap-style:square;mso-width-percent:0;mso-height-percent:0;mso-wrap-distance-left:9pt;mso-wrap-distance-top:0;mso-wrap-distance-right:9pt;mso-wrap-distance-bottom:0;mso-position-horizontal:absolute;mso-position-horizontal-relative:text;mso-position-vertical:absolute;mso-position-vertical-relative:text;mso-width-percent:0;mso-height-percent:0;mso-width-relative:margin;mso-height-relative:margin;v-text-anchor:middle" o:gfxdata="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" fillcolor="white [3212]" strokecolor="black [3213]" strokeweight="1pt"/>
             </w:pict>
           </mc:Fallback>
         </mc:AlternateContent>
       </w:r>
       <w:r>
         <w:rPr>
+          <w:noProof/>
           <w:sz w:val="32"/>
           <w:szCs w:val="32"/>
         </w:rPr>
         <mc:AlternateContent>
           <mc:Choice Requires="wps">
             <w:drawing>
-              <wp:anchor distT="0" distB="0" distL="114300" distR="114300" simplePos="0" relativeHeight="251632128" behindDoc="0" locked="0" layoutInCell="1" allowOverlap="1" wp14:anchorId="27A33554" wp14:editId="66B2BB82">
+              <wp:anchor distT="0" distB="0" distL="114300" distR="114300" simplePos="0" relativeHeight="251652096" behindDoc="0" locked="0" layoutInCell="1" allowOverlap="1" wp14:anchorId="27A33554" wp14:editId="0435E456">
                 <wp:simplePos x="0" y="0"/>
                 <wp:positionH relativeFrom="column">
                   <wp:posOffset>3502025</wp:posOffset>
@@ -7127,20 +7930,21 @@
           </mc:Choice>
           <mc:Fallback>
             <w:pict>
-              <v:rect w14:anchorId="2FA248AA" id="Rectangle 116" o:spid="_x0000_s1026" style="position:absolute;left:0;text-align:left;margin-left:275.75pt;margin-top:176.85pt;width:27.25pt;height:17.7pt;z-index:251632128;visibility:visible;mso-wrap-style:square;mso-width-percent:0;mso-height-percent:0;mso-wrap-distance-left:9pt;mso-wrap-distance-top:0;mso-wrap-distance-right:9pt;mso-wrap-distance-bottom:0;mso-position-horizontal:absolute;mso-position-horizontal-relative:text;mso-position-vertical:absolute;mso-position-vertical-relative:text;mso-width-percent:0;mso-height-percent:0;mso-width-relative:margin;mso-height-relative:margin;v-text-anchor:middle" o:gfxdata="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" fillcolor="white [3212]" strokecolor="black [3213]" strokeweight="1pt"/>
+              <v:rect w14:anchorId="158E5E19" id="Rectangle 116" o:spid="_x0000_s1026" style="position:absolute;left:0;text-align:left;margin-left:275.75pt;margin-top:176.85pt;width:27.25pt;height:17.7pt;z-index:251652096;visibility:visible;mso-wrap-style:square;mso-width-percent:0;mso-height-percent:0;mso-wrap-distance-left:9pt;mso-wrap-distance-top:0;mso-wrap-distance-right:9pt;mso-wrap-distance-bottom:0;mso-position-horizontal:absolute;mso-position-horizontal-relative:text;mso-position-vertical:absolute;mso-position-vertical-relative:text;mso-width-percent:0;mso-height-percent:0;mso-width-relative:margin;mso-height-relative:margin;v-text-anchor:middle" o:gfxdata="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" fillcolor="white [3212]" strokecolor="black [3213]" strokeweight="1pt"/>
             </w:pict>
           </mc:Fallback>
         </mc:AlternateContent>
       </w:r>
       <w:r>
         <w:rPr>
+          <w:noProof/>
           <w:sz w:val="32"/>
           <w:szCs w:val="32"/>
         </w:rPr>
         <mc:AlternateContent>
           <mc:Choice Requires="wps">
             <w:drawing>
-              <wp:anchor distT="0" distB="0" distL="114300" distR="114300" simplePos="0" relativeHeight="251647488" behindDoc="0" locked="0" layoutInCell="1" allowOverlap="1" wp14:anchorId="60C252CD" wp14:editId="71D055BF">
+              <wp:anchor distT="0" distB="0" distL="114300" distR="114300" simplePos="0" relativeHeight="251653120" behindDoc="0" locked="0" layoutInCell="1" allowOverlap="1" wp14:anchorId="60C252CD" wp14:editId="22855EE2">
                 <wp:simplePos x="0" y="0"/>
                 <wp:positionH relativeFrom="column">
                   <wp:posOffset>4505325</wp:posOffset>
@@ -7211,20 +8015,21 @@
           </mc:Choice>
           <mc:Fallback>
             <w:pict>
-              <v:rect w14:anchorId="1CD13DE1" id="Rectangle 125" o:spid="_x0000_s1026" style="position:absolute;left:0;text-align:left;margin-left:354.75pt;margin-top:203.2pt;width:27.25pt;height:17.7pt;z-index:251647488;visibility:visible;mso-wrap-style:square;mso-width-percent:0;mso-height-percent:0;mso-wrap-distance-left:9pt;mso-wrap-distance-top:0;mso-wrap-distance-right:9pt;mso-wrap-distance-bottom:0;mso-position-horizontal:absolute;mso-position-horizontal-relative:text;mso-position-vertical:absolute;mso-position-vertical-relative:text;mso-width-percent:0;mso-height-percent:0;mso-width-relative:margin;mso-height-relative:margin;v-text-anchor:middle" o:gfxdata="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" fillcolor="white [3212]" strokecolor="black [3213]" strokeweight="1pt"/>
+              <v:rect w14:anchorId="2277B7D3" id="Rectangle 125" o:spid="_x0000_s1026" style="position:absolute;left:0;text-align:left;margin-left:354.75pt;margin-top:203.2pt;width:27.25pt;height:17.7pt;z-index:251653120;visibility:visible;mso-wrap-style:square;mso-width-percent:0;mso-height-percent:0;mso-wrap-distance-left:9pt;mso-wrap-distance-top:0;mso-wrap-distance-right:9pt;mso-wrap-distance-bottom:0;mso-position-horizontal:absolute;mso-position-horizontal-relative:text;mso-position-vertical:absolute;mso-position-vertical-relative:text;mso-width-percent:0;mso-height-percent:0;mso-width-relative:margin;mso-height-relative:margin;v-text-anchor:middle" o:gfxdata="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" fillcolor="white [3212]" strokecolor="black [3213]" strokeweight="1pt"/>
             </w:pict>
           </mc:Fallback>
         </mc:AlternateContent>
       </w:r>
       <w:r>
         <w:rPr>
+          <w:noProof/>
           <w:sz w:val="32"/>
           <w:szCs w:val="32"/>
         </w:rPr>
         <mc:AlternateContent>
           <mc:Choice Requires="wps">
             <w:drawing>
-              <wp:anchor distT="0" distB="0" distL="114300" distR="114300" simplePos="0" relativeHeight="251662848" behindDoc="0" locked="0" layoutInCell="1" allowOverlap="1" wp14:anchorId="0FAC6F9E" wp14:editId="60767353">
+              <wp:anchor distT="0" distB="0" distL="114300" distR="114300" simplePos="0" relativeHeight="251663360" behindDoc="0" locked="0" layoutInCell="1" allowOverlap="1" wp14:anchorId="0FAC6F9E" wp14:editId="7195BAF2">
                 <wp:simplePos x="0" y="0"/>
                 <wp:positionH relativeFrom="column">
                   <wp:posOffset>4505325</wp:posOffset>
@@ -7295,20 +8100,21 @@
           </mc:Choice>
           <mc:Fallback>
             <w:pict>
-              <v:rect w14:anchorId="6072501B" id="Rectangle 126" o:spid="_x0000_s1026" style="position:absolute;left:0;text-align:left;margin-left:354.75pt;margin-top:188.05pt;width:27.25pt;height:17.7pt;z-index:251662848;visibility:visible;mso-wrap-style:square;mso-width-percent:0;mso-height-percent:0;mso-wrap-distance-left:9pt;mso-wrap-distance-top:0;mso-wrap-distance-right:9pt;mso-wrap-distance-bottom:0;mso-position-horizontal:absolute;mso-position-horizontal-relative:text;mso-position-vertical:absolute;mso-position-vertical-relative:text;mso-width-percent:0;mso-height-percent:0;mso-width-relative:margin;mso-height-relative:margin;v-text-anchor:middle" o:gfxdata="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" fillcolor="white [3212]" strokecolor="black [3213]" strokeweight="1pt"/>
+              <v:rect w14:anchorId="1803CE91" id="Rectangle 126" o:spid="_x0000_s1026" style="position:absolute;left:0;text-align:left;margin-left:354.75pt;margin-top:188.05pt;width:27.25pt;height:17.7pt;z-index:251663360;visibility:visible;mso-wrap-style:square;mso-width-percent:0;mso-height-percent:0;mso-wrap-distance-left:9pt;mso-wrap-distance-top:0;mso-wrap-distance-right:9pt;mso-wrap-distance-bottom:0;mso-position-horizontal:absolute;mso-position-horizontal-relative:text;mso-position-vertical:absolute;mso-position-vertical-relative:text;mso-width-percent:0;mso-height-percent:0;mso-width-relative:margin;mso-height-relative:margin;v-text-anchor:middle" o:gfxdata="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" fillcolor="white [3212]" strokecolor="black [3213]" strokeweight="1pt"/>
             </w:pict>
           </mc:Fallback>
         </mc:AlternateContent>
       </w:r>
       <w:r>
         <w:rPr>
+          <w:noProof/>
           <w:sz w:val="32"/>
           <w:szCs w:val="32"/>
         </w:rPr>
         <mc:AlternateContent>
           <mc:Choice Requires="wps">
             <w:drawing>
-              <wp:anchor distT="0" distB="0" distL="114300" distR="114300" simplePos="0" relativeHeight="251678208" behindDoc="0" locked="0" layoutInCell="1" allowOverlap="1" wp14:anchorId="498B7A9A" wp14:editId="3B332992">
+              <wp:anchor distT="0" distB="0" distL="114300" distR="114300" simplePos="0" relativeHeight="251669504" behindDoc="0" locked="0" layoutInCell="1" allowOverlap="1" wp14:anchorId="498B7A9A" wp14:editId="1831D49F">
                 <wp:simplePos x="0" y="0"/>
                 <wp:positionH relativeFrom="column">
                   <wp:posOffset>4519295</wp:posOffset>
@@ -7379,20 +8185,21 @@
           </mc:Choice>
           <mc:Fallback>
             <w:pict>
-              <v:rect w14:anchorId="3334FD0F" id="Rectangle 127" o:spid="_x0000_s1026" style="position:absolute;left:0;text-align:left;margin-left:355.85pt;margin-top:174.6pt;width:27.25pt;height:17.7pt;z-index:251678208;visibility:visible;mso-wrap-style:square;mso-width-percent:0;mso-height-percent:0;mso-wrap-distance-left:9pt;mso-wrap-distance-top:0;mso-wrap-distance-right:9pt;mso-wrap-distance-bottom:0;mso-position-horizontal:absolute;mso-position-horizontal-relative:text;mso-position-vertical:absolute;mso-position-vertical-relative:text;mso-width-percent:0;mso-height-percent:0;mso-width-relative:margin;mso-height-relative:margin;v-text-anchor:middle" o:gfxdata="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" fillcolor="white [3212]" strokecolor="black [3213]" strokeweight="1pt"/>
+              <v:rect w14:anchorId="41815D9B" id="Rectangle 127" o:spid="_x0000_s1026" style="position:absolute;left:0;text-align:left;margin-left:355.85pt;margin-top:174.6pt;width:27.25pt;height:17.7pt;z-index:251669504;visibility:visible;mso-wrap-style:square;mso-width-percent:0;mso-height-percent:0;mso-wrap-distance-left:9pt;mso-wrap-distance-top:0;mso-wrap-distance-right:9pt;mso-wrap-distance-bottom:0;mso-position-horizontal:absolute;mso-position-horizontal-relative:text;mso-position-vertical:absolute;mso-position-vertical-relative:text;mso-width-percent:0;mso-height-percent:0;mso-width-relative:margin;mso-height-relative:margin;v-text-anchor:middle" o:gfxdata="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" fillcolor="white [3212]" strokecolor="black [3213]" strokeweight="1pt"/>
             </w:pict>
           </mc:Fallback>
         </mc:AlternateContent>
       </w:r>
       <w:r>
         <w:rPr>
+          <w:noProof/>
           <w:sz w:val="32"/>
           <w:szCs w:val="32"/>
         </w:rPr>
         <mc:AlternateContent>
           <mc:Choice Requires="wps">
             <w:drawing>
-              <wp:anchor distT="0" distB="0" distL="114300" distR="114300" simplePos="0" relativeHeight="251693568" behindDoc="0" locked="0" layoutInCell="1" allowOverlap="1" wp14:anchorId="0879A506" wp14:editId="34CE8787">
+              <wp:anchor distT="0" distB="0" distL="114300" distR="114300" simplePos="0" relativeHeight="251670528" behindDoc="0" locked="0" layoutInCell="1" allowOverlap="1" wp14:anchorId="0879A506" wp14:editId="4AB6913B">
                 <wp:simplePos x="0" y="0"/>
                 <wp:positionH relativeFrom="column">
                   <wp:posOffset>4519295</wp:posOffset>
@@ -7463,20 +8270,21 @@
           </mc:Choice>
           <mc:Fallback>
             <w:pict>
-              <v:rect w14:anchorId="3B55095E" id="Rectangle 128" o:spid="_x0000_s1026" style="position:absolute;left:0;text-align:left;margin-left:355.85pt;margin-top:158.15pt;width:27.25pt;height:17.7pt;z-index:251693568;visibility:visible;mso-wrap-style:square;mso-width-percent:0;mso-height-percent:0;mso-wrap-distance-left:9pt;mso-wrap-distance-top:0;mso-wrap-distance-right:9pt;mso-wrap-distance-bottom:0;mso-position-horizontal:absolute;mso-position-horizontal-relative:text;mso-position-vertical:absolute;mso-position-vertical-relative:text;mso-width-percent:0;mso-height-percent:0;mso-width-relative:margin;mso-height-relative:margin;v-text-anchor:middle" o:gfxdata="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" fillcolor="white [3212]" strokecolor="black [3213]" strokeweight="1pt"/>
+              <v:rect w14:anchorId="60A0FD71" id="Rectangle 128" o:spid="_x0000_s1026" style="position:absolute;left:0;text-align:left;margin-left:355.85pt;margin-top:158.15pt;width:27.25pt;height:17.7pt;z-index:251670528;visibility:visible;mso-wrap-style:square;mso-width-percent:0;mso-height-percent:0;mso-wrap-distance-left:9pt;mso-wrap-distance-top:0;mso-wrap-distance-right:9pt;mso-wrap-distance-bottom:0;mso-position-horizontal:absolute;mso-position-horizontal-relative:text;mso-position-vertical:absolute;mso-position-vertical-relative:text;mso-width-percent:0;mso-height-percent:0;mso-width-relative:margin;mso-height-relative:margin;v-text-anchor:middle" o:gfxdata="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" fillcolor="white [3212]" strokecolor="black [3213]" strokeweight="1pt"/>
             </w:pict>
           </mc:Fallback>
         </mc:AlternateContent>
       </w:r>
       <w:r>
         <w:rPr>
+          <w:noProof/>
           <w:sz w:val="32"/>
           <w:szCs w:val="32"/>
         </w:rPr>
         <mc:AlternateContent>
           <mc:Choice Requires="wpg">
             <w:drawing>
-              <wp:anchor distT="0" distB="0" distL="114300" distR="114300" simplePos="0" relativeHeight="251708928" behindDoc="0" locked="0" layoutInCell="1" allowOverlap="1" wp14:anchorId="0753875C" wp14:editId="72321670">
+              <wp:anchor distT="0" distB="0" distL="114300" distR="114300" simplePos="0" relativeHeight="251671552" behindDoc="0" locked="0" layoutInCell="1" allowOverlap="1" wp14:anchorId="0753875C" wp14:editId="58EE6A7C">
                 <wp:simplePos x="0" y="0"/>
                 <wp:positionH relativeFrom="column">
                   <wp:posOffset>3840480</wp:posOffset>
@@ -7488,7 +8296,7 @@
                 <wp:effectExtent l="0" t="0" r="18415" b="27940"/>
                 <wp:wrapNone/>
                 <wp:docPr id="9" name="Group 129"/>
-                <wp:cNvGraphicFramePr xmlns:a="http://schemas.openxmlformats.org/drawingml/2006/main"/>
+                <wp:cNvGraphicFramePr/>
                 <a:graphic xmlns:a="http://schemas.openxmlformats.org/drawingml/2006/main">
                   <a:graphicData uri="http://schemas.microsoft.com/office/word/2010/wordprocessingGroup">
                     <wpg:wgp>
@@ -7983,7 +8791,7 @@
           </mc:Choice>
           <mc:Fallback>
             <w:pict>
-              <v:group w14:anchorId="09D3B31E" id="Group 129" o:spid="_x0000_s1026" style="position:absolute;left:0;text-align:left;margin-left:302.4pt;margin-top:228.45pt;width:82.55pt;height:66.8pt;z-index:251708928;mso-width-relative:margin;mso-height-relative:margin" coordorigin="39752,21302" coordsize="10487,8486" o:gfxdata="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">
+              <v:group w14:anchorId="372396AF" id="Group 129" o:spid="_x0000_s1026" style="position:absolute;left:0;text-align:left;margin-left:302.4pt;margin-top:228.45pt;width:82.55pt;height:66.8pt;z-index:251671552;mso-width-relative:margin;mso-height-relative:margin" coordorigin="39752,21302" coordsize="10487,8486" o:gfxdata="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">
                 <v:rect id="Rectangle 11" o:spid="_x0000_s1027" style="position:absolute;left:39796;top:21302;width:3466;height:2253;visibility:visible;mso-wrap-style:square;v-text-anchor:middle" o:gfxdata="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" fillcolor="white [3212]" strokecolor="black [3213]" strokeweight="1pt"/>
                 <v:rect id="Rectangle 12" o:spid="_x0000_s1028" style="position:absolute;left:43211;top:21302;width:3465;height:2253;visibility:visible;mso-wrap-style:square;v-text-anchor:middle" o:gfxdata="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" fillcolor="white [3212]" strokecolor="black [3213]" strokeweight="1pt"/>
                 <v:group id="Group 13" o:spid="_x0000_s1029" style="position:absolute;left:39752;top:21843;width:10488;height:7946" coordorigin="39752,21843" coordsize="10487,7945" o:gfxdata="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">
@@ -8005,13 +8813,14 @@
       </w:r>
       <w:r>
         <w:rPr>
+          <w:noProof/>
           <w:sz w:val="32"/>
           <w:szCs w:val="32"/>
         </w:rPr>
         <mc:AlternateContent>
           <mc:Choice Requires="wpg">
             <w:drawing>
-              <wp:anchor distT="0" distB="0" distL="114300" distR="114300" simplePos="0" relativeHeight="251724288" behindDoc="0" locked="0" layoutInCell="1" allowOverlap="1" wp14:anchorId="061498A1" wp14:editId="0693C313">
+              <wp:anchor distT="0" distB="0" distL="114300" distR="114300" simplePos="0" relativeHeight="251672576" behindDoc="0" locked="0" layoutInCell="1" allowOverlap="1" wp14:anchorId="061498A1" wp14:editId="4D780005">
                 <wp:simplePos x="0" y="0"/>
                 <wp:positionH relativeFrom="column">
                   <wp:posOffset>3912235</wp:posOffset>
@@ -8023,7 +8832,7 @@
                 <wp:effectExtent l="0" t="0" r="18415" b="27940"/>
                 <wp:wrapNone/>
                 <wp:docPr id="44" name="Group 143"/>
-                <wp:cNvGraphicFramePr xmlns:a="http://schemas.openxmlformats.org/drawingml/2006/main"/>
+                <wp:cNvGraphicFramePr/>
                 <a:graphic xmlns:a="http://schemas.openxmlformats.org/drawingml/2006/main">
                   <a:graphicData uri="http://schemas.microsoft.com/office/word/2010/wordprocessingGroup">
                     <wpg:wgp>
@@ -8518,7 +9327,7 @@
           </mc:Choice>
           <mc:Fallback>
             <w:pict>
-              <v:group w14:anchorId="23AE3F09" id="Group 143" o:spid="_x0000_s1026" style="position:absolute;left:0;text-align:left;margin-left:308.05pt;margin-top:277pt;width:82.55pt;height:66.8pt;z-index:251724288;mso-width-relative:margin;mso-height-relative:margin" coordorigin="40472,27464" coordsize="10487,8486" o:gfxdata="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">
+              <v:group w14:anchorId="0D076727" id="Group 143" o:spid="_x0000_s1026" style="position:absolute;left:0;text-align:left;margin-left:308.05pt;margin-top:277pt;width:82.55pt;height:66.8pt;z-index:251672576;mso-width-relative:margin;mso-height-relative:margin" coordorigin="40472,27464" coordsize="10487,8486" o:gfxdata="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">
                 <v:rect id="Rectangle 45" o:spid="_x0000_s1027" style="position:absolute;left:40516;top:27464;width:3466;height:2253;visibility:visible;mso-wrap-style:square;v-text-anchor:middle" o:gfxdata="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" fillcolor="white [3212]" strokecolor="black [3213]" strokeweight="1pt"/>
                 <v:rect id="Rectangle 46" o:spid="_x0000_s1028" style="position:absolute;left:43930;top:27464;width:3466;height:2253;visibility:visible;mso-wrap-style:square;v-text-anchor:middle" o:gfxdata="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" fillcolor="white [3212]" strokecolor="black [3213]" strokeweight="1pt"/>
                 <v:group id="Group 47" o:spid="_x0000_s1029" style="position:absolute;left:40472;top:28005;width:10487;height:7945" coordorigin="40472,28005" coordsize="10487,7945" o:gfxdata="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">
@@ -8540,13 +9349,14 @@
       </w:r>
       <w:r>
         <w:rPr>
+          <w:noProof/>
           <w:sz w:val="32"/>
           <w:szCs w:val="32"/>
         </w:rPr>
         <mc:AlternateContent>
           <mc:Choice Requires="wpg">
             <w:drawing>
-              <wp:anchor distT="0" distB="0" distL="114300" distR="114300" simplePos="0" relativeHeight="251739648" behindDoc="0" locked="0" layoutInCell="1" allowOverlap="1" wp14:anchorId="4F36EC33" wp14:editId="6DAF5118">
+              <wp:anchor distT="0" distB="0" distL="114300" distR="114300" simplePos="0" relativeHeight="251673600" behindDoc="0" locked="0" layoutInCell="1" allowOverlap="1" wp14:anchorId="4F36EC33" wp14:editId="0FA5AC04">
                 <wp:simplePos x="0" y="0"/>
                 <wp:positionH relativeFrom="column">
                   <wp:posOffset>2747645</wp:posOffset>
@@ -8558,7 +9368,7 @@
                 <wp:effectExtent l="0" t="0" r="18415" b="27940"/>
                 <wp:wrapNone/>
                 <wp:docPr id="58" name="Group 157"/>
-                <wp:cNvGraphicFramePr xmlns:a="http://schemas.openxmlformats.org/drawingml/2006/main"/>
+                <wp:cNvGraphicFramePr/>
                 <a:graphic xmlns:a="http://schemas.openxmlformats.org/drawingml/2006/main">
                   <a:graphicData uri="http://schemas.microsoft.com/office/word/2010/wordprocessingGroup">
                     <wpg:wgp>
@@ -9053,7 +9863,7 @@
           </mc:Choice>
           <mc:Fallback>
             <w:pict>
-              <v:group w14:anchorId="6AA9DEDC" id="Group 157" o:spid="_x0000_s1026" style="position:absolute;left:0;text-align:left;margin-left:216.35pt;margin-top:223.35pt;width:82.55pt;height:66.8pt;z-index:251739648;mso-width-relative:margin;mso-height-relative:margin" coordorigin="28825,20654" coordsize="10487,8486" o:gfxdata="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">
+              <v:group w14:anchorId="2E92E24B" id="Group 157" o:spid="_x0000_s1026" style="position:absolute;left:0;text-align:left;margin-left:216.35pt;margin-top:223.35pt;width:82.55pt;height:66.8pt;z-index:251673600;mso-width-relative:margin;mso-height-relative:margin" coordorigin="28825,20654" coordsize="10487,8486" o:gfxdata="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">
                 <v:rect id="Rectangle 59" o:spid="_x0000_s1027" style="position:absolute;left:28870;top:20654;width:3465;height:2253;visibility:visible;mso-wrap-style:square;v-text-anchor:middle" o:gfxdata="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" fillcolor="white [3212]" strokecolor="black [3213]" strokeweight="1pt"/>
                 <v:rect id="Rectangle 60" o:spid="_x0000_s1028" style="position:absolute;left:32284;top:20654;width:3465;height:2253;visibility:visible;mso-wrap-style:square;v-text-anchor:middle" o:gfxdata="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" fillcolor="white [3212]" strokecolor="black [3213]" strokeweight="1pt"/>
                 <v:group id="Group 61" o:spid="_x0000_s1029" style="position:absolute;left:28825;top:21195;width:10488;height:7945" coordorigin="28825,21195" coordsize="10487,7945" o:gfxdata="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">
@@ -9075,13 +9885,14 @@
       </w:r>
       <w:r>
         <w:rPr>
+          <w:noProof/>
           <w:sz w:val="32"/>
           <w:szCs w:val="32"/>
         </w:rPr>
         <mc:AlternateContent>
           <mc:Choice Requires="wpg">
             <w:drawing>
-              <wp:anchor distT="0" distB="0" distL="114300" distR="114300" simplePos="0" relativeHeight="251755008" behindDoc="0" locked="0" layoutInCell="1" allowOverlap="1" wp14:anchorId="4D31CA1D" wp14:editId="79C6F176">
+              <wp:anchor distT="0" distB="0" distL="114300" distR="114300" simplePos="0" relativeHeight="251674624" behindDoc="0" locked="0" layoutInCell="1" allowOverlap="1" wp14:anchorId="4D31CA1D" wp14:editId="61C4D404">
                 <wp:simplePos x="0" y="0"/>
                 <wp:positionH relativeFrom="column">
                   <wp:posOffset>2793365</wp:posOffset>
@@ -9093,7 +9904,7 @@
                 <wp:effectExtent l="0" t="0" r="18415" b="27940"/>
                 <wp:wrapNone/>
                 <wp:docPr id="72" name="Group 171"/>
-                <wp:cNvGraphicFramePr xmlns:a="http://schemas.openxmlformats.org/drawingml/2006/main"/>
+                <wp:cNvGraphicFramePr/>
                 <a:graphic xmlns:a="http://schemas.openxmlformats.org/drawingml/2006/main">
                   <a:graphicData uri="http://schemas.microsoft.com/office/word/2010/wordprocessingGroup">
                     <wpg:wgp>
@@ -9588,7 +10399,7 @@
           </mc:Choice>
           <mc:Fallback>
             <w:pict>
-              <v:group w14:anchorId="0622E2E8" id="Group 171" o:spid="_x0000_s1026" style="position:absolute;left:0;text-align:left;margin-left:219.95pt;margin-top:274.05pt;width:82.55pt;height:66.8pt;z-index:251755008;mso-width-relative:margin;mso-height-relative:margin" coordorigin="29285,27090" coordsize="10487,8486" o:gfxdata="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">
+              <v:group w14:anchorId="4FD43A44" id="Group 171" o:spid="_x0000_s1026" style="position:absolute;left:0;text-align:left;margin-left:219.95pt;margin-top:274.05pt;width:82.55pt;height:66.8pt;z-index:251674624;mso-width-relative:margin;mso-height-relative:margin" coordorigin="29285,27090" coordsize="10487,8486" o:gfxdata="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">
                 <v:rect id="Rectangle 73" o:spid="_x0000_s1027" style="position:absolute;left:29329;top:27090;width:3466;height:2253;visibility:visible;mso-wrap-style:square;v-text-anchor:middle" o:gfxdata="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" fillcolor="white [3212]" strokecolor="black [3213]" strokeweight="1pt"/>
                 <v:rect id="Rectangle 74" o:spid="_x0000_s1028" style="position:absolute;left:32744;top:27090;width:3465;height:2253;visibility:visible;mso-wrap-style:square;v-text-anchor:middle" o:gfxdata="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" fillcolor="white [3212]" strokecolor="black [3213]" strokeweight="1pt"/>
                 <v:group id="Group 75" o:spid="_x0000_s1029" style="position:absolute;left:29285;top:27631;width:10488;height:7945" coordorigin="29285,27631" coordsize="10487,7945" o:gfxdata="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">
@@ -9610,13 +10421,14 @@
       </w:r>
       <w:r>
         <w:rPr>
+          <w:noProof/>
           <w:sz w:val="32"/>
           <w:szCs w:val="32"/>
         </w:rPr>
         <mc:AlternateContent>
           <mc:Choice Requires="wps">
             <w:drawing>
-              <wp:anchor distT="0" distB="0" distL="114300" distR="114300" simplePos="0" relativeHeight="251770368" behindDoc="0" locked="0" layoutInCell="1" allowOverlap="1" wp14:anchorId="150255E4" wp14:editId="602A43DC">
+              <wp:anchor distT="0" distB="0" distL="114300" distR="114300" simplePos="0" relativeHeight="251675648" behindDoc="0" locked="0" layoutInCell="1" allowOverlap="1" wp14:anchorId="150255E4" wp14:editId="570690FE">
                 <wp:simplePos x="0" y="0"/>
                 <wp:positionH relativeFrom="column">
                   <wp:posOffset>4538345</wp:posOffset>
@@ -9628,7 +10440,7 @@
                 <wp:effectExtent l="0" t="0" r="12700" b="23495"/>
                 <wp:wrapNone/>
                 <wp:docPr id="86" name="TextBox 16"/>
-                <wp:cNvGraphicFramePr xmlns:a="http://schemas.openxmlformats.org/drawingml/2006/main"/>
+                <wp:cNvGraphicFramePr/>
                 <a:graphic xmlns:a="http://schemas.openxmlformats.org/drawingml/2006/main">
                   <a:graphicData uri="http://schemas.microsoft.com/office/word/2010/wordprocessingShape">
                     <wps:wsp>
@@ -9699,7 +10511,7 @@
           </mc:Choice>
           <mc:Fallback>
             <w:pict>
-              <v:shape w14:anchorId="150255E4" id="TextBox 16" o:spid="_x0000_s1032" type="#_x0000_t202" style="position:absolute;left:0;text-align:left;margin-left:357.35pt;margin-top:333.15pt;width:66.5pt;height:26.65pt;z-index:251770368;visibility:visible;mso-wrap-style:square;mso-width-percent:0;mso-height-percent:0;mso-wrap-distance-left:9pt;mso-wrap-distance-top:0;mso-wrap-distance-right:9pt;mso-wrap-distance-bottom:0;mso-position-horizontal:absolute;mso-position-horizontal-relative:text;mso-position-vertical:absolute;mso-position-vertical-relative:text;mso-width-percent:0;mso-height-percent:0;mso-width-relative:margin;mso-height-relative:margin;v-text-anchor:top" o:gfxdata="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" fillcolor="#5b9bd5 [3204]" strokecolor="#1f4d78 [1604]" strokeweight="1pt">
+              <v:shape w14:anchorId="150255E4" id="TextBox 16" o:spid="_x0000_s1033" type="#_x0000_t202" style="position:absolute;left:0;text-align:left;margin-left:357.35pt;margin-top:333.15pt;width:66.5pt;height:26.65pt;z-index:251675648;visibility:visible;mso-wrap-style:square;mso-width-percent:0;mso-height-percent:0;mso-wrap-distance-left:9pt;mso-wrap-distance-top:0;mso-wrap-distance-right:9pt;mso-wrap-distance-bottom:0;mso-position-horizontal:absolute;mso-position-horizontal-relative:text;mso-position-vertical:absolute;mso-position-vertical-relative:text;mso-width-percent:0;mso-height-percent:0;mso-width-relative:margin;mso-height-relative:margin;v-text-anchor:top" o:gfxdata="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" fillcolor="#5b9bd5 [3204]" strokecolor="#1f4d78 [1604]" strokeweight="1pt">
                 <v:textbox style="mso-fit-shape-to-text:t">
                   <w:txbxContent>
                     <w:p>
@@ -9731,13 +10543,14 @@
       </w:r>
       <w:r>
         <w:rPr>
+          <w:noProof/>
           <w:sz w:val="32"/>
           <w:szCs w:val="32"/>
         </w:rPr>
         <mc:AlternateContent>
           <mc:Choice Requires="wps">
             <w:drawing>
-              <wp:anchor distT="0" distB="0" distL="114300" distR="114300" simplePos="0" relativeHeight="251785728" behindDoc="0" locked="0" layoutInCell="1" allowOverlap="1" wp14:anchorId="13CE17D2" wp14:editId="507A42D6">
+              <wp:anchor distT="0" distB="0" distL="114300" distR="114300" simplePos="0" relativeHeight="251676672" behindDoc="0" locked="0" layoutInCell="1" allowOverlap="1" wp14:anchorId="13CE17D2" wp14:editId="31F53D8F">
                 <wp:simplePos x="0" y="0"/>
                 <wp:positionH relativeFrom="column">
                   <wp:posOffset>-125095</wp:posOffset>
@@ -9826,7 +10639,7 @@
           </mc:Choice>
           <mc:Fallback>
             <w:pict>
-              <v:shape w14:anchorId="13CE17D2" id="TextBox 185" o:spid="_x0000_s1033" type="#_x0000_t202" style="position:absolute;left:0;text-align:left;margin-left:-9.85pt;margin-top:61pt;width:51.1pt;height:26.65pt;z-index:251785728;visibility:visible;mso-wrap-style:square;mso-width-percent:0;mso-height-percent:0;mso-wrap-distance-left:9pt;mso-wrap-distance-top:0;mso-wrap-distance-right:9pt;mso-wrap-distance-bottom:0;mso-position-horizontal:absolute;mso-position-horizontal-relative:text;mso-position-vertical:absolute;mso-position-vertical-relative:text;mso-width-percent:0;mso-height-percent:0;mso-width-relative:margin;mso-height-relative:margin;v-text-anchor:top" o:gfxdata="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" fillcolor="#5b9bd5 [3204]" strokecolor="#1f4d78 [1604]" strokeweight="1pt">
+              <v:shape w14:anchorId="13CE17D2" id="TextBox 185" o:spid="_x0000_s1034" type="#_x0000_t202" style="position:absolute;left:0;text-align:left;margin-left:-9.85pt;margin-top:61pt;width:51.1pt;height:26.65pt;z-index:251676672;visibility:visible;mso-wrap-style:square;mso-width-percent:0;mso-height-percent:0;mso-wrap-distance-left:9pt;mso-wrap-distance-top:0;mso-wrap-distance-right:9pt;mso-wrap-distance-bottom:0;mso-position-horizontal:absolute;mso-position-horizontal-relative:text;mso-position-vertical:absolute;mso-position-vertical-relative:text;mso-width-percent:0;mso-height-percent:0;mso-width-relative:margin;mso-height-relative:margin;v-text-anchor:top" o:gfxdata="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" fillcolor="#5b9bd5 [3204]" strokecolor="#1f4d78 [1604]" strokeweight="1pt">
                 <v:textbox style="mso-fit-shape-to-text:t">
                   <w:txbxContent>
                     <w:p>
@@ -9858,13 +10671,14 @@
       </w:r>
       <w:r>
         <w:rPr>
+          <w:noProof/>
           <w:sz w:val="32"/>
           <w:szCs w:val="32"/>
         </w:rPr>
         <mc:AlternateContent>
           <mc:Choice Requires="wps">
             <w:drawing>
-              <wp:anchor distT="0" distB="0" distL="114300" distR="114300" simplePos="0" relativeHeight="251801088" behindDoc="0" locked="0" layoutInCell="1" allowOverlap="1" wp14:anchorId="6590DCCE" wp14:editId="7D62E581">
+              <wp:anchor distT="0" distB="0" distL="114300" distR="114300" simplePos="0" relativeHeight="251677696" behindDoc="0" locked="0" layoutInCell="1" allowOverlap="1" wp14:anchorId="6590DCCE" wp14:editId="28477643">
                 <wp:simplePos x="0" y="0"/>
                 <wp:positionH relativeFrom="column">
                   <wp:posOffset>604520</wp:posOffset>
@@ -9876,7 +10690,7 @@
                 <wp:effectExtent l="0" t="0" r="0" b="4445"/>
                 <wp:wrapNone/>
                 <wp:docPr id="87" name="TextBox 1"/>
-                <wp:cNvGraphicFramePr xmlns:a="http://schemas.openxmlformats.org/drawingml/2006/main"/>
+                <wp:cNvGraphicFramePr/>
                 <a:graphic xmlns:a="http://schemas.openxmlformats.org/drawingml/2006/main">
                   <a:graphicData uri="http://schemas.microsoft.com/office/word/2010/wordprocessingShape">
                     <wps:wsp>
@@ -9954,7 +10768,7 @@
           </mc:Choice>
           <mc:Fallback>
             <w:pict>
-              <v:shape w14:anchorId="6590DCCE" id="TextBox 1" o:spid="_x0000_s1034" type="#_x0000_t202" style="position:absolute;left:0;text-align:left;margin-left:47.6pt;margin-top:117.1pt;width:127.6pt;height:26.65pt;z-index:251801088;visibility:visible;mso-wrap-style:square;mso-width-percent:0;mso-height-percent:0;mso-wrap-distance-left:9pt;mso-wrap-distance-top:0;mso-wrap-distance-right:9pt;mso-wrap-distance-bottom:0;mso-position-horizontal:absolute;mso-position-horizontal-relative:text;mso-position-vertical:absolute;mso-position-vertical-relative:text;mso-width-percent:0;mso-height-percent:0;mso-width-relative:margin;mso-height-relative:margin;v-text-anchor:top" o:gfxdata="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" fillcolor="#70ad47 [3209]" stroked="f">
+              <v:shape w14:anchorId="6590DCCE" id="TextBox 1" o:spid="_x0000_s1035" type="#_x0000_t202" style="position:absolute;left:0;text-align:left;margin-left:47.6pt;margin-top:117.1pt;width:127.6pt;height:26.65pt;z-index:251677696;visibility:visible;mso-wrap-style:square;mso-width-percent:0;mso-height-percent:0;mso-wrap-distance-left:9pt;mso-wrap-distance-top:0;mso-wrap-distance-right:9pt;mso-wrap-distance-bottom:0;mso-position-horizontal:absolute;mso-position-horizontal-relative:text;mso-position-vertical:absolute;mso-position-vertical-relative:text;mso-width-percent:0;mso-height-percent:0;mso-width-relative:margin;mso-height-relative:margin;v-text-anchor:top" o:gfxdata="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" fillcolor="#70ad47 [3209]" stroked="f">
                 <v:textbox style="mso-fit-shape-to-text:t">
                   <w:txbxContent>
                     <w:p>
@@ -10006,13 +10820,14 @@
       </w:r>
       <w:r>
         <w:rPr>
+          <w:noProof/>
           <w:sz w:val="32"/>
           <w:szCs w:val="32"/>
         </w:rPr>
         <mc:AlternateContent>
           <mc:Choice Requires="wps">
             <w:drawing>
-              <wp:anchor distT="0" distB="0" distL="114300" distR="114300" simplePos="0" relativeHeight="251816448" behindDoc="0" locked="0" layoutInCell="1" allowOverlap="1" wp14:anchorId="4E0E00AC" wp14:editId="560B76EE">
+              <wp:anchor distT="0" distB="0" distL="114300" distR="114300" simplePos="0" relativeHeight="251678720" behindDoc="0" locked="0" layoutInCell="1" allowOverlap="1" wp14:anchorId="4E0E00AC" wp14:editId="58909D9D">
                 <wp:simplePos x="0" y="0"/>
                 <wp:positionH relativeFrom="column">
                   <wp:posOffset>2047875</wp:posOffset>
@@ -10024,7 +10839,7 @@
                 <wp:effectExtent l="0" t="0" r="6350" b="0"/>
                 <wp:wrapNone/>
                 <wp:docPr id="88" name="TextBox 6"/>
-                <wp:cNvGraphicFramePr xmlns:a="http://schemas.openxmlformats.org/drawingml/2006/main"/>
+                <wp:cNvGraphicFramePr/>
                 <a:graphic xmlns:a="http://schemas.openxmlformats.org/drawingml/2006/main">
                   <a:graphicData uri="http://schemas.microsoft.com/office/word/2010/wordprocessingShape">
                     <wps:wsp>
@@ -10082,7 +10897,7 @@
           </mc:Choice>
           <mc:Fallback>
             <w:pict>
-              <v:shape w14:anchorId="4E0E00AC" id="TextBox 6" o:spid="_x0000_s1035" type="#_x0000_t202" style="position:absolute;left:0;text-align:left;margin-left:161.25pt;margin-top:154.1pt;width:52pt;height:29.05pt;z-index:251816448;visibility:visible;mso-wrap-style:square;mso-width-percent:0;mso-height-percent:0;mso-wrap-distance-left:9pt;mso-wrap-distance-top:0;mso-wrap-distance-right:9pt;mso-wrap-distance-bottom:0;mso-position-horizontal:absolute;mso-position-horizontal-relative:text;mso-position-vertical:absolute;mso-position-vertical-relative:text;mso-width-percent:0;mso-height-percent:0;mso-width-relative:margin;mso-height-relative:margin;v-text-anchor:top" o:gfxdata="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" fillcolor="black [3213]" stroked="f">
+              <v:shape w14:anchorId="4E0E00AC" id="TextBox 6" o:spid="_x0000_s1036" type="#_x0000_t202" style="position:absolute;left:0;text-align:left;margin-left:161.25pt;margin-top:154.1pt;width:52pt;height:29.05pt;z-index:251678720;visibility:visible;mso-wrap-style:square;mso-width-percent:0;mso-height-percent:0;mso-wrap-distance-left:9pt;mso-wrap-distance-top:0;mso-wrap-distance-right:9pt;mso-wrap-distance-bottom:0;mso-position-horizontal:absolute;mso-position-horizontal-relative:text;mso-position-vertical:absolute;mso-position-vertical-relative:text;mso-width-percent:0;mso-height-percent:0;mso-width-relative:margin;mso-height-relative:margin;v-text-anchor:top" o:gfxdata="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" fillcolor="black [3213]" stroked="f">
                 <v:textbox style="mso-fit-shape-to-text:t">
                   <w:txbxContent>
                     <w:p>
@@ -10114,13 +10929,14 @@
       </w:r>
       <w:r>
         <w:rPr>
+          <w:noProof/>
           <w:sz w:val="32"/>
           <w:szCs w:val="32"/>
         </w:rPr>
         <mc:AlternateContent>
           <mc:Choice Requires="wps">
             <w:drawing>
-              <wp:anchor distT="0" distB="0" distL="114300" distR="114300" simplePos="0" relativeHeight="251831808" behindDoc="0" locked="0" layoutInCell="1" allowOverlap="1" wp14:anchorId="53D0E26D" wp14:editId="10DE660D">
+              <wp:anchor distT="0" distB="0" distL="114300" distR="114300" simplePos="0" relativeHeight="251679744" behindDoc="0" locked="0" layoutInCell="1" allowOverlap="1" wp14:anchorId="53D0E26D" wp14:editId="3EFB6F7F">
                 <wp:simplePos x="0" y="0"/>
                 <wp:positionH relativeFrom="column">
                   <wp:posOffset>125730</wp:posOffset>
@@ -10132,7 +10948,7 @@
                 <wp:effectExtent l="0" t="0" r="0" b="0"/>
                 <wp:wrapNone/>
                 <wp:docPr id="89" name="TextBox 7"/>
-                <wp:cNvGraphicFramePr xmlns:a="http://schemas.openxmlformats.org/drawingml/2006/main"/>
+                <wp:cNvGraphicFramePr/>
                 <a:graphic xmlns:a="http://schemas.openxmlformats.org/drawingml/2006/main">
                   <a:graphicData uri="http://schemas.microsoft.com/office/word/2010/wordprocessingShape">
                     <wps:wsp>
@@ -10198,7 +11014,7 @@
           </mc:Choice>
           <mc:Fallback>
             <w:pict>
-              <v:shape w14:anchorId="53D0E26D" id="TextBox 7" o:spid="_x0000_s1036" type="#_x0000_t202" style="position:absolute;left:0;text-align:left;margin-left:9.9pt;margin-top:153.7pt;width:147.1pt;height:29.05pt;z-index:251831808;visibility:visible;mso-wrap-style:square;mso-width-percent:0;mso-height-percent:0;mso-wrap-distance-left:9pt;mso-wrap-distance-top:0;mso-wrap-distance-right:9pt;mso-wrap-distance-bottom:0;mso-position-horizontal:absolute;mso-position-horizontal-relative:text;mso-position-vertical:absolute;mso-position-vertical-relative:text;mso-width-percent:0;mso-height-percent:0;mso-width-relative:margin;mso-height-relative:margin;v-text-anchor:top" o:gfxdata="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" filled="f" stroked="f">
+              <v:shape w14:anchorId="53D0E26D" id="TextBox 7" o:spid="_x0000_s1037" type="#_x0000_t202" style="position:absolute;left:0;text-align:left;margin-left:9.9pt;margin-top:153.7pt;width:147.1pt;height:29.05pt;z-index:251679744;visibility:visible;mso-wrap-style:square;mso-width-percent:0;mso-height-percent:0;mso-wrap-distance-left:9pt;mso-wrap-distance-top:0;mso-wrap-distance-right:9pt;mso-wrap-distance-bottom:0;mso-position-horizontal:absolute;mso-position-horizontal-relative:text;mso-position-vertical:absolute;mso-position-vertical-relative:text;mso-width-percent:0;mso-height-percent:0;mso-width-relative:margin;mso-height-relative:margin;v-text-anchor:top" o:gfxdata="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" filled="f" stroked="f">
                 <v:textbox style="mso-fit-shape-to-text:t">
                   <w:txbxContent>
                     <w:p>
@@ -10240,13 +11056,14 @@
       </w:r>
       <w:r>
         <w:rPr>
+          <w:noProof/>
           <w:sz w:val="32"/>
           <w:szCs w:val="32"/>
         </w:rPr>
         <mc:AlternateContent>
           <mc:Choice Requires="wps">
             <w:drawing>
-              <wp:anchor distT="0" distB="0" distL="114300" distR="114300" simplePos="0" relativeHeight="251847168" behindDoc="0" locked="0" layoutInCell="1" allowOverlap="1" wp14:anchorId="6C25CF86" wp14:editId="3EFDAF2E">
+              <wp:anchor distT="0" distB="0" distL="114300" distR="114300" simplePos="0" relativeHeight="251680768" behindDoc="0" locked="0" layoutInCell="1" allowOverlap="1" wp14:anchorId="6C25CF86" wp14:editId="4EF11E59">
                 <wp:simplePos x="0" y="0"/>
                 <wp:positionH relativeFrom="column">
                   <wp:posOffset>1249</wp:posOffset>
@@ -10258,7 +11075,7 @@
                 <wp:effectExtent l="0" t="0" r="20320" b="18415"/>
                 <wp:wrapNone/>
                 <wp:docPr id="90" name="Rectangle 8"/>
-                <wp:cNvGraphicFramePr xmlns:a="http://schemas.openxmlformats.org/drawingml/2006/main"/>
+                <wp:cNvGraphicFramePr/>
                 <a:graphic xmlns:a="http://schemas.openxmlformats.org/drawingml/2006/main">
                   <a:graphicData uri="http://schemas.microsoft.com/office/word/2010/wordprocessingShape">
                     <wps:wsp>
@@ -10302,7 +11119,7 @@
           </mc:Choice>
           <mc:Fallback>
             <w:pict>
-              <v:rect w14:anchorId="170185E1" id="Rectangle 8" o:spid="_x0000_s1026" style="position:absolute;left:0;text-align:left;margin-left:.1pt;margin-top:109.65pt;width:224.95pt;height:78.05pt;z-index:251847168;visibility:visible;mso-wrap-style:square;mso-width-percent:0;mso-height-percent:0;mso-wrap-distance-left:9pt;mso-wrap-distance-top:0;mso-wrap-distance-right:9pt;mso-wrap-distance-bottom:0;mso-position-horizontal:absolute;mso-position-horizontal-relative:text;mso-position-vertical:absolute;mso-position-vertical-relative:text;mso-width-percent:0;mso-height-percent:0;mso-width-relative:margin;mso-height-relative:margin;v-text-anchor:middle" o:gfxdata="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" filled="f" strokecolor="#5b9bd5 [3204]" strokeweight="1pt"/>
+              <v:rect w14:anchorId="08ADC09E" id="Rectangle 8" o:spid="_x0000_s1026" style="position:absolute;left:0;text-align:left;margin-left:.1pt;margin-top:109.65pt;width:224.95pt;height:78.05pt;z-index:251680768;visibility:visible;mso-wrap-style:square;mso-width-percent:0;mso-height-percent:0;mso-wrap-distance-left:9pt;mso-wrap-distance-top:0;mso-wrap-distance-right:9pt;mso-wrap-distance-bottom:0;mso-position-horizontal:absolute;mso-position-horizontal-relative:text;mso-position-vertical:absolute;mso-position-vertical-relative:text;mso-width-percent:0;mso-height-percent:0;mso-width-relative:margin;mso-height-relative:margin;v-text-anchor:middle" o:gfxdata="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" filled="f" strokecolor="#5b9bd5 [3204]" strokeweight="1pt"/>
             </w:pict>
           </mc:Fallback>
         </mc:AlternateContent>
@@ -10314,6 +11131,743 @@
           <w:szCs w:val="32"/>
         </w:rPr>
         <w:t>仓储管理页</w:t>
+      </w:r>
+    </w:p>
+    <w:p>
+      <w:pPr>
+        <w:spacing w:line="480" w:lineRule="auto"/>
+        <w:rPr>
+          <w:sz w:val="32"/>
+          <w:szCs w:val="32"/>
+        </w:rPr>
+      </w:pPr>
+    </w:p>
+    <w:p>
+      <w:pPr>
+        <w:spacing w:line="480" w:lineRule="auto"/>
+        <w:rPr>
+          <w:sz w:val="32"/>
+          <w:szCs w:val="32"/>
+        </w:rPr>
+      </w:pPr>
+    </w:p>
+    <w:p>
+      <w:pPr>
+        <w:spacing w:line="480" w:lineRule="auto"/>
+        <w:rPr>
+          <w:sz w:val="32"/>
+          <w:szCs w:val="32"/>
+        </w:rPr>
+      </w:pPr>
+    </w:p>
+    <w:p>
+      <w:pPr>
+        <w:spacing w:line="480" w:lineRule="auto"/>
+        <w:rPr>
+          <w:sz w:val="32"/>
+          <w:szCs w:val="32"/>
+        </w:rPr>
+      </w:pPr>
+    </w:p>
+    <w:p>
+      <w:pPr>
+        <w:spacing w:line="480" w:lineRule="auto"/>
+        <w:rPr>
+          <w:sz w:val="32"/>
+          <w:szCs w:val="32"/>
+        </w:rPr>
+      </w:pPr>
+    </w:p>
+    <w:p>
+      <w:pPr>
+        <w:spacing w:line="480" w:lineRule="auto"/>
+        <w:rPr>
+          <w:sz w:val="32"/>
+          <w:szCs w:val="32"/>
+        </w:rPr>
+      </w:pPr>
+    </w:p>
+    <w:p>
+      <w:pPr>
+        <w:spacing w:line="480" w:lineRule="auto"/>
+        <w:rPr>
+          <w:sz w:val="32"/>
+          <w:szCs w:val="32"/>
+        </w:rPr>
+      </w:pPr>
+    </w:p>
+    <w:p>
+      <w:pPr>
+        <w:spacing w:line="480" w:lineRule="auto"/>
+        <w:rPr>
+          <w:sz w:val="32"/>
+          <w:szCs w:val="32"/>
+        </w:rPr>
+      </w:pPr>
+    </w:p>
+    <w:p>
+      <w:pPr>
+        <w:spacing w:line="480" w:lineRule="auto"/>
+        <w:rPr>
+          <w:sz w:val="32"/>
+          <w:szCs w:val="32"/>
+        </w:rPr>
+      </w:pPr>
+    </w:p>
+    <w:p>
+      <w:pPr>
+        <w:pStyle w:val="Heading1"/>
+        <w:numPr>
+          <w:ilvl w:val="0"/>
+          <w:numId w:val="8"/>
+        </w:numPr>
+        <w:jc w:val="center"/>
+        <w:rPr>
+          <w:sz w:val="48"/>
+          <w:szCs w:val="28"/>
+        </w:rPr>
+      </w:pPr>
+      <w:r>
+        <w:rPr>
+          <w:rFonts w:hint="eastAsia"/>
+          <w:sz w:val="48"/>
+          <w:szCs w:val="28"/>
+        </w:rPr>
+        <w:lastRenderedPageBreak/>
+        <w:t>主要函数说明</w:t>
+      </w:r>
+    </w:p>
+    <w:p>
+      <w:pPr>
+        <w:pStyle w:val="ListParagraph"/>
+        <w:numPr>
+          <w:ilvl w:val="0"/>
+          <w:numId w:val="9"/>
+        </w:numPr>
+        <w:ind w:firstLineChars="0"/>
+        <w:rPr>
+          <w:sz w:val="32"/>
+          <w:szCs w:val="40"/>
+        </w:rPr>
+      </w:pPr>
+      <w:r>
+        <w:rPr>
+          <w:rFonts w:hint="eastAsia"/>
+          <w:sz w:val="32"/>
+          <w:szCs w:val="40"/>
+        </w:rPr>
+        <w:t>TOAL.</w:t>
+      </w:r>
+      <w:r>
+        <w:rPr>
+          <w:sz w:val="32"/>
+          <w:szCs w:val="40"/>
+        </w:rPr>
+        <w:t>H</w:t>
+      </w:r>
+    </w:p>
+    <w:p>
+      <w:pPr>
+        <w:pStyle w:val="ListParagraph"/>
+        <w:ind w:left="360" w:firstLineChars="0" w:firstLine="0"/>
+      </w:pPr>
+      <w:r>
+        <w:fldChar w:fldCharType="begin"/>
+      </w:r>
+      <w:r>
+        <w:instrText xml:space="preserve"> INCLUDEPICTURE "C:\\Users\\jerry\\Documents\\Tencent Files\\1963634329\\Image\\C2C\\DRJXUY7%$J~KRC$0C@0_O_O.png" \* MERGEFORMATINET </w:instrText>
+      </w:r>
+      <w:r>
+        <w:fldChar w:fldCharType="separate"/>
+      </w:r>
+      <w:r>
+        <w:pict w14:anchorId="3810E5E7">
+          <v:shape id="_x0000_i1036" type="#_x0000_t75" alt="" style="width:400.7pt;height:372.4pt">
+            <v:imagedata r:id="rId27" r:href="rId28"/>
+          </v:shape>
+        </w:pict>
+      </w:r>
+      <w:r>
+        <w:fldChar w:fldCharType="end"/>
+      </w:r>
+    </w:p>
+    <w:p>
+      <w:pPr>
+        <w:pStyle w:val="ListParagraph"/>
+        <w:ind w:left="360" w:firstLineChars="0" w:firstLine="0"/>
+      </w:pPr>
+    </w:p>
+    <w:p>
+      <w:pPr>
+        <w:pStyle w:val="ListParagraph"/>
+        <w:numPr>
+          <w:ilvl w:val="0"/>
+          <w:numId w:val="9"/>
+        </w:numPr>
+        <w:ind w:firstLineChars="0"/>
+        <w:rPr>
+          <w:sz w:val="32"/>
+          <w:szCs w:val="40"/>
+        </w:rPr>
+      </w:pPr>
+      <w:r>
+        <w:rPr>
+          <w:rFonts w:hint="eastAsia"/>
+          <w:sz w:val="32"/>
+          <w:szCs w:val="40"/>
+        </w:rPr>
+        <w:t>WELCOME</w:t>
+      </w:r>
+      <w:r>
+        <w:rPr>
+          <w:sz w:val="32"/>
+          <w:szCs w:val="40"/>
+        </w:rPr>
+        <w:t>.H</w:t>
+      </w:r>
+    </w:p>
+    <w:p>
+      <w:pPr>
+        <w:pStyle w:val="ListParagraph"/>
+        <w:ind w:left="360" w:firstLineChars="0" w:firstLine="0"/>
+      </w:pPr>
+      <w:r>
+        <w:fldChar w:fldCharType="begin"/>
+      </w:r>
+      <w:r>
+        <w:instrText xml:space="preserve"> INCLUDEPICTURE "C:\\Users\\jerry\\Documents\\Tencent Files\\1963634329\\Image\\C2C\\4{YT5L}}M29%MF)0T1{1}D7.png" \* MERGEFORMATINET </w:instrText>
+      </w:r>
+      <w:r>
+        <w:fldChar w:fldCharType="separate"/>
+      </w:r>
+      <w:r>
+        <w:pict w14:anchorId="34B5CEF5">
+          <v:shape id="_x0000_i1039" type="#_x0000_t75" alt="" style="width:460.95pt;height:130.25pt">
+            <v:imagedata r:id="rId29" r:href="rId30"/>
+          </v:shape>
+        </w:pict>
+      </w:r>
+      <w:r>
+        <w:fldChar w:fldCharType="end"/>
+      </w:r>
+    </w:p>
+    <w:p>
+      <w:pPr>
+        <w:pStyle w:val="ListParagraph"/>
+        <w:ind w:left="360" w:firstLineChars="0" w:firstLine="0"/>
+      </w:pPr>
+    </w:p>
+    <w:p>
+      <w:pPr>
+        <w:rPr>
+          <w:rFonts w:hint="eastAsia"/>
+          <w:sz w:val="32"/>
+          <w:szCs w:val="40"/>
+        </w:rPr>
+      </w:pPr>
+    </w:p>
+    <w:p>
+      <w:pPr>
+        <w:pStyle w:val="ListParagraph"/>
+        <w:numPr>
+          <w:ilvl w:val="0"/>
+          <w:numId w:val="9"/>
+        </w:numPr>
+        <w:ind w:firstLineChars="0"/>
+        <w:rPr>
+          <w:sz w:val="32"/>
+          <w:szCs w:val="40"/>
+        </w:rPr>
+      </w:pPr>
+      <w:r>
+        <w:rPr>
+          <w:rFonts w:hint="eastAsia"/>
+          <w:sz w:val="32"/>
+          <w:szCs w:val="40"/>
+        </w:rPr>
+        <w:lastRenderedPageBreak/>
+        <w:t>EDIT.</w:t>
+      </w:r>
+      <w:r>
+        <w:rPr>
+          <w:sz w:val="32"/>
+          <w:szCs w:val="40"/>
+        </w:rPr>
+        <w:t>H</w:t>
+      </w:r>
+    </w:p>
+    <w:p>
+      <w:pPr>
+        <w:pStyle w:val="ListParagraph"/>
+        <w:ind w:left="360" w:firstLineChars="0" w:firstLine="0"/>
+      </w:pPr>
+      <w:r>
+        <w:fldChar w:fldCharType="begin"/>
+      </w:r>
+      <w:r>
+        <w:instrText xml:space="preserve"> INCLUDEPICTURE "C:\\Users\\jerry\\Documents\\Tencent Files\\1963634329\\Image\\C2C\\4{YT5L}}M29%MF)0T1{1}D7.png" \* MERGEFORMATINET </w:instrText>
+      </w:r>
+      <w:r>
+        <w:fldChar w:fldCharType="separate"/>
+      </w:r>
+      <w:r>
+        <w:pict w14:anchorId="1DC336CA">
+          <v:shape id="_x0000_i1045" type="#_x0000_t75" alt="" style="width:448.85pt;height:126.6pt">
+            <v:imagedata r:id="rId29" r:href="rId31"/>
+          </v:shape>
+        </w:pict>
+      </w:r>
+      <w:r>
+        <w:fldChar w:fldCharType="end"/>
+      </w:r>
+    </w:p>
+    <w:p>
+      <w:pPr>
+        <w:pStyle w:val="ListParagraph"/>
+        <w:numPr>
+          <w:ilvl w:val="0"/>
+          <w:numId w:val="9"/>
+        </w:numPr>
+        <w:ind w:firstLineChars="0"/>
+        <w:rPr>
+          <w:sz w:val="32"/>
+          <w:szCs w:val="40"/>
+        </w:rPr>
+      </w:pPr>
+      <w:r>
+        <w:rPr>
+          <w:rFonts w:hint="eastAsia"/>
+          <w:sz w:val="32"/>
+          <w:szCs w:val="40"/>
+        </w:rPr>
+        <w:t>START</w:t>
+      </w:r>
+      <w:r>
+        <w:rPr>
+          <w:sz w:val="32"/>
+          <w:szCs w:val="40"/>
+        </w:rPr>
+        <w:t>.H</w:t>
+      </w:r>
+    </w:p>
+    <w:p>
+      <w:pPr>
+        <w:pStyle w:val="ListParagraph"/>
+        <w:ind w:left="360" w:firstLineChars="0" w:firstLine="0"/>
+      </w:pPr>
+      <w:r>
+        <w:fldChar w:fldCharType="begin"/>
+      </w:r>
+      <w:r>
+        <w:instrText xml:space="preserve"> INCLUDEPICTURE "C:\\Users\\jerry\\Documents\\Tencent Files\\1963634329\\Image\\C2C\\W8DG08T5WXOCM@(38(AD`@S.png" \* MERGEFORMATINET </w:instrText>
+      </w:r>
+      <w:r>
+        <w:fldChar w:fldCharType="separate"/>
+      </w:r>
+      <w:r>
+        <w:pict w14:anchorId="394A9ADB">
+          <v:shape id="_x0000_i1066" type="#_x0000_t75" alt="" style="width:453.6pt;height:112.75pt">
+            <v:imagedata r:id="rId32" r:href="rId33"/>
+          </v:shape>
+        </w:pict>
+      </w:r>
+      <w:r>
+        <w:fldChar w:fldCharType="end"/>
+      </w:r>
+    </w:p>
+    <w:p>
+      <w:pPr>
+        <w:pStyle w:val="ListParagraph"/>
+        <w:numPr>
+          <w:ilvl w:val="0"/>
+          <w:numId w:val="9"/>
+        </w:numPr>
+        <w:ind w:firstLineChars="0"/>
+        <w:rPr>
+          <w:sz w:val="32"/>
+          <w:szCs w:val="40"/>
+        </w:rPr>
+      </w:pPr>
+      <w:r>
+        <w:rPr>
+          <w:rFonts w:hint="eastAsia"/>
+          <w:sz w:val="32"/>
+          <w:szCs w:val="40"/>
+        </w:rPr>
+        <w:t>PAST.</w:t>
+      </w:r>
+      <w:r>
+        <w:rPr>
+          <w:sz w:val="32"/>
+          <w:szCs w:val="40"/>
+        </w:rPr>
+        <w:t>H</w:t>
+      </w:r>
+    </w:p>
+    <w:p>
+      <w:pPr>
+        <w:pStyle w:val="ListParagraph"/>
+        <w:ind w:left="360" w:firstLineChars="0" w:firstLine="0"/>
+      </w:pPr>
+      <w:r>
+        <w:fldChar w:fldCharType="begin"/>
+      </w:r>
+      <w:r>
+        <w:instrText xml:space="preserve"> INCLUDEPICTURE "C:\\Users\\jerry\\Documents\\Tencent Files\\1963634329\\Image\\C2C\\LN}HC}513CM3`%U{0)_OOQ6.png" \* MERGEFORMATINET </w:instrText>
+      </w:r>
+      <w:r>
+        <w:fldChar w:fldCharType="separate"/>
+      </w:r>
+      <w:r>
+        <w:pict w14:anchorId="217EDD32">
+          <v:shape id="_x0000_i1053" type="#_x0000_t75" alt="" style="width:447.55pt;height:141.5pt">
+            <v:imagedata r:id="rId34" r:href="rId35"/>
+          </v:shape>
+        </w:pict>
+      </w:r>
+      <w:r>
+        <w:fldChar w:fldCharType="end"/>
+      </w:r>
+    </w:p>
+    <w:p>
+      <w:pPr>
+        <w:pStyle w:val="ListParagraph"/>
+        <w:numPr>
+          <w:ilvl w:val="0"/>
+          <w:numId w:val="9"/>
+        </w:numPr>
+        <w:ind w:firstLineChars="0"/>
+        <w:rPr>
+          <w:sz w:val="32"/>
+          <w:szCs w:val="40"/>
+        </w:rPr>
+      </w:pPr>
+      <w:r>
+        <w:rPr>
+          <w:rFonts w:hint="eastAsia"/>
+          <w:sz w:val="32"/>
+          <w:szCs w:val="40"/>
+        </w:rPr>
+        <w:t>HOME.</w:t>
+      </w:r>
+      <w:r>
+        <w:rPr>
+          <w:sz w:val="32"/>
+          <w:szCs w:val="40"/>
+        </w:rPr>
+        <w:t>H</w:t>
+      </w:r>
+    </w:p>
+    <w:p>
+      <w:pPr>
+        <w:pStyle w:val="ListParagraph"/>
+        <w:ind w:left="360" w:firstLineChars="0" w:firstLine="0"/>
+        <w:rPr>
+          <w:rFonts w:hint="eastAsia"/>
+        </w:rPr>
+      </w:pPr>
+      <w:r>
+        <w:fldChar w:fldCharType="begin"/>
+      </w:r>
+      <w:r>
+        <w:instrText xml:space="preserve"> INCLUDEPICTURE "C:\\Users\\jerry\\Documents\\Tencent Files\\1963634329\\Image\\C2C\\6V1@0R)R86YPT[D)VVHWT6W.png" \* MERGEFORMATINET </w:instrText>
+      </w:r>
+      <w:r>
+        <w:fldChar w:fldCharType="separate"/>
+      </w:r>
+      <w:r>
+        <w:pict w14:anchorId="5CC88730">
+          <v:shape id="_x0000_i1056" type="#_x0000_t75" alt="" style="width:451.65pt;height:137.15pt">
+            <v:imagedata r:id="rId36" r:href="rId37"/>
+          </v:shape>
+        </w:pict>
+      </w:r>
+      <w:r>
+        <w:fldChar w:fldCharType="end"/>
+      </w:r>
+    </w:p>
+    <w:p>
+      <w:pPr>
+        <w:pStyle w:val="ListParagraph"/>
+        <w:numPr>
+          <w:ilvl w:val="0"/>
+          <w:numId w:val="9"/>
+        </w:numPr>
+        <w:ind w:firstLineChars="0"/>
+        <w:rPr>
+          <w:sz w:val="32"/>
+          <w:szCs w:val="40"/>
+        </w:rPr>
+      </w:pPr>
+      <w:r>
+        <w:rPr>
+          <w:rFonts w:hint="eastAsia"/>
+          <w:sz w:val="32"/>
+          <w:szCs w:val="40"/>
+        </w:rPr>
+        <w:lastRenderedPageBreak/>
+        <w:t>H</w:t>
+      </w:r>
+      <w:r>
+        <w:rPr>
+          <w:sz w:val="32"/>
+          <w:szCs w:val="40"/>
+        </w:rPr>
+        <w:t>ELP</w:t>
+      </w:r>
+      <w:r>
+        <w:rPr>
+          <w:rFonts w:hint="eastAsia"/>
+          <w:sz w:val="32"/>
+          <w:szCs w:val="40"/>
+        </w:rPr>
+        <w:t>.</w:t>
+      </w:r>
+      <w:r>
+        <w:rPr>
+          <w:sz w:val="32"/>
+          <w:szCs w:val="40"/>
+        </w:rPr>
+        <w:t>H</w:t>
+      </w:r>
+    </w:p>
+    <w:p>
+      <w:pPr>
+        <w:pStyle w:val="ListParagraph"/>
+        <w:ind w:left="360" w:firstLineChars="0" w:firstLine="0"/>
+      </w:pPr>
+      <w:r>
+        <w:fldChar w:fldCharType="begin"/>
+      </w:r>
+      <w:r>
+        <w:instrText xml:space="preserve"> INCLUDEPICTURE "C:\\Users\\jerry\\Documents\\Tencent Files\\1963634329\\Image\\C2C\\QV[LPZJ3F{Y~U7N(W7(QRPF.png" \* MERGEFORMATINET </w:instrText>
+      </w:r>
+      <w:r>
+        <w:fldChar w:fldCharType="separate"/>
+      </w:r>
+      <w:r>
+        <w:pict w14:anchorId="431405E4">
+          <v:shape id="_x0000_i1060" type="#_x0000_t75" alt="" style="width:454.7pt;height:130.25pt">
+            <v:imagedata r:id="rId38" r:href="rId39"/>
+          </v:shape>
+        </w:pict>
+      </w:r>
+      <w:r>
+        <w:fldChar w:fldCharType="end"/>
+      </w:r>
+    </w:p>
+    <w:p>
+      <w:pPr>
+        <w:pStyle w:val="ListParagraph"/>
+        <w:ind w:left="360" w:firstLineChars="0" w:firstLine="0"/>
+      </w:pPr>
+    </w:p>
+    <w:p>
+      <w:pPr>
+        <w:pStyle w:val="Heading1"/>
+        <w:numPr>
+          <w:ilvl w:val="0"/>
+          <w:numId w:val="8"/>
+        </w:numPr>
+        <w:jc w:val="center"/>
+        <w:rPr>
+          <w:sz w:val="48"/>
+          <w:szCs w:val="28"/>
+        </w:rPr>
+      </w:pPr>
+      <w:r>
+        <w:rPr>
+          <w:rFonts w:hint="eastAsia"/>
+          <w:sz w:val="48"/>
+          <w:szCs w:val="28"/>
+        </w:rPr>
+        <w:t>时间安排</w:t>
+      </w:r>
+    </w:p>
+    <w:p>
+      <w:pPr>
+        <w:rPr>
+          <w:rFonts w:hint="eastAsia"/>
+        </w:rPr>
+      </w:pPr>
+    </w:p>
+    <w:p>
+      <w:pPr>
+        <w:ind w:left="420" w:firstLine="420"/>
+        <w:rPr>
+          <w:sz w:val="32"/>
+          <w:szCs w:val="32"/>
+        </w:rPr>
+      </w:pPr>
+      <w:r>
+        <w:rPr>
+          <w:rFonts w:hint="eastAsia"/>
+          <w:sz w:val="32"/>
+          <w:szCs w:val="32"/>
+        </w:rPr>
+        <w:t>第一周：</w:t>
+      </w:r>
+      <w:r>
+        <w:rPr>
+          <w:rFonts w:hint="eastAsia"/>
+          <w:sz w:val="32"/>
+          <w:szCs w:val="32"/>
+        </w:rPr>
+        <w:t>进行需求分析并学习主要共性知识</w:t>
+      </w:r>
+    </w:p>
+    <w:p>
+      <w:pPr>
+        <w:ind w:left="420" w:firstLine="420"/>
+        <w:rPr>
+          <w:sz w:val="32"/>
+          <w:szCs w:val="32"/>
+        </w:rPr>
+      </w:pPr>
+      <w:r>
+        <w:rPr>
+          <w:rFonts w:hint="eastAsia"/>
+          <w:sz w:val="32"/>
+          <w:szCs w:val="32"/>
+        </w:rPr>
+        <w:t>第二周：完成需求分析并初步掌握共性知识</w:t>
+      </w:r>
+    </w:p>
+    <w:p>
+      <w:pPr>
+        <w:ind w:left="840"/>
+        <w:rPr>
+          <w:sz w:val="32"/>
+          <w:szCs w:val="32"/>
+        </w:rPr>
+      </w:pPr>
+      <w:r>
+        <w:rPr>
+          <w:rFonts w:hint="eastAsia"/>
+          <w:sz w:val="32"/>
+          <w:szCs w:val="32"/>
+        </w:rPr>
+        <w:t>第三周：完成分工，建立代码远程仓库，提交需求分析报告</w:t>
+      </w:r>
+      <w:r>
+        <w:rPr>
+          <w:rFonts w:hint="eastAsia"/>
+          <w:sz w:val="32"/>
+          <w:szCs w:val="32"/>
+        </w:rPr>
+        <w:t>，</w:t>
+      </w:r>
+      <w:r>
+        <w:rPr>
+          <w:rFonts w:hint="eastAsia"/>
+          <w:sz w:val="32"/>
+          <w:szCs w:val="32"/>
+        </w:rPr>
+        <w:t>开始编程</w:t>
+      </w:r>
+    </w:p>
+    <w:p>
+      <w:pPr>
+        <w:ind w:left="840"/>
+        <w:rPr>
+          <w:sz w:val="32"/>
+          <w:szCs w:val="32"/>
+        </w:rPr>
+      </w:pPr>
+      <w:r>
+        <w:rPr>
+          <w:rFonts w:hint="eastAsia"/>
+          <w:sz w:val="32"/>
+          <w:szCs w:val="32"/>
+        </w:rPr>
+        <w:t>第四周：完成欢迎界面全部内容，</w:t>
+      </w:r>
+      <w:proofErr w:type="gramStart"/>
+      <w:r>
+        <w:rPr>
+          <w:rFonts w:hint="eastAsia"/>
+          <w:sz w:val="32"/>
+          <w:szCs w:val="32"/>
+        </w:rPr>
+        <w:t>完成各辅界面</w:t>
+      </w:r>
+      <w:proofErr w:type="gramEnd"/>
+      <w:r>
+        <w:rPr>
+          <w:rFonts w:hint="eastAsia"/>
+          <w:sz w:val="32"/>
+          <w:szCs w:val="32"/>
+        </w:rPr>
+        <w:t>框架内容</w:t>
+      </w:r>
+    </w:p>
+    <w:p>
+      <w:pPr>
+        <w:ind w:left="420" w:firstLine="420"/>
+        <w:rPr>
+          <w:sz w:val="32"/>
+          <w:szCs w:val="32"/>
+        </w:rPr>
+      </w:pPr>
+      <w:r>
+        <w:rPr>
+          <w:rFonts w:hint="eastAsia"/>
+          <w:sz w:val="32"/>
+          <w:szCs w:val="32"/>
+        </w:rPr>
+        <w:t>第五周：完成全部页面基本内容，中期验收</w:t>
+      </w:r>
+    </w:p>
+    <w:p>
+      <w:pPr>
+        <w:ind w:left="420" w:firstLine="420"/>
+        <w:rPr>
+          <w:sz w:val="32"/>
+          <w:szCs w:val="32"/>
+        </w:rPr>
+      </w:pPr>
+      <w:r>
+        <w:rPr>
+          <w:rFonts w:hint="eastAsia"/>
+          <w:sz w:val="32"/>
+          <w:szCs w:val="32"/>
+        </w:rPr>
+        <w:t>第六周：优化界面设计，优化绘图算法</w:t>
+      </w:r>
+    </w:p>
+    <w:p>
+      <w:pPr>
+        <w:ind w:left="420" w:firstLine="420"/>
+        <w:rPr>
+          <w:sz w:val="32"/>
+          <w:szCs w:val="32"/>
+        </w:rPr>
+      </w:pPr>
+      <w:r>
+        <w:rPr>
+          <w:rFonts w:hint="eastAsia"/>
+          <w:sz w:val="32"/>
+          <w:szCs w:val="32"/>
+        </w:rPr>
+        <w:t>第七周：继续优化算法，做抗压调试及部分改进</w:t>
+      </w:r>
+    </w:p>
+    <w:p>
+      <w:pPr>
+        <w:ind w:left="420" w:firstLine="420"/>
+        <w:rPr>
+          <w:rFonts w:hint="eastAsia"/>
+          <w:sz w:val="32"/>
+          <w:szCs w:val="32"/>
+        </w:rPr>
+      </w:pPr>
+      <w:r>
+        <w:rPr>
+          <w:rFonts w:hint="eastAsia"/>
+          <w:sz w:val="32"/>
+          <w:szCs w:val="32"/>
+        </w:rPr>
+        <w:t>第八周：程序调试，整理报告，准备最后验收</w:t>
       </w:r>
     </w:p>
     <w:sectPr>
@@ -10457,7 +12011,7 @@
               <v:stroke joinstyle="miter"/>
               <v:path gradientshapeok="t" o:connecttype="rect"/>
             </v:shapetype>
-            <v:shape id="文本框 40" o:spid="_x0000_s1037" type="#_x0000_t202" style="position:absolute;margin-left:92.8pt;margin-top:0;width:2in;height:2in;z-index:251659264;visibility:visible;mso-wrap-style:none;mso-wrap-distance-left:9pt;mso-wrap-distance-top:0;mso-wrap-distance-right:9pt;mso-wrap-distance-bottom:0;mso-position-horizontal:right;mso-position-horizontal-relative:margin;mso-position-vertical:absolute;mso-position-vertical-relative:text;v-text-anchor:top" o:gfxdata="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" filled="f" fillcolor="white [3201]" stroked="f" strokeweight=".5pt">
+            <v:shape id="文本框 40" o:spid="_x0000_s1038" type="#_x0000_t202" style="position:absolute;margin-left:92.8pt;margin-top:0;width:2in;height:2in;z-index:251659264;visibility:visible;mso-wrap-style:none;mso-wrap-distance-left:9pt;mso-wrap-distance-top:0;mso-wrap-distance-right:9pt;mso-wrap-distance-bottom:0;mso-position-horizontal:right;mso-position-horizontal-relative:margin;mso-position-vertical:absolute;mso-position-vertical-relative:text;v-text-anchor:top" o:gfxdata="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" filled="f" fillcolor="white [3201]" stroked="f" strokeweight=".5pt">
               <v:textbox style="mso-fit-shape-to-text:t" inset="0,0,0,0">
                 <w:txbxContent>
                   <w:p>
@@ -10513,6 +12067,32 @@
 
 <file path=word/numbering.xml><?xml version="1.0" encoding="utf-8"?>
 <w:numbering xmlns:wpc="http://schemas.microsoft.com/office/word/2010/wordprocessingCanvas" xmlns:cx="http://schemas.microsoft.com/office/drawing/2014/chartex" xmlns:cx1="http://schemas.microsoft.com/office/drawing/2015/9/8/chartex" xmlns:cx2="http://schemas.microsoft.com/office/drawing/2015/10/21/chartex" xmlns:cx3="http://schemas.microsoft.com/office/drawing/2016/5/9/chartex" xmlns:cx4="http://schemas.microsoft.com/office/drawing/2016/5/10/chartex" xmlns:cx5="http://schemas.microsoft.com/office/drawing/2016/5/11/chartex" xmlns:cx6="http://schemas.microsoft.com/office/drawing/2016/5/12/chartex" xmlns:cx7="http://schemas.microsoft.com/office/drawing/2016/5/13/chartex" xmlns:cx8="http://schemas.microsoft.com/office/drawing/2016/5/14/chartex" xmlns:mc="http://schemas.openxmlformats.org/markup-compatibility/2006" xmlns:aink="http://schemas.microsoft.com/office/drawing/2016/ink" xmlns:am3d="http://schemas.microsoft.com/office/drawing/2017/model3d" xmlns:o="urn:schemas-microsoft-com:office:office" xmlns:oel="http://schemas.microsoft.com/office/2019/extlst" xmlns:r="http://schemas.openxmlformats.org/officeDocument/2006/relationships" xmlns:m="http://schemas.openxmlformats.org/officeDocument/2006/math" xmlns:v="urn:schemas-microsoft-com:vml" xmlns:wp14="http://schemas.microsoft.com/office/word/2010/wordprocessingDrawing" xmlns:wp="http://schemas.openxmlformats.org/drawingml/2006/wordprocessingDrawing" xmlns:w10="urn:schemas-microsoft-com:office:word" xmlns:w="http://schemas.openxmlformats.org/wordprocessingml/2006/main" xmlns:w14="http://schemas.microsoft.com/office/word/2010/wordml" xmlns:w15="http://schemas.microsoft.com/office/word/2012/wordml" xmlns:w16cex="http://schemas.microsoft.com/office/word/2018/wordml/cex" xmlns:w16cid="http://schemas.microsoft.com/office/word/2016/wordml/cid" xmlns:w16="http://schemas.microsoft.com/office/word/2018/wordml" xmlns:w16sdtdh="http://schemas.microsoft.com/office/word/2020/wordml/sdtdatahash" xmlns:w16se="http://schemas.microsoft.com/office/word/2015/wordml/symex" xmlns:wpg="http://schemas.microsoft.com/office/word/2010/wordprocessingGroup" xmlns:wpi="http://schemas.microsoft.com/office/word/2010/wordprocessingInk" xmlns:wne="http://schemas.microsoft.com/office/word/2006/wordml" xmlns:wps="http://schemas.microsoft.com/office/word/2010/wordprocessingShape" mc:Ignorable="w14 w15 w16se w16cid w16 w16cex w16sdtdh wp14">
+  <w:numPicBullet w:numPicBulletId="0">
+    <w:pict>
+      <v:shapetype id="_x0000_t75" coordsize="21600,21600" o:spt="75" o:preferrelative="t" path="m@4@5l@4@11@9@11@9@5xe" filled="f" stroked="f">
+        <v:stroke joinstyle="miter"/>
+        <v:formulas>
+          <v:f eqn="if lineDrawn pixelLineWidth 0"/>
+          <v:f eqn="sum @0 1 0"/>
+          <v:f eqn="sum 0 0 @1"/>
+          <v:f eqn="prod @2 1 2"/>
+          <v:f eqn="prod @3 21600 pixelWidth"/>
+          <v:f eqn="prod @3 21600 pixelHeight"/>
+          <v:f eqn="sum @0 0 1"/>
+          <v:f eqn="prod @6 1 2"/>
+          <v:f eqn="prod @7 21600 pixelWidth"/>
+          <v:f eqn="sum @8 21600 0"/>
+          <v:f eqn="prod @7 21600 pixelHeight"/>
+          <v:f eqn="sum @10 21600 0"/>
+        </v:formulas>
+        <v:path o:extrusionok="f" gradientshapeok="t" o:connecttype="rect"/>
+        <o:lock v:ext="edit" aspectratio="t"/>
+      </v:shapetype>
+      <v:shape id="_x0000_i2062" type="#_x0000_t75" alt="华中科技大学在中国算名校吗排名多少？为什么华科毕业生那么吃香" style="width:787pt;height:599pt;visibility:visible;mso-wrap-style:square" o:bullet="t">
+        <v:imagedata r:id="rId1" o:title="华中科技大学在中国算名校吗排名多少？为什么华科毕业生那么吃香"/>
+      </v:shape>
+    </w:pict>
+  </w:numPicBullet>
   <w:abstractNum w:abstractNumId="0" w15:restartNumberingAfterBreak="0">
     <w:nsid w:val="DDC575E2"/>
     <w:multiLevelType w:val="singleLevel"/>
@@ -10639,6 +12219,95 @@
     </w:lvl>
   </w:abstractNum>
   <w:abstractNum w:abstractNumId="4" w15:restartNumberingAfterBreak="0">
+    <w:nsid w:val="1DCB1F80"/>
+    <w:multiLevelType w:val="hybridMultilevel"/>
+    <w:tmpl w:val="44A4DEC6"/>
+    <w:lvl w:ilvl="0" w:tplc="0284F994">
+      <w:start w:val="1"/>
+      <w:numFmt w:val="decimal"/>
+      <w:lvlText w:val="%1）"/>
+      <w:lvlJc w:val="left"/>
+      <w:pPr>
+        <w:ind w:left="720" w:hanging="720"/>
+      </w:pPr>
+      <w:rPr>
+        <w:rFonts w:hint="default"/>
+      </w:rPr>
+    </w:lvl>
+    <w:lvl w:ilvl="1" w:tplc="04090019" w:tentative="1">
+      <w:start w:val="1"/>
+      <w:numFmt w:val="lowerLetter"/>
+      <w:lvlText w:val="%2)"/>
+      <w:lvlJc w:val="left"/>
+      <w:pPr>
+        <w:ind w:left="840" w:hanging="420"/>
+      </w:pPr>
+    </w:lvl>
+    <w:lvl w:ilvl="2" w:tplc="0409001B" w:tentative="1">
+      <w:start w:val="1"/>
+      <w:numFmt w:val="lowerRoman"/>
+      <w:lvlText w:val="%3."/>
+      <w:lvlJc w:val="right"/>
+      <w:pPr>
+        <w:ind w:left="1260" w:hanging="420"/>
+      </w:pPr>
+    </w:lvl>
+    <w:lvl w:ilvl="3" w:tplc="0409000F" w:tentative="1">
+      <w:start w:val="1"/>
+      <w:numFmt w:val="decimal"/>
+      <w:lvlText w:val="%4."/>
+      <w:lvlJc w:val="left"/>
+      <w:pPr>
+        <w:ind w:left="1680" w:hanging="420"/>
+      </w:pPr>
+    </w:lvl>
+    <w:lvl w:ilvl="4" w:tplc="04090019" w:tentative="1">
+      <w:start w:val="1"/>
+      <w:numFmt w:val="lowerLetter"/>
+      <w:lvlText w:val="%5)"/>
+      <w:lvlJc w:val="left"/>
+      <w:pPr>
+        <w:ind w:left="2100" w:hanging="420"/>
+      </w:pPr>
+    </w:lvl>
+    <w:lvl w:ilvl="5" w:tplc="0409001B" w:tentative="1">
+      <w:start w:val="1"/>
+      <w:numFmt w:val="lowerRoman"/>
+      <w:lvlText w:val="%6."/>
+      <w:lvlJc w:val="right"/>
+      <w:pPr>
+        <w:ind w:left="2520" w:hanging="420"/>
+      </w:pPr>
+    </w:lvl>
+    <w:lvl w:ilvl="6" w:tplc="0409000F" w:tentative="1">
+      <w:start w:val="1"/>
+      <w:numFmt w:val="decimal"/>
+      <w:lvlText w:val="%7."/>
+      <w:lvlJc w:val="left"/>
+      <w:pPr>
+        <w:ind w:left="2940" w:hanging="420"/>
+      </w:pPr>
+    </w:lvl>
+    <w:lvl w:ilvl="7" w:tplc="04090019" w:tentative="1">
+      <w:start w:val="1"/>
+      <w:numFmt w:val="lowerLetter"/>
+      <w:lvlText w:val="%8)"/>
+      <w:lvlJc w:val="left"/>
+      <w:pPr>
+        <w:ind w:left="3360" w:hanging="420"/>
+      </w:pPr>
+    </w:lvl>
+    <w:lvl w:ilvl="8" w:tplc="0409001B" w:tentative="1">
+      <w:start w:val="1"/>
+      <w:numFmt w:val="lowerRoman"/>
+      <w:lvlText w:val="%9."/>
+      <w:lvlJc w:val="right"/>
+      <w:pPr>
+        <w:ind w:left="3780" w:hanging="420"/>
+      </w:pPr>
+    </w:lvl>
+  </w:abstractNum>
+  <w:abstractNum w:abstractNumId="5" w15:restartNumberingAfterBreak="0">
     <w:nsid w:val="1FEC4B39"/>
     <w:multiLevelType w:val="singleLevel"/>
     <w:tmpl w:val="1FEC4B39"/>
@@ -10650,17 +12319,17 @@
       <w:lvlJc w:val="left"/>
     </w:lvl>
   </w:abstractNum>
-  <w:abstractNum w:abstractNumId="5" w15:restartNumberingAfterBreak="0">
-    <w:nsid w:val="31E73719"/>
+  <w:abstractNum w:abstractNumId="6" w15:restartNumberingAfterBreak="0">
+    <w:nsid w:val="2EE40A60"/>
     <w:multiLevelType w:val="hybridMultilevel"/>
-    <w:tmpl w:val="66B0DA54"/>
-    <w:lvl w:ilvl="0" w:tplc="4C3023A2">
+    <w:tmpl w:val="980A320E"/>
+    <w:lvl w:ilvl="0" w:tplc="8F8086B6">
       <w:start w:val="1"/>
-      <w:numFmt w:val="japaneseCounting"/>
+      <w:numFmt w:val="decimal"/>
       <w:lvlText w:val="%1、"/>
       <w:lvlJc w:val="left"/>
       <w:pPr>
-        <w:ind w:left="720" w:hanging="720"/>
+        <w:ind w:left="360" w:hanging="360"/>
       </w:pPr>
       <w:rPr>
         <w:rFonts w:hint="default"/>
@@ -10739,11 +12408,189 @@
       </w:pPr>
     </w:lvl>
   </w:abstractNum>
+  <w:abstractNum w:abstractNumId="7" w15:restartNumberingAfterBreak="0">
+    <w:nsid w:val="31E73719"/>
+    <w:multiLevelType w:val="hybridMultilevel"/>
+    <w:tmpl w:val="66B0DA54"/>
+    <w:lvl w:ilvl="0" w:tplc="4C3023A2">
+      <w:start w:val="1"/>
+      <w:numFmt w:val="japaneseCounting"/>
+      <w:lvlText w:val="%1、"/>
+      <w:lvlJc w:val="left"/>
+      <w:pPr>
+        <w:ind w:left="720" w:hanging="720"/>
+      </w:pPr>
+      <w:rPr>
+        <w:rFonts w:hint="default"/>
+      </w:rPr>
+    </w:lvl>
+    <w:lvl w:ilvl="1" w:tplc="04090019" w:tentative="1">
+      <w:start w:val="1"/>
+      <w:numFmt w:val="lowerLetter"/>
+      <w:lvlText w:val="%2)"/>
+      <w:lvlJc w:val="left"/>
+      <w:pPr>
+        <w:ind w:left="840" w:hanging="420"/>
+      </w:pPr>
+    </w:lvl>
+    <w:lvl w:ilvl="2" w:tplc="0409001B" w:tentative="1">
+      <w:start w:val="1"/>
+      <w:numFmt w:val="lowerRoman"/>
+      <w:lvlText w:val="%3."/>
+      <w:lvlJc w:val="right"/>
+      <w:pPr>
+        <w:ind w:left="1260" w:hanging="420"/>
+      </w:pPr>
+    </w:lvl>
+    <w:lvl w:ilvl="3" w:tplc="0409000F" w:tentative="1">
+      <w:start w:val="1"/>
+      <w:numFmt w:val="decimal"/>
+      <w:lvlText w:val="%4."/>
+      <w:lvlJc w:val="left"/>
+      <w:pPr>
+        <w:ind w:left="1680" w:hanging="420"/>
+      </w:pPr>
+    </w:lvl>
+    <w:lvl w:ilvl="4" w:tplc="04090019" w:tentative="1">
+      <w:start w:val="1"/>
+      <w:numFmt w:val="lowerLetter"/>
+      <w:lvlText w:val="%5)"/>
+      <w:lvlJc w:val="left"/>
+      <w:pPr>
+        <w:ind w:left="2100" w:hanging="420"/>
+      </w:pPr>
+    </w:lvl>
+    <w:lvl w:ilvl="5" w:tplc="0409001B" w:tentative="1">
+      <w:start w:val="1"/>
+      <w:numFmt w:val="lowerRoman"/>
+      <w:lvlText w:val="%6."/>
+      <w:lvlJc w:val="right"/>
+      <w:pPr>
+        <w:ind w:left="2520" w:hanging="420"/>
+      </w:pPr>
+    </w:lvl>
+    <w:lvl w:ilvl="6" w:tplc="0409000F" w:tentative="1">
+      <w:start w:val="1"/>
+      <w:numFmt w:val="decimal"/>
+      <w:lvlText w:val="%7."/>
+      <w:lvlJc w:val="left"/>
+      <w:pPr>
+        <w:ind w:left="2940" w:hanging="420"/>
+      </w:pPr>
+    </w:lvl>
+    <w:lvl w:ilvl="7" w:tplc="04090019" w:tentative="1">
+      <w:start w:val="1"/>
+      <w:numFmt w:val="lowerLetter"/>
+      <w:lvlText w:val="%8)"/>
+      <w:lvlJc w:val="left"/>
+      <w:pPr>
+        <w:ind w:left="3360" w:hanging="420"/>
+      </w:pPr>
+    </w:lvl>
+    <w:lvl w:ilvl="8" w:tplc="0409001B" w:tentative="1">
+      <w:start w:val="1"/>
+      <w:numFmt w:val="lowerRoman"/>
+      <w:lvlText w:val="%9."/>
+      <w:lvlJc w:val="right"/>
+      <w:pPr>
+        <w:ind w:left="3780" w:hanging="420"/>
+      </w:pPr>
+    </w:lvl>
+  </w:abstractNum>
+  <w:abstractNum w:abstractNumId="8" w15:restartNumberingAfterBreak="0">
+    <w:nsid w:val="32D42D53"/>
+    <w:multiLevelType w:val="hybridMultilevel"/>
+    <w:tmpl w:val="63704C5E"/>
+    <w:lvl w:ilvl="0" w:tplc="2CFE5676">
+      <w:start w:val="7"/>
+      <w:numFmt w:val="japaneseCounting"/>
+      <w:lvlText w:val="%1、"/>
+      <w:lvlJc w:val="left"/>
+      <w:pPr>
+        <w:ind w:left="1460" w:hanging="1460"/>
+      </w:pPr>
+      <w:rPr>
+        <w:rFonts w:hint="default"/>
+      </w:rPr>
+    </w:lvl>
+    <w:lvl w:ilvl="1" w:tplc="04090019" w:tentative="1">
+      <w:start w:val="1"/>
+      <w:numFmt w:val="lowerLetter"/>
+      <w:lvlText w:val="%2)"/>
+      <w:lvlJc w:val="left"/>
+      <w:pPr>
+        <w:ind w:left="840" w:hanging="420"/>
+      </w:pPr>
+    </w:lvl>
+    <w:lvl w:ilvl="2" w:tplc="0409001B" w:tentative="1">
+      <w:start w:val="1"/>
+      <w:numFmt w:val="lowerRoman"/>
+      <w:lvlText w:val="%3."/>
+      <w:lvlJc w:val="right"/>
+      <w:pPr>
+        <w:ind w:left="1260" w:hanging="420"/>
+      </w:pPr>
+    </w:lvl>
+    <w:lvl w:ilvl="3" w:tplc="0409000F" w:tentative="1">
+      <w:start w:val="1"/>
+      <w:numFmt w:val="decimal"/>
+      <w:lvlText w:val="%4."/>
+      <w:lvlJc w:val="left"/>
+      <w:pPr>
+        <w:ind w:left="1680" w:hanging="420"/>
+      </w:pPr>
+    </w:lvl>
+    <w:lvl w:ilvl="4" w:tplc="04090019" w:tentative="1">
+      <w:start w:val="1"/>
+      <w:numFmt w:val="lowerLetter"/>
+      <w:lvlText w:val="%5)"/>
+      <w:lvlJc w:val="left"/>
+      <w:pPr>
+        <w:ind w:left="2100" w:hanging="420"/>
+      </w:pPr>
+    </w:lvl>
+    <w:lvl w:ilvl="5" w:tplc="0409001B" w:tentative="1">
+      <w:start w:val="1"/>
+      <w:numFmt w:val="lowerRoman"/>
+      <w:lvlText w:val="%6."/>
+      <w:lvlJc w:val="right"/>
+      <w:pPr>
+        <w:ind w:left="2520" w:hanging="420"/>
+      </w:pPr>
+    </w:lvl>
+    <w:lvl w:ilvl="6" w:tplc="0409000F" w:tentative="1">
+      <w:start w:val="1"/>
+      <w:numFmt w:val="decimal"/>
+      <w:lvlText w:val="%7."/>
+      <w:lvlJc w:val="left"/>
+      <w:pPr>
+        <w:ind w:left="2940" w:hanging="420"/>
+      </w:pPr>
+    </w:lvl>
+    <w:lvl w:ilvl="7" w:tplc="04090019" w:tentative="1">
+      <w:start w:val="1"/>
+      <w:numFmt w:val="lowerLetter"/>
+      <w:lvlText w:val="%8)"/>
+      <w:lvlJc w:val="left"/>
+      <w:pPr>
+        <w:ind w:left="3360" w:hanging="420"/>
+      </w:pPr>
+    </w:lvl>
+    <w:lvl w:ilvl="8" w:tplc="0409001B" w:tentative="1">
+      <w:start w:val="1"/>
+      <w:numFmt w:val="lowerRoman"/>
+      <w:lvlText w:val="%9."/>
+      <w:lvlJc w:val="right"/>
+      <w:pPr>
+        <w:ind w:left="3780" w:hanging="420"/>
+      </w:pPr>
+    </w:lvl>
+  </w:abstractNum>
   <w:num w:numId="1" w16cid:durableId="256210737">
     <w:abstractNumId w:val="1"/>
   </w:num>
   <w:num w:numId="2" w16cid:durableId="1492984018">
-    <w:abstractNumId w:val="4"/>
+    <w:abstractNumId w:val="5"/>
   </w:num>
   <w:num w:numId="3" w16cid:durableId="1301961357">
     <w:abstractNumId w:val="3"/>
@@ -10752,10 +12599,19 @@
     <w:abstractNumId w:val="0"/>
   </w:num>
   <w:num w:numId="5" w16cid:durableId="1850023244">
-    <w:abstractNumId w:val="5"/>
+    <w:abstractNumId w:val="7"/>
   </w:num>
   <w:num w:numId="6" w16cid:durableId="2106614428">
     <w:abstractNumId w:val="2"/>
+  </w:num>
+  <w:num w:numId="7" w16cid:durableId="867333888">
+    <w:abstractNumId w:val="4"/>
+  </w:num>
+  <w:num w:numId="8" w16cid:durableId="64110983">
+    <w:abstractNumId w:val="8"/>
+  </w:num>
+  <w:num w:numId="9" w16cid:durableId="950015402">
+    <w:abstractNumId w:val="6"/>
   </w:num>
 </w:numbering>
 </file>
@@ -11128,6 +12984,7 @@
   <w:style w:type="character" w:default="1" w:styleId="DefaultParagraphFont">
     <w:name w:val="Default Paragraph Font"/>
     <w:uiPriority w:val="1"/>
+    <w:semiHidden/>
     <w:unhideWhenUsed/>
   </w:style>
   <w:style w:type="table" w:default="1" w:styleId="TableNormal">
@@ -11215,6 +13072,27 @@
     <w:pPr>
       <w:ind w:firstLineChars="200" w:firstLine="420"/>
     </w:pPr>
+  </w:style>
+  <w:style w:type="character" w:styleId="Hyperlink">
+    <w:name w:val="Hyperlink"/>
+    <w:basedOn w:val="DefaultParagraphFont"/>
+    <w:rsid w:val="00093E11"/>
+    <w:rPr>
+      <w:color w:val="0563C1" w:themeColor="hyperlink"/>
+      <w:u w:val="single"/>
+    </w:rPr>
+  </w:style>
+  <w:style w:type="character" w:styleId="UnresolvedMention">
+    <w:name w:val="Unresolved Mention"/>
+    <w:basedOn w:val="DefaultParagraphFont"/>
+    <w:uiPriority w:val="99"/>
+    <w:semiHidden/>
+    <w:unhideWhenUsed/>
+    <w:rsid w:val="00093E11"/>
+    <w:rPr>
+      <w:color w:val="605E5C"/>
+      <w:shd w:val="clear" w:color="auto" w:fill="E1DFDD"/>
+    </w:rPr>
   </w:style>
 </w:styles>
 </file>
@@ -11476,6 +13354,10 @@
 </file>
 
 <file path=customXml/item1.xml><?xml version="1.0" encoding="utf-8"?>
+<b:Sources xmlns:b="http://schemas.openxmlformats.org/officeDocument/2006/bibliography" xmlns="http://schemas.openxmlformats.org/officeDocument/2006/bibliography" SelectedStyle="\APASixthEditionOfficeOnline.xsl" StyleName="APA" Version="6"/>
+</file>
+
+<file path=customXml/item2.xml><?xml version="1.0" encoding="utf-8"?>
 <s:customData xmlns="http://www.wps.cn/officeDocument/2013/wpsCustomData" xmlns:s="http://www.wps.cn/officeDocument/2013/wpsCustomData">
   <customSectProps>
     <customSectPr/>
@@ -11496,22 +13378,18 @@
 </s:customData>
 </file>
 
-<file path=customXml/item2.xml><?xml version="1.0" encoding="utf-8"?>
-<b:Sources xmlns:b="http://schemas.openxmlformats.org/officeDocument/2006/bibliography" xmlns="http://schemas.openxmlformats.org/officeDocument/2006/bibliography" SelectedStyle="\APASixthEditionOfficeOnline.xsl" StyleName="APA" Version="6"/>
+<file path=customXml/itemProps1.xml><?xml version="1.0" encoding="utf-8"?>
+<ds:datastoreItem xmlns:ds="http://schemas.openxmlformats.org/officeDocument/2006/customXml" ds:itemID="{8D409953-0DB2-4AE8-A02F-E162882D750D}">
+  <ds:schemaRefs>
+    <ds:schemaRef ds:uri="http://schemas.openxmlformats.org/officeDocument/2006/bibliography"/>
+  </ds:schemaRefs>
+</ds:datastoreItem>
 </file>
 
-<file path=customXml/itemProps1.xml><?xml version="1.0" encoding="utf-8"?>
+<file path=customXml/itemProps2.xml><?xml version="1.0" encoding="utf-8"?>
 <ds:datastoreItem xmlns:ds="http://schemas.openxmlformats.org/officeDocument/2006/customXml" ds:itemID="{B1977F7D-205B-4081-913C-38D41E755F92}">
   <ds:schemaRefs>
     <ds:schemaRef ds:uri="http://www.wps.cn/officeDocument/2013/wpsCustomData"/>
   </ds:schemaRefs>
 </ds:datastoreItem>
-</file>
-
-<file path=customXml/itemProps2.xml><?xml version="1.0" encoding="utf-8"?>
-<ds:datastoreItem xmlns:ds="http://schemas.openxmlformats.org/officeDocument/2006/customXml" ds:itemID="{8D409953-0DB2-4AE8-A02F-E162882D750D}">
-  <ds:schemaRefs>
-    <ds:schemaRef ds:uri="http://schemas.openxmlformats.org/officeDocument/2006/bibliography"/>
-  </ds:schemaRefs>
-</ds:datastoreItem>
 </file>
--- a/相关资料/棉花模拟采集系统.docx
+++ b/相关资料/棉花模拟采集系统.docx
@@ -1,10 +1,10 @@
 
 <file path=word/document.xml><?xml version="1.0" encoding="utf-8"?>
-<w:document xmlns:wpc="http://schemas.microsoft.com/office/word/2010/wordprocessingCanvas" xmlns:mc="http://schemas.openxmlformats.org/markup-compatibility/2006" xmlns:o="urn:schemas-microsoft-com:office:office" xmlns:r="http://schemas.openxmlformats.org/officeDocument/2006/relationships" xmlns:m="http://schemas.openxmlformats.org/officeDocument/2006/math" xmlns:v="urn:schemas-microsoft-com:vml" xmlns:wp14="http://schemas.microsoft.com/office/word/2010/wordprocessingDrawing" xmlns:wp="http://schemas.openxmlformats.org/drawingml/2006/wordprocessingDrawing" xmlns:w="http://schemas.openxmlformats.org/wordprocessingml/2006/main" xmlns:w14="http://schemas.microsoft.com/office/word/2010/wordml" xmlns:w10="urn:schemas-microsoft-com:office:word" xmlns:w15="http://schemas.microsoft.com/office/word/2012/wordml" xmlns:wpg="http://schemas.microsoft.com/office/word/2010/wordprocessingGroup" xmlns:wpi="http://schemas.microsoft.com/office/word/2010/wordprocessingInk" xmlns:wne="http://schemas.microsoft.com/office/word/2006/wordml" xmlns:wps="http://schemas.microsoft.com/office/word/2010/wordprocessingShape" xmlns:wpsCustomData="http://www.wps.cn/officeDocument/2013/wpsCustomData" mc:Ignorable="w14 w15 wp14">
+<w:document xmlns:wpc="http://schemas.microsoft.com/office/word/2010/wordprocessingCanvas" xmlns:cx="http://schemas.microsoft.com/office/drawing/2014/chartex" xmlns:cx1="http://schemas.microsoft.com/office/drawing/2015/9/8/chartex" xmlns:cx2="http://schemas.microsoft.com/office/drawing/2015/10/21/chartex" xmlns:cx3="http://schemas.microsoft.com/office/drawing/2016/5/9/chartex" xmlns:cx4="http://schemas.microsoft.com/office/drawing/2016/5/10/chartex" xmlns:cx5="http://schemas.microsoft.com/office/drawing/2016/5/11/chartex" xmlns:cx6="http://schemas.microsoft.com/office/drawing/2016/5/12/chartex" xmlns:cx7="http://schemas.microsoft.com/office/drawing/2016/5/13/chartex" xmlns:cx8="http://schemas.microsoft.com/office/drawing/2016/5/14/chartex" xmlns:mc="http://schemas.openxmlformats.org/markup-compatibility/2006" xmlns:aink="http://schemas.microsoft.com/office/drawing/2016/ink" xmlns:am3d="http://schemas.microsoft.com/office/drawing/2017/model3d" xmlns:o="urn:schemas-microsoft-com:office:office" xmlns:oel="http://schemas.microsoft.com/office/2019/extlst" xmlns:r="http://schemas.openxmlformats.org/officeDocument/2006/relationships" xmlns:m="http://schemas.openxmlformats.org/officeDocument/2006/math" xmlns:v="urn:schemas-microsoft-com:vml" xmlns:wp14="http://schemas.microsoft.com/office/word/2010/wordprocessingDrawing" xmlns:wp="http://schemas.openxmlformats.org/drawingml/2006/wordprocessingDrawing" xmlns:w10="urn:schemas-microsoft-com:office:word" xmlns:w="http://schemas.openxmlformats.org/wordprocessingml/2006/main" xmlns:w14="http://schemas.microsoft.com/office/word/2010/wordml" xmlns:w15="http://schemas.microsoft.com/office/word/2012/wordml" xmlns:w16cex="http://schemas.microsoft.com/office/word/2018/wordml/cex" xmlns:w16cid="http://schemas.microsoft.com/office/word/2016/wordml/cid" xmlns:w16="http://schemas.microsoft.com/office/word/2018/wordml" xmlns:w16sdtdh="http://schemas.microsoft.com/office/word/2020/wordml/sdtdatahash" xmlns:w16se="http://schemas.microsoft.com/office/word/2015/wordml/symex" xmlns:wpg="http://schemas.microsoft.com/office/word/2010/wordprocessingGroup" xmlns:wpi="http://schemas.microsoft.com/office/word/2010/wordprocessingInk" xmlns:wne="http://schemas.microsoft.com/office/word/2006/wordml" xmlns:wps="http://schemas.microsoft.com/office/word/2010/wordprocessingShape" mc:Ignorable="w14 w15 w16se w16cid w16 w16cex w16sdtdh wp14">
   <w:body>
     <w:p>
       <w:pPr>
-        <w:pStyle w:val="2"/>
+        <w:pStyle w:val="Heading1"/>
         <w:jc w:val="center"/>
         <w:rPr>
           <w:sz w:val="72"/>
@@ -14,8 +14,11 @@
       <w:bookmarkStart w:id="0" w:name="_Hlk129270603"/>
       <w:bookmarkEnd w:id="0"/>
       <w:r>
+        <w:rPr>
+          <w:noProof/>
+        </w:rPr>
         <w:drawing>
-          <wp:anchor distT="0" distB="0" distL="114300" distR="114300" simplePos="0" relativeHeight="251664384" behindDoc="1" locked="0" layoutInCell="1" allowOverlap="1">
+          <wp:anchor distT="0" distB="0" distL="114300" distR="114300" simplePos="0" relativeHeight="251643392" behindDoc="1" locked="0" layoutInCell="1" allowOverlap="1" wp14:anchorId="7EDE6DFE" wp14:editId="362E9B51">
             <wp:simplePos x="0" y="0"/>
             <wp:positionH relativeFrom="column">
               <wp:posOffset>5160010</wp:posOffset>
@@ -40,7 +43,7 @@
                     </pic:cNvPicPr>
                   </pic:nvPicPr>
                   <pic:blipFill>
-                    <a:blip r:embed="rId5">
+                    <a:blip r:embed="rId9">
                       <a:extLst>
                         <a:ext uri="{28A0092B-C50C-407E-A947-70E740481C1C}">
                           <a14:useLocalDpi xmlns:a14="http://schemas.microsoft.com/office/drawing/2010/main" val="0"/>
@@ -72,8 +75,11 @@
         </w:drawing>
       </w:r>
       <w:r>
+        <w:rPr>
+          <w:noProof/>
+        </w:rPr>
         <w:drawing>
-          <wp:anchor distT="0" distB="0" distL="114300" distR="114300" simplePos="0" relativeHeight="251661312" behindDoc="1" locked="0" layoutInCell="1" allowOverlap="1">
+          <wp:anchor distT="0" distB="0" distL="114300" distR="114300" simplePos="0" relativeHeight="251640320" behindDoc="1" locked="0" layoutInCell="1" allowOverlap="1" wp14:anchorId="35093796" wp14:editId="3DA64212">
             <wp:simplePos x="0" y="0"/>
             <wp:positionH relativeFrom="column">
               <wp:posOffset>-725170</wp:posOffset>
@@ -98,7 +104,7 @@
                     </pic:cNvPicPr>
                   </pic:nvPicPr>
                   <pic:blipFill>
-                    <a:blip r:embed="rId6" cstate="print">
+                    <a:blip r:embed="rId10" cstate="print">
                       <a:extLst>
                         <a:ext uri="{28A0092B-C50C-407E-A947-70E740481C1C}">
                           <a14:useLocalDpi xmlns:a14="http://schemas.microsoft.com/office/drawing/2010/main" val="0"/>
@@ -140,7 +146,7 @@
     </w:p>
     <w:p>
       <w:pPr>
-        <w:pStyle w:val="2"/>
+        <w:pStyle w:val="Heading1"/>
         <w:jc w:val="center"/>
         <w:rPr>
           <w:sz w:val="48"/>
@@ -171,7 +177,15 @@
           <w:sz w:val="36"/>
           <w:szCs w:val="28"/>
         </w:rPr>
-        <w:t>c语言课程设计</w:t>
+        <w:t>c</w:t>
+      </w:r>
+      <w:r>
+        <w:rPr>
+          <w:rFonts w:hint="eastAsia"/>
+          <w:sz w:val="36"/>
+          <w:szCs w:val="28"/>
+        </w:rPr>
+        <w:t>语言课程设计</w:t>
       </w:r>
     </w:p>
     <w:p>
@@ -255,11 +269,12 @@
       </w:pPr>
       <w:r>
         <w:rPr>
+          <w:noProof/>
           <w:sz w:val="24"/>
           <w:szCs w:val="21"/>
         </w:rPr>
         <w:drawing>
-          <wp:anchor distT="0" distB="0" distL="114300" distR="114300" simplePos="0" relativeHeight="251669504" behindDoc="1" locked="0" layoutInCell="1" allowOverlap="1">
+          <wp:anchor distT="0" distB="0" distL="114300" distR="114300" simplePos="0" relativeHeight="251648512" behindDoc="1" locked="0" layoutInCell="1" allowOverlap="1" wp14:anchorId="2E417871" wp14:editId="20B660F8">
             <wp:simplePos x="0" y="0"/>
             <wp:positionH relativeFrom="column">
               <wp:posOffset>675005</wp:posOffset>
@@ -284,7 +299,7 @@
                     </pic:cNvPicPr>
                   </pic:nvPicPr>
                   <pic:blipFill>
-                    <a:blip r:embed="rId7" cstate="print">
+                    <a:blip r:embed="rId11" cstate="print">
                       <a:extLst>
                         <a:ext uri="{28A0092B-C50C-407E-A947-70E740481C1C}">
                           <a14:useLocalDpi xmlns:a14="http://schemas.microsoft.com/office/drawing/2010/main" val="0"/>
@@ -465,15 +480,12 @@
           <w:szCs w:val="21"/>
         </w:rPr>
       </w:pPr>
-      <w:bookmarkStart w:id="1" w:name="_GoBack"/>
-      <w:bookmarkEnd w:id="1"/>
     </w:p>
     <w:p>
       <w:pPr>
         <w:widowControl/>
         <w:jc w:val="left"/>
         <w:rPr>
-          <w:rFonts w:hint="eastAsia"/>
           <w:sz w:val="24"/>
           <w:szCs w:val="21"/>
         </w:rPr>
@@ -482,9 +494,9 @@
     <w:p>
       <w:pPr>
         <w:widowControl/>
-        <w:ind w:firstLine="2409" w:firstLineChars="1000"/>
-        <w:rPr>
-          <w:rFonts w:ascii="宋体" w:hAnsi="宋体" w:eastAsia="宋体" w:cs="宋体"/>
+        <w:ind w:firstLineChars="1000" w:firstLine="2409"/>
+        <w:rPr>
+          <w:rFonts w:ascii="SimSun" w:eastAsia="SimSun" w:hAnsi="SimSun" w:cs="SimSun"/>
           <w:b/>
           <w:bCs/>
           <w:color w:val="000000"/>
@@ -495,7 +507,7 @@
       </w:pPr>
       <w:r>
         <w:rPr>
-          <w:rFonts w:hint="eastAsia" w:ascii="宋体" w:hAnsi="宋体" w:eastAsia="宋体" w:cs="宋体"/>
+          <w:rFonts w:ascii="SimSun" w:eastAsia="SimSun" w:hAnsi="SimSun" w:cs="SimSun" w:hint="eastAsia"/>
           <w:b/>
           <w:bCs/>
           <w:color w:val="000000"/>
@@ -509,10 +521,10 @@
     <w:p>
       <w:pPr>
         <w:widowControl/>
-        <w:ind w:firstLine="2409" w:firstLineChars="1000"/>
+        <w:ind w:firstLineChars="1000" w:firstLine="2409"/>
         <w:jc w:val="left"/>
         <w:rPr>
-          <w:rFonts w:ascii="宋体" w:hAnsi="宋体" w:eastAsia="宋体" w:cs="宋体"/>
+          <w:rFonts w:ascii="SimSun" w:eastAsia="SimSun" w:hAnsi="SimSun" w:cs="SimSun"/>
           <w:b/>
           <w:bCs/>
           <w:color w:val="000000"/>
@@ -523,7 +535,7 @@
       </w:pPr>
       <w:r>
         <w:rPr>
-          <w:rFonts w:hint="eastAsia" w:ascii="宋体" w:hAnsi="宋体" w:eastAsia="宋体" w:cs="宋体"/>
+          <w:rFonts w:ascii="SimSun" w:eastAsia="SimSun" w:hAnsi="SimSun" w:cs="SimSun" w:hint="eastAsia"/>
           <w:b/>
           <w:bCs/>
           <w:color w:val="000000"/>
@@ -531,16 +543,12 @@
           <w:sz w:val="24"/>
           <w:lang w:bidi="ar"/>
         </w:rPr>
-        <w:t>小组成员：冯天瑞 梁栢杰</w:t>
-      </w:r>
-    </w:p>
-    <w:p>
-      <w:pPr>
-        <w:widowControl/>
-        <w:ind w:firstLine="2409" w:firstLineChars="1000"/>
-        <w:jc w:val="left"/>
-        <w:rPr>
-          <w:rFonts w:ascii="宋体" w:hAnsi="宋体" w:eastAsia="宋体" w:cs="宋体"/>
+        <w:t>小组成员：冯天瑞 梁</w:t>
+      </w:r>
+      <w:proofErr w:type="gramStart"/>
+      <w:r>
+        <w:rPr>
+          <w:rFonts w:ascii="SimSun" w:eastAsia="SimSun" w:hAnsi="SimSun" w:cs="SimSun" w:hint="eastAsia"/>
           <w:b/>
           <w:bCs/>
           <w:color w:val="000000"/>
@@ -548,10 +556,12 @@
           <w:sz w:val="24"/>
           <w:lang w:bidi="ar"/>
         </w:rPr>
-      </w:pPr>
-      <w:r>
-        <w:rPr>
-          <w:rFonts w:hint="eastAsia" w:ascii="宋体" w:hAnsi="宋体" w:eastAsia="宋体" w:cs="宋体"/>
+        <w:t>栢</w:t>
+      </w:r>
+      <w:proofErr w:type="gramEnd"/>
+      <w:r>
+        <w:rPr>
+          <w:rFonts w:ascii="SimSun" w:eastAsia="SimSun" w:hAnsi="SimSun" w:cs="SimSun" w:hint="eastAsia"/>
           <w:b/>
           <w:bCs/>
           <w:color w:val="000000"/>
@@ -559,16 +569,16 @@
           <w:sz w:val="24"/>
           <w:lang w:bidi="ar"/>
         </w:rPr>
-        <w:t>指导老师：周纯杰、何顶新、汪国有、左峥嵘</w:t>
+        <w:t>杰</w:t>
       </w:r>
     </w:p>
     <w:p>
       <w:pPr>
         <w:widowControl/>
-        <w:ind w:firstLine="3614" w:firstLineChars="1500"/>
+        <w:ind w:firstLineChars="1000" w:firstLine="2409"/>
         <w:jc w:val="left"/>
         <w:rPr>
-          <w:rFonts w:ascii="宋体" w:hAnsi="宋体" w:eastAsia="宋体" w:cs="宋体"/>
+          <w:rFonts w:ascii="SimSun" w:eastAsia="SimSun" w:hAnsi="SimSun" w:cs="SimSun"/>
           <w:b/>
           <w:bCs/>
           <w:color w:val="000000"/>
@@ -579,7 +589,7 @@
       </w:pPr>
       <w:r>
         <w:rPr>
-          <w:rFonts w:hint="eastAsia" w:ascii="宋体" w:hAnsi="宋体" w:eastAsia="宋体" w:cs="宋体"/>
+          <w:rFonts w:ascii="SimSun" w:eastAsia="SimSun" w:hAnsi="SimSun" w:cs="SimSun" w:hint="eastAsia"/>
           <w:b/>
           <w:bCs/>
           <w:color w:val="000000"/>
@@ -587,16 +597,16 @@
           <w:sz w:val="24"/>
           <w:lang w:bidi="ar"/>
         </w:rPr>
-        <w:t>周凯波、彭刚、高常鑫、陈忠</w:t>
+        <w:t>指导老师：周纯杰、何顶新、汪国有、左峥嵘</w:t>
       </w:r>
     </w:p>
     <w:p>
       <w:pPr>
         <w:widowControl/>
-        <w:ind w:left="2100" w:firstLine="241" w:firstLineChars="100"/>
+        <w:ind w:firstLineChars="1500" w:firstLine="3614"/>
         <w:jc w:val="left"/>
         <w:rPr>
-          <w:rFonts w:ascii="宋体" w:hAnsi="宋体" w:eastAsia="宋体" w:cs="宋体"/>
+          <w:rFonts w:ascii="SimSun" w:eastAsia="SimSun" w:hAnsi="SimSun" w:cs="SimSun"/>
           <w:b/>
           <w:bCs/>
           <w:color w:val="000000"/>
@@ -607,7 +617,7 @@
       </w:pPr>
       <w:r>
         <w:rPr>
-          <w:rFonts w:hint="eastAsia" w:ascii="宋体" w:hAnsi="宋体" w:eastAsia="宋体" w:cs="宋体"/>
+          <w:rFonts w:ascii="SimSun" w:eastAsia="SimSun" w:hAnsi="SimSun" w:cs="SimSun" w:hint="eastAsia"/>
           <w:b/>
           <w:bCs/>
           <w:color w:val="000000"/>
@@ -615,13 +625,41 @@
           <w:sz w:val="24"/>
           <w:lang w:bidi="ar"/>
         </w:rPr>
+        <w:t>周凯波、彭刚、高常鑫、陈忠</w:t>
+      </w:r>
+    </w:p>
+    <w:p>
+      <w:pPr>
+        <w:widowControl/>
+        <w:ind w:left="2100" w:firstLineChars="100" w:firstLine="241"/>
+        <w:jc w:val="left"/>
+        <w:rPr>
+          <w:rFonts w:ascii="SimSun" w:eastAsia="SimSun" w:hAnsi="SimSun" w:cs="SimSun"/>
+          <w:b/>
+          <w:bCs/>
+          <w:color w:val="000000"/>
+          <w:kern w:val="0"/>
+          <w:sz w:val="24"/>
+          <w:lang w:bidi="ar"/>
+        </w:rPr>
+      </w:pPr>
+      <w:r>
+        <w:rPr>
+          <w:rFonts w:ascii="SimSun" w:eastAsia="SimSun" w:hAnsi="SimSun" w:cs="SimSun" w:hint="eastAsia"/>
+          <w:b/>
+          <w:bCs/>
+          <w:color w:val="000000"/>
+          <w:kern w:val="0"/>
+          <w:sz w:val="24"/>
+          <w:lang w:bidi="ar"/>
+        </w:rPr>
         <w:t>上交时间：</w:t>
       </w:r>
     </w:p>
     <w:p>
       <w:pPr>
         <w:widowControl/>
-        <w:ind w:firstLine="2640" w:firstLineChars="1200"/>
+        <w:ind w:firstLineChars="1200" w:firstLine="2640"/>
         <w:jc w:val="left"/>
         <w:rPr>
           <w:sz w:val="22"/>
@@ -632,10 +670,9 @@
     <w:p>
       <w:pPr>
         <w:widowControl/>
-        <w:ind w:firstLine="2640" w:firstLineChars="1200"/>
+        <w:ind w:firstLineChars="1200" w:firstLine="2640"/>
         <w:jc w:val="left"/>
         <w:rPr>
-          <w:rFonts w:hint="eastAsia"/>
           <w:sz w:val="22"/>
           <w:szCs w:val="28"/>
         </w:rPr>
@@ -646,7 +683,7 @@
         <w:widowControl/>
         <w:jc w:val="center"/>
         <w:rPr>
-          <w:rFonts w:ascii="等线" w:hAnsi="等线" w:eastAsia="等线" w:cs="等线"/>
+          <w:rFonts w:ascii="DengXian" w:eastAsia="DengXian" w:hAnsi="DengXian" w:cs="DengXian"/>
           <w:color w:val="000000"/>
           <w:kern w:val="0"/>
           <w:sz w:val="72"/>
@@ -656,13 +693,14 @@
       </w:pPr>
       <w:r>
         <w:rPr>
-          <w:rFonts w:hint="eastAsia" w:ascii="等线" w:hAnsi="等线" w:eastAsia="等线" w:cs="等线"/>
+          <w:rFonts w:ascii="DengXian" w:eastAsia="DengXian" w:hAnsi="DengXian" w:cs="DengXian" w:hint="eastAsia"/>
           <w:color w:val="000000"/>
           <w:kern w:val="0"/>
           <w:sz w:val="72"/>
           <w:szCs w:val="72"/>
           <w:lang w:bidi="ar"/>
         </w:rPr>
+        <w:lastRenderedPageBreak/>
         <w:t>目录</w:t>
       </w:r>
     </w:p>
@@ -671,7 +709,7 @@
         <w:widowControl/>
         <w:jc w:val="center"/>
         <w:rPr>
-          <w:rFonts w:hint="eastAsia" w:ascii="等线" w:hAnsi="等线" w:eastAsia="等线" w:cs="等线"/>
+          <w:rFonts w:ascii="DengXian" w:eastAsia="DengXian" w:hAnsi="DengXian" w:cs="DengXian"/>
           <w:sz w:val="72"/>
           <w:szCs w:val="72"/>
         </w:rPr>
@@ -679,7 +717,7 @@
     </w:p>
     <w:p>
       <w:pPr>
-        <w:pStyle w:val="12"/>
+        <w:pStyle w:val="ListParagraph"/>
         <w:widowControl/>
         <w:numPr>
           <w:ilvl w:val="0"/>
@@ -688,7 +726,7 @@
         <w:ind w:firstLineChars="0"/>
         <w:jc w:val="left"/>
         <w:rPr>
-          <w:rFonts w:ascii="等线" w:hAnsi="等线" w:eastAsia="等线" w:cs="等线"/>
+          <w:rFonts w:ascii="DengXian" w:eastAsia="DengXian" w:hAnsi="DengXian" w:cs="DengXian"/>
           <w:color w:val="000000"/>
           <w:kern w:val="0"/>
           <w:sz w:val="24"/>
@@ -697,7 +735,7 @@
       </w:pPr>
       <w:r>
         <w:rPr>
-          <w:rFonts w:hint="eastAsia" w:ascii="等线" w:hAnsi="等线" w:eastAsia="等线" w:cs="等线"/>
+          <w:rFonts w:ascii="DengXian" w:eastAsia="DengXian" w:hAnsi="DengXian" w:cs="DengXian" w:hint="eastAsia"/>
           <w:color w:val="000000"/>
           <w:kern w:val="0"/>
           <w:sz w:val="24"/>
@@ -708,19 +746,19 @@
     </w:p>
     <w:p>
       <w:pPr>
-        <w:pStyle w:val="12"/>
+        <w:pStyle w:val="ListParagraph"/>
         <w:widowControl/>
-        <w:ind w:left="720" w:firstLine="0" w:firstLineChars="0"/>
+        <w:ind w:left="720" w:firstLineChars="0" w:firstLine="0"/>
         <w:jc w:val="left"/>
         <w:rPr>
-          <w:rFonts w:ascii="等线" w:hAnsi="等线" w:eastAsia="等线" w:cs="等线"/>
+          <w:rFonts w:ascii="DengXian" w:eastAsia="DengXian" w:hAnsi="DengXian" w:cs="DengXian"/>
           <w:sz w:val="24"/>
         </w:rPr>
       </w:pPr>
     </w:p>
     <w:p>
       <w:pPr>
-        <w:pStyle w:val="12"/>
+        <w:pStyle w:val="ListParagraph"/>
         <w:widowControl/>
         <w:numPr>
           <w:ilvl w:val="0"/>
@@ -729,7 +767,7 @@
         <w:ind w:firstLineChars="0"/>
         <w:jc w:val="left"/>
         <w:rPr>
-          <w:rFonts w:ascii="等线" w:hAnsi="等线" w:eastAsia="等线" w:cs="等线"/>
+          <w:rFonts w:ascii="DengXian" w:eastAsia="DengXian" w:hAnsi="DengXian" w:cs="DengXian"/>
           <w:color w:val="000000"/>
           <w:kern w:val="0"/>
           <w:sz w:val="24"/>
@@ -738,7 +776,7 @@
       </w:pPr>
       <w:r>
         <w:rPr>
-          <w:rFonts w:hint="eastAsia" w:ascii="等线" w:hAnsi="等线" w:eastAsia="等线" w:cs="等线"/>
+          <w:rFonts w:ascii="DengXian" w:eastAsia="DengXian" w:hAnsi="DengXian" w:cs="DengXian" w:hint="eastAsia"/>
           <w:color w:val="000000"/>
           <w:kern w:val="0"/>
           <w:sz w:val="24"/>
@@ -752,14 +790,14 @@
         <w:widowControl/>
         <w:jc w:val="left"/>
         <w:rPr>
-          <w:rFonts w:ascii="等线" w:hAnsi="等线" w:eastAsia="等线" w:cs="等线"/>
+          <w:rFonts w:ascii="DengXian" w:eastAsia="DengXian" w:hAnsi="DengXian" w:cs="DengXian"/>
           <w:sz w:val="24"/>
         </w:rPr>
       </w:pPr>
     </w:p>
     <w:p>
       <w:pPr>
-        <w:pStyle w:val="12"/>
+        <w:pStyle w:val="ListParagraph"/>
         <w:widowControl/>
         <w:numPr>
           <w:ilvl w:val="0"/>
@@ -768,7 +806,7 @@
         <w:ind w:firstLineChars="0"/>
         <w:jc w:val="left"/>
         <w:rPr>
-          <w:rFonts w:ascii="等线" w:hAnsi="等线" w:eastAsia="等线" w:cs="等线"/>
+          <w:rFonts w:ascii="DengXian" w:eastAsia="DengXian" w:hAnsi="DengXian" w:cs="DengXian"/>
           <w:color w:val="000000"/>
           <w:kern w:val="0"/>
           <w:sz w:val="24"/>
@@ -777,7 +815,7 @@
       </w:pPr>
       <w:r>
         <w:rPr>
-          <w:rFonts w:hint="eastAsia" w:ascii="等线" w:hAnsi="等线" w:eastAsia="等线" w:cs="等线"/>
+          <w:rFonts w:ascii="DengXian" w:eastAsia="DengXian" w:hAnsi="DengXian" w:cs="DengXian" w:hint="eastAsia"/>
           <w:color w:val="000000"/>
           <w:kern w:val="0"/>
           <w:sz w:val="24"/>
@@ -791,14 +829,14 @@
         <w:widowControl/>
         <w:jc w:val="left"/>
         <w:rPr>
-          <w:rFonts w:ascii="等线" w:hAnsi="等线" w:eastAsia="等线" w:cs="等线"/>
+          <w:rFonts w:ascii="DengXian" w:eastAsia="DengXian" w:hAnsi="DengXian" w:cs="DengXian"/>
           <w:sz w:val="24"/>
         </w:rPr>
       </w:pPr>
     </w:p>
     <w:p>
       <w:pPr>
-        <w:pStyle w:val="12"/>
+        <w:pStyle w:val="ListParagraph"/>
         <w:widowControl/>
         <w:numPr>
           <w:ilvl w:val="0"/>
@@ -807,7 +845,7 @@
         <w:ind w:firstLineChars="0"/>
         <w:jc w:val="left"/>
         <w:rPr>
-          <w:rFonts w:ascii="等线" w:hAnsi="等线" w:eastAsia="等线" w:cs="等线"/>
+          <w:rFonts w:ascii="DengXian" w:eastAsia="DengXian" w:hAnsi="DengXian" w:cs="DengXian"/>
           <w:color w:val="000000"/>
           <w:kern w:val="0"/>
           <w:sz w:val="24"/>
@@ -816,7 +854,7 @@
       </w:pPr>
       <w:r>
         <w:rPr>
-          <w:rFonts w:hint="eastAsia" w:ascii="等线" w:hAnsi="等线" w:eastAsia="等线" w:cs="等线"/>
+          <w:rFonts w:ascii="DengXian" w:eastAsia="DengXian" w:hAnsi="DengXian" w:cs="DengXian" w:hint="eastAsia"/>
           <w:color w:val="000000"/>
           <w:kern w:val="0"/>
           <w:sz w:val="24"/>
@@ -830,14 +868,14 @@
         <w:widowControl/>
         <w:jc w:val="left"/>
         <w:rPr>
-          <w:rFonts w:ascii="等线" w:hAnsi="等线" w:eastAsia="等线" w:cs="等线"/>
+          <w:rFonts w:ascii="DengXian" w:eastAsia="DengXian" w:hAnsi="DengXian" w:cs="DengXian"/>
           <w:sz w:val="24"/>
         </w:rPr>
       </w:pPr>
     </w:p>
     <w:p>
       <w:pPr>
-        <w:pStyle w:val="12"/>
+        <w:pStyle w:val="ListParagraph"/>
         <w:widowControl/>
         <w:numPr>
           <w:ilvl w:val="0"/>
@@ -846,7 +884,7 @@
         <w:ind w:firstLineChars="0"/>
         <w:jc w:val="left"/>
         <w:rPr>
-          <w:rFonts w:ascii="等线" w:hAnsi="等线" w:eastAsia="等线" w:cs="等线"/>
+          <w:rFonts w:ascii="DengXian" w:eastAsia="DengXian" w:hAnsi="DengXian" w:cs="DengXian"/>
           <w:color w:val="000000"/>
           <w:kern w:val="0"/>
           <w:sz w:val="24"/>
@@ -855,7 +893,7 @@
       </w:pPr>
       <w:r>
         <w:rPr>
-          <w:rFonts w:hint="eastAsia" w:ascii="等线" w:hAnsi="等线" w:eastAsia="等线" w:cs="等线"/>
+          <w:rFonts w:ascii="DengXian" w:eastAsia="DengXian" w:hAnsi="DengXian" w:cs="DengXian" w:hint="eastAsia"/>
           <w:color w:val="000000"/>
           <w:kern w:val="0"/>
           <w:sz w:val="24"/>
@@ -869,14 +907,14 @@
         <w:widowControl/>
         <w:jc w:val="left"/>
         <w:rPr>
-          <w:rFonts w:ascii="等线" w:hAnsi="等线" w:eastAsia="等线" w:cs="等线"/>
+          <w:rFonts w:ascii="DengXian" w:eastAsia="DengXian" w:hAnsi="DengXian" w:cs="DengXian"/>
           <w:sz w:val="24"/>
         </w:rPr>
       </w:pPr>
     </w:p>
     <w:p>
       <w:pPr>
-        <w:pStyle w:val="12"/>
+        <w:pStyle w:val="ListParagraph"/>
         <w:widowControl/>
         <w:numPr>
           <w:ilvl w:val="0"/>
@@ -885,7 +923,7 @@
         <w:ind w:firstLineChars="0"/>
         <w:jc w:val="left"/>
         <w:rPr>
-          <w:rFonts w:ascii="等线" w:hAnsi="等线" w:eastAsia="等线" w:cs="等线"/>
+          <w:rFonts w:ascii="DengXian" w:eastAsia="DengXian" w:hAnsi="DengXian" w:cs="DengXian"/>
           <w:color w:val="000000"/>
           <w:kern w:val="0"/>
           <w:sz w:val="24"/>
@@ -894,7 +932,7 @@
       </w:pPr>
       <w:r>
         <w:rPr>
-          <w:rFonts w:hint="eastAsia" w:ascii="等线" w:hAnsi="等线" w:eastAsia="等线" w:cs="等线"/>
+          <w:rFonts w:ascii="DengXian" w:eastAsia="DengXian" w:hAnsi="DengXian" w:cs="DengXian" w:hint="eastAsia"/>
           <w:color w:val="000000"/>
           <w:kern w:val="0"/>
           <w:sz w:val="24"/>
@@ -904,7 +942,7 @@
       </w:r>
       <w:r>
         <w:rPr>
-          <w:rFonts w:ascii="等线" w:hAnsi="等线" w:eastAsia="等线" w:cs="等线"/>
+          <w:rFonts w:ascii="DengXian" w:eastAsia="DengXian" w:hAnsi="DengXian" w:cs="DengXian"/>
           <w:color w:val="000000"/>
           <w:kern w:val="0"/>
           <w:sz w:val="24"/>
@@ -918,14 +956,14 @@
         <w:widowControl/>
         <w:jc w:val="left"/>
         <w:rPr>
-          <w:rFonts w:ascii="等线" w:hAnsi="等线" w:eastAsia="等线" w:cs="等线"/>
+          <w:rFonts w:ascii="DengXian" w:eastAsia="DengXian" w:hAnsi="DengXian" w:cs="DengXian"/>
           <w:sz w:val="24"/>
         </w:rPr>
       </w:pPr>
     </w:p>
     <w:p>
       <w:pPr>
-        <w:pStyle w:val="12"/>
+        <w:pStyle w:val="ListParagraph"/>
         <w:widowControl/>
         <w:numPr>
           <w:ilvl w:val="0"/>
@@ -934,7 +972,7 @@
         <w:ind w:firstLineChars="0"/>
         <w:jc w:val="left"/>
         <w:rPr>
-          <w:rFonts w:ascii="等线" w:hAnsi="等线" w:eastAsia="等线" w:cs="等线"/>
+          <w:rFonts w:ascii="DengXian" w:eastAsia="DengXian" w:hAnsi="DengXian" w:cs="DengXian"/>
           <w:color w:val="000000"/>
           <w:kern w:val="0"/>
           <w:sz w:val="24"/>
@@ -943,7 +981,7 @@
       </w:pPr>
       <w:r>
         <w:rPr>
-          <w:rFonts w:hint="eastAsia" w:ascii="等线" w:hAnsi="等线" w:eastAsia="等线" w:cs="等线"/>
+          <w:rFonts w:ascii="DengXian" w:eastAsia="DengXian" w:hAnsi="DengXian" w:cs="DengXian" w:hint="eastAsia"/>
           <w:kern w:val="0"/>
           <w:sz w:val="24"/>
           <w:lang w:bidi="ar"/>
@@ -952,7 +990,7 @@
       </w:r>
       <w:r>
         <w:rPr>
-          <w:rFonts w:hint="eastAsia" w:ascii="等线" w:hAnsi="等线" w:eastAsia="等线" w:cs="等线"/>
+          <w:rFonts w:ascii="DengXian" w:eastAsia="DengXian" w:hAnsi="DengXian" w:cs="DengXian" w:hint="eastAsia"/>
           <w:color w:val="000000"/>
           <w:kern w:val="0"/>
           <w:sz w:val="24"/>
@@ -962,7 +1000,7 @@
       </w:r>
       <w:r>
         <w:rPr>
-          <w:rFonts w:ascii="等线" w:hAnsi="等线" w:eastAsia="等线" w:cs="等线"/>
+          <w:rFonts w:ascii="DengXian" w:eastAsia="DengXian" w:hAnsi="DengXian" w:cs="DengXian"/>
           <w:color w:val="000000"/>
           <w:kern w:val="0"/>
           <w:sz w:val="24"/>
@@ -973,10 +1011,10 @@
     </w:p>
     <w:p>
       <w:pPr>
-        <w:pStyle w:val="12"/>
+        <w:pStyle w:val="ListParagraph"/>
         <w:ind w:firstLine="480"/>
         <w:rPr>
-          <w:rFonts w:hint="eastAsia" w:ascii="等线" w:hAnsi="等线" w:eastAsia="等线" w:cs="等线"/>
+          <w:rFonts w:ascii="DengXian" w:eastAsia="DengXian" w:hAnsi="DengXian" w:cs="DengXian"/>
           <w:color w:val="000000"/>
           <w:kern w:val="0"/>
           <w:sz w:val="24"/>
@@ -986,7 +1024,7 @@
     </w:p>
     <w:p>
       <w:pPr>
-        <w:pStyle w:val="12"/>
+        <w:pStyle w:val="ListParagraph"/>
         <w:widowControl/>
         <w:numPr>
           <w:ilvl w:val="0"/>
@@ -995,23 +1033,23 @@
         <w:ind w:firstLineChars="0"/>
         <w:jc w:val="left"/>
         <w:rPr>
-          <w:rFonts w:ascii="等线" w:hAnsi="等线" w:eastAsia="等线" w:cs="等线"/>
+          <w:rFonts w:ascii="DengXian" w:eastAsia="DengXian" w:hAnsi="DengXian" w:cs="DengXian"/>
           <w:color w:val="000000"/>
           <w:kern w:val="0"/>
           <w:sz w:val="24"/>
           <w:lang w:bidi="ar"/>
         </w:rPr>
         <w:sectPr>
-          <w:footerReference r:id="rId3" w:type="default"/>
+          <w:footerReference w:type="default" r:id="rId12"/>
           <w:pgSz w:w="11906" w:h="16838"/>
           <w:pgMar w:top="1440" w:right="1800" w:bottom="1440" w:left="1800" w:header="851" w:footer="992" w:gutter="0"/>
-          <w:cols w:space="425" w:num="1"/>
-          <w:docGrid w:type="lines" w:linePitch="312" w:charSpace="0"/>
+          <w:cols w:space="425"/>
+          <w:docGrid w:type="lines" w:linePitch="312"/>
         </w:sectPr>
       </w:pPr>
       <w:r>
         <w:rPr>
-          <w:rFonts w:hint="eastAsia" w:ascii="等线" w:hAnsi="等线" w:eastAsia="等线" w:cs="等线"/>
+          <w:rFonts w:ascii="DengXian" w:eastAsia="DengXian" w:hAnsi="DengXian" w:cs="DengXian" w:hint="eastAsia"/>
           <w:color w:val="000000"/>
           <w:kern w:val="0"/>
           <w:sz w:val="24"/>
@@ -1021,7 +1059,7 @@
       </w:r>
       <w:r>
         <w:rPr>
-          <w:rFonts w:ascii="等线" w:hAnsi="等线" w:eastAsia="等线" w:cs="等线"/>
+          <w:rFonts w:ascii="DengXian" w:eastAsia="DengXian" w:hAnsi="DengXian" w:cs="DengXian"/>
           <w:color w:val="000000"/>
           <w:kern w:val="0"/>
           <w:sz w:val="24"/>
@@ -1045,6 +1083,7 @@
           <w:sz w:val="48"/>
           <w:szCs w:val="48"/>
         </w:rPr>
+        <w:lastRenderedPageBreak/>
         <w:t>一、编写背景</w:t>
       </w:r>
     </w:p>
@@ -1061,7 +1100,14 @@
           <w:rFonts w:hint="eastAsia"/>
           <w:sz w:val="24"/>
         </w:rPr>
-        <w:t>21世纪初，互联网飞速发展并迅速普及到各行各业，而属于基层的农作物业也不再靠传统的纯人力耕种。收割机，运输车，智能仓库等近现代的工业机械也逐渐走进了中国的田地。</w:t>
+        <w:t>21</w:t>
+      </w:r>
+      <w:r>
+        <w:rPr>
+          <w:rFonts w:hint="eastAsia"/>
+          <w:sz w:val="24"/>
+        </w:rPr>
+        <w:t>世纪初，互联网飞速发展并迅速普及到各行各业，而属于基层的农作物业也不再靠传统的纯人力耕种。收割机，运输车，智能仓库等近现代的工业机械也逐渐走进了中国的田地。</w:t>
       </w:r>
     </w:p>
     <w:p>
@@ -1082,7 +1128,7 @@
     </w:p>
     <w:p>
       <w:pPr>
-        <w:pStyle w:val="7"/>
+        <w:pStyle w:val="NormalWeb"/>
         <w:widowControl/>
         <w:shd w:val="clear" w:color="auto" w:fill="FFFFFF"/>
         <w:spacing w:before="294" w:beforeAutospacing="0" w:after="294" w:afterAutospacing="0" w:line="480" w:lineRule="auto"/>
@@ -1101,7 +1147,7 @@
       </w:r>
       <w:r>
         <w:rPr>
-          <w:rFonts w:hint="eastAsia" w:asciiTheme="minorEastAsia" w:hAnsiTheme="minorEastAsia" w:cstheme="minorEastAsia"/>
+          <w:rFonts w:asciiTheme="minorEastAsia" w:hAnsiTheme="minorEastAsia" w:cstheme="minorEastAsia" w:hint="eastAsia"/>
           <w:color w:val="121212"/>
           <w:shd w:val="clear" w:color="auto" w:fill="FFFFFF"/>
         </w:rPr>
@@ -1110,7 +1156,7 @@
     </w:p>
     <w:p>
       <w:pPr>
-        <w:pStyle w:val="7"/>
+        <w:pStyle w:val="NormalWeb"/>
         <w:widowControl/>
         <w:shd w:val="clear" w:color="auto" w:fill="FFFFFF"/>
         <w:spacing w:before="294" w:beforeAutospacing="0" w:after="294" w:afterAutospacing="0" w:line="480" w:lineRule="auto"/>
@@ -1123,39 +1169,22 @@
         <w:sectPr>
           <w:pgSz w:w="11906" w:h="16838"/>
           <w:pgMar w:top="1440" w:right="1800" w:bottom="1440" w:left="1800" w:header="851" w:footer="992" w:gutter="0"/>
-          <w:cols w:space="425" w:num="1"/>
-          <w:docGrid w:type="lines" w:linePitch="312" w:charSpace="0"/>
+          <w:cols w:space="425"/>
+          <w:docGrid w:type="lines" w:linePitch="312"/>
         </w:sectPr>
       </w:pPr>
       <w:r>
         <w:rPr>
-          <w:rFonts w:hint="eastAsia" w:asciiTheme="minorEastAsia" w:hAnsiTheme="minorEastAsia" w:cstheme="minorEastAsia"/>
+          <w:rFonts w:asciiTheme="minorEastAsia" w:hAnsiTheme="minorEastAsia" w:cstheme="minorEastAsia" w:hint="eastAsia"/>
           <w:color w:val="121212"/>
           <w:shd w:val="clear" w:color="auto" w:fill="FFFFFF"/>
         </w:rPr>
-        <w:t>棉花的种植一般分为播种，管理和采集三个部分，而本项目主要体现在采集</w:t>
-      </w:r>
-      <w:r>
-        <w:rPr>
-          <w:rFonts w:hint="eastAsia" w:asciiTheme="minorEastAsia" w:hAnsiTheme="minorEastAsia" w:cstheme="minorEastAsia"/>
-          <w:color w:val="121212"/>
-          <w:shd w:val="clear" w:color="auto" w:fill="FFFFFF"/>
-          <w:lang w:val="en-US" w:eastAsia="zh-CN"/>
-        </w:rPr>
-        <w:t>和管理</w:t>
-      </w:r>
-      <w:r>
-        <w:rPr>
-          <w:rFonts w:hint="eastAsia" w:asciiTheme="minorEastAsia" w:hAnsiTheme="minorEastAsia" w:cstheme="minorEastAsia"/>
-          <w:color w:val="121212"/>
-          <w:shd w:val="clear" w:color="auto" w:fill="FFFFFF"/>
-        </w:rPr>
-        <w:t>的部分。通过棉花种植园的面积和地理位置，计算棉花的收获方式和收获量，模拟棉花采集的全过程。</w:t>
-      </w:r>
-    </w:p>
-    <w:p>
-      <w:pPr>
-        <w:pStyle w:val="2"/>
+        <w:t>棉花的种植一般分为播种，管理和采集三个部分，而本项目主要体现在采集和管理的部分。通过棉花种植园的面积和地理位置，计算棉花的收获方式和收获量，模拟棉花采集的全过程。</w:t>
+      </w:r>
+    </w:p>
+    <w:p>
+      <w:pPr>
+        <w:pStyle w:val="Heading1"/>
         <w:jc w:val="center"/>
         <w:rPr>
           <w:sz w:val="48"/>
@@ -1168,6 +1197,7 @@
           <w:sz w:val="48"/>
           <w:szCs w:val="28"/>
         </w:rPr>
+        <w:lastRenderedPageBreak/>
         <w:t>二、目标功能</w:t>
       </w:r>
     </w:p>
@@ -1186,7 +1216,7 @@
         <w:ind w:firstLine="420"/>
         <w:jc w:val="left"/>
         <w:rPr>
-          <w:rFonts w:ascii="宋体" w:hAnsi="宋体" w:eastAsia="宋体" w:cs="宋体"/>
+          <w:rFonts w:ascii="SimSun" w:eastAsia="SimSun" w:hAnsi="SimSun" w:cs="SimSun"/>
           <w:color w:val="000000"/>
           <w:kern w:val="0"/>
           <w:sz w:val="24"/>
@@ -1195,7 +1225,7 @@
       </w:pPr>
       <w:r>
         <w:rPr>
-          <w:rFonts w:hint="eastAsia" w:asciiTheme="minorEastAsia" w:hAnsiTheme="minorEastAsia" w:cstheme="minorEastAsia"/>
+          <w:rFonts w:asciiTheme="minorEastAsia" w:hAnsiTheme="minorEastAsia" w:cstheme="minorEastAsia" w:hint="eastAsia"/>
           <w:color w:val="121212"/>
           <w:sz w:val="24"/>
           <w:shd w:val="clear" w:color="auto" w:fill="FFFFFF"/>
@@ -1204,7 +1234,7 @@
       </w:r>
       <w:r>
         <w:rPr>
-          <w:rFonts w:hint="eastAsia" w:ascii="宋体" w:hAnsi="宋体" w:eastAsia="宋体" w:cs="宋体"/>
+          <w:rFonts w:ascii="SimSun" w:eastAsia="SimSun" w:hAnsi="SimSun" w:cs="SimSun" w:hint="eastAsia"/>
           <w:color w:val="000000"/>
           <w:kern w:val="0"/>
           <w:sz w:val="24"/>
@@ -1215,7 +1245,7 @@
     </w:p>
     <w:p>
       <w:pPr>
-        <w:pStyle w:val="2"/>
+        <w:pStyle w:val="Heading1"/>
         <w:jc w:val="center"/>
         <w:rPr>
           <w:sz w:val="48"/>
@@ -1246,7 +1276,7 @@
       </w:pPr>
       <w:r>
         <w:rPr>
-          <w:rFonts w:hint="eastAsia" w:ascii="宋体" w:hAnsi="宋体" w:eastAsia="宋体" w:cs="宋体"/>
+          <w:rFonts w:ascii="SimSun" w:eastAsia="SimSun" w:hAnsi="SimSun" w:cs="SimSun" w:hint="eastAsia"/>
           <w:b/>
           <w:bCs/>
           <w:color w:val="000000"/>
@@ -1265,7 +1295,7 @@
       </w:pPr>
       <w:r>
         <w:rPr>
-          <w:rFonts w:hint="eastAsia" w:ascii="宋体" w:hAnsi="宋体" w:eastAsia="宋体" w:cs="宋体"/>
+          <w:rFonts w:ascii="SimSun" w:eastAsia="SimSun" w:hAnsi="SimSun" w:cs="SimSun" w:hint="eastAsia"/>
           <w:color w:val="000000"/>
           <w:kern w:val="0"/>
           <w:sz w:val="24"/>
@@ -1282,7 +1312,7 @@
       </w:pPr>
       <w:r>
         <w:rPr>
-          <w:rFonts w:hint="eastAsia" w:ascii="宋体" w:hAnsi="宋体" w:eastAsia="宋体" w:cs="宋体"/>
+          <w:rFonts w:ascii="SimSun" w:eastAsia="SimSun" w:hAnsi="SimSun" w:cs="SimSun" w:hint="eastAsia"/>
           <w:color w:val="000000"/>
           <w:kern w:val="0"/>
           <w:sz w:val="24"/>
@@ -1299,7 +1329,7 @@
       </w:pPr>
       <w:r>
         <w:rPr>
-          <w:rFonts w:hint="eastAsia" w:ascii="宋体" w:hAnsi="宋体" w:eastAsia="宋体" w:cs="宋体"/>
+          <w:rFonts w:ascii="SimSun" w:eastAsia="SimSun" w:hAnsi="SimSun" w:cs="SimSun" w:hint="eastAsia"/>
           <w:color w:val="000000"/>
           <w:kern w:val="0"/>
           <w:sz w:val="24"/>
@@ -1316,7 +1346,7 @@
       </w:pPr>
       <w:r>
         <w:rPr>
-          <w:rFonts w:hint="eastAsia" w:ascii="宋体" w:hAnsi="宋体" w:eastAsia="宋体" w:cs="宋体"/>
+          <w:rFonts w:ascii="SimSun" w:eastAsia="SimSun" w:hAnsi="SimSun" w:cs="SimSun" w:hint="eastAsia"/>
           <w:color w:val="000000"/>
           <w:kern w:val="0"/>
           <w:sz w:val="24"/>
@@ -1333,7 +1363,7 @@
       </w:pPr>
       <w:r>
         <w:rPr>
-          <w:rFonts w:hint="eastAsia" w:ascii="宋体" w:hAnsi="宋体" w:eastAsia="宋体" w:cs="宋体"/>
+          <w:rFonts w:ascii="SimSun" w:eastAsia="SimSun" w:hAnsi="SimSun" w:cs="SimSun" w:hint="eastAsia"/>
           <w:b/>
           <w:bCs/>
           <w:color w:val="000000"/>
@@ -1352,7 +1382,7 @@
       </w:pPr>
       <w:r>
         <w:rPr>
-          <w:rFonts w:hint="eastAsia" w:ascii="宋体" w:hAnsi="宋体" w:eastAsia="宋体" w:cs="宋体"/>
+          <w:rFonts w:ascii="SimSun" w:eastAsia="SimSun" w:hAnsi="SimSun" w:cs="SimSun" w:hint="eastAsia"/>
           <w:color w:val="000000"/>
           <w:kern w:val="0"/>
           <w:sz w:val="24"/>
@@ -1369,36 +1399,58 @@
       </w:pPr>
       <w:r>
         <w:rPr>
-          <w:rFonts w:hint="eastAsia" w:ascii="宋体" w:hAnsi="宋体" w:eastAsia="宋体" w:cs="宋体"/>
+          <w:rFonts w:ascii="SimSun" w:eastAsia="SimSun" w:hAnsi="SimSun" w:cs="SimSun" w:hint="eastAsia"/>
           <w:color w:val="000000"/>
           <w:kern w:val="0"/>
           <w:sz w:val="24"/>
           <w:lang w:bidi="ar"/>
         </w:rPr>
-        <w:t>文字编辑工具：visual Stdio Code</w:t>
-      </w:r>
-    </w:p>
-    <w:p>
-      <w:pPr>
-        <w:widowControl/>
-        <w:spacing w:line="480" w:lineRule="auto"/>
-        <w:jc w:val="left"/>
-      </w:pPr>
-      <w:r>
-        <w:rPr>
-          <w:rFonts w:hint="eastAsia" w:ascii="宋体" w:hAnsi="宋体" w:eastAsia="宋体" w:cs="宋体"/>
+        <w:t xml:space="preserve">文字编辑工具：visual </w:t>
+      </w:r>
+      <w:proofErr w:type="spellStart"/>
+      <w:r>
+        <w:rPr>
+          <w:rFonts w:ascii="SimSun" w:eastAsia="SimSun" w:hAnsi="SimSun" w:cs="SimSun" w:hint="eastAsia"/>
           <w:color w:val="000000"/>
           <w:kern w:val="0"/>
           <w:sz w:val="24"/>
           <w:lang w:bidi="ar"/>
         </w:rPr>
+        <w:t>Stdio</w:t>
+      </w:r>
+      <w:proofErr w:type="spellEnd"/>
+      <w:r>
+        <w:rPr>
+          <w:rFonts w:ascii="SimSun" w:eastAsia="SimSun" w:hAnsi="SimSun" w:cs="SimSun" w:hint="eastAsia"/>
+          <w:color w:val="000000"/>
+          <w:kern w:val="0"/>
+          <w:sz w:val="24"/>
+          <w:lang w:bidi="ar"/>
+        </w:rPr>
+        <w:t xml:space="preserve"> Code</w:t>
+      </w:r>
+    </w:p>
+    <w:p>
+      <w:pPr>
+        <w:widowControl/>
+        <w:spacing w:line="480" w:lineRule="auto"/>
+        <w:jc w:val="left"/>
+      </w:pPr>
+      <w:r>
+        <w:rPr>
+          <w:rFonts w:ascii="SimSun" w:eastAsia="SimSun" w:hAnsi="SimSun" w:cs="SimSun" w:hint="eastAsia"/>
+          <w:color w:val="000000"/>
+          <w:kern w:val="0"/>
+          <w:sz w:val="24"/>
+          <w:lang w:bidi="ar"/>
+        </w:rPr>
         <w:t>操作系统：DOS WINDOWS 9X/ME/2000/XP/WINDOWS 10/WINDOWS 11</w:t>
       </w:r>
     </w:p>
     <w:p/>
     <w:p>
       <w:pPr>
-        <w:pStyle w:val="2"/>
+        <w:pStyle w:val="Heading1"/>
         <w:jc w:val="center"/>
         <w:rPr>
           <w:sz w:val="48"/>
@@ -1411,15 +1463,16 @@
           <w:sz w:val="48"/>
           <w:szCs w:val="48"/>
         </w:rPr>
+        <w:lastRenderedPageBreak/>
         <w:t>四、需求分析</w:t>
       </w:r>
     </w:p>
     <w:p>
       <w:pPr>
-        <w:pStyle w:val="2"/>
+        <w:pStyle w:val="Heading1"/>
         <w:spacing w:before="0" w:after="0" w:line="300" w:lineRule="auto"/>
         <w:rPr>
-          <w:rFonts w:eastAsia="黑体"/>
+          <w:rFonts w:eastAsia="SimHei"/>
           <w:b w:val="0"/>
           <w:i/>
           <w:iCs/>
@@ -1429,7 +1482,7 @@
       </w:pPr>
       <w:r>
         <w:rPr>
-          <w:rFonts w:hint="eastAsia" w:eastAsia="黑体"/>
+          <w:rFonts w:eastAsia="SimHei" w:hint="eastAsia"/>
           <w:b w:val="0"/>
           <w:i/>
           <w:iCs/>
@@ -1458,8 +1511,9 @@
           <w:sz w:val="28"/>
           <w:szCs w:val="28"/>
         </w:rPr>
-        <w:t>主要功能说明：根据农田面积进行采摘路径规划、模拟智能农机进行采摘作业、对采摘棉花进行统计、并运输到棉花集中站进行储存、盘点</w:t>
-      </w:r>
+        <w:t>主要功能说明：根据农田面积进行采摘路径规划、模拟智能农机进行采摘作业、对采摘棉花进行统计、</w:t>
+      </w:r>
+      <w:proofErr w:type="gramStart"/>
       <w:r>
         <w:rPr>
           <w:rFonts w:hint="eastAsia"/>
@@ -1467,10 +1521,10 @@
           <w:iCs/>
           <w:sz w:val="28"/>
           <w:szCs w:val="28"/>
-          <w:lang w:val="en-US" w:eastAsia="zh-CN"/>
-        </w:rPr>
-        <w:t>、出库和入库</w:t>
-      </w:r>
+        </w:rPr>
+        <w:t>并运输</w:t>
+      </w:r>
+      <w:proofErr w:type="gramEnd"/>
       <w:r>
         <w:rPr>
           <w:rFonts w:hint="eastAsia"/>
@@ -1479,7 +1533,7 @@
           <w:sz w:val="28"/>
           <w:szCs w:val="28"/>
         </w:rPr>
-        <w:t>等功能。</w:t>
+        <w:t>到棉花集中站进行储存、盘点、出库和入库等功能。</w:t>
       </w:r>
     </w:p>
     <w:p>
@@ -1487,7 +1541,6 @@
         <w:spacing w:line="300" w:lineRule="auto"/>
         <w:ind w:firstLine="420"/>
         <w:rPr>
-          <w:rFonts w:hint="eastAsia"/>
           <w:i/>
           <w:iCs/>
           <w:sz w:val="22"/>
@@ -1498,7 +1551,7 @@
     <w:p>
       <w:pPr>
         <w:spacing w:line="480" w:lineRule="auto"/>
-        <w:ind w:firstLine="560" w:firstLineChars="200"/>
+        <w:ind w:firstLineChars="200" w:firstLine="560"/>
         <w:rPr>
           <w:sz w:val="28"/>
           <w:szCs w:val="28"/>
@@ -1510,12 +1563,28 @@
           <w:sz w:val="28"/>
           <w:szCs w:val="28"/>
         </w:rPr>
-        <w:t>根据本选题要求进行需求分析，可见要求制作的软件系统是一款棉花采摘农业实践的仿真模拟系统,需要最大程度地结合实际，为实际农业自动化生产服务，现根据题目要求及实际查阅资料，有以下核心用户需求，即软件核心功能：</w:t>
-      </w:r>
-    </w:p>
-    <w:p>
-      <w:pPr>
-        <w:pStyle w:val="12"/>
+        <w:t>根据本选题要求进行需求分析，可见要求制作的软件系统是一款棉花采摘农业实践的仿真模拟系统</w:t>
+      </w:r>
+      <w:r>
+        <w:rPr>
+          <w:rFonts w:hint="eastAsia"/>
+          <w:sz w:val="28"/>
+          <w:szCs w:val="28"/>
+        </w:rPr>
+        <w:t>,</w:t>
+      </w:r>
+      <w:r>
+        <w:rPr>
+          <w:rFonts w:hint="eastAsia"/>
+          <w:sz w:val="28"/>
+          <w:szCs w:val="28"/>
+        </w:rPr>
+        <w:t>需要最大程度地结合实际，为实际农业自动化生产服务，现根据题目要求及实际查阅资料，有以下核心用户需求，即软件核心功能：</w:t>
+      </w:r>
+    </w:p>
+    <w:p>
+      <w:pPr>
+        <w:pStyle w:val="ListParagraph"/>
         <w:numPr>
           <w:ilvl w:val="0"/>
           <w:numId w:val="2"/>
@@ -1538,7 +1607,7 @@
     </w:p>
     <w:p>
       <w:pPr>
-        <w:pStyle w:val="12"/>
+        <w:pStyle w:val="ListParagraph"/>
         <w:numPr>
           <w:ilvl w:val="0"/>
           <w:numId w:val="2"/>
@@ -1561,7 +1630,7 @@
     </w:p>
     <w:p>
       <w:pPr>
-        <w:pStyle w:val="12"/>
+        <w:pStyle w:val="ListParagraph"/>
         <w:numPr>
           <w:ilvl w:val="0"/>
           <w:numId w:val="2"/>
@@ -1579,21 +1648,12 @@
           <w:sz w:val="28"/>
           <w:szCs w:val="28"/>
         </w:rPr>
-        <w:t>进入模拟流程，系统根据土地类型，农机类型，自动规划采摘路径，模拟智能农机进行采摘，给出采摘用时</w:t>
-      </w:r>
-      <w:r>
-        <w:rPr>
-          <w:rFonts w:hint="eastAsia"/>
-          <w:sz w:val="28"/>
-          <w:szCs w:val="28"/>
-          <w:lang w:eastAsia="zh-CN"/>
-        </w:rPr>
-        <w:t>。</w:t>
-      </w:r>
-    </w:p>
-    <w:p>
-      <w:pPr>
-        <w:pStyle w:val="12"/>
+        <w:t>进入模拟流程，系统根据土地类型，农机类型，自动规划采摘路径，模拟智能农机进行采摘，给出采摘用时。</w:t>
+      </w:r>
+    </w:p>
+    <w:p>
+      <w:pPr>
+        <w:pStyle w:val="ListParagraph"/>
         <w:numPr>
           <w:ilvl w:val="0"/>
           <w:numId w:val="2"/>
@@ -1611,29 +1671,12 @@
           <w:sz w:val="28"/>
           <w:szCs w:val="28"/>
         </w:rPr>
-        <w:t>进入仓储界面，自行操作仓库出</w:t>
-      </w:r>
-      <w:r>
-        <w:rPr>
-          <w:rFonts w:hint="eastAsia"/>
-          <w:sz w:val="28"/>
-          <w:szCs w:val="28"/>
-          <w:lang w:val="en-US" w:eastAsia="zh-CN"/>
-        </w:rPr>
-        <w:t>入</w:t>
-      </w:r>
-      <w:r>
-        <w:rPr>
-          <w:rFonts w:hint="eastAsia"/>
-          <w:sz w:val="28"/>
-          <w:szCs w:val="28"/>
-        </w:rPr>
-        <w:t>库流程</w:t>
-      </w:r>
-    </w:p>
-    <w:p>
-      <w:pPr>
-        <w:pStyle w:val="12"/>
+        <w:t>进入仓储界面，自行操作仓库出入库流程</w:t>
+      </w:r>
+    </w:p>
+    <w:p>
+      <w:pPr>
+        <w:pStyle w:val="ListParagraph"/>
         <w:numPr>
           <w:ilvl w:val="0"/>
           <w:numId w:val="2"/>
@@ -1641,10 +1684,8 @@
         <w:spacing w:line="480" w:lineRule="auto"/>
         <w:ind w:firstLineChars="0"/>
         <w:rPr>
-          <w:rFonts w:hint="default"/>
           <w:sz w:val="28"/>
           <w:szCs w:val="28"/>
-          <w:lang w:val="en-US"/>
         </w:rPr>
       </w:pPr>
       <w:r>
@@ -1652,53 +1693,30 @@
           <w:rFonts w:hint="eastAsia"/>
           <w:sz w:val="28"/>
           <w:szCs w:val="28"/>
-          <w:lang w:val="en-US" w:eastAsia="zh-CN"/>
-        </w:rPr>
-        <w:t>进入参数列表</w:t>
-      </w:r>
-      <w:r>
-        <w:rPr>
-          <w:rFonts w:hint="eastAsia"/>
+        </w:rPr>
+        <w:t>进入参数列表，修改过往参数</w:t>
+      </w:r>
+    </w:p>
+    <w:p>
+      <w:pPr>
+        <w:pStyle w:val="ListParagraph"/>
+        <w:spacing w:line="480" w:lineRule="auto"/>
+        <w:ind w:firstLineChars="0" w:firstLine="0"/>
+        <w:rPr>
           <w:sz w:val="28"/>
           <w:szCs w:val="28"/>
-        </w:rPr>
-        <w:t>，</w:t>
-      </w:r>
-      <w:r>
-        <w:rPr>
-          <w:rFonts w:hint="eastAsia"/>
-          <w:sz w:val="28"/>
-          <w:szCs w:val="28"/>
-          <w:lang w:val="en-US" w:eastAsia="zh-CN"/>
-        </w:rPr>
-        <w:t>修改过往参数</w:t>
-      </w:r>
-    </w:p>
-    <w:p>
-      <w:pPr>
-        <w:pStyle w:val="12"/>
-        <w:numPr>
-          <w:numId w:val="0"/>
-        </w:numPr>
-        <w:spacing w:line="480" w:lineRule="auto"/>
-        <w:ind w:leftChars="0"/>
-        <w:rPr>
-          <w:rFonts w:hint="eastAsia" w:eastAsiaTheme="minorEastAsia"/>
-          <w:sz w:val="28"/>
-          <w:szCs w:val="28"/>
-          <w:lang w:eastAsia="zh-CN"/>
         </w:rPr>
         <w:sectPr>
           <w:pgSz w:w="11906" w:h="16838"/>
           <w:pgMar w:top="1440" w:right="1800" w:bottom="1440" w:left="1800" w:header="851" w:footer="992" w:gutter="0"/>
-          <w:cols w:space="425" w:num="1"/>
-          <w:docGrid w:type="lines" w:linePitch="312" w:charSpace="0"/>
+          <w:cols w:space="425"/>
+          <w:docGrid w:type="lines" w:linePitch="312"/>
         </w:sectPr>
       </w:pPr>
     </w:p>
     <w:p>
       <w:pPr>
-        <w:pStyle w:val="2"/>
+        <w:pStyle w:val="Heading1"/>
         <w:numPr>
           <w:ilvl w:val="0"/>
           <w:numId w:val="3"/>
@@ -1715,24 +1733,22 @@
           <w:sz w:val="48"/>
           <w:szCs w:val="48"/>
         </w:rPr>
+        <w:lastRenderedPageBreak/>
         <w:t>系统设计</w:t>
       </w:r>
     </w:p>
     <w:p>
       <w:pPr>
         <w:rPr>
-          <w:rFonts w:hint="eastAsia"/>
-          <w:sz w:val="32"/>
-          <w:szCs w:val="32"/>
-          <w:lang w:val="en-US" w:eastAsia="zh-CN"/>
-        </w:rPr>
-      </w:pPr>
-      <w:r>
-        <w:rPr>
-          <w:rFonts w:hint="eastAsia"/>
-          <w:sz w:val="32"/>
-          <w:szCs w:val="32"/>
-          <w:lang w:val="en-US" w:eastAsia="zh-CN"/>
+          <w:sz w:val="32"/>
+          <w:szCs w:val="32"/>
+        </w:rPr>
+      </w:pPr>
+      <w:r>
+        <w:rPr>
+          <w:rFonts w:hint="eastAsia"/>
+          <w:sz w:val="32"/>
+          <w:szCs w:val="32"/>
         </w:rPr>
         <w:t>登录界面流程：</w:t>
       </w:r>
@@ -1744,41 +1760,38 @@
           <w:numId w:val="4"/>
         </w:numPr>
         <w:rPr>
-          <w:rFonts w:hint="eastAsia"/>
-          <w:sz w:val="32"/>
-          <w:szCs w:val="32"/>
-        </w:rPr>
-      </w:pPr>
-      <w:r>
-        <w:rPr>
-          <w:rFonts w:hint="eastAsia"/>
-          <w:sz w:val="32"/>
-          <w:szCs w:val="32"/>
-          <w:lang w:val="en-US" w:eastAsia="zh-CN"/>
+          <w:sz w:val="32"/>
+          <w:szCs w:val="32"/>
+        </w:rPr>
+      </w:pPr>
+      <w:r>
+        <w:rPr>
+          <w:rFonts w:hint="eastAsia"/>
+          <w:sz w:val="32"/>
+          <w:szCs w:val="32"/>
         </w:rPr>
         <w:t>输入账号和密码完成登录并进入主界面，也可选“忘记密码”或注册新账号。忘记密码的验证通过注册账号时输入的手机号来确认。注册账号或者找回密码回就会返回登录界面。</w:t>
       </w:r>
     </w:p>
     <w:p>
       <w:pPr>
-        <w:numPr>
-          <w:numId w:val="0"/>
-        </w:numPr>
-        <w:rPr>
-          <w:rFonts w:hint="eastAsia"/>
+        <w:rPr>
           <w:sz w:val="32"/>
           <w:szCs w:val="32"/>
         </w:rPr>
         <w:sectPr>
           <w:pgSz w:w="11906" w:h="16838"/>
           <w:pgMar w:top="1440" w:right="1800" w:bottom="1440" w:left="1800" w:header="851" w:footer="992" w:gutter="0"/>
-          <w:cols w:space="425" w:num="1"/>
-          <w:docGrid w:type="lines" w:linePitch="312" w:charSpace="0"/>
+          <w:cols w:space="425"/>
+          <w:docGrid w:type="lines" w:linePitch="312"/>
         </w:sectPr>
       </w:pPr>
       <w:r>
+        <w:rPr>
+          <w:noProof/>
+        </w:rPr>
         <w:drawing>
-          <wp:anchor distT="0" distB="0" distL="114300" distR="114300" simplePos="0" relativeHeight="251679744" behindDoc="0" locked="0" layoutInCell="1" allowOverlap="1">
+          <wp:anchor distT="0" distB="0" distL="114300" distR="114300" simplePos="0" relativeHeight="251659776" behindDoc="0" locked="0" layoutInCell="1" allowOverlap="1" wp14:anchorId="0FB2BC60" wp14:editId="56F15DC7">
             <wp:simplePos x="0" y="0"/>
             <wp:positionH relativeFrom="column">
               <wp:posOffset>0</wp:posOffset>
@@ -1803,7 +1816,7 @@
                     </pic:cNvPicPr>
                   </pic:nvPicPr>
                   <pic:blipFill>
-                    <a:blip r:embed="rId8"/>
+                    <a:blip r:embed="rId13"/>
                     <a:stretch>
                       <a:fillRect/>
                     </a:stretch>
@@ -1842,6 +1855,7 @@
           <w:sz w:val="32"/>
           <w:szCs w:val="32"/>
         </w:rPr>
+        <w:lastRenderedPageBreak/>
         <w:t>主界面流程：</w:t>
       </w:r>
     </w:p>
@@ -1910,16 +1924,7 @@
           <w:sz w:val="32"/>
           <w:szCs w:val="32"/>
         </w:rPr>
-        <w:t>参数</w:t>
-      </w:r>
-      <w:r>
-        <w:rPr>
-          <w:rFonts w:hint="eastAsia"/>
-          <w:sz w:val="32"/>
-          <w:szCs w:val="32"/>
-          <w:lang w:val="en-US" w:eastAsia="zh-CN"/>
-        </w:rPr>
-        <w:t>列表</w:t>
+        <w:t>参数列表</w:t>
       </w:r>
     </w:p>
     <w:p>
@@ -1978,13 +1983,16 @@
         <w:sectPr>
           <w:pgSz w:w="11906" w:h="16838"/>
           <w:pgMar w:top="1440" w:right="1800" w:bottom="1440" w:left="1800" w:header="851" w:footer="992" w:gutter="0"/>
-          <w:cols w:space="425" w:num="1"/>
-          <w:docGrid w:type="lines" w:linePitch="312" w:charSpace="0"/>
+          <w:cols w:space="425"/>
+          <w:docGrid w:type="lines" w:linePitch="312"/>
         </w:sectPr>
       </w:pPr>
       <w:r>
+        <w:rPr>
+          <w:noProof/>
+        </w:rPr>
         <w:drawing>
-          <wp:anchor distT="0" distB="0" distL="114300" distR="114300" simplePos="0" relativeHeight="251692032" behindDoc="0" locked="0" layoutInCell="1" allowOverlap="1">
+          <wp:anchor distT="0" distB="0" distL="114300" distR="114300" simplePos="0" relativeHeight="251672064" behindDoc="0" locked="0" layoutInCell="1" allowOverlap="1" wp14:anchorId="04A79043" wp14:editId="2B55FC36">
             <wp:simplePos x="0" y="0"/>
             <wp:positionH relativeFrom="column">
               <wp:posOffset>-306070</wp:posOffset>
@@ -2009,7 +2017,7 @@
                     </pic:cNvPicPr>
                   </pic:nvPicPr>
                   <pic:blipFill>
-                    <a:blip r:embed="rId9"/>
+                    <a:blip r:embed="rId14"/>
                     <a:stretch>
                       <a:fillRect/>
                     </a:stretch>
@@ -2035,13 +2043,14 @@
       </w:r>
       <w:r>
         <w:rPr>
+          <w:noProof/>
           <w:sz w:val="32"/>
           <w:szCs w:val="32"/>
         </w:rPr>
         <mc:AlternateContent>
           <mc:Choice Requires="wps">
             <w:drawing>
-              <wp:anchor distT="45720" distB="45720" distL="114300" distR="114300" simplePos="0" relativeHeight="251695104" behindDoc="0" locked="0" layoutInCell="1" allowOverlap="1">
+              <wp:anchor distT="45720" distB="45720" distL="114300" distR="114300" simplePos="0" relativeHeight="251675136" behindDoc="0" locked="0" layoutInCell="1" allowOverlap="1" wp14:anchorId="1CB95AFE" wp14:editId="0DE47EAB">
                 <wp:simplePos x="0" y="0"/>
                 <wp:positionH relativeFrom="column">
                   <wp:posOffset>-559435</wp:posOffset>
@@ -2053,7 +2062,9 @@
                 <wp:effectExtent l="0" t="0" r="0" b="0"/>
                 <wp:wrapSquare wrapText="bothSides"/>
                 <wp:docPr id="104" name="Text Box 2"/>
-                <wp:cNvGraphicFramePr/>
+                <wp:cNvGraphicFramePr>
+                  <a:graphicFrameLocks xmlns:a="http://schemas.openxmlformats.org/drawingml/2006/main"/>
+                </wp:cNvGraphicFramePr>
                 <a:graphic xmlns:a="http://schemas.openxmlformats.org/drawingml/2006/main">
                   <a:graphicData uri="http://schemas.microsoft.com/office/word/2010/wordprocessingShape">
                     <wps:wsp>
@@ -2084,11 +2095,6 @@
                                 <w:color w:val="FFFFFF" w:themeColor="background1"/>
                                 <w:sz w:val="48"/>
                                 <w:szCs w:val="56"/>
-                                <w14:textFill>
-                                  <w14:solidFill>
-                                    <w14:schemeClr w14:val="bg1"/>
-                                  </w14:solidFill>
-                                </w14:textFill>
                               </w:rPr>
                             </w:pPr>
                             <w:r>
@@ -2096,11 +2102,6 @@
                                 <w:color w:val="FFFFFF" w:themeColor="background1"/>
                                 <w:sz w:val="48"/>
                                 <w:szCs w:val="56"/>
-                                <w14:textFill>
-                                  <w14:solidFill>
-                                    <w14:schemeClr w14:val="bg1"/>
-                                  </w14:solidFill>
-                                </w14:textFill>
                               </w:rPr>
                               <w:t>仓储</w:t>
                             </w:r>
@@ -2110,11 +2111,6 @@
                                 <w:color w:val="FFFFFF" w:themeColor="background1"/>
                                 <w:sz w:val="48"/>
                                 <w:szCs w:val="56"/>
-                                <w14:textFill>
-                                  <w14:solidFill>
-                                    <w14:schemeClr w14:val="bg1"/>
-                                  </w14:solidFill>
-                                </w14:textFill>
                               </w:rPr>
                               <w:t>管理</w:t>
                             </w:r>
@@ -2132,11 +2128,11 @@
           </mc:Choice>
           <mc:Fallback>
             <w:pict>
-              <v:shape id="Text Box 2" o:spid="_x0000_s1026" o:spt="202" type="#_x0000_t202" style="position:absolute;left:0pt;margin-left:-44.05pt;margin-top:91.65pt;height:51.5pt;width:117.3pt;mso-wrap-distance-bottom:3.6pt;mso-wrap-distance-left:9pt;mso-wrap-distance-right:9pt;mso-wrap-distance-top:3.6pt;z-index:251695104;mso-width-relative:page;mso-height-relative:page;" fillcolor="#70AD47 [3209]" filled="t" stroked="f" coordsize="21600,21600" o:gfxdata="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">
-                <v:fill on="t" focussize="0,0"/>
-                <v:stroke on="f" miterlimit="8" joinstyle="miter"/>
-                <v:imagedata o:title=""/>
-                <o:lock v:ext="edit" aspectratio="f"/>
+              <v:shapetype w14:anchorId="1CB95AFE" id="_x0000_t202" coordsize="21600,21600" o:spt="202" path="m,l,21600r21600,l21600,xe">
+                <v:stroke joinstyle="miter"/>
+                <v:path gradientshapeok="t" o:connecttype="rect"/>
+              </v:shapetype>
+              <v:shape id="Text Box 2" o:spid="_x0000_s1026" type="#_x0000_t202" style="position:absolute;left:0;text-align:left;margin-left:-44.05pt;margin-top:91.65pt;width:117.3pt;height:51.5pt;z-index:251675136;visibility:visible;mso-wrap-style:square;mso-wrap-distance-left:9pt;mso-wrap-distance-top:3.6pt;mso-wrap-distance-right:9pt;mso-wrap-distance-bottom:3.6pt;mso-position-horizontal:absolute;mso-position-horizontal-relative:text;mso-position-vertical:absolute;mso-position-vertical-relative:text;v-text-anchor:top" o:gfxdata="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" fillcolor="#70ad47 [3209]" stroked="f">
                 <v:textbox>
                   <w:txbxContent>
                     <w:p>
@@ -2145,11 +2141,6 @@
                           <w:color w:val="FFFFFF" w:themeColor="background1"/>
                           <w:sz w:val="48"/>
                           <w:szCs w:val="56"/>
-                          <w14:textFill>
-                            <w14:solidFill>
-                              <w14:schemeClr w14:val="bg1"/>
-                            </w14:solidFill>
-                          </w14:textFill>
                         </w:rPr>
                       </w:pPr>
                       <w:r>
@@ -2157,11 +2148,6 @@
                           <w:color w:val="FFFFFF" w:themeColor="background1"/>
                           <w:sz w:val="48"/>
                           <w:szCs w:val="56"/>
-                          <w14:textFill>
-                            <w14:solidFill>
-                              <w14:schemeClr w14:val="bg1"/>
-                            </w14:solidFill>
-                          </w14:textFill>
                         </w:rPr>
                         <w:t>仓储</w:t>
                       </w:r>
@@ -2171,11 +2157,6 @@
                           <w:color w:val="FFFFFF" w:themeColor="background1"/>
                           <w:sz w:val="48"/>
                           <w:szCs w:val="56"/>
-                          <w14:textFill>
-                            <w14:solidFill>
-                              <w14:schemeClr w14:val="bg1"/>
-                            </w14:solidFill>
-                          </w14:textFill>
                         </w:rPr>
                         <w:t>管理</w:t>
                       </w:r>
@@ -2189,10 +2170,13 @@
         </mc:AlternateContent>
       </w:r>
       <w:r>
+        <w:rPr>
+          <w:noProof/>
+        </w:rPr>
         <mc:AlternateContent>
           <mc:Choice Requires="wps">
             <w:drawing>
-              <wp:anchor distT="0" distB="0" distL="114300" distR="114300" simplePos="0" relativeHeight="251694080" behindDoc="0" locked="0" layoutInCell="1" allowOverlap="1">
+              <wp:anchor distT="0" distB="0" distL="114300" distR="114300" simplePos="0" relativeHeight="251674112" behindDoc="0" locked="0" layoutInCell="1" allowOverlap="1" wp14:anchorId="11DC2909" wp14:editId="461EF99D">
                 <wp:simplePos x="0" y="0"/>
                 <wp:positionH relativeFrom="column">
                   <wp:posOffset>204470</wp:posOffset>
@@ -2246,11 +2230,8 @@
           </mc:Choice>
           <mc:Fallback>
             <w:pict>
-              <v:line id="Straight Connector 103" o:spid="_x0000_s1026" o:spt="20" style="position:absolute;left:0pt;flip:x y;margin-left:16.1pt;margin-top:143.85pt;height:119.8pt;width:58.35pt;z-index:251694080;mso-width-relative:page;mso-height-relative:page;" filled="f" stroked="t" coordsize="21600,21600" o:gfxdata="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">
-                <v:fill on="f" focussize="0,0"/>
-                <v:stroke weight="0.5pt" color="#70AD47 [3209]" miterlimit="8" joinstyle="miter"/>
-                <v:imagedata o:title=""/>
-                <o:lock v:ext="edit" aspectratio="f"/>
+              <v:line w14:anchorId="397096B4" id="Straight Connector 103" o:spid="_x0000_s1026" style="position:absolute;left:0;text-align:left;flip:x y;z-index:251674112;visibility:visible;mso-wrap-style:square;mso-wrap-distance-left:9pt;mso-wrap-distance-top:0;mso-wrap-distance-right:9pt;mso-wrap-distance-bottom:0;mso-position-horizontal:absolute;mso-position-horizontal-relative:text;mso-position-vertical:absolute;mso-position-vertical-relative:text" from="16.1pt,143.85pt" to="74.45pt,263.65pt" o:gfxdata="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" strokecolor="#70ad47 [3209]" strokeweight=".5pt">
+                <v:stroke joinstyle="miter"/>
               </v:line>
             </w:pict>
           </mc:Fallback>
@@ -2279,6 +2260,7 @@
           <w:sz w:val="32"/>
           <w:szCs w:val="32"/>
         </w:rPr>
+        <w:lastRenderedPageBreak/>
         <w:t>设置参数流程：</w:t>
       </w:r>
     </w:p>
@@ -2316,34 +2298,8 @@
           <w:rFonts w:hint="eastAsia"/>
           <w:sz w:val="32"/>
           <w:szCs w:val="32"/>
-          <w:lang w:val="en-US" w:eastAsia="zh-CN"/>
-        </w:rPr>
-        <w:t>选择</w:t>
-      </w:r>
-      <w:r>
-        <w:rPr>
-          <w:rFonts w:hint="eastAsia"/>
-          <w:sz w:val="32"/>
-          <w:szCs w:val="32"/>
-        </w:rPr>
-        <w:t>地区</w:t>
-      </w:r>
-      <w:r>
-        <w:rPr>
-          <w:rFonts w:hint="eastAsia"/>
-          <w:sz w:val="32"/>
-          <w:szCs w:val="32"/>
-          <w:lang w:val="en-US" w:eastAsia="zh-CN"/>
-        </w:rPr>
-        <w:t>并输入参数名</w:t>
-      </w:r>
-      <w:r>
-        <w:rPr>
-          <w:rFonts w:hint="eastAsia"/>
-          <w:sz w:val="32"/>
-          <w:szCs w:val="32"/>
-        </w:rPr>
-        <w:t>，本项目提供中国三个适合种植棉花的地区进行选择，包括西北地区，黄河地区和长江地区。</w:t>
+        </w:rPr>
+        <w:t>选择地区并输入参数名，本项目提供中国三个适合种植棉花的地区进行选择，包括西北地区，黄河地区和长江地区。</w:t>
       </w:r>
     </w:p>
     <w:p>
@@ -2423,13 +2379,16 @@
         <w:sectPr>
           <w:pgSz w:w="11906" w:h="16838"/>
           <w:pgMar w:top="1440" w:right="1800" w:bottom="1440" w:left="1800" w:header="851" w:footer="992" w:gutter="0"/>
-          <w:cols w:space="425" w:num="1"/>
-          <w:docGrid w:type="lines" w:linePitch="312" w:charSpace="0"/>
+          <w:cols w:space="425"/>
+          <w:docGrid w:type="lines" w:linePitch="312"/>
         </w:sectPr>
       </w:pPr>
       <w:r>
+        <w:rPr>
+          <w:noProof/>
+        </w:rPr>
         <w:drawing>
-          <wp:anchor distT="0" distB="0" distL="114300" distR="114300" simplePos="0" relativeHeight="251662336" behindDoc="0" locked="0" layoutInCell="1" allowOverlap="1">
+          <wp:anchor distT="0" distB="0" distL="114300" distR="114300" simplePos="0" relativeHeight="251641344" behindDoc="0" locked="0" layoutInCell="1" allowOverlap="1" wp14:anchorId="2D5AD07B" wp14:editId="0FFCCD5D">
             <wp:simplePos x="0" y="0"/>
             <wp:positionH relativeFrom="column">
               <wp:posOffset>-82550</wp:posOffset>
@@ -2454,7 +2413,7 @@
                     </pic:cNvPicPr>
                   </pic:nvPicPr>
                   <pic:blipFill>
-                    <a:blip r:embed="rId10"/>
+                    <a:blip r:embed="rId15"/>
                     <a:stretch>
                       <a:fillRect/>
                     </a:stretch>
@@ -2501,24 +2460,8 @@
           <w:sz w:val="32"/>
           <w:szCs w:val="32"/>
         </w:rPr>
-        <w:t>参数</w:t>
-      </w:r>
-      <w:r>
-        <w:rPr>
-          <w:rFonts w:hint="eastAsia"/>
-          <w:sz w:val="32"/>
-          <w:szCs w:val="32"/>
-          <w:lang w:val="en-US" w:eastAsia="zh-CN"/>
-        </w:rPr>
-        <w:t>列表</w:t>
-      </w:r>
-      <w:r>
-        <w:rPr>
-          <w:rFonts w:hint="eastAsia"/>
-          <w:sz w:val="32"/>
-          <w:szCs w:val="32"/>
-        </w:rPr>
-        <w:t>流程：</w:t>
+        <w:lastRenderedPageBreak/>
+        <w:t>参数列表流程：</w:t>
       </w:r>
     </w:p>
     <w:p>
@@ -2602,8 +2545,11 @@
         </w:rPr>
       </w:pPr>
       <w:r>
+        <w:rPr>
+          <w:noProof/>
+        </w:rPr>
         <w:drawing>
-          <wp:anchor distT="0" distB="0" distL="114300" distR="114300" simplePos="0" relativeHeight="251696128" behindDoc="0" locked="0" layoutInCell="1" allowOverlap="1">
+          <wp:anchor distT="0" distB="0" distL="114300" distR="114300" simplePos="0" relativeHeight="251676160" behindDoc="0" locked="0" layoutInCell="1" allowOverlap="1" wp14:anchorId="705F119E" wp14:editId="0A33DA61">
             <wp:simplePos x="0" y="0"/>
             <wp:positionH relativeFrom="column">
               <wp:posOffset>288925</wp:posOffset>
@@ -2628,7 +2574,7 @@
                     </pic:cNvPicPr>
                   </pic:nvPicPr>
                   <pic:blipFill>
-                    <a:blip r:embed="rId11"/>
+                    <a:blip r:embed="rId16"/>
                     <a:stretch>
                       <a:fillRect/>
                     </a:stretch>
@@ -2672,8 +2618,8 @@
         <w:sectPr>
           <w:pgSz w:w="11906" w:h="16838"/>
           <w:pgMar w:top="1440" w:right="1800" w:bottom="1440" w:left="1800" w:header="851" w:footer="992" w:gutter="0"/>
-          <w:cols w:space="425" w:num="1"/>
-          <w:docGrid w:type="lines" w:linePitch="312" w:charSpace="0"/>
+          <w:cols w:space="425"/>
+          <w:docGrid w:type="lines" w:linePitch="312"/>
         </w:sectPr>
       </w:pPr>
     </w:p>
@@ -2681,17 +2627,17 @@
       <w:pPr>
         <w:spacing w:line="480" w:lineRule="auto"/>
         <w:rPr>
-          <w:rFonts w:hint="eastAsia"/>
-          <w:sz w:val="32"/>
-          <w:szCs w:val="32"/>
-        </w:rPr>
-      </w:pPr>
-      <w:r>
-        <w:rPr>
-          <w:rFonts w:hint="eastAsia"/>
-          <w:sz w:val="32"/>
-          <w:szCs w:val="32"/>
-        </w:rPr>
+          <w:sz w:val="32"/>
+          <w:szCs w:val="32"/>
+        </w:rPr>
+      </w:pPr>
+      <w:r>
+        <w:rPr>
+          <w:rFonts w:hint="eastAsia"/>
+          <w:sz w:val="32"/>
+          <w:szCs w:val="32"/>
+        </w:rPr>
+        <w:lastRenderedPageBreak/>
         <w:t>开始模拟流程：</w:t>
       </w:r>
     </w:p>
@@ -2712,7 +2658,6 @@
           <w:rFonts w:hint="eastAsia"/>
           <w:sz w:val="32"/>
           <w:szCs w:val="32"/>
-          <w:lang w:val="en-US" w:eastAsia="zh-CN"/>
         </w:rPr>
         <w:t>根据已编辑的参数选择参数。</w:t>
       </w:r>
@@ -2773,8 +2718,8 @@
         <w:sectPr>
           <w:pgSz w:w="11906" w:h="16838"/>
           <w:pgMar w:top="1440" w:right="1800" w:bottom="1440" w:left="1800" w:header="851" w:footer="992" w:gutter="0"/>
-          <w:cols w:space="425" w:num="1"/>
-          <w:docGrid w:type="lines" w:linePitch="312" w:charSpace="0"/>
+          <w:cols w:space="425"/>
+          <w:docGrid w:type="lines" w:linePitch="312"/>
         </w:sectPr>
       </w:pPr>
       <w:r>
@@ -2786,8 +2731,11 @@
         <w:t>显示产出，显示计算出的棉花产出。</w:t>
       </w:r>
       <w:r>
+        <w:rPr>
+          <w:noProof/>
+        </w:rPr>
         <w:drawing>
-          <wp:anchor distT="0" distB="0" distL="114300" distR="114300" simplePos="0" relativeHeight="251691008" behindDoc="0" locked="0" layoutInCell="1" allowOverlap="1">
+          <wp:anchor distT="0" distB="0" distL="114300" distR="114300" simplePos="0" relativeHeight="251671040" behindDoc="0" locked="0" layoutInCell="1" allowOverlap="1" wp14:anchorId="024D7802" wp14:editId="7101A41D">
             <wp:simplePos x="0" y="0"/>
             <wp:positionH relativeFrom="column">
               <wp:posOffset>-23495</wp:posOffset>
@@ -2812,7 +2760,7 @@
                     </pic:cNvPicPr>
                   </pic:nvPicPr>
                   <pic:blipFill>
-                    <a:blip r:embed="rId12"/>
+                    <a:blip r:embed="rId17"/>
                     <a:stretch>
                       <a:fillRect/>
                     </a:stretch>
@@ -2851,12 +2799,13 @@
           <w:sz w:val="32"/>
           <w:szCs w:val="32"/>
         </w:rPr>
+        <w:lastRenderedPageBreak/>
         <w:t>仓储管理流程：</w:t>
       </w:r>
     </w:p>
     <w:p>
       <w:pPr>
-        <w:pStyle w:val="12"/>
+        <w:pStyle w:val="ListParagraph"/>
         <w:numPr>
           <w:ilvl w:val="0"/>
           <w:numId w:val="9"/>
@@ -2873,14 +2822,13 @@
           <w:rFonts w:hint="eastAsia"/>
           <w:sz w:val="32"/>
           <w:szCs w:val="32"/>
-          <w:lang w:val="en-US" w:eastAsia="zh-CN"/>
         </w:rPr>
         <w:t>选择仓库名，或者新建仓库。</w:t>
       </w:r>
     </w:p>
     <w:p>
       <w:pPr>
-        <w:pStyle w:val="12"/>
+        <w:pStyle w:val="ListParagraph"/>
         <w:numPr>
           <w:ilvl w:val="0"/>
           <w:numId w:val="9"/>
@@ -2898,64 +2846,12 @@
           <w:sz w:val="32"/>
           <w:szCs w:val="32"/>
         </w:rPr>
-        <w:t>盘点</w:t>
-      </w:r>
-      <w:r>
-        <w:rPr>
-          <w:rFonts w:hint="eastAsia"/>
-          <w:sz w:val="32"/>
-          <w:szCs w:val="32"/>
-          <w:lang w:val="en-US" w:eastAsia="zh-CN"/>
-        </w:rPr>
-        <w:t>并显示</w:t>
-      </w:r>
-      <w:r>
-        <w:rPr>
-          <w:rFonts w:hint="eastAsia"/>
-          <w:sz w:val="32"/>
-          <w:szCs w:val="32"/>
-        </w:rPr>
-        <w:t>该</w:t>
-      </w:r>
-      <w:r>
-        <w:rPr>
-          <w:rFonts w:hint="eastAsia"/>
-          <w:sz w:val="32"/>
-          <w:szCs w:val="32"/>
-          <w:lang w:val="en-US" w:eastAsia="zh-CN"/>
-        </w:rPr>
-        <w:t>仓库</w:t>
-      </w:r>
-      <w:r>
-        <w:rPr>
-          <w:rFonts w:hint="eastAsia"/>
-          <w:sz w:val="32"/>
-          <w:szCs w:val="32"/>
-        </w:rPr>
-        <w:t>的棉花</w:t>
-      </w:r>
-      <w:r>
-        <w:rPr>
-          <w:rFonts w:hint="eastAsia"/>
-          <w:sz w:val="32"/>
-          <w:szCs w:val="32"/>
-          <w:lang w:val="en-US" w:eastAsia="zh-CN"/>
-        </w:rPr>
-        <w:t>总数，所剩仓库容量。并可进行出库看或入库的操作改变库存</w:t>
-      </w:r>
-      <w:r>
-        <w:rPr>
-          <w:rFonts w:hint="eastAsia"/>
-          <w:sz w:val="32"/>
-          <w:szCs w:val="32"/>
-          <w:lang w:eastAsia="zh-CN"/>
-        </w:rPr>
-        <w:t>。</w:t>
-      </w:r>
-    </w:p>
-    <w:p>
-      <w:pPr>
-        <w:pStyle w:val="12"/>
+        <w:t>盘点并显示该仓库的棉花总数，所剩仓库容量。并可进行出库看或入库的操作改变库存。</w:t>
+      </w:r>
+    </w:p>
+    <w:p>
+      <w:pPr>
+        <w:pStyle w:val="ListParagraph"/>
         <w:numPr>
           <w:ilvl w:val="0"/>
           <w:numId w:val="9"/>
@@ -2973,38 +2869,32 @@
           <w:sz w:val="32"/>
           <w:szCs w:val="32"/>
         </w:rPr>
-        <w:t>完成操作后退出仓储管理，并返回主界面</w:t>
-      </w:r>
-      <w:r>
-        <w:rPr>
-          <w:rFonts w:hint="eastAsia"/>
-          <w:sz w:val="32"/>
-          <w:szCs w:val="32"/>
-          <w:lang w:eastAsia="zh-CN"/>
-        </w:rPr>
-        <w:t>。</w:t>
-      </w:r>
-    </w:p>
-    <w:p>
-      <w:pPr>
-        <w:spacing w:line="480" w:lineRule="auto"/>
-        <w:rPr>
-          <w:sz w:val="32"/>
-          <w:szCs w:val="32"/>
-        </w:rPr>
-      </w:pPr>
-    </w:p>
-    <w:p>
-      <w:pPr>
-        <w:spacing w:line="480" w:lineRule="auto"/>
-        <w:rPr>
-          <w:sz w:val="32"/>
-          <w:szCs w:val="32"/>
-        </w:rPr>
-      </w:pPr>
-      <w:r>
+        <w:t>完成操作后退出仓储管理，并返回主界面。</w:t>
+      </w:r>
+    </w:p>
+    <w:p>
+      <w:pPr>
+        <w:spacing w:line="480" w:lineRule="auto"/>
+        <w:rPr>
+          <w:sz w:val="32"/>
+          <w:szCs w:val="32"/>
+        </w:rPr>
+      </w:pPr>
+    </w:p>
+    <w:p>
+      <w:pPr>
+        <w:spacing w:line="480" w:lineRule="auto"/>
+        <w:rPr>
+          <w:sz w:val="32"/>
+          <w:szCs w:val="32"/>
+        </w:rPr>
+      </w:pPr>
+      <w:r>
+        <w:rPr>
+          <w:noProof/>
+        </w:rPr>
         <w:drawing>
-          <wp:anchor distT="0" distB="0" distL="114300" distR="114300" simplePos="0" relativeHeight="251693056" behindDoc="0" locked="0" layoutInCell="1" allowOverlap="1">
+          <wp:anchor distT="0" distB="0" distL="114300" distR="114300" simplePos="0" relativeHeight="251673088" behindDoc="0" locked="0" layoutInCell="1" allowOverlap="1" wp14:anchorId="6701E000" wp14:editId="4DFB4D52">
             <wp:simplePos x="0" y="0"/>
             <wp:positionH relativeFrom="column">
               <wp:posOffset>45720</wp:posOffset>
@@ -3029,7 +2919,7 @@
                     </pic:cNvPicPr>
                   </pic:nvPicPr>
                   <pic:blipFill>
-                    <a:blip r:embed="rId13"/>
+                    <a:blip r:embed="rId18"/>
                     <a:stretch>
                       <a:fillRect/>
                     </a:stretch>
@@ -3064,13 +2954,14 @@
       </w:pPr>
       <w:r>
         <w:rPr>
+          <w:noProof/>
           <w:sz w:val="32"/>
           <w:szCs w:val="32"/>
         </w:rPr>
         <mc:AlternateContent>
           <mc:Choice Requires="wps">
             <w:drawing>
-              <wp:anchor distT="45720" distB="45720" distL="114300" distR="114300" simplePos="0" relativeHeight="251674624" behindDoc="1" locked="0" layoutInCell="1" allowOverlap="1">
+              <wp:anchor distT="45720" distB="45720" distL="114300" distR="114300" simplePos="0" relativeHeight="251654656" behindDoc="1" locked="0" layoutInCell="1" allowOverlap="1" wp14:anchorId="3CD21D27" wp14:editId="63B53D41">
                 <wp:simplePos x="0" y="0"/>
                 <wp:positionH relativeFrom="column">
                   <wp:posOffset>4445635</wp:posOffset>
@@ -3081,7 +2972,7 @@
                 <wp:extent cx="1166495" cy="543560"/>
                 <wp:effectExtent l="0" t="0" r="0" b="0"/>
                 <wp:wrapThrough wrapText="bothSides">
-                  <wp:wrapPolygon>
+                  <wp:wrapPolygon edited="0">
                     <wp:start x="1058" y="0"/>
                     <wp:lineTo x="1058" y="20439"/>
                     <wp:lineTo x="20459" y="20439"/>
@@ -3090,7 +2981,9 @@
                   </wp:wrapPolygon>
                 </wp:wrapThrough>
                 <wp:docPr id="97" name="Text Box 2"/>
-                <wp:cNvGraphicFramePr/>
+                <wp:cNvGraphicFramePr>
+                  <a:graphicFrameLocks xmlns:a="http://schemas.openxmlformats.org/drawingml/2006/main"/>
+                </wp:cNvGraphicFramePr>
                 <a:graphic xmlns:a="http://schemas.openxmlformats.org/drawingml/2006/main">
                   <a:graphicData uri="http://schemas.microsoft.com/office/word/2010/wordprocessingShape">
                     <wps:wsp>
@@ -3121,11 +3014,6 @@
                                 <w:color w:val="FFFFFF" w:themeColor="background1"/>
                                 <w:sz w:val="24"/>
                                 <w:szCs w:val="32"/>
-                                <w14:textFill>
-                                  <w14:solidFill>
-                                    <w14:schemeClr w14:val="bg1"/>
-                                  </w14:solidFill>
-                                </w14:textFill>
                               </w:rPr>
                             </w:pPr>
                             <w:r>
@@ -3136,11 +3024,6 @@
                                 <w:color w:val="FFFFFF" w:themeColor="background1"/>
                                 <w:sz w:val="24"/>
                                 <w:szCs w:val="32"/>
-                                <w14:textFill>
-                                  <w14:solidFill>
-                                    <w14:schemeClr w14:val="bg1"/>
-                                  </w14:solidFill>
-                                </w14:textFill>
                               </w:rPr>
                               <w:t>进行入、出库操作</w:t>
                             </w:r>
@@ -3158,11 +3041,7 @@
           </mc:Choice>
           <mc:Fallback>
             <w:pict>
-              <v:shape id="Text Box 2" o:spid="_x0000_s1026" o:spt="202" type="#_x0000_t202" style="position:absolute;left:0pt;margin-left:350.05pt;margin-top:14.75pt;height:42.8pt;width:91.85pt;mso-wrap-distance-left:9pt;mso-wrap-distance-right:9pt;z-index:-251641856;mso-width-relative:page;mso-height-relative:page;" filled="f" stroked="f" coordsize="21600,21600" wrapcoords="1058 0 1058 20439 20459 20439 20459 0 1058 0" o:gfxdata="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">
-                <v:fill on="f" focussize="0,0"/>
-                <v:stroke on="f" miterlimit="8" joinstyle="miter"/>
-                <v:imagedata o:title=""/>
-                <o:lock v:ext="edit" aspectratio="f"/>
+              <v:shape w14:anchorId="3CD21D27" id="_x0000_s1027" type="#_x0000_t202" style="position:absolute;left:0;text-align:left;margin-left:350.05pt;margin-top:14.75pt;width:91.85pt;height:42.8pt;z-index:-251661824;visibility:visible;mso-wrap-style:square;mso-wrap-distance-left:9pt;mso-wrap-distance-top:3.6pt;mso-wrap-distance-right:9pt;mso-wrap-distance-bottom:3.6pt;mso-position-horizontal:absolute;mso-position-horizontal-relative:text;mso-position-vertical:absolute;mso-position-vertical-relative:text;v-text-anchor:top" o:gfxdata="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" filled="f" stroked="f">
                 <v:textbox>
                   <w:txbxContent>
                     <w:p>
@@ -3173,11 +3052,6 @@
                           <w:color w:val="FFFFFF" w:themeColor="background1"/>
                           <w:sz w:val="24"/>
                           <w:szCs w:val="32"/>
-                          <w14:textFill>
-                            <w14:solidFill>
-                              <w14:schemeClr w14:val="bg1"/>
-                            </w14:solidFill>
-                          </w14:textFill>
                         </w:rPr>
                       </w:pPr>
                       <w:r>
@@ -3188,11 +3062,6 @@
                           <w:color w:val="FFFFFF" w:themeColor="background1"/>
                           <w:sz w:val="24"/>
                           <w:szCs w:val="32"/>
-                          <w14:textFill>
-                            <w14:solidFill>
-                              <w14:schemeClr w14:val="bg1"/>
-                            </w14:solidFill>
-                          </w14:textFill>
                         </w:rPr>
                         <w:t>进行入、出库操作</w:t>
                       </w:r>
@@ -3207,13 +3076,14 @@
       </w:r>
       <w:r>
         <w:rPr>
+          <w:noProof/>
           <w:sz w:val="32"/>
           <w:szCs w:val="32"/>
         </w:rPr>
         <mc:AlternateContent>
           <mc:Choice Requires="wps">
             <w:drawing>
-              <wp:anchor distT="45720" distB="45720" distL="114300" distR="114300" simplePos="0" relativeHeight="251673600" behindDoc="1" locked="0" layoutInCell="1" allowOverlap="1">
+              <wp:anchor distT="45720" distB="45720" distL="114300" distR="114300" simplePos="0" relativeHeight="251653632" behindDoc="1" locked="0" layoutInCell="1" allowOverlap="1" wp14:anchorId="3AFBC985" wp14:editId="686EC429">
                 <wp:simplePos x="0" y="0"/>
                 <wp:positionH relativeFrom="column">
                   <wp:posOffset>2316480</wp:posOffset>
@@ -3224,7 +3094,7 @@
                 <wp:extent cx="1166495" cy="362585"/>
                 <wp:effectExtent l="0" t="0" r="0" b="0"/>
                 <wp:wrapThrough wrapText="bothSides">
-                  <wp:wrapPolygon>
+                  <wp:wrapPolygon edited="0">
                     <wp:start x="1058" y="0"/>
                     <wp:lineTo x="1058" y="20427"/>
                     <wp:lineTo x="20459" y="20427"/>
@@ -3233,7 +3103,9 @@
                   </wp:wrapPolygon>
                 </wp:wrapThrough>
                 <wp:docPr id="95" name="Text Box 2"/>
-                <wp:cNvGraphicFramePr/>
+                <wp:cNvGraphicFramePr>
+                  <a:graphicFrameLocks xmlns:a="http://schemas.openxmlformats.org/drawingml/2006/main"/>
+                </wp:cNvGraphicFramePr>
                 <a:graphic xmlns:a="http://schemas.openxmlformats.org/drawingml/2006/main">
                   <a:graphicData uri="http://schemas.microsoft.com/office/word/2010/wordprocessingShape">
                     <wps:wsp>
@@ -3264,11 +3136,6 @@
                                 <w:color w:val="FFFFFF" w:themeColor="background1"/>
                                 <w:sz w:val="24"/>
                                 <w:szCs w:val="32"/>
-                                <w14:textFill>
-                                  <w14:solidFill>
-                                    <w14:schemeClr w14:val="bg1"/>
-                                  </w14:solidFill>
-                                </w14:textFill>
                               </w:rPr>
                             </w:pPr>
                             <w:r>
@@ -3279,11 +3146,6 @@
                                 <w:color w:val="FFFFFF" w:themeColor="background1"/>
                                 <w:sz w:val="24"/>
                                 <w:szCs w:val="32"/>
-                                <w14:textFill>
-                                  <w14:solidFill>
-                                    <w14:schemeClr w14:val="bg1"/>
-                                  </w14:solidFill>
-                                </w14:textFill>
                               </w:rPr>
                               <w:t>阅读仓库信息</w:t>
                             </w:r>
@@ -3301,11 +3163,7 @@
           </mc:Choice>
           <mc:Fallback>
             <w:pict>
-              <v:shape id="Text Box 2" o:spid="_x0000_s1026" o:spt="202" type="#_x0000_t202" style="position:absolute;left:0pt;margin-left:182.4pt;margin-top:23.05pt;height:28.55pt;width:91.85pt;mso-wrap-distance-left:9pt;mso-wrap-distance-right:9pt;z-index:-251642880;mso-width-relative:page;mso-height-relative:page;" filled="f" stroked="f" coordsize="21600,21600" wrapcoords="1058 0 1058 20427 20459 20427 20459 0 1058 0" o:gfxdata="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">
-                <v:fill on="f" focussize="0,0"/>
-                <v:stroke on="f" miterlimit="8" joinstyle="miter"/>
-                <v:imagedata o:title=""/>
-                <o:lock v:ext="edit" aspectratio="f"/>
+              <v:shape w14:anchorId="3AFBC985" id="_x0000_s1028" type="#_x0000_t202" style="position:absolute;left:0;text-align:left;margin-left:182.4pt;margin-top:23.05pt;width:91.85pt;height:28.55pt;z-index:-251662848;visibility:visible;mso-wrap-style:square;mso-wrap-distance-left:9pt;mso-wrap-distance-top:3.6pt;mso-wrap-distance-right:9pt;mso-wrap-distance-bottom:3.6pt;mso-position-horizontal:absolute;mso-position-horizontal-relative:text;mso-position-vertical:absolute;mso-position-vertical-relative:text;v-text-anchor:top" o:gfxdata="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" filled="f" stroked="f">
                 <v:textbox>
                   <w:txbxContent>
                     <w:p>
@@ -3316,11 +3174,6 @@
                           <w:color w:val="FFFFFF" w:themeColor="background1"/>
                           <w:sz w:val="24"/>
                           <w:szCs w:val="32"/>
-                          <w14:textFill>
-                            <w14:solidFill>
-                              <w14:schemeClr w14:val="bg1"/>
-                            </w14:solidFill>
-                          </w14:textFill>
                         </w:rPr>
                       </w:pPr>
                       <w:r>
@@ -3331,11 +3184,6 @@
                           <w:color w:val="FFFFFF" w:themeColor="background1"/>
                           <w:sz w:val="24"/>
                           <w:szCs w:val="32"/>
-                          <w14:textFill>
-                            <w14:solidFill>
-                              <w14:schemeClr w14:val="bg1"/>
-                            </w14:solidFill>
-                          </w14:textFill>
                         </w:rPr>
                         <w:t>阅读仓库信息</w:t>
                       </w:r>
@@ -3350,13 +3198,14 @@
       </w:r>
       <w:r>
         <w:rPr>
+          <w:noProof/>
           <w:sz w:val="32"/>
           <w:szCs w:val="32"/>
         </w:rPr>
         <mc:AlternateContent>
           <mc:Choice Requires="wps">
             <w:drawing>
-              <wp:anchor distT="45720" distB="45720" distL="114300" distR="114300" simplePos="0" relativeHeight="251672576" behindDoc="1" locked="0" layoutInCell="1" allowOverlap="1">
+              <wp:anchor distT="45720" distB="45720" distL="114300" distR="114300" simplePos="0" relativeHeight="251652608" behindDoc="1" locked="0" layoutInCell="1" allowOverlap="1" wp14:anchorId="7C6858B8" wp14:editId="4A208666">
                 <wp:simplePos x="0" y="0"/>
                 <wp:positionH relativeFrom="column">
                   <wp:posOffset>149225</wp:posOffset>
@@ -3367,7 +3216,7 @@
                 <wp:extent cx="1166495" cy="362585"/>
                 <wp:effectExtent l="0" t="0" r="0" b="0"/>
                 <wp:wrapThrough wrapText="bothSides">
-                  <wp:wrapPolygon>
+                  <wp:wrapPolygon edited="0">
                     <wp:start x="1058" y="0"/>
                     <wp:lineTo x="1058" y="20427"/>
                     <wp:lineTo x="20459" y="20427"/>
@@ -3376,7 +3225,9 @@
                   </wp:wrapPolygon>
                 </wp:wrapThrough>
                 <wp:docPr id="217" name="Text Box 2"/>
-                <wp:cNvGraphicFramePr/>
+                <wp:cNvGraphicFramePr>
+                  <a:graphicFrameLocks xmlns:a="http://schemas.openxmlformats.org/drawingml/2006/main"/>
+                </wp:cNvGraphicFramePr>
                 <a:graphic xmlns:a="http://schemas.openxmlformats.org/drawingml/2006/main">
                   <a:graphicData uri="http://schemas.microsoft.com/office/word/2010/wordprocessingShape">
                     <wps:wsp>
@@ -3407,11 +3258,6 @@
                                 <w:color w:val="FFFFFF" w:themeColor="background1"/>
                                 <w:sz w:val="24"/>
                                 <w:szCs w:val="32"/>
-                                <w14:textFill>
-                                  <w14:solidFill>
-                                    <w14:schemeClr w14:val="bg1"/>
-                                  </w14:solidFill>
-                                </w14:textFill>
                               </w:rPr>
                             </w:pPr>
                             <w:r>
@@ -3421,11 +3267,6 @@
                                 <w:color w:val="FFFFFF" w:themeColor="background1"/>
                                 <w:sz w:val="24"/>
                                 <w:szCs w:val="32"/>
-                                <w14:textFill>
-                                  <w14:solidFill>
-                                    <w14:schemeClr w14:val="bg1"/>
-                                  </w14:solidFill>
-                                </w14:textFill>
                               </w:rPr>
                               <w:t>进入</w:t>
                             </w:r>
@@ -3437,11 +3278,6 @@
                                 <w:color w:val="FFFFFF" w:themeColor="background1"/>
                                 <w:sz w:val="24"/>
                                 <w:szCs w:val="32"/>
-                                <w14:textFill>
-                                  <w14:solidFill>
-                                    <w14:schemeClr w14:val="bg1"/>
-                                  </w14:solidFill>
-                                </w14:textFill>
                               </w:rPr>
                               <w:t>存储系统</w:t>
                             </w:r>
@@ -3459,11 +3295,7 @@
           </mc:Choice>
           <mc:Fallback>
             <w:pict>
-              <v:shape id="Text Box 2" o:spid="_x0000_s1026" o:spt="202" type="#_x0000_t202" style="position:absolute;left:0pt;margin-left:11.75pt;margin-top:23.5pt;height:28.55pt;width:91.85pt;mso-wrap-distance-left:9pt;mso-wrap-distance-right:9pt;z-index:-251643904;mso-width-relative:page;mso-height-relative:page;" filled="f" stroked="f" coordsize="21600,21600" wrapcoords="1058 0 1058 20427 20459 20427 20459 0 1058 0" o:gfxdata="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">
-                <v:fill on="f" focussize="0,0"/>
-                <v:stroke on="f" miterlimit="8" joinstyle="miter"/>
-                <v:imagedata o:title=""/>
-                <o:lock v:ext="edit" aspectratio="f"/>
+              <v:shape w14:anchorId="7C6858B8" id="_x0000_s1029" type="#_x0000_t202" style="position:absolute;left:0;text-align:left;margin-left:11.75pt;margin-top:23.5pt;width:91.85pt;height:28.55pt;z-index:-251663872;visibility:visible;mso-wrap-style:square;mso-wrap-distance-left:9pt;mso-wrap-distance-top:3.6pt;mso-wrap-distance-right:9pt;mso-wrap-distance-bottom:3.6pt;mso-position-horizontal:absolute;mso-position-horizontal-relative:text;mso-position-vertical:absolute;mso-position-vertical-relative:text;v-text-anchor:top" o:gfxdata="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" filled="f" stroked="f">
                 <v:textbox>
                   <w:txbxContent>
                     <w:p>
@@ -3474,11 +3306,6 @@
                           <w:color w:val="FFFFFF" w:themeColor="background1"/>
                           <w:sz w:val="24"/>
                           <w:szCs w:val="32"/>
-                          <w14:textFill>
-                            <w14:solidFill>
-                              <w14:schemeClr w14:val="bg1"/>
-                            </w14:solidFill>
-                          </w14:textFill>
                         </w:rPr>
                       </w:pPr>
                       <w:r>
@@ -3488,11 +3315,6 @@
                           <w:color w:val="FFFFFF" w:themeColor="background1"/>
                           <w:sz w:val="24"/>
                           <w:szCs w:val="32"/>
-                          <w14:textFill>
-                            <w14:solidFill>
-                              <w14:schemeClr w14:val="bg1"/>
-                            </w14:solidFill>
-                          </w14:textFill>
                         </w:rPr>
                         <w:t>进入</w:t>
                       </w:r>
@@ -3504,11 +3326,6 @@
                           <w:color w:val="FFFFFF" w:themeColor="background1"/>
                           <w:sz w:val="24"/>
                           <w:szCs w:val="32"/>
-                          <w14:textFill>
-                            <w14:solidFill>
-                              <w14:schemeClr w14:val="bg1"/>
-                            </w14:solidFill>
-                          </w14:textFill>
                         </w:rPr>
                         <w:t>存储系统</w:t>
                       </w:r>
@@ -3542,7 +3359,7 @@
     </w:p>
     <w:p>
       <w:pPr>
-        <w:pStyle w:val="2"/>
+        <w:pStyle w:val="Heading1"/>
         <w:jc w:val="center"/>
         <w:rPr>
           <w:sz w:val="72"/>
@@ -3551,13 +3368,14 @@
       </w:pPr>
       <w:r>
         <w:rPr>
+          <w:noProof/>
           <w:sz w:val="32"/>
           <w:szCs w:val="32"/>
         </w:rPr>
         <mc:AlternateContent>
           <mc:Choice Requires="wps">
             <w:drawing>
-              <wp:anchor distT="45720" distB="45720" distL="114300" distR="114300" simplePos="0" relativeHeight="251675648" behindDoc="1" locked="0" layoutInCell="1" allowOverlap="1">
+              <wp:anchor distT="45720" distB="45720" distL="114300" distR="114300" simplePos="0" relativeHeight="251655680" behindDoc="1" locked="0" layoutInCell="1" allowOverlap="1" wp14:anchorId="5CD0E51F" wp14:editId="54F2CFF2">
                 <wp:simplePos x="0" y="0"/>
                 <wp:positionH relativeFrom="column">
                   <wp:posOffset>1115695</wp:posOffset>
@@ -3568,7 +3386,7 @@
                 <wp:extent cx="1166495" cy="362585"/>
                 <wp:effectExtent l="0" t="0" r="0" b="0"/>
                 <wp:wrapThrough wrapText="bothSides">
-                  <wp:wrapPolygon>
+                  <wp:wrapPolygon edited="0">
                     <wp:start x="1058" y="0"/>
                     <wp:lineTo x="1058" y="20427"/>
                     <wp:lineTo x="20459" y="20427"/>
@@ -3577,7 +3395,9 @@
                   </wp:wrapPolygon>
                 </wp:wrapThrough>
                 <wp:docPr id="101" name="Text Box 2"/>
-                <wp:cNvGraphicFramePr/>
+                <wp:cNvGraphicFramePr>
+                  <a:graphicFrameLocks xmlns:a="http://schemas.openxmlformats.org/drawingml/2006/main"/>
+                </wp:cNvGraphicFramePr>
                 <a:graphic xmlns:a="http://schemas.openxmlformats.org/drawingml/2006/main">
                   <a:graphicData uri="http://schemas.microsoft.com/office/word/2010/wordprocessingShape">
                     <wps:wsp>
@@ -3608,11 +3428,6 @@
                                 <w:color w:val="FFFFFF" w:themeColor="background1"/>
                                 <w:sz w:val="24"/>
                                 <w:szCs w:val="32"/>
-                                <w14:textFill>
-                                  <w14:solidFill>
-                                    <w14:schemeClr w14:val="bg1"/>
-                                  </w14:solidFill>
-                                </w14:textFill>
                               </w:rPr>
                             </w:pPr>
                             <w:r>
@@ -3623,11 +3438,6 @@
                                 <w:color w:val="FFFFFF" w:themeColor="background1"/>
                                 <w:sz w:val="24"/>
                                 <w:szCs w:val="32"/>
-                                <w14:textFill>
-                                  <w14:solidFill>
-                                    <w14:schemeClr w14:val="bg1"/>
-                                  </w14:solidFill>
-                                </w14:textFill>
                               </w:rPr>
                               <w:t>返回主界面</w:t>
                             </w:r>
@@ -3645,11 +3455,7 @@
           </mc:Choice>
           <mc:Fallback>
             <w:pict>
-              <v:shape id="Text Box 2" o:spid="_x0000_s1026" o:spt="202" type="#_x0000_t202" style="position:absolute;left:0pt;margin-left:87.85pt;margin-top:19.1pt;height:28.55pt;width:91.85pt;mso-wrap-distance-left:9pt;mso-wrap-distance-right:9pt;z-index:-251640832;mso-width-relative:page;mso-height-relative:page;" filled="f" stroked="f" coordsize="21600,21600" wrapcoords="1058 0 1058 20427 20459 20427 20459 0 1058 0" o:gfxdata="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">
-                <v:fill on="f" focussize="0,0"/>
-                <v:stroke on="f" miterlimit="8" joinstyle="miter"/>
-                <v:imagedata o:title=""/>
-                <o:lock v:ext="edit" aspectratio="f"/>
+              <v:shape w14:anchorId="5CD0E51F" id="_x0000_s1030" type="#_x0000_t202" style="position:absolute;left:0;text-align:left;margin-left:87.85pt;margin-top:19.1pt;width:91.85pt;height:28.55pt;z-index:-251660800;visibility:visible;mso-wrap-style:square;mso-wrap-distance-left:9pt;mso-wrap-distance-top:3.6pt;mso-wrap-distance-right:9pt;mso-wrap-distance-bottom:3.6pt;mso-position-horizontal:absolute;mso-position-horizontal-relative:text;mso-position-vertical:absolute;mso-position-vertical-relative:text;v-text-anchor:top" o:gfxdata="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" filled="f" stroked="f">
                 <v:textbox>
                   <w:txbxContent>
                     <w:p>
@@ -3660,11 +3466,6 @@
                           <w:color w:val="FFFFFF" w:themeColor="background1"/>
                           <w:sz w:val="24"/>
                           <w:szCs w:val="32"/>
-                          <w14:textFill>
-                            <w14:solidFill>
-                              <w14:schemeClr w14:val="bg1"/>
-                            </w14:solidFill>
-                          </w14:textFill>
                         </w:rPr>
                       </w:pPr>
                       <w:r>
@@ -3675,11 +3476,6 @@
                           <w:color w:val="FFFFFF" w:themeColor="background1"/>
                           <w:sz w:val="24"/>
                           <w:szCs w:val="32"/>
-                          <w14:textFill>
-                            <w14:solidFill>
-                              <w14:schemeClr w14:val="bg1"/>
-                            </w14:solidFill>
-                          </w14:textFill>
                         </w:rPr>
                         <w:t>返回主界面</w:t>
                       </w:r>
@@ -3695,7 +3491,7 @@
     </w:p>
     <w:p>
       <w:pPr>
-        <w:pStyle w:val="2"/>
+        <w:pStyle w:val="Heading1"/>
         <w:jc w:val="center"/>
         <w:rPr>
           <w:sz w:val="72"/>
@@ -3708,33 +3504,26 @@
     <w:p/>
     <w:p/>
     <w:p/>
-    <w:p>
-      <w:pPr>
-        <w:rPr>
-          <w:rFonts w:hint="eastAsia"/>
-        </w:rPr>
-      </w:pPr>
-    </w:p>
-    <w:p>
-      <w:pPr>
-        <w:pStyle w:val="2"/>
+    <w:p/>
+    <w:p>
+      <w:pPr>
+        <w:pStyle w:val="Heading1"/>
         <w:jc w:val="center"/>
         <w:rPr>
-          <w:rFonts w:hint="eastAsia"/>
           <w:sz w:val="48"/>
           <w:szCs w:val="28"/>
         </w:rPr>
         <w:sectPr>
           <w:pgSz w:w="11906" w:h="16838"/>
           <w:pgMar w:top="1440" w:right="1800" w:bottom="1440" w:left="1800" w:header="851" w:footer="992" w:gutter="0"/>
-          <w:cols w:space="425" w:num="1"/>
-          <w:docGrid w:type="lines" w:linePitch="312" w:charSpace="0"/>
+          <w:cols w:space="425"/>
+          <w:docGrid w:type="lines" w:linePitch="312"/>
         </w:sectPr>
       </w:pPr>
     </w:p>
     <w:p>
       <w:pPr>
-        <w:pStyle w:val="2"/>
+        <w:pStyle w:val="Heading1"/>
         <w:jc w:val="center"/>
         <w:rPr>
           <w:sz w:val="48"/>
@@ -3747,26 +3536,23 @@
           <w:sz w:val="48"/>
           <w:szCs w:val="28"/>
         </w:rPr>
+        <w:lastRenderedPageBreak/>
         <w:t>六、界面设计</w:t>
       </w:r>
     </w:p>
     <w:p>
       <w:pPr>
         <w:rPr>
-          <w:rFonts w:hint="eastAsia"/>
-          <w:sz w:val="32"/>
-          <w:szCs w:val="32"/>
-          <w:lang w:val="en-US" w:eastAsia="zh-CN"/>
-        </w:rPr>
-      </w:pPr>
-    </w:p>
-    <w:p>
-      <w:pPr>
-        <w:rPr>
-          <w:rFonts w:hint="default"/>
+          <w:sz w:val="32"/>
+          <w:szCs w:val="32"/>
+        </w:rPr>
+      </w:pPr>
+    </w:p>
+    <w:p>
+      <w:pPr>
+        <w:rPr>
           <w:sz w:val="36"/>
           <w:szCs w:val="36"/>
-          <w:lang w:val="en-US" w:eastAsia="zh-CN"/>
         </w:rPr>
       </w:pPr>
       <w:r>
@@ -3774,7 +3560,6 @@
           <w:rFonts w:hint="eastAsia"/>
           <w:sz w:val="36"/>
           <w:szCs w:val="36"/>
-          <w:lang w:val="en-US" w:eastAsia="zh-CN"/>
         </w:rPr>
         <w:t>登录界面：</w:t>
       </w:r>
@@ -3782,18 +3567,15 @@
     <w:p>
       <w:pPr>
         <w:rPr>
-          <w:rFonts w:hint="eastAsia"/>
-          <w:sz w:val="32"/>
-          <w:szCs w:val="32"/>
-          <w:lang w:val="en-US" w:eastAsia="zh-CN"/>
-        </w:rPr>
-      </w:pPr>
-      <w:r>
-        <w:rPr>
-          <w:rFonts w:hint="eastAsia"/>
-          <w:sz w:val="32"/>
-          <w:szCs w:val="32"/>
-          <w:lang w:val="en-US" w:eastAsia="zh-CN"/>
+          <w:sz w:val="32"/>
+          <w:szCs w:val="32"/>
+        </w:rPr>
+      </w:pPr>
+      <w:r>
+        <w:rPr>
+          <w:rFonts w:hint="eastAsia"/>
+          <w:sz w:val="32"/>
+          <w:szCs w:val="32"/>
         </w:rPr>
         <w:t>输入账号和密码完成登录并进入主界面，也可选“忘记密码”或注册新账号。忘记密码的验证通过注册账号时输入的手机号来确认，验证成功则会提供其令其重新输入密码。</w:t>
       </w:r>
@@ -3801,15 +3583,16 @@
     <w:p>
       <w:pPr>
         <w:rPr>
-          <w:rFonts w:hint="eastAsia"/>
-          <w:sz w:val="32"/>
-          <w:szCs w:val="32"/>
-          <w:lang w:val="en-US" w:eastAsia="zh-CN"/>
-        </w:rPr>
-      </w:pPr>
-      <w:r>
+          <w:sz w:val="32"/>
+          <w:szCs w:val="32"/>
+        </w:rPr>
+      </w:pPr>
+      <w:r>
+        <w:rPr>
+          <w:noProof/>
+        </w:rPr>
         <w:drawing>
-          <wp:anchor distT="0" distB="0" distL="114300" distR="114300" simplePos="0" relativeHeight="251676672" behindDoc="0" locked="0" layoutInCell="1" allowOverlap="1">
+          <wp:anchor distT="0" distB="0" distL="114300" distR="114300" simplePos="0" relativeHeight="251656704" behindDoc="0" locked="0" layoutInCell="1" allowOverlap="1" wp14:anchorId="02205028" wp14:editId="2CAFCED2">
             <wp:simplePos x="0" y="0"/>
             <wp:positionH relativeFrom="column">
               <wp:posOffset>328930</wp:posOffset>
@@ -3834,7 +3617,7 @@
                     </pic:cNvPicPr>
                   </pic:nvPicPr>
                   <pic:blipFill>
-                    <a:blip r:embed="rId14"/>
+                    <a:blip r:embed="rId19"/>
                     <a:stretch>
                       <a:fillRect/>
                     </a:stretch>
@@ -3862,21 +3645,22 @@
     <w:p>
       <w:pPr>
         <w:rPr>
-          <w:rFonts w:hint="eastAsia"/>
-          <w:sz w:val="32"/>
-          <w:szCs w:val="32"/>
-          <w:lang w:val="en-US" w:eastAsia="zh-CN"/>
+          <w:sz w:val="32"/>
+          <w:szCs w:val="32"/>
         </w:rPr>
         <w:sectPr>
           <w:pgSz w:w="11906" w:h="16838"/>
           <w:pgMar w:top="1440" w:right="1800" w:bottom="1440" w:left="1800" w:header="851" w:footer="992" w:gutter="0"/>
-          <w:cols w:space="425" w:num="1"/>
-          <w:docGrid w:type="lines" w:linePitch="312" w:charSpace="0"/>
+          <w:cols w:space="425"/>
+          <w:docGrid w:type="lines" w:linePitch="312"/>
         </w:sectPr>
       </w:pPr>
       <w:r>
+        <w:rPr>
+          <w:noProof/>
+        </w:rPr>
         <w:drawing>
-          <wp:anchor distT="0" distB="0" distL="114300" distR="114300" simplePos="0" relativeHeight="251678720" behindDoc="0" locked="0" layoutInCell="1" allowOverlap="1">
+          <wp:anchor distT="0" distB="0" distL="114300" distR="114300" simplePos="0" relativeHeight="251658752" behindDoc="0" locked="0" layoutInCell="1" allowOverlap="1" wp14:anchorId="6F9E2249" wp14:editId="20962CC1">
             <wp:simplePos x="0" y="0"/>
             <wp:positionH relativeFrom="column">
               <wp:posOffset>2538730</wp:posOffset>
@@ -3901,7 +3685,7 @@
                     </pic:cNvPicPr>
                   </pic:nvPicPr>
                   <pic:blipFill>
-                    <a:blip r:embed="rId15"/>
+                    <a:blip r:embed="rId20"/>
                     <a:stretch>
                       <a:fillRect/>
                     </a:stretch>
@@ -3926,8 +3710,11 @@
         </w:drawing>
       </w:r>
       <w:r>
+        <w:rPr>
+          <w:noProof/>
+        </w:rPr>
         <w:drawing>
-          <wp:anchor distT="0" distB="0" distL="114300" distR="114300" simplePos="0" relativeHeight="251677696" behindDoc="0" locked="0" layoutInCell="1" allowOverlap="1">
+          <wp:anchor distT="0" distB="0" distL="114300" distR="114300" simplePos="0" relativeHeight="251657728" behindDoc="0" locked="0" layoutInCell="1" allowOverlap="1" wp14:anchorId="3C3FA0AF" wp14:editId="700438BB">
             <wp:simplePos x="0" y="0"/>
             <wp:positionH relativeFrom="column">
               <wp:posOffset>-1231265</wp:posOffset>
@@ -3952,7 +3739,7 @@
                     </pic:cNvPicPr>
                   </pic:nvPicPr>
                   <pic:blipFill>
-                    <a:blip r:embed="rId16"/>
+                    <a:blip r:embed="rId21"/>
                     <a:stretch>
                       <a:fillRect/>
                     </a:stretch>
@@ -4006,16 +3793,18 @@
       <w:pPr>
         <w:spacing w:line="480" w:lineRule="auto"/>
         <w:rPr>
-          <w:rFonts w:hint="eastAsia"/>
           <w:sz w:val="32"/>
           <w:szCs w:val="40"/>
         </w:rPr>
       </w:pPr>
       <w:r>
+        <w:rPr>
+          <w:noProof/>
+        </w:rPr>
         <mc:AlternateContent>
           <mc:Choice Requires="wps">
             <w:drawing>
-              <wp:anchor distT="0" distB="0" distL="114300" distR="114300" simplePos="0" relativeHeight="251659264" behindDoc="0" locked="0" layoutInCell="1" allowOverlap="1">
+              <wp:anchor distT="0" distB="0" distL="114300" distR="114300" simplePos="0" relativeHeight="251638272" behindDoc="0" locked="0" layoutInCell="1" allowOverlap="1" wp14:anchorId="6D0151FF" wp14:editId="66B38B69">
                 <wp:simplePos x="0" y="0"/>
                 <wp:positionH relativeFrom="column">
                   <wp:posOffset>1993900</wp:posOffset>
@@ -4050,11 +3839,6 @@
                                 <w:color w:val="000000" w:themeColor="text1"/>
                                 <w:kern w:val="24"/>
                                 <w:sz w:val="24"/>
-                                <w14:textFill>
-                                  <w14:solidFill>
-                                    <w14:schemeClr w14:val="tx1"/>
-                                  </w14:solidFill>
-                                </w14:textFill>
                               </w:rPr>
                             </w:pPr>
                           </w:p>
@@ -4071,11 +3855,7 @@
           </mc:Choice>
           <mc:Fallback>
             <w:pict>
-              <v:shape id="TextBox 14" o:spid="_x0000_s1026" o:spt="202" type="#_x0000_t202" style="position:absolute;left:0pt;margin-left:157pt;margin-top:194.25pt;height:24.85pt;width:69.45pt;z-index:251659264;mso-width-relative:page;mso-height-relative:page;" filled="f" stroked="f" coordsize="21600,21600" o:gfxdata="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">
-                <v:fill on="f" focussize="0,0"/>
-                <v:stroke on="f"/>
-                <v:imagedata o:title=""/>
-                <o:lock v:ext="edit" aspectratio="f"/>
+              <v:shape w14:anchorId="6D0151FF" id="TextBox 14" o:spid="_x0000_s1031" type="#_x0000_t202" style="position:absolute;left:0;text-align:left;margin-left:157pt;margin-top:194.25pt;width:69.45pt;height:24.85pt;z-index:251638272;visibility:visible;mso-wrap-style:square;mso-wrap-distance-left:9pt;mso-wrap-distance-top:0;mso-wrap-distance-right:9pt;mso-wrap-distance-bottom:0;mso-position-horizontal:absolute;mso-position-horizontal-relative:text;mso-position-vertical:absolute;mso-position-vertical-relative:text;v-text-anchor:top" o:gfxdata="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" filled="f" stroked="f">
                 <v:textbox>
                   <w:txbxContent>
                     <w:p>
@@ -4084,11 +3864,6 @@
                           <w:color w:val="000000" w:themeColor="text1"/>
                           <w:kern w:val="24"/>
                           <w:sz w:val="24"/>
-                          <w14:textFill>
-                            <w14:solidFill>
-                              <w14:schemeClr w14:val="tx1"/>
-                            </w14:solidFill>
-                          </w14:textFill>
                         </w:rPr>
                       </w:pPr>
                     </w:p>
@@ -4112,21 +3887,22 @@
       <w:pPr>
         <w:spacing w:line="480" w:lineRule="auto"/>
         <w:rPr>
-          <w:rFonts w:hint="default" w:eastAsiaTheme="minorEastAsia"/>
           <w:sz w:val="32"/>
           <w:szCs w:val="40"/>
-          <w:lang w:val="en-US" w:eastAsia="zh-CN"/>
         </w:rPr>
         <w:sectPr>
           <w:pgSz w:w="11906" w:h="16838"/>
           <w:pgMar w:top="1440" w:right="1800" w:bottom="1440" w:left="1800" w:header="851" w:footer="992" w:gutter="0"/>
-          <w:cols w:space="425" w:num="1"/>
-          <w:docGrid w:type="lines" w:linePitch="312" w:charSpace="0"/>
+          <w:cols w:space="425"/>
+          <w:docGrid w:type="lines" w:linePitch="312"/>
         </w:sectPr>
       </w:pPr>
       <w:r>
+        <w:rPr>
+          <w:noProof/>
+        </w:rPr>
         <w:drawing>
-          <wp:anchor distT="0" distB="0" distL="114300" distR="114300" simplePos="0" relativeHeight="251697152" behindDoc="0" locked="0" layoutInCell="1" allowOverlap="1">
+          <wp:anchor distT="0" distB="0" distL="114300" distR="114300" simplePos="0" relativeHeight="251677184" behindDoc="0" locked="0" layoutInCell="1" allowOverlap="1" wp14:anchorId="10F82B04" wp14:editId="1B96F333">
             <wp:simplePos x="0" y="0"/>
             <wp:positionH relativeFrom="column">
               <wp:posOffset>248285</wp:posOffset>
@@ -4151,7 +3927,7 @@
                     </pic:cNvPicPr>
                   </pic:nvPicPr>
                   <pic:blipFill>
-                    <a:blip r:embed="rId17"/>
+                    <a:blip r:embed="rId22"/>
                     <a:stretch>
                       <a:fillRect/>
                     </a:stretch>
@@ -4180,7 +3956,6 @@
           <w:rFonts w:hint="eastAsia"/>
           <w:sz w:val="32"/>
           <w:szCs w:val="40"/>
-          <w:lang w:val="en-US" w:eastAsia="zh-CN"/>
         </w:rPr>
         <w:t>可选择的动作包括：编辑参数，过往参数，开始模拟，仓库管理和帮助及说明。</w:t>
       </w:r>
@@ -4199,6 +3974,7 @@
           <w:sz w:val="36"/>
           <w:szCs w:val="36"/>
         </w:rPr>
+        <w:lastRenderedPageBreak/>
         <w:t>编辑参数界面：</w:t>
       </w:r>
     </w:p>
@@ -4211,8 +3987,11 @@
         </w:rPr>
       </w:pPr>
       <w:r>
+        <w:rPr>
+          <w:noProof/>
+        </w:rPr>
         <w:drawing>
-          <wp:anchor distT="0" distB="0" distL="114300" distR="114300" simplePos="0" relativeHeight="251663360" behindDoc="0" locked="0" layoutInCell="1" allowOverlap="1">
+          <wp:anchor distT="0" distB="0" distL="114300" distR="114300" simplePos="0" relativeHeight="251642368" behindDoc="0" locked="0" layoutInCell="1" allowOverlap="1" wp14:anchorId="08FCAE98" wp14:editId="60C2A022">
             <wp:simplePos x="0" y="0"/>
             <wp:positionH relativeFrom="column">
               <wp:posOffset>-12700</wp:posOffset>
@@ -4237,7 +4016,7 @@
                     </pic:cNvPicPr>
                   </pic:nvPicPr>
                   <pic:blipFill>
-                    <a:blip r:embed="rId18"/>
+                    <a:blip r:embed="rId23"/>
                     <a:stretch>
                       <a:fillRect/>
                     </a:stretch>
@@ -4267,110 +4046,129 @@
           <w:sz w:val="32"/>
           <w:szCs w:val="32"/>
         </w:rPr>
-        <w:t>界面1：选择产区，三个棉花产区，鼠标移动到地图上对应地区则该地区变为红色。</w:t>
-      </w:r>
-    </w:p>
-    <w:p>
-      <w:pPr>
-        <w:spacing w:line="480" w:lineRule="auto"/>
-        <w:rPr>
-          <w:sz w:val="32"/>
-          <w:szCs w:val="32"/>
-        </w:rPr>
-      </w:pPr>
-    </w:p>
-    <w:p>
-      <w:pPr>
-        <w:spacing w:line="480" w:lineRule="auto"/>
-        <w:rPr>
-          <w:sz w:val="32"/>
-          <w:szCs w:val="32"/>
-        </w:rPr>
-      </w:pPr>
-    </w:p>
-    <w:p>
-      <w:pPr>
-        <w:spacing w:line="480" w:lineRule="auto"/>
-        <w:rPr>
-          <w:sz w:val="32"/>
-          <w:szCs w:val="32"/>
-        </w:rPr>
-      </w:pPr>
-    </w:p>
-    <w:p>
-      <w:pPr>
-        <w:spacing w:line="480" w:lineRule="auto"/>
-        <w:rPr>
-          <w:sz w:val="32"/>
-          <w:szCs w:val="32"/>
-        </w:rPr>
-      </w:pPr>
-    </w:p>
-    <w:p>
-      <w:pPr>
-        <w:spacing w:line="480" w:lineRule="auto"/>
-        <w:rPr>
-          <w:sz w:val="32"/>
-          <w:szCs w:val="32"/>
-        </w:rPr>
-      </w:pPr>
-    </w:p>
-    <w:p>
-      <w:pPr>
-        <w:spacing w:line="480" w:lineRule="auto"/>
-        <w:rPr>
-          <w:sz w:val="32"/>
-          <w:szCs w:val="32"/>
-        </w:rPr>
-      </w:pPr>
-    </w:p>
-    <w:p>
-      <w:pPr>
-        <w:spacing w:line="480" w:lineRule="auto"/>
-        <w:rPr>
-          <w:sz w:val="32"/>
-          <w:szCs w:val="32"/>
-        </w:rPr>
-      </w:pPr>
-    </w:p>
-    <w:p>
-      <w:pPr>
-        <w:spacing w:line="480" w:lineRule="auto"/>
-        <w:rPr>
-          <w:sz w:val="32"/>
-          <w:szCs w:val="32"/>
-        </w:rPr>
-      </w:pPr>
-    </w:p>
-    <w:p>
-      <w:pPr>
-        <w:spacing w:line="480" w:lineRule="auto"/>
-        <w:rPr>
-          <w:sz w:val="32"/>
-          <w:szCs w:val="32"/>
-        </w:rPr>
-      </w:pPr>
-    </w:p>
-    <w:p>
-      <w:pPr>
-        <w:spacing w:line="480" w:lineRule="auto"/>
-        <w:rPr>
-          <w:sz w:val="32"/>
-          <w:szCs w:val="32"/>
-        </w:rPr>
-      </w:pPr>
-    </w:p>
-    <w:p>
-      <w:pPr>
-        <w:spacing w:line="480" w:lineRule="auto"/>
-        <w:rPr>
-          <w:sz w:val="32"/>
-          <w:szCs w:val="32"/>
-        </w:rPr>
-      </w:pPr>
-      <w:r>
+        <w:t>界面</w:t>
+      </w:r>
+      <w:r>
+        <w:rPr>
+          <w:rFonts w:hint="eastAsia"/>
+          <w:sz w:val="32"/>
+          <w:szCs w:val="32"/>
+        </w:rPr>
+        <w:t>1</w:t>
+      </w:r>
+      <w:r>
+        <w:rPr>
+          <w:rFonts w:hint="eastAsia"/>
+          <w:sz w:val="32"/>
+          <w:szCs w:val="32"/>
+        </w:rPr>
+        <w:t>：选择产区，三个棉花产区，鼠标移动到地图上对应地区则该地区变为红色。</w:t>
+      </w:r>
+    </w:p>
+    <w:p>
+      <w:pPr>
+        <w:spacing w:line="480" w:lineRule="auto"/>
+        <w:rPr>
+          <w:sz w:val="32"/>
+          <w:szCs w:val="32"/>
+        </w:rPr>
+      </w:pPr>
+    </w:p>
+    <w:p>
+      <w:pPr>
+        <w:spacing w:line="480" w:lineRule="auto"/>
+        <w:rPr>
+          <w:sz w:val="32"/>
+          <w:szCs w:val="32"/>
+        </w:rPr>
+      </w:pPr>
+    </w:p>
+    <w:p>
+      <w:pPr>
+        <w:spacing w:line="480" w:lineRule="auto"/>
+        <w:rPr>
+          <w:sz w:val="32"/>
+          <w:szCs w:val="32"/>
+        </w:rPr>
+      </w:pPr>
+    </w:p>
+    <w:p>
+      <w:pPr>
+        <w:spacing w:line="480" w:lineRule="auto"/>
+        <w:rPr>
+          <w:sz w:val="32"/>
+          <w:szCs w:val="32"/>
+        </w:rPr>
+      </w:pPr>
+    </w:p>
+    <w:p>
+      <w:pPr>
+        <w:spacing w:line="480" w:lineRule="auto"/>
+        <w:rPr>
+          <w:sz w:val="32"/>
+          <w:szCs w:val="32"/>
+        </w:rPr>
+      </w:pPr>
+    </w:p>
+    <w:p>
+      <w:pPr>
+        <w:spacing w:line="480" w:lineRule="auto"/>
+        <w:rPr>
+          <w:sz w:val="32"/>
+          <w:szCs w:val="32"/>
+        </w:rPr>
+      </w:pPr>
+    </w:p>
+    <w:p>
+      <w:pPr>
+        <w:spacing w:line="480" w:lineRule="auto"/>
+        <w:rPr>
+          <w:sz w:val="32"/>
+          <w:szCs w:val="32"/>
+        </w:rPr>
+      </w:pPr>
+    </w:p>
+    <w:p>
+      <w:pPr>
+        <w:spacing w:line="480" w:lineRule="auto"/>
+        <w:rPr>
+          <w:sz w:val="32"/>
+          <w:szCs w:val="32"/>
+        </w:rPr>
+      </w:pPr>
+    </w:p>
+    <w:p>
+      <w:pPr>
+        <w:spacing w:line="480" w:lineRule="auto"/>
+        <w:rPr>
+          <w:sz w:val="32"/>
+          <w:szCs w:val="32"/>
+        </w:rPr>
+      </w:pPr>
+    </w:p>
+    <w:p>
+      <w:pPr>
+        <w:spacing w:line="480" w:lineRule="auto"/>
+        <w:rPr>
+          <w:sz w:val="32"/>
+          <w:szCs w:val="32"/>
+        </w:rPr>
+      </w:pPr>
+    </w:p>
+    <w:p>
+      <w:pPr>
+        <w:spacing w:line="480" w:lineRule="auto"/>
+        <w:rPr>
+          <w:sz w:val="32"/>
+          <w:szCs w:val="32"/>
+        </w:rPr>
+      </w:pPr>
+      <w:r>
+        <w:rPr>
+          <w:noProof/>
+        </w:rPr>
         <w:drawing>
-          <wp:anchor distT="0" distB="0" distL="114300" distR="114300" simplePos="0" relativeHeight="251665408" behindDoc="0" locked="0" layoutInCell="1" allowOverlap="1">
+          <wp:anchor distT="0" distB="0" distL="114300" distR="114300" simplePos="0" relativeHeight="251644416" behindDoc="0" locked="0" layoutInCell="1" allowOverlap="1" wp14:anchorId="25862AEB" wp14:editId="272948CC">
             <wp:simplePos x="0" y="0"/>
             <wp:positionH relativeFrom="column">
               <wp:posOffset>71755</wp:posOffset>
@@ -4395,7 +4193,7 @@
                     </pic:cNvPicPr>
                   </pic:nvPicPr>
                   <pic:blipFill>
-                    <a:blip r:embed="rId19"/>
+                    <a:blip r:embed="rId24"/>
                     <a:stretch>
                       <a:fillRect/>
                     </a:stretch>
@@ -4425,7 +4223,23 @@
           <w:sz w:val="32"/>
           <w:szCs w:val="32"/>
         </w:rPr>
-        <w:t>界面2：通过键盘输入土地面积，并显示推荐种植的棉花类型。</w:t>
+        <w:t>界面</w:t>
+      </w:r>
+      <w:r>
+        <w:rPr>
+          <w:rFonts w:hint="eastAsia"/>
+          <w:sz w:val="32"/>
+          <w:szCs w:val="32"/>
+        </w:rPr>
+        <w:t>2</w:t>
+      </w:r>
+      <w:r>
+        <w:rPr>
+          <w:rFonts w:hint="eastAsia"/>
+          <w:sz w:val="32"/>
+          <w:szCs w:val="32"/>
+        </w:rPr>
+        <w:t>：通过键盘输入土地面积，并显示推荐种植的棉花类型。</w:t>
       </w:r>
     </w:p>
     <w:p>
@@ -4438,8 +4252,8 @@
         <w:sectPr>
           <w:pgSz w:w="11906" w:h="16838"/>
           <w:pgMar w:top="1440" w:right="1800" w:bottom="1440" w:left="1800" w:header="851" w:footer="992" w:gutter="0"/>
-          <w:cols w:space="425" w:num="1"/>
-          <w:docGrid w:type="lines" w:linePitch="312" w:charSpace="0"/>
+          <w:cols w:space="425"/>
+          <w:docGrid w:type="lines" w:linePitch="312"/>
         </w:sectPr>
       </w:pPr>
     </w:p>
@@ -4457,7 +4271,24 @@
           <w:sz w:val="32"/>
           <w:szCs w:val="32"/>
         </w:rPr>
-        <w:t>界面3：通过鼠标选择收割机的类型。</w:t>
+        <w:lastRenderedPageBreak/>
+        <w:t>界面</w:t>
+      </w:r>
+      <w:r>
+        <w:rPr>
+          <w:rFonts w:hint="eastAsia"/>
+          <w:sz w:val="32"/>
+          <w:szCs w:val="32"/>
+        </w:rPr>
+        <w:t>3</w:t>
+      </w:r>
+      <w:r>
+        <w:rPr>
+          <w:rFonts w:hint="eastAsia"/>
+          <w:sz w:val="32"/>
+          <w:szCs w:val="32"/>
+        </w:rPr>
+        <w:t>：通过鼠标选择收割机的类型。</w:t>
       </w:r>
     </w:p>
     <w:p>
@@ -4564,54 +4395,56 @@
           <w:sz w:val="36"/>
           <w:szCs w:val="36"/>
         </w:rPr>
-        <w:t>参数</w:t>
-      </w:r>
-      <w:r>
-        <w:rPr>
-          <w:rFonts w:hint="eastAsia"/>
+        <w:t>参数列表界面：</w:t>
+      </w:r>
+    </w:p>
+    <w:p>
+      <w:pPr>
+        <w:spacing w:line="480" w:lineRule="auto"/>
+        <w:rPr>
+          <w:sz w:val="32"/>
+          <w:szCs w:val="32"/>
+        </w:rPr>
+      </w:pPr>
+      <w:r>
+        <w:rPr>
+          <w:rFonts w:hint="eastAsia"/>
+          <w:sz w:val="32"/>
+          <w:szCs w:val="32"/>
+        </w:rPr>
+        <w:t>界面</w:t>
+      </w:r>
+      <w:r>
+        <w:rPr>
+          <w:rFonts w:hint="eastAsia"/>
+          <w:sz w:val="32"/>
+          <w:szCs w:val="32"/>
+        </w:rPr>
+        <w:t>1</w:t>
+      </w:r>
+      <w:r>
+        <w:rPr>
+          <w:rFonts w:hint="eastAsia"/>
+          <w:sz w:val="32"/>
+          <w:szCs w:val="32"/>
+        </w:rPr>
+        <w:t>：选择参数</w:t>
+      </w:r>
+    </w:p>
+    <w:p>
+      <w:pPr>
+        <w:spacing w:line="480" w:lineRule="auto"/>
+        <w:rPr>
           <w:sz w:val="36"/>
           <w:szCs w:val="36"/>
-          <w:lang w:val="en-US" w:eastAsia="zh-CN"/>
-        </w:rPr>
-        <w:t>列表</w:t>
-      </w:r>
-      <w:r>
-        <w:rPr>
-          <w:rFonts w:hint="eastAsia"/>
-          <w:sz w:val="36"/>
-          <w:szCs w:val="36"/>
-        </w:rPr>
-        <w:t>界面：</w:t>
-      </w:r>
-    </w:p>
-    <w:p>
-      <w:pPr>
-        <w:spacing w:line="480" w:lineRule="auto"/>
-        <w:rPr>
-          <w:sz w:val="32"/>
-          <w:szCs w:val="32"/>
-        </w:rPr>
-      </w:pPr>
-      <w:r>
-        <w:rPr>
-          <w:rFonts w:hint="eastAsia"/>
-          <w:sz w:val="32"/>
-          <w:szCs w:val="32"/>
-        </w:rPr>
-        <w:t>界面1：选择参数</w:t>
-      </w:r>
-    </w:p>
-    <w:p>
-      <w:pPr>
-        <w:spacing w:line="480" w:lineRule="auto"/>
-        <w:rPr>
-          <w:sz w:val="36"/>
-          <w:szCs w:val="36"/>
-        </w:rPr>
-      </w:pPr>
-      <w:r>
+        </w:rPr>
+      </w:pPr>
+      <w:r>
+        <w:rPr>
+          <w:noProof/>
+        </w:rPr>
         <w:drawing>
-          <wp:anchor distT="0" distB="0" distL="114300" distR="114300" simplePos="0" relativeHeight="251667456" behindDoc="0" locked="0" layoutInCell="1" allowOverlap="1">
+          <wp:anchor distT="0" distB="0" distL="114300" distR="114300" simplePos="0" relativeHeight="251646464" behindDoc="0" locked="0" layoutInCell="1" allowOverlap="1" wp14:anchorId="75DA8243" wp14:editId="5AC44178">
             <wp:simplePos x="0" y="0"/>
             <wp:positionH relativeFrom="column">
               <wp:posOffset>171450</wp:posOffset>
@@ -4636,7 +4469,7 @@
                     </pic:cNvPicPr>
                   </pic:nvPicPr>
                   <pic:blipFill>
-                    <a:blip r:embed="rId20"/>
+                    <a:blip r:embed="rId25"/>
                     <a:stretch>
                       <a:fillRect/>
                     </a:stretch>
@@ -4680,13 +4513,16 @@
         <w:sectPr>
           <w:pgSz w:w="11906" w:h="16838"/>
           <w:pgMar w:top="1440" w:right="1800" w:bottom="1440" w:left="1800" w:header="851" w:footer="992" w:gutter="0"/>
-          <w:cols w:space="425" w:num="1"/>
-          <w:docGrid w:type="lines" w:linePitch="312" w:charSpace="0"/>
+          <w:cols w:space="425"/>
+          <w:docGrid w:type="lines" w:linePitch="312"/>
         </w:sectPr>
       </w:pPr>
       <w:r>
+        <w:rPr>
+          <w:noProof/>
+        </w:rPr>
         <w:drawing>
-          <wp:anchor distT="0" distB="0" distL="114300" distR="114300" simplePos="0" relativeHeight="251666432" behindDoc="0" locked="0" layoutInCell="1" allowOverlap="1">
+          <wp:anchor distT="0" distB="0" distL="114300" distR="114300" simplePos="0" relativeHeight="251645440" behindDoc="0" locked="0" layoutInCell="1" allowOverlap="1" wp14:anchorId="36107F9F" wp14:editId="31FCC73C">
             <wp:simplePos x="0" y="0"/>
             <wp:positionH relativeFrom="column">
               <wp:posOffset>158750</wp:posOffset>
@@ -4711,7 +4547,7 @@
                     </pic:cNvPicPr>
                   </pic:nvPicPr>
                   <pic:blipFill>
-                    <a:blip r:embed="rId21"/>
+                    <a:blip r:embed="rId26"/>
                     <a:stretch>
                       <a:fillRect/>
                     </a:stretch>
@@ -4740,83 +4576,50 @@
       <w:pPr>
         <w:spacing w:line="480" w:lineRule="auto"/>
         <w:rPr>
-          <w:rFonts w:hint="eastAsia"/>
-          <w:sz w:val="32"/>
-          <w:szCs w:val="32"/>
-        </w:rPr>
-      </w:pPr>
-      <w:r>
-        <w:rPr>
-          <w:rFonts w:hint="eastAsia"/>
-          <w:sz w:val="32"/>
-          <w:szCs w:val="32"/>
-        </w:rPr>
-        <w:t>界面2：选择参数后，选择返回</w:t>
-      </w:r>
-      <w:r>
-        <w:rPr>
-          <w:rFonts w:hint="eastAsia"/>
-          <w:sz w:val="32"/>
-          <w:szCs w:val="32"/>
-          <w:lang w:val="en-US" w:eastAsia="zh-CN"/>
-        </w:rPr>
-        <w:t>可</w:t>
-      </w:r>
-      <w:r>
-        <w:rPr>
-          <w:rFonts w:hint="eastAsia"/>
-          <w:sz w:val="32"/>
-          <w:szCs w:val="32"/>
-        </w:rPr>
-        <w:t>重新选择参数</w:t>
-      </w:r>
-      <w:r>
-        <w:rPr>
-          <w:rFonts w:hint="eastAsia"/>
-          <w:sz w:val="32"/>
-          <w:szCs w:val="32"/>
-          <w:lang w:eastAsia="zh-CN"/>
-        </w:rPr>
-        <w:t>，</w:t>
-      </w:r>
-      <w:r>
-        <w:rPr>
-          <w:rFonts w:hint="eastAsia"/>
-          <w:sz w:val="32"/>
-          <w:szCs w:val="32"/>
-        </w:rPr>
-        <w:t>查看</w:t>
-      </w:r>
-      <w:r>
-        <w:rPr>
-          <w:rFonts w:hint="eastAsia"/>
-          <w:sz w:val="32"/>
-          <w:szCs w:val="32"/>
-          <w:lang w:val="en-US" w:eastAsia="zh-CN"/>
-        </w:rPr>
-        <w:t>可查看</w:t>
-      </w:r>
-      <w:r>
-        <w:rPr>
-          <w:rFonts w:hint="eastAsia"/>
-          <w:sz w:val="32"/>
-          <w:szCs w:val="32"/>
-        </w:rPr>
-        <w:t>该参数的内容。</w:t>
-      </w:r>
-    </w:p>
-    <w:p>
-      <w:pPr>
-        <w:spacing w:line="480" w:lineRule="auto"/>
-        <w:rPr>
-          <w:rFonts w:hint="eastAsia"/>
-          <w:sz w:val="32"/>
-          <w:szCs w:val="32"/>
-        </w:rPr>
-      </w:pPr>
-      <w:r>
+          <w:sz w:val="32"/>
+          <w:szCs w:val="32"/>
+        </w:rPr>
+      </w:pPr>
+      <w:r>
+        <w:rPr>
+          <w:rFonts w:hint="eastAsia"/>
+          <w:sz w:val="32"/>
+          <w:szCs w:val="32"/>
+        </w:rPr>
+        <w:lastRenderedPageBreak/>
+        <w:t>界面</w:t>
+      </w:r>
+      <w:r>
+        <w:rPr>
+          <w:rFonts w:hint="eastAsia"/>
+          <w:sz w:val="32"/>
+          <w:szCs w:val="32"/>
+        </w:rPr>
+        <w:t>2</w:t>
+      </w:r>
+      <w:r>
+        <w:rPr>
+          <w:rFonts w:hint="eastAsia"/>
+          <w:sz w:val="32"/>
+          <w:szCs w:val="32"/>
+        </w:rPr>
+        <w:t>：选择参数后，选择返回可重新选择参数，查看可查看该参数的内容。</w:t>
+      </w:r>
+    </w:p>
+    <w:p>
+      <w:pPr>
+        <w:spacing w:line="480" w:lineRule="auto"/>
+        <w:rPr>
+          <w:sz w:val="32"/>
+          <w:szCs w:val="32"/>
+        </w:rPr>
+      </w:pPr>
+      <w:r>
+        <w:rPr>
+          <w:noProof/>
+        </w:rPr>
         <w:drawing>
-          <wp:anchor distT="0" distB="0" distL="114300" distR="114300" simplePos="0" relativeHeight="251688960" behindDoc="0" locked="0" layoutInCell="1" allowOverlap="1">
+          <wp:anchor distT="0" distB="0" distL="114300" distR="114300" simplePos="0" relativeHeight="251668992" behindDoc="0" locked="0" layoutInCell="1" allowOverlap="1" wp14:anchorId="497425C8" wp14:editId="07DA5375">
             <wp:simplePos x="0" y="0"/>
             <wp:positionH relativeFrom="column">
               <wp:posOffset>0</wp:posOffset>
@@ -4841,7 +4644,7 @@
                     </pic:cNvPicPr>
                   </pic:nvPicPr>
                   <pic:blipFill>
-                    <a:blip r:embed="rId22"/>
+                    <a:blip r:embed="rId27"/>
                     <a:stretch>
                       <a:fillRect/>
                     </a:stretch>
@@ -4970,20 +4773,39 @@
           <w:sz w:val="32"/>
           <w:szCs w:val="32"/>
         </w:rPr>
-        <w:t>界面3：查看参数后，可以修改指定的参数。</w:t>
-      </w:r>
-    </w:p>
-    <w:p>
-      <w:pPr>
-        <w:spacing w:line="480" w:lineRule="auto"/>
-        <w:rPr>
-          <w:sz w:val="32"/>
-          <w:szCs w:val="32"/>
-        </w:rPr>
-      </w:pPr>
-      <w:r>
+        <w:t>界面</w:t>
+      </w:r>
+      <w:r>
+        <w:rPr>
+          <w:rFonts w:hint="eastAsia"/>
+          <w:sz w:val="32"/>
+          <w:szCs w:val="32"/>
+        </w:rPr>
+        <w:t>3</w:t>
+      </w:r>
+      <w:r>
+        <w:rPr>
+          <w:rFonts w:hint="eastAsia"/>
+          <w:sz w:val="32"/>
+          <w:szCs w:val="32"/>
+        </w:rPr>
+        <w:t>：查看参数后，可以修改指定的参数。</w:t>
+      </w:r>
+    </w:p>
+    <w:p>
+      <w:pPr>
+        <w:spacing w:line="480" w:lineRule="auto"/>
+        <w:rPr>
+          <w:sz w:val="32"/>
+          <w:szCs w:val="32"/>
+        </w:rPr>
+      </w:pPr>
+      <w:r>
+        <w:rPr>
+          <w:noProof/>
+        </w:rPr>
         <w:drawing>
-          <wp:anchor distT="0" distB="0" distL="114300" distR="114300" simplePos="0" relativeHeight="251668480" behindDoc="0" locked="0" layoutInCell="1" allowOverlap="1">
+          <wp:anchor distT="0" distB="0" distL="114300" distR="114300" simplePos="0" relativeHeight="251647488" behindDoc="0" locked="0" layoutInCell="1" allowOverlap="1" wp14:anchorId="5DC07543" wp14:editId="3B5F694D">
             <wp:simplePos x="0" y="0"/>
             <wp:positionH relativeFrom="column">
               <wp:posOffset>-95250</wp:posOffset>
@@ -5008,7 +4830,7 @@
                     </pic:cNvPicPr>
                   </pic:nvPicPr>
                   <pic:blipFill>
-                    <a:blip r:embed="rId23"/>
+                    <a:blip r:embed="rId28"/>
                     <a:stretch>
                       <a:fillRect/>
                     </a:stretch>
@@ -5109,25 +4931,32 @@
       <w:pPr>
         <w:spacing w:line="480" w:lineRule="auto"/>
         <w:rPr>
-          <w:rFonts w:hint="eastAsia"/>
-          <w:sz w:val="32"/>
-          <w:szCs w:val="32"/>
-        </w:rPr>
-      </w:pPr>
-      <w:r>
-        <w:rPr>
-          <w:rFonts w:hint="eastAsia"/>
-          <w:sz w:val="32"/>
-          <w:szCs w:val="32"/>
-        </w:rPr>
-        <w:t>开始模拟</w:t>
-      </w:r>
-      <w:r>
-        <w:rPr>
-          <w:rFonts w:hint="eastAsia"/>
-          <w:sz w:val="32"/>
-          <w:szCs w:val="32"/>
-          <w:lang w:val="en-US" w:eastAsia="zh-CN"/>
+          <w:sz w:val="32"/>
+          <w:szCs w:val="32"/>
+        </w:rPr>
+      </w:pPr>
+      <w:r>
+        <w:rPr>
+          <w:rFonts w:hint="eastAsia"/>
+          <w:sz w:val="32"/>
+          <w:szCs w:val="32"/>
+        </w:rPr>
+        <w:t>开始模拟界面：</w:t>
+      </w:r>
+    </w:p>
+    <w:p>
+      <w:pPr>
+        <w:spacing w:line="480" w:lineRule="auto"/>
+        <w:rPr>
+          <w:sz w:val="32"/>
+          <w:szCs w:val="32"/>
+        </w:rPr>
+      </w:pPr>
+      <w:r>
+        <w:rPr>
+          <w:rFonts w:hint="eastAsia"/>
+          <w:sz w:val="32"/>
+          <w:szCs w:val="32"/>
         </w:rPr>
         <w:t>界面</w:t>
       </w:r>
@@ -5137,48 +4966,31 @@
           <w:sz w:val="32"/>
           <w:szCs w:val="32"/>
         </w:rPr>
-        <w:t>：</w:t>
-      </w:r>
-    </w:p>
-    <w:p>
-      <w:pPr>
-        <w:spacing w:line="480" w:lineRule="auto"/>
-        <w:rPr>
-          <w:rFonts w:hint="default" w:eastAsiaTheme="minorEastAsia"/>
-          <w:sz w:val="32"/>
-          <w:szCs w:val="32"/>
-          <w:lang w:val="en-US" w:eastAsia="zh-CN"/>
-        </w:rPr>
-      </w:pPr>
-      <w:r>
-        <w:rPr>
-          <w:rFonts w:hint="eastAsia"/>
-          <w:sz w:val="32"/>
-          <w:szCs w:val="32"/>
-        </w:rPr>
-        <w:t>界面1：</w:t>
-      </w:r>
-      <w:r>
-        <w:rPr>
-          <w:rFonts w:hint="eastAsia"/>
-          <w:sz w:val="32"/>
-          <w:szCs w:val="32"/>
-          <w:lang w:val="en-US" w:eastAsia="zh-CN"/>
-        </w:rPr>
-        <w:t>选择需要模拟的参数。</w:t>
-      </w:r>
-    </w:p>
-    <w:p>
-      <w:pPr>
-        <w:spacing w:line="480" w:lineRule="auto"/>
-        <w:rPr>
-          <w:sz w:val="32"/>
-          <w:szCs w:val="32"/>
-        </w:rPr>
-      </w:pPr>
-      <w:r>
+        <w:t>1</w:t>
+      </w:r>
+      <w:r>
+        <w:rPr>
+          <w:rFonts w:hint="eastAsia"/>
+          <w:sz w:val="32"/>
+          <w:szCs w:val="32"/>
+        </w:rPr>
+        <w:t>：选择需要模拟的参数。</w:t>
+      </w:r>
+    </w:p>
+    <w:p>
+      <w:pPr>
+        <w:spacing w:line="480" w:lineRule="auto"/>
+        <w:rPr>
+          <w:sz w:val="32"/>
+          <w:szCs w:val="32"/>
+        </w:rPr>
+      </w:pPr>
+      <w:r>
+        <w:rPr>
+          <w:noProof/>
+        </w:rPr>
         <w:drawing>
-          <wp:anchor distT="0" distB="0" distL="114300" distR="114300" simplePos="0" relativeHeight="251689984" behindDoc="0" locked="0" layoutInCell="1" allowOverlap="1">
+          <wp:anchor distT="0" distB="0" distL="114300" distR="114300" simplePos="0" relativeHeight="251670016" behindDoc="0" locked="0" layoutInCell="1" allowOverlap="1" wp14:anchorId="56578045" wp14:editId="75E0B3F9">
             <wp:simplePos x="0" y="0"/>
             <wp:positionH relativeFrom="column">
               <wp:posOffset>81280</wp:posOffset>
@@ -5203,7 +5015,7 @@
                     </pic:cNvPicPr>
                   </pic:nvPicPr>
                   <pic:blipFill>
-                    <a:blip r:embed="rId24"/>
+                    <a:blip r:embed="rId29"/>
                     <a:stretch>
                       <a:fillRect/>
                     </a:stretch>
@@ -5313,52 +5125,58 @@
       <w:pPr>
         <w:spacing w:line="480" w:lineRule="auto"/>
         <w:rPr>
-          <w:rFonts w:hint="default"/>
-          <w:sz w:val="32"/>
-          <w:szCs w:val="32"/>
-          <w:lang w:val="en-US" w:eastAsia="zh-CN"/>
-        </w:rPr>
-      </w:pPr>
-      <w:r>
-        <w:rPr>
-          <w:rFonts w:hint="eastAsia"/>
-          <w:sz w:val="32"/>
-          <w:szCs w:val="32"/>
-        </w:rPr>
-        <w:t>界面2：</w:t>
-      </w:r>
-      <w:r>
-        <w:rPr>
-          <w:rFonts w:hint="eastAsia"/>
-          <w:sz w:val="32"/>
-          <w:szCs w:val="32"/>
-          <w:lang w:val="en-US" w:eastAsia="zh-CN"/>
-        </w:rPr>
-        <w:t>播放采摘动画，并分别显示收获量、所需仓库体积和所需时间。</w:t>
-      </w:r>
-    </w:p>
-    <w:p>
-      <w:pPr>
-        <w:spacing w:line="480" w:lineRule="auto"/>
-        <w:rPr>
-          <w:rFonts w:hint="default"/>
-          <w:sz w:val="32"/>
-          <w:szCs w:val="32"/>
-          <w:lang w:val="en-US" w:eastAsia="zh-CN"/>
-        </w:rPr>
-      </w:pPr>
-    </w:p>
-    <w:p>
-      <w:pPr>
-        <w:spacing w:line="480" w:lineRule="auto"/>
-        <w:rPr>
-          <w:sz w:val="32"/>
-          <w:szCs w:val="32"/>
-        </w:rPr>
-      </w:pPr>
-      <w:r>
+          <w:sz w:val="32"/>
+          <w:szCs w:val="32"/>
+        </w:rPr>
+      </w:pPr>
+      <w:r>
+        <w:rPr>
+          <w:rFonts w:hint="eastAsia"/>
+          <w:sz w:val="32"/>
+          <w:szCs w:val="32"/>
+        </w:rPr>
+        <w:t>界面</w:t>
+      </w:r>
+      <w:r>
+        <w:rPr>
+          <w:rFonts w:hint="eastAsia"/>
+          <w:sz w:val="32"/>
+          <w:szCs w:val="32"/>
+        </w:rPr>
+        <w:t>2</w:t>
+      </w:r>
+      <w:r>
+        <w:rPr>
+          <w:rFonts w:hint="eastAsia"/>
+          <w:sz w:val="32"/>
+          <w:szCs w:val="32"/>
+        </w:rPr>
+        <w:t>：播放采摘动画，并分别显示收获量、所需仓库体积和所需时间。</w:t>
+      </w:r>
+    </w:p>
+    <w:p>
+      <w:pPr>
+        <w:spacing w:line="480" w:lineRule="auto"/>
+        <w:rPr>
+          <w:sz w:val="32"/>
+          <w:szCs w:val="32"/>
+        </w:rPr>
+      </w:pPr>
+    </w:p>
+    <w:p>
+      <w:pPr>
+        <w:spacing w:line="480" w:lineRule="auto"/>
+        <w:rPr>
+          <w:sz w:val="32"/>
+          <w:szCs w:val="32"/>
+        </w:rPr>
+      </w:pPr>
+      <w:r>
+        <w:rPr>
+          <w:noProof/>
+        </w:rPr>
         <w:drawing>
-          <wp:anchor distT="0" distB="0" distL="114300" distR="114300" simplePos="0" relativeHeight="251680768" behindDoc="0" locked="0" layoutInCell="1" allowOverlap="1">
+          <wp:anchor distT="0" distB="0" distL="114300" distR="114300" simplePos="0" relativeHeight="251660800" behindDoc="0" locked="0" layoutInCell="1" allowOverlap="1" wp14:anchorId="486560A7" wp14:editId="7439B09F">
             <wp:simplePos x="0" y="0"/>
             <wp:positionH relativeFrom="column">
               <wp:posOffset>2533650</wp:posOffset>
@@ -5383,7 +5201,7 @@
                     </pic:cNvPicPr>
                   </pic:nvPicPr>
                   <pic:blipFill>
-                    <a:blip r:embed="rId25"/>
+                    <a:blip r:embed="rId30"/>
                     <a:stretch>
                       <a:fillRect/>
                     </a:stretch>
@@ -5408,8 +5226,11 @@
         </w:drawing>
       </w:r>
       <w:r>
+        <w:rPr>
+          <w:noProof/>
+        </w:rPr>
         <w:drawing>
-          <wp:anchor distT="0" distB="0" distL="114300" distR="114300" simplePos="0" relativeHeight="251669504" behindDoc="0" locked="0" layoutInCell="1" allowOverlap="1">
+          <wp:anchor distT="0" distB="0" distL="114300" distR="114300" simplePos="0" relativeHeight="251649536" behindDoc="0" locked="0" layoutInCell="1" allowOverlap="1" wp14:anchorId="6439A850" wp14:editId="12FAFC47">
             <wp:simplePos x="0" y="0"/>
             <wp:positionH relativeFrom="column">
               <wp:posOffset>-1320800</wp:posOffset>
@@ -5434,7 +5255,7 @@
                     </pic:cNvPicPr>
                   </pic:nvPicPr>
                   <pic:blipFill>
-                    <a:blip r:embed="rId26"/>
+                    <a:blip r:embed="rId31"/>
                     <a:stretch>
                       <a:fillRect/>
                     </a:stretch>
@@ -5518,6 +5339,7 @@
           <w:sz w:val="32"/>
           <w:szCs w:val="32"/>
         </w:rPr>
+        <w:lastRenderedPageBreak/>
         <w:t>帮助与说明页：</w:t>
       </w:r>
     </w:p>
@@ -5530,8 +5352,11 @@
         </w:rPr>
       </w:pPr>
       <w:r>
+        <w:rPr>
+          <w:noProof/>
+        </w:rPr>
         <w:drawing>
-          <wp:anchor distT="0" distB="0" distL="114300" distR="114300" simplePos="0" relativeHeight="251670528" behindDoc="0" locked="0" layoutInCell="1" allowOverlap="1">
+          <wp:anchor distT="0" distB="0" distL="114300" distR="114300" simplePos="0" relativeHeight="251650560" behindDoc="0" locked="0" layoutInCell="1" allowOverlap="1" wp14:anchorId="41ACE2E5" wp14:editId="20894063">
             <wp:simplePos x="0" y="0"/>
             <wp:positionH relativeFrom="column">
               <wp:posOffset>97790</wp:posOffset>
@@ -5556,7 +5381,7 @@
                     </pic:cNvPicPr>
                   </pic:nvPicPr>
                   <pic:blipFill>
-                    <a:blip r:embed="rId27"/>
+                    <a:blip r:embed="rId32"/>
                     <a:stretch>
                       <a:fillRect/>
                     </a:stretch>
@@ -5666,21 +5491,20 @@
       <w:pPr>
         <w:spacing w:line="480" w:lineRule="auto"/>
         <w:rPr>
-          <w:rFonts w:hint="eastAsia"/>
-          <w:sz w:val="32"/>
-          <w:szCs w:val="32"/>
-          <w:lang w:eastAsia="zh-CN"/>
-        </w:rPr>
-      </w:pPr>
-      <w:r>
-        <w:rPr>
+          <w:sz w:val="32"/>
+          <w:szCs w:val="32"/>
+        </w:rPr>
+      </w:pPr>
+      <w:r>
+        <w:rPr>
+          <w:noProof/>
           <w:sz w:val="32"/>
           <w:szCs w:val="32"/>
         </w:rPr>
         <mc:AlternateContent>
           <mc:Choice Requires="wps">
             <w:drawing>
-              <wp:anchor distT="0" distB="0" distL="114300" distR="114300" simplePos="0" relativeHeight="251660288" behindDoc="0" locked="0" layoutInCell="1" allowOverlap="1">
+              <wp:anchor distT="0" distB="0" distL="114300" distR="114300" simplePos="0" relativeHeight="251639296" behindDoc="0" locked="0" layoutInCell="1" allowOverlap="1" wp14:anchorId="4C77DD99" wp14:editId="2D7D02EF">
                 <wp:simplePos x="0" y="0"/>
                 <wp:positionH relativeFrom="column">
                   <wp:posOffset>-134620</wp:posOffset>
@@ -5729,11 +5553,8 @@
           </mc:Choice>
           <mc:Fallback>
             <w:pict>
-              <v:line id="Straight Connector 2" o:spid="_x0000_s1026" o:spt="20" style="position:absolute;left:0pt;margin-left:-10.6pt;margin-top:210.25pt;height:0pt;width:434.5pt;z-index:251660288;mso-width-relative:page;mso-height-relative:page;" filled="f" stroked="t" coordsize="21600,21600" o:gfxdata="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">
-                <v:fill on="f" focussize="0,0"/>
-                <v:stroke weight="0.5pt" color="#000000 [3200]" miterlimit="8" joinstyle="miter"/>
-                <v:imagedata o:title=""/>
-                <o:lock v:ext="edit" aspectratio="f"/>
+              <v:line w14:anchorId="4867C437" id="Straight Connector 2" o:spid="_x0000_s1026" style="position:absolute;left:0;text-align:left;z-index:251639296;visibility:visible;mso-wrap-style:square;mso-wrap-distance-left:9pt;mso-wrap-distance-top:0;mso-wrap-distance-right:9pt;mso-wrap-distance-bottom:0;mso-position-horizontal:absolute;mso-position-horizontal-relative:text;mso-position-vertical:absolute;mso-position-vertical-relative:text" from="-10.6pt,210.25pt" to="423.9pt,210.25pt" o:gfxdata="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" strokecolor="black [3200]" strokeweight=".5pt">
+                <v:stroke joinstyle="miter"/>
               </v:line>
             </w:pict>
           </mc:Fallback>
@@ -5741,13 +5562,14 @@
       </w:r>
       <w:r>
         <w:rPr>
+          <w:noProof/>
           <w:sz w:val="32"/>
           <w:szCs w:val="32"/>
         </w:rPr>
         <mc:AlternateContent>
           <mc:Choice Requires="wps">
             <w:drawing>
-              <wp:anchor distT="0" distB="0" distL="114300" distR="114300" simplePos="0" relativeHeight="251671552" behindDoc="0" locked="0" layoutInCell="1" allowOverlap="1">
+              <wp:anchor distT="0" distB="0" distL="114300" distR="114300" simplePos="0" relativeHeight="251651584" behindDoc="0" locked="0" layoutInCell="1" allowOverlap="1" wp14:anchorId="2FE66830" wp14:editId="3537B95A">
                 <wp:simplePos x="0" y="0"/>
                 <wp:positionH relativeFrom="column">
                   <wp:posOffset>125730</wp:posOffset>
@@ -5783,11 +5605,6 @@
                                 <w:kern w:val="24"/>
                                 <w:sz w:val="36"/>
                                 <w:szCs w:val="36"/>
-                                <w14:textFill>
-                                  <w14:solidFill>
-                                    <w14:schemeClr w14:val="tx1"/>
-                                  </w14:solidFill>
-                                </w14:textFill>
                               </w:rPr>
                             </w:pPr>
                           </w:p>
@@ -5804,12 +5621,8 @@
           </mc:Choice>
           <mc:Fallback>
             <w:pict>
-              <v:shape id="TextBox 7" o:spid="_x0000_s1026" o:spt="202" type="#_x0000_t202" style="position:absolute;left:0pt;margin-left:9.9pt;margin-top:153.7pt;height:29.05pt;width:147.1pt;z-index:251671552;mso-width-relative:page;mso-height-relative:page;" filled="f" stroked="f" coordsize="21600,21600" o:gfxdata="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">
-                <v:fill on="f" focussize="0,0"/>
-                <v:stroke on="f"/>
-                <v:imagedata o:title=""/>
-                <o:lock v:ext="edit" aspectratio="f"/>
-                <v:textbox style="mso-fit-shape-to-text:t;">
+              <v:shape w14:anchorId="2FE66830" id="TextBox 7" o:spid="_x0000_s1032" type="#_x0000_t202" style="position:absolute;left:0;text-align:left;margin-left:9.9pt;margin-top:153.7pt;width:147.1pt;height:29.05pt;z-index:251651584;visibility:visible;mso-wrap-style:square;mso-wrap-distance-left:9pt;mso-wrap-distance-top:0;mso-wrap-distance-right:9pt;mso-wrap-distance-bottom:0;mso-position-horizontal:absolute;mso-position-horizontal-relative:text;mso-position-vertical:absolute;mso-position-vertical-relative:text;v-text-anchor:top" o:gfxdata="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" filled="f" stroked="f">
+                <v:textbox style="mso-fit-shape-to-text:t">
                   <w:txbxContent>
                     <w:p>
                       <w:pPr>
@@ -5818,11 +5631,6 @@
                           <w:kern w:val="24"/>
                           <w:sz w:val="36"/>
                           <w:szCs w:val="36"/>
-                          <w14:textFill>
-                            <w14:solidFill>
-                              <w14:schemeClr w14:val="tx1"/>
-                            </w14:solidFill>
-                          </w14:textFill>
                         </w:rPr>
                       </w:pPr>
                     </w:p>
@@ -5839,31 +5647,23 @@
           <w:sz w:val="32"/>
           <w:szCs w:val="32"/>
         </w:rPr>
-        <w:t>仓储管理页</w:t>
-      </w:r>
-      <w:r>
-        <w:rPr>
-          <w:rFonts w:hint="eastAsia"/>
-          <w:sz w:val="32"/>
-          <w:szCs w:val="32"/>
-          <w:lang w:eastAsia="zh-CN"/>
-        </w:rPr>
-        <w:t>：</w:t>
-      </w:r>
-    </w:p>
-    <w:p>
-      <w:pPr>
-        <w:spacing w:line="480" w:lineRule="auto"/>
-        <w:rPr>
-          <w:rFonts w:hint="default"/>
-          <w:sz w:val="32"/>
-          <w:szCs w:val="32"/>
-          <w:lang w:val="en-US" w:eastAsia="zh-CN"/>
-        </w:rPr>
-      </w:pPr>
-      <w:r>
+        <w:t>仓储管理页：</w:t>
+      </w:r>
+    </w:p>
+    <w:p>
+      <w:pPr>
+        <w:spacing w:line="480" w:lineRule="auto"/>
+        <w:rPr>
+          <w:sz w:val="32"/>
+          <w:szCs w:val="32"/>
+        </w:rPr>
+      </w:pPr>
+      <w:r>
+        <w:rPr>
+          <w:noProof/>
+        </w:rPr>
         <w:drawing>
-          <wp:anchor distT="0" distB="0" distL="114300" distR="114300" simplePos="0" relativeHeight="251681792" behindDoc="0" locked="0" layoutInCell="1" allowOverlap="1">
+          <wp:anchor distT="0" distB="0" distL="114300" distR="114300" simplePos="0" relativeHeight="251661824" behindDoc="0" locked="0" layoutInCell="1" allowOverlap="1" wp14:anchorId="35CE8936" wp14:editId="4F72BC73">
             <wp:simplePos x="0" y="0"/>
             <wp:positionH relativeFrom="column">
               <wp:posOffset>-121285</wp:posOffset>
@@ -5888,7 +5688,7 @@
                     </pic:cNvPicPr>
                   </pic:nvPicPr>
                   <pic:blipFill>
-                    <a:blip r:embed="rId28"/>
+                    <a:blip r:embed="rId33"/>
                     <a:stretch>
                       <a:fillRect/>
                     </a:stretch>
@@ -5917,9 +5717,24 @@
           <w:rFonts w:hint="eastAsia"/>
           <w:sz w:val="32"/>
           <w:szCs w:val="32"/>
-          <w:lang w:val="en-US" w:eastAsia="zh-CN"/>
-        </w:rPr>
-        <w:t>界面1：显示可选择的仓库名并供用户选择，也可以新建仓库。</w:t>
+        </w:rPr>
+        <w:t>界面</w:t>
+      </w:r>
+      <w:r>
+        <w:rPr>
+          <w:rFonts w:hint="eastAsia"/>
+          <w:sz w:val="32"/>
+          <w:szCs w:val="32"/>
+        </w:rPr>
+        <w:t>1</w:t>
+      </w:r>
+      <w:r>
+        <w:rPr>
+          <w:rFonts w:hint="eastAsia"/>
+          <w:sz w:val="32"/>
+          <w:szCs w:val="32"/>
+        </w:rPr>
+        <w:t>：显示可选择的仓库名并供用户选择，也可以新建仓库。</w:t>
       </w:r>
     </w:p>
     <w:p>
@@ -5995,8 +5810,8 @@
         <w:sectPr>
           <w:pgSz w:w="11906" w:h="16838"/>
           <w:pgMar w:top="1440" w:right="1800" w:bottom="1440" w:left="1800" w:header="851" w:footer="992" w:gutter="0"/>
-          <w:cols w:space="425" w:num="1"/>
-          <w:docGrid w:type="lines" w:linePitch="312" w:charSpace="0"/>
+          <w:cols w:space="425"/>
+          <w:docGrid w:type="lines" w:linePitch="312"/>
         </w:sectPr>
       </w:pPr>
     </w:p>
@@ -6004,145 +5819,140 @@
       <w:pPr>
         <w:spacing w:line="480" w:lineRule="auto"/>
         <w:rPr>
-          <w:rFonts w:hint="eastAsia"/>
-          <w:sz w:val="32"/>
-          <w:szCs w:val="32"/>
-          <w:lang w:val="en-US" w:eastAsia="zh-CN"/>
-        </w:rPr>
-      </w:pPr>
-      <w:r>
-        <w:rPr>
-          <w:rFonts w:hint="eastAsia"/>
-          <w:sz w:val="32"/>
-          <w:szCs w:val="32"/>
-          <w:lang w:val="en-US" w:eastAsia="zh-CN"/>
-        </w:rPr>
-        <w:t>界面2（新建仓库）：输入新建的仓库名和仓库容量。</w:t>
-      </w:r>
-    </w:p>
-    <w:p>
-      <w:pPr>
-        <w:spacing w:line="480" w:lineRule="auto"/>
-        <w:rPr>
-          <w:rFonts w:hint="default"/>
-          <w:sz w:val="32"/>
-          <w:szCs w:val="32"/>
-          <w:lang w:val="en-US" w:eastAsia="zh-CN"/>
-        </w:rPr>
-      </w:pPr>
-    </w:p>
-    <w:p>
-      <w:pPr>
-        <w:spacing w:line="480" w:lineRule="auto"/>
-        <w:rPr>
-          <w:rFonts w:hint="default"/>
-          <w:sz w:val="32"/>
-          <w:szCs w:val="32"/>
-          <w:lang w:val="en-US" w:eastAsia="zh-CN"/>
-        </w:rPr>
-      </w:pPr>
-    </w:p>
-    <w:p>
-      <w:pPr>
-        <w:spacing w:line="480" w:lineRule="auto"/>
-        <w:rPr>
-          <w:rFonts w:hint="default"/>
-          <w:sz w:val="32"/>
-          <w:szCs w:val="32"/>
-          <w:lang w:val="en-US" w:eastAsia="zh-CN"/>
-        </w:rPr>
-      </w:pPr>
-    </w:p>
-    <w:p>
-      <w:pPr>
-        <w:spacing w:line="480" w:lineRule="auto"/>
-        <w:rPr>
-          <w:rFonts w:hint="default"/>
-          <w:sz w:val="32"/>
-          <w:szCs w:val="32"/>
-          <w:lang w:val="en-US" w:eastAsia="zh-CN"/>
-        </w:rPr>
-      </w:pPr>
-    </w:p>
-    <w:p>
-      <w:pPr>
-        <w:spacing w:line="480" w:lineRule="auto"/>
-        <w:rPr>
-          <w:rFonts w:hint="default"/>
-          <w:sz w:val="32"/>
-          <w:szCs w:val="32"/>
-          <w:lang w:val="en-US" w:eastAsia="zh-CN"/>
-        </w:rPr>
-      </w:pPr>
-    </w:p>
-    <w:p>
-      <w:pPr>
-        <w:spacing w:line="480" w:lineRule="auto"/>
-        <w:rPr>
-          <w:rFonts w:hint="default"/>
-          <w:sz w:val="32"/>
-          <w:szCs w:val="32"/>
-          <w:lang w:val="en-US" w:eastAsia="zh-CN"/>
-        </w:rPr>
-      </w:pPr>
-    </w:p>
-    <w:p>
-      <w:pPr>
-        <w:spacing w:line="480" w:lineRule="auto"/>
-        <w:rPr>
-          <w:rFonts w:hint="default"/>
-          <w:sz w:val="32"/>
-          <w:szCs w:val="32"/>
-          <w:lang w:val="en-US" w:eastAsia="zh-CN"/>
-        </w:rPr>
-      </w:pPr>
-    </w:p>
-    <w:p>
-      <w:pPr>
-        <w:spacing w:line="480" w:lineRule="auto"/>
-        <w:rPr>
-          <w:rFonts w:hint="default"/>
-          <w:sz w:val="32"/>
-          <w:szCs w:val="32"/>
-          <w:lang w:val="en-US" w:eastAsia="zh-CN"/>
-        </w:rPr>
-      </w:pPr>
-    </w:p>
-    <w:p>
-      <w:pPr>
-        <w:spacing w:line="480" w:lineRule="auto"/>
-        <w:rPr>
-          <w:rFonts w:hint="default"/>
-          <w:sz w:val="32"/>
-          <w:szCs w:val="32"/>
-          <w:lang w:val="en-US" w:eastAsia="zh-CN"/>
-        </w:rPr>
-      </w:pPr>
-    </w:p>
-    <w:p>
-      <w:pPr>
-        <w:spacing w:line="480" w:lineRule="auto"/>
-        <w:rPr>
-          <w:rFonts w:hint="default"/>
-          <w:sz w:val="32"/>
-          <w:szCs w:val="32"/>
-          <w:lang w:val="en-US" w:eastAsia="zh-CN"/>
-        </w:rPr>
-      </w:pPr>
-    </w:p>
-    <w:p>
-      <w:pPr>
-        <w:spacing w:line="480" w:lineRule="auto"/>
-        <w:rPr>
-          <w:rFonts w:hint="eastAsia"/>
-          <w:sz w:val="32"/>
-          <w:szCs w:val="32"/>
-          <w:lang w:val="en-US" w:eastAsia="zh-CN"/>
-        </w:rPr>
-      </w:pPr>
-      <w:r>
+          <w:sz w:val="32"/>
+          <w:szCs w:val="32"/>
+        </w:rPr>
+      </w:pPr>
+      <w:r>
+        <w:rPr>
+          <w:rFonts w:hint="eastAsia"/>
+          <w:sz w:val="32"/>
+          <w:szCs w:val="32"/>
+        </w:rPr>
+        <w:lastRenderedPageBreak/>
+        <w:t>界面</w:t>
+      </w:r>
+      <w:r>
+        <w:rPr>
+          <w:rFonts w:hint="eastAsia"/>
+          <w:sz w:val="32"/>
+          <w:szCs w:val="32"/>
+        </w:rPr>
+        <w:t>2</w:t>
+      </w:r>
+      <w:r>
+        <w:rPr>
+          <w:rFonts w:hint="eastAsia"/>
+          <w:sz w:val="32"/>
+          <w:szCs w:val="32"/>
+        </w:rPr>
+        <w:t>（新建仓库）：输入新建的仓库名和仓库容量。</w:t>
+      </w:r>
+    </w:p>
+    <w:p>
+      <w:pPr>
+        <w:spacing w:line="480" w:lineRule="auto"/>
+        <w:rPr>
+          <w:sz w:val="32"/>
+          <w:szCs w:val="32"/>
+        </w:rPr>
+      </w:pPr>
+    </w:p>
+    <w:p>
+      <w:pPr>
+        <w:spacing w:line="480" w:lineRule="auto"/>
+        <w:rPr>
+          <w:sz w:val="32"/>
+          <w:szCs w:val="32"/>
+        </w:rPr>
+      </w:pPr>
+    </w:p>
+    <w:p>
+      <w:pPr>
+        <w:spacing w:line="480" w:lineRule="auto"/>
+        <w:rPr>
+          <w:sz w:val="32"/>
+          <w:szCs w:val="32"/>
+        </w:rPr>
+      </w:pPr>
+    </w:p>
+    <w:p>
+      <w:pPr>
+        <w:spacing w:line="480" w:lineRule="auto"/>
+        <w:rPr>
+          <w:sz w:val="32"/>
+          <w:szCs w:val="32"/>
+        </w:rPr>
+      </w:pPr>
+    </w:p>
+    <w:p>
+      <w:pPr>
+        <w:spacing w:line="480" w:lineRule="auto"/>
+        <w:rPr>
+          <w:sz w:val="32"/>
+          <w:szCs w:val="32"/>
+        </w:rPr>
+      </w:pPr>
+    </w:p>
+    <w:p>
+      <w:pPr>
+        <w:spacing w:line="480" w:lineRule="auto"/>
+        <w:rPr>
+          <w:sz w:val="32"/>
+          <w:szCs w:val="32"/>
+        </w:rPr>
+      </w:pPr>
+    </w:p>
+    <w:p>
+      <w:pPr>
+        <w:spacing w:line="480" w:lineRule="auto"/>
+        <w:rPr>
+          <w:sz w:val="32"/>
+          <w:szCs w:val="32"/>
+        </w:rPr>
+      </w:pPr>
+    </w:p>
+    <w:p>
+      <w:pPr>
+        <w:spacing w:line="480" w:lineRule="auto"/>
+        <w:rPr>
+          <w:sz w:val="32"/>
+          <w:szCs w:val="32"/>
+        </w:rPr>
+      </w:pPr>
+    </w:p>
+    <w:p>
+      <w:pPr>
+        <w:spacing w:line="480" w:lineRule="auto"/>
+        <w:rPr>
+          <w:sz w:val="32"/>
+          <w:szCs w:val="32"/>
+        </w:rPr>
+      </w:pPr>
+    </w:p>
+    <w:p>
+      <w:pPr>
+        <w:spacing w:line="480" w:lineRule="auto"/>
+        <w:rPr>
+          <w:sz w:val="32"/>
+          <w:szCs w:val="32"/>
+        </w:rPr>
+      </w:pPr>
+    </w:p>
+    <w:p>
+      <w:pPr>
+        <w:spacing w:line="480" w:lineRule="auto"/>
+        <w:rPr>
+          <w:sz w:val="32"/>
+          <w:szCs w:val="32"/>
+        </w:rPr>
+      </w:pPr>
+      <w:r>
+        <w:rPr>
+          <w:noProof/>
+        </w:rPr>
         <w:drawing>
-          <wp:anchor distT="0" distB="0" distL="114300" distR="114300" simplePos="0" relativeHeight="251682816" behindDoc="0" locked="0" layoutInCell="1" allowOverlap="1">
+          <wp:anchor distT="0" distB="0" distL="114300" distR="114300" simplePos="0" relativeHeight="251662848" behindDoc="0" locked="0" layoutInCell="1" allowOverlap="1" wp14:anchorId="7FB46DD3" wp14:editId="47E646FD">
             <wp:simplePos x="0" y="0"/>
             <wp:positionH relativeFrom="column">
               <wp:posOffset>0</wp:posOffset>
@@ -6167,7 +5977,7 @@
                     </pic:cNvPicPr>
                   </pic:nvPicPr>
                   <pic:blipFill>
-                    <a:blip r:embed="rId29"/>
+                    <a:blip r:embed="rId34"/>
                     <a:stretch>
                       <a:fillRect/>
                     </a:stretch>
@@ -6196,24 +6006,40 @@
           <w:rFonts w:hint="eastAsia"/>
           <w:sz w:val="32"/>
           <w:szCs w:val="32"/>
-          <w:lang w:val="en-US" w:eastAsia="zh-CN"/>
-        </w:rPr>
-        <w:t>界面3（管理选择的仓库）：显示仓库的剩余容量，棉花重量和体积，并提供出库和入库的选项。</w:t>
-      </w:r>
-    </w:p>
-    <w:p>
-      <w:pPr>
-        <w:spacing w:line="480" w:lineRule="auto"/>
-        <w:rPr>
-          <w:rFonts w:hint="eastAsia"/>
-          <w:sz w:val="32"/>
-          <w:szCs w:val="32"/>
-          <w:lang w:val="en-US" w:eastAsia="zh-CN"/>
-        </w:rPr>
-      </w:pPr>
-      <w:r>
+        </w:rPr>
+        <w:t>界面</w:t>
+      </w:r>
+      <w:r>
+        <w:rPr>
+          <w:rFonts w:hint="eastAsia"/>
+          <w:sz w:val="32"/>
+          <w:szCs w:val="32"/>
+        </w:rPr>
+        <w:t>3</w:t>
+      </w:r>
+      <w:r>
+        <w:rPr>
+          <w:rFonts w:hint="eastAsia"/>
+          <w:sz w:val="32"/>
+          <w:szCs w:val="32"/>
+        </w:rPr>
+        <w:t>（管理选择的仓库）：显示仓库的剩余容量，棉花重量和体积，并提供出库和入库的选项。</w:t>
+      </w:r>
+    </w:p>
+    <w:p>
+      <w:pPr>
+        <w:spacing w:line="480" w:lineRule="auto"/>
+        <w:rPr>
+          <w:sz w:val="32"/>
+          <w:szCs w:val="32"/>
+        </w:rPr>
+      </w:pPr>
+      <w:r>
+        <w:rPr>
+          <w:noProof/>
+        </w:rPr>
         <w:drawing>
-          <wp:anchor distT="0" distB="0" distL="114300" distR="114300" simplePos="0" relativeHeight="251683840" behindDoc="0" locked="0" layoutInCell="1" allowOverlap="1">
+          <wp:anchor distT="0" distB="0" distL="114300" distR="114300" simplePos="0" relativeHeight="251663872" behindDoc="0" locked="0" layoutInCell="1" allowOverlap="1" wp14:anchorId="683E442E" wp14:editId="37CA849C">
             <wp:simplePos x="0" y="0"/>
             <wp:positionH relativeFrom="column">
               <wp:posOffset>-23495</wp:posOffset>
@@ -6238,7 +6064,7 @@
                     </pic:cNvPicPr>
                   </pic:nvPicPr>
                   <pic:blipFill>
-                    <a:blip r:embed="rId30"/>
+                    <a:blip r:embed="rId35"/>
                     <a:stretch>
                       <a:fillRect/>
                     </a:stretch>
@@ -6267,60 +6093,50 @@
       <w:pPr>
         <w:spacing w:line="480" w:lineRule="auto"/>
         <w:rPr>
-          <w:rFonts w:hint="eastAsia"/>
-          <w:sz w:val="32"/>
-          <w:szCs w:val="32"/>
-          <w:lang w:val="en-US" w:eastAsia="zh-CN"/>
-        </w:rPr>
-      </w:pPr>
-    </w:p>
-    <w:p>
-      <w:pPr>
-        <w:spacing w:line="480" w:lineRule="auto"/>
-        <w:rPr>
-          <w:rFonts w:hint="eastAsia"/>
-          <w:sz w:val="32"/>
-          <w:szCs w:val="32"/>
-          <w:lang w:val="en-US" w:eastAsia="zh-CN"/>
-        </w:rPr>
-      </w:pPr>
-    </w:p>
-    <w:p>
-      <w:pPr>
-        <w:spacing w:line="480" w:lineRule="auto"/>
-        <w:rPr>
-          <w:rFonts w:hint="eastAsia"/>
-          <w:sz w:val="32"/>
-          <w:szCs w:val="32"/>
-          <w:lang w:val="en-US" w:eastAsia="zh-CN"/>
-        </w:rPr>
-      </w:pPr>
-    </w:p>
-    <w:p>
-      <w:pPr>
-        <w:spacing w:line="480" w:lineRule="auto"/>
-        <w:rPr>
-          <w:rFonts w:hint="eastAsia"/>
-          <w:sz w:val="32"/>
-          <w:szCs w:val="32"/>
-          <w:lang w:val="en-US" w:eastAsia="zh-CN"/>
-        </w:rPr>
-      </w:pPr>
-    </w:p>
-    <w:p>
-      <w:pPr>
-        <w:spacing w:line="480" w:lineRule="auto"/>
-        <w:rPr>
-          <w:rFonts w:hint="default"/>
-          <w:sz w:val="32"/>
-          <w:szCs w:val="32"/>
-          <w:lang w:val="en-US" w:eastAsia="zh-CN"/>
+          <w:sz w:val="32"/>
+          <w:szCs w:val="32"/>
+        </w:rPr>
+      </w:pPr>
+    </w:p>
+    <w:p>
+      <w:pPr>
+        <w:spacing w:line="480" w:lineRule="auto"/>
+        <w:rPr>
+          <w:sz w:val="32"/>
+          <w:szCs w:val="32"/>
+        </w:rPr>
+      </w:pPr>
+    </w:p>
+    <w:p>
+      <w:pPr>
+        <w:spacing w:line="480" w:lineRule="auto"/>
+        <w:rPr>
+          <w:sz w:val="32"/>
+          <w:szCs w:val="32"/>
+        </w:rPr>
+      </w:pPr>
+    </w:p>
+    <w:p>
+      <w:pPr>
+        <w:spacing w:line="480" w:lineRule="auto"/>
+        <w:rPr>
+          <w:sz w:val="32"/>
+          <w:szCs w:val="32"/>
+        </w:rPr>
+      </w:pPr>
+    </w:p>
+    <w:p>
+      <w:pPr>
+        <w:spacing w:line="480" w:lineRule="auto"/>
+        <w:rPr>
+          <w:sz w:val="32"/>
+          <w:szCs w:val="32"/>
         </w:rPr>
         <w:sectPr>
           <w:pgSz w:w="11906" w:h="16838"/>
           <w:pgMar w:top="1440" w:right="1800" w:bottom="1440" w:left="1800" w:header="851" w:footer="992" w:gutter="0"/>
-          <w:cols w:space="425" w:num="1"/>
-          <w:docGrid w:type="lines" w:linePitch="312" w:charSpace="0"/>
+          <w:cols w:space="425"/>
+          <w:docGrid w:type="lines" w:linePitch="312"/>
         </w:sectPr>
       </w:pPr>
     </w:p>
@@ -6328,35 +6144,68 @@
       <w:pPr>
         <w:spacing w:line="480" w:lineRule="auto"/>
         <w:rPr>
-          <w:rFonts w:hint="eastAsia"/>
-          <w:sz w:val="32"/>
-          <w:szCs w:val="32"/>
-          <w:lang w:val="en-US" w:eastAsia="zh-CN"/>
-        </w:rPr>
-      </w:pPr>
-      <w:r>
-        <w:rPr>
-          <w:rFonts w:hint="eastAsia"/>
-          <w:sz w:val="32"/>
-          <w:szCs w:val="32"/>
-          <w:lang w:val="en-US" w:eastAsia="zh-CN"/>
-        </w:rPr>
-        <w:t>界面4（出库）：输入出库的棉花重量点击完成完成出库。</w:t>
-      </w:r>
-    </w:p>
-    <w:p>
-      <w:pPr>
-        <w:spacing w:line="480" w:lineRule="auto"/>
-        <w:rPr>
-          <w:rFonts w:hint="eastAsia"/>
-          <w:sz w:val="32"/>
-          <w:szCs w:val="32"/>
-          <w:lang w:val="en-US" w:eastAsia="zh-CN"/>
-        </w:rPr>
-      </w:pPr>
-      <w:r>
+          <w:sz w:val="32"/>
+          <w:szCs w:val="32"/>
+        </w:rPr>
+      </w:pPr>
+      <w:r>
+        <w:rPr>
+          <w:rFonts w:hint="eastAsia"/>
+          <w:sz w:val="32"/>
+          <w:szCs w:val="32"/>
+        </w:rPr>
+        <w:lastRenderedPageBreak/>
+        <w:t>界面</w:t>
+      </w:r>
+      <w:r>
+        <w:rPr>
+          <w:rFonts w:hint="eastAsia"/>
+          <w:sz w:val="32"/>
+          <w:szCs w:val="32"/>
+        </w:rPr>
+        <w:t>4</w:t>
+      </w:r>
+      <w:r>
+        <w:rPr>
+          <w:rFonts w:hint="eastAsia"/>
+          <w:sz w:val="32"/>
+          <w:szCs w:val="32"/>
+        </w:rPr>
+        <w:t>（出库）：输入出库的棉花重量点击</w:t>
+      </w:r>
+      <w:proofErr w:type="gramStart"/>
+      <w:r>
+        <w:rPr>
+          <w:rFonts w:hint="eastAsia"/>
+          <w:sz w:val="32"/>
+          <w:szCs w:val="32"/>
+        </w:rPr>
+        <w:t>完成完成</w:t>
+      </w:r>
+      <w:proofErr w:type="gramEnd"/>
+      <w:r>
+        <w:rPr>
+          <w:rFonts w:hint="eastAsia"/>
+          <w:sz w:val="32"/>
+          <w:szCs w:val="32"/>
+        </w:rPr>
+        <w:t>出库。</w:t>
+      </w:r>
+    </w:p>
+    <w:p>
+      <w:pPr>
+        <w:spacing w:line="480" w:lineRule="auto"/>
+        <w:rPr>
+          <w:sz w:val="32"/>
+          <w:szCs w:val="32"/>
+        </w:rPr>
+      </w:pPr>
+      <w:r>
+        <w:rPr>
+          <w:noProof/>
+        </w:rPr>
         <w:drawing>
-          <wp:anchor distT="0" distB="0" distL="114300" distR="114300" simplePos="0" relativeHeight="251684864" behindDoc="0" locked="0" layoutInCell="1" allowOverlap="1">
+          <wp:anchor distT="0" distB="0" distL="114300" distR="114300" simplePos="0" relativeHeight="251664896" behindDoc="0" locked="0" layoutInCell="1" allowOverlap="1" wp14:anchorId="6F4E1DB9" wp14:editId="22D7463C">
             <wp:simplePos x="0" y="0"/>
             <wp:positionH relativeFrom="column">
               <wp:posOffset>358775</wp:posOffset>
@@ -6381,7 +6230,7 @@
                     </pic:cNvPicPr>
                   </pic:nvPicPr>
                   <pic:blipFill>
-                    <a:blip r:embed="rId31"/>
+                    <a:blip r:embed="rId36"/>
                     <a:stretch>
                       <a:fillRect/>
                     </a:stretch>
@@ -6410,114 +6259,97 @@
       <w:pPr>
         <w:spacing w:line="480" w:lineRule="auto"/>
         <w:rPr>
-          <w:rFonts w:hint="eastAsia"/>
-          <w:sz w:val="32"/>
-          <w:szCs w:val="32"/>
-          <w:lang w:val="en-US" w:eastAsia="zh-CN"/>
-        </w:rPr>
-      </w:pPr>
-    </w:p>
-    <w:p>
-      <w:pPr>
-        <w:spacing w:line="480" w:lineRule="auto"/>
-        <w:rPr>
-          <w:rFonts w:hint="eastAsia"/>
-          <w:sz w:val="32"/>
-          <w:szCs w:val="32"/>
-          <w:lang w:val="en-US" w:eastAsia="zh-CN"/>
-        </w:rPr>
-      </w:pPr>
-    </w:p>
-    <w:p>
-      <w:pPr>
-        <w:spacing w:line="480" w:lineRule="auto"/>
-        <w:rPr>
-          <w:rFonts w:hint="eastAsia"/>
-          <w:sz w:val="32"/>
-          <w:szCs w:val="32"/>
-          <w:lang w:val="en-US" w:eastAsia="zh-CN"/>
-        </w:rPr>
-      </w:pPr>
-    </w:p>
-    <w:p>
-      <w:pPr>
-        <w:spacing w:line="480" w:lineRule="auto"/>
-        <w:rPr>
-          <w:rFonts w:hint="eastAsia"/>
-          <w:sz w:val="32"/>
-          <w:szCs w:val="32"/>
-          <w:lang w:val="en-US" w:eastAsia="zh-CN"/>
-        </w:rPr>
-      </w:pPr>
-    </w:p>
-    <w:p>
-      <w:pPr>
-        <w:spacing w:line="480" w:lineRule="auto"/>
-        <w:rPr>
-          <w:rFonts w:hint="eastAsia"/>
-          <w:sz w:val="32"/>
-          <w:szCs w:val="32"/>
-          <w:lang w:val="en-US" w:eastAsia="zh-CN"/>
-        </w:rPr>
-      </w:pPr>
-    </w:p>
-    <w:p>
-      <w:pPr>
-        <w:spacing w:line="480" w:lineRule="auto"/>
-        <w:rPr>
-          <w:rFonts w:hint="eastAsia"/>
-          <w:sz w:val="32"/>
-          <w:szCs w:val="32"/>
-          <w:lang w:val="en-US" w:eastAsia="zh-CN"/>
-        </w:rPr>
-      </w:pPr>
-    </w:p>
-    <w:p>
-      <w:pPr>
-        <w:spacing w:line="480" w:lineRule="auto"/>
-        <w:rPr>
-          <w:rFonts w:hint="eastAsia"/>
-          <w:sz w:val="32"/>
-          <w:szCs w:val="32"/>
-          <w:lang w:val="en-US" w:eastAsia="zh-CN"/>
-        </w:rPr>
-      </w:pPr>
-    </w:p>
-    <w:p>
-      <w:pPr>
-        <w:spacing w:line="480" w:lineRule="auto"/>
-        <w:rPr>
-          <w:rFonts w:hint="eastAsia"/>
-          <w:sz w:val="32"/>
-          <w:szCs w:val="32"/>
-          <w:lang w:val="en-US" w:eastAsia="zh-CN"/>
-        </w:rPr>
-      </w:pPr>
-    </w:p>
-    <w:p>
-      <w:pPr>
-        <w:spacing w:line="480" w:lineRule="auto"/>
-        <w:rPr>
-          <w:rFonts w:hint="eastAsia"/>
-          <w:sz w:val="32"/>
-          <w:szCs w:val="32"/>
-          <w:lang w:val="en-US" w:eastAsia="zh-CN"/>
-        </w:rPr>
-      </w:pPr>
-    </w:p>
-    <w:p>
-      <w:pPr>
-        <w:spacing w:line="480" w:lineRule="auto"/>
-        <w:rPr>
-          <w:rFonts w:hint="eastAsia"/>
-          <w:sz w:val="32"/>
-          <w:szCs w:val="32"/>
-          <w:lang w:val="en-US" w:eastAsia="zh-CN"/>
-        </w:rPr>
-      </w:pPr>
-      <w:r>
+          <w:sz w:val="32"/>
+          <w:szCs w:val="32"/>
+        </w:rPr>
+      </w:pPr>
+    </w:p>
+    <w:p>
+      <w:pPr>
+        <w:spacing w:line="480" w:lineRule="auto"/>
+        <w:rPr>
+          <w:sz w:val="32"/>
+          <w:szCs w:val="32"/>
+        </w:rPr>
+      </w:pPr>
+    </w:p>
+    <w:p>
+      <w:pPr>
+        <w:spacing w:line="480" w:lineRule="auto"/>
+        <w:rPr>
+          <w:sz w:val="32"/>
+          <w:szCs w:val="32"/>
+        </w:rPr>
+      </w:pPr>
+    </w:p>
+    <w:p>
+      <w:pPr>
+        <w:spacing w:line="480" w:lineRule="auto"/>
+        <w:rPr>
+          <w:sz w:val="32"/>
+          <w:szCs w:val="32"/>
+        </w:rPr>
+      </w:pPr>
+    </w:p>
+    <w:p>
+      <w:pPr>
+        <w:spacing w:line="480" w:lineRule="auto"/>
+        <w:rPr>
+          <w:sz w:val="32"/>
+          <w:szCs w:val="32"/>
+        </w:rPr>
+      </w:pPr>
+    </w:p>
+    <w:p>
+      <w:pPr>
+        <w:spacing w:line="480" w:lineRule="auto"/>
+        <w:rPr>
+          <w:sz w:val="32"/>
+          <w:szCs w:val="32"/>
+        </w:rPr>
+      </w:pPr>
+    </w:p>
+    <w:p>
+      <w:pPr>
+        <w:spacing w:line="480" w:lineRule="auto"/>
+        <w:rPr>
+          <w:sz w:val="32"/>
+          <w:szCs w:val="32"/>
+        </w:rPr>
+      </w:pPr>
+    </w:p>
+    <w:p>
+      <w:pPr>
+        <w:spacing w:line="480" w:lineRule="auto"/>
+        <w:rPr>
+          <w:sz w:val="32"/>
+          <w:szCs w:val="32"/>
+        </w:rPr>
+      </w:pPr>
+    </w:p>
+    <w:p>
+      <w:pPr>
+        <w:spacing w:line="480" w:lineRule="auto"/>
+        <w:rPr>
+          <w:sz w:val="32"/>
+          <w:szCs w:val="32"/>
+        </w:rPr>
+      </w:pPr>
+    </w:p>
+    <w:p>
+      <w:pPr>
+        <w:spacing w:line="480" w:lineRule="auto"/>
+        <w:rPr>
+          <w:sz w:val="32"/>
+          <w:szCs w:val="32"/>
+        </w:rPr>
+      </w:pPr>
+      <w:r>
+        <w:rPr>
+          <w:noProof/>
+        </w:rPr>
         <w:drawing>
-          <wp:anchor distT="0" distB="0" distL="114300" distR="114300" simplePos="0" relativeHeight="251685888" behindDoc="0" locked="0" layoutInCell="1" allowOverlap="1">
+          <wp:anchor distT="0" distB="0" distL="114300" distR="114300" simplePos="0" relativeHeight="251665920" behindDoc="0" locked="0" layoutInCell="1" allowOverlap="1" wp14:anchorId="37AE215F" wp14:editId="2E430E7B">
             <wp:simplePos x="0" y="0"/>
             <wp:positionH relativeFrom="column">
               <wp:posOffset>92075</wp:posOffset>
@@ -6542,7 +6374,7 @@
                     </pic:cNvPicPr>
                   </pic:nvPicPr>
                   <pic:blipFill>
-                    <a:blip r:embed="rId32"/>
+                    <a:blip r:embed="rId37"/>
                     <a:stretch>
                       <a:fillRect/>
                     </a:stretch>
@@ -6571,25 +6403,38 @@
           <w:rFonts w:hint="eastAsia"/>
           <w:sz w:val="32"/>
           <w:szCs w:val="32"/>
-          <w:lang w:val="en-US" w:eastAsia="zh-CN"/>
-        </w:rPr>
-        <w:t>界面5（出库动画）：播放出库动画。</w:t>
-      </w:r>
-    </w:p>
-    <w:p>
-      <w:pPr>
-        <w:spacing w:line="480" w:lineRule="auto"/>
-        <w:rPr>
-          <w:rFonts w:hint="default"/>
-          <w:sz w:val="32"/>
-          <w:szCs w:val="32"/>
-          <w:lang w:val="en-US" w:eastAsia="zh-CN"/>
+        </w:rPr>
+        <w:t>界面</w:t>
+      </w:r>
+      <w:r>
+        <w:rPr>
+          <w:rFonts w:hint="eastAsia"/>
+          <w:sz w:val="32"/>
+          <w:szCs w:val="32"/>
+        </w:rPr>
+        <w:t>5</w:t>
+      </w:r>
+      <w:r>
+        <w:rPr>
+          <w:rFonts w:hint="eastAsia"/>
+          <w:sz w:val="32"/>
+          <w:szCs w:val="32"/>
+        </w:rPr>
+        <w:t>（出库动画）：播放出库动画。</w:t>
+      </w:r>
+    </w:p>
+    <w:p>
+      <w:pPr>
+        <w:spacing w:line="480" w:lineRule="auto"/>
+        <w:rPr>
+          <w:sz w:val="32"/>
+          <w:szCs w:val="32"/>
         </w:rPr>
         <w:sectPr>
           <w:pgSz w:w="11906" w:h="16838"/>
           <w:pgMar w:top="1440" w:right="1800" w:bottom="1440" w:left="1800" w:header="851" w:footer="992" w:gutter="0"/>
-          <w:cols w:space="425" w:num="1"/>
-          <w:docGrid w:type="lines" w:linePitch="312" w:charSpace="0"/>
+          <w:cols w:space="425"/>
+          <w:docGrid w:type="lines" w:linePitch="312"/>
         </w:sectPr>
       </w:pPr>
     </w:p>
@@ -6597,146 +6442,156 @@
       <w:pPr>
         <w:spacing w:line="480" w:lineRule="auto"/>
         <w:rPr>
-          <w:rFonts w:hint="eastAsia"/>
-          <w:sz w:val="32"/>
-          <w:szCs w:val="32"/>
-          <w:lang w:val="en-US" w:eastAsia="zh-CN"/>
-        </w:rPr>
-      </w:pPr>
-      <w:r>
-        <w:rPr>
-          <w:rFonts w:hint="eastAsia"/>
-          <w:sz w:val="32"/>
-          <w:szCs w:val="32"/>
-          <w:lang w:val="en-US" w:eastAsia="zh-CN"/>
-        </w:rPr>
-        <w:t>界面6（入库）：选择已经设置过的参数，点击完成完成入库。</w:t>
-      </w:r>
-    </w:p>
-    <w:p>
-      <w:pPr>
-        <w:spacing w:line="480" w:lineRule="auto"/>
-        <w:rPr>
-          <w:rFonts w:hint="eastAsia"/>
-          <w:sz w:val="32"/>
-          <w:szCs w:val="32"/>
-          <w:lang w:val="en-US" w:eastAsia="zh-CN"/>
-        </w:rPr>
-      </w:pPr>
-    </w:p>
-    <w:p>
-      <w:pPr>
-        <w:spacing w:line="480" w:lineRule="auto"/>
-        <w:rPr>
-          <w:rFonts w:hint="eastAsia"/>
-          <w:sz w:val="32"/>
-          <w:szCs w:val="32"/>
-          <w:lang w:val="en-US" w:eastAsia="zh-CN"/>
-        </w:rPr>
-      </w:pPr>
-    </w:p>
-    <w:p>
-      <w:pPr>
-        <w:spacing w:line="480" w:lineRule="auto"/>
-        <w:rPr>
-          <w:rFonts w:hint="eastAsia"/>
-          <w:sz w:val="32"/>
-          <w:szCs w:val="32"/>
-          <w:lang w:val="en-US" w:eastAsia="zh-CN"/>
-        </w:rPr>
-      </w:pPr>
-    </w:p>
-    <w:p>
-      <w:pPr>
-        <w:spacing w:line="480" w:lineRule="auto"/>
-        <w:rPr>
-          <w:rFonts w:hint="eastAsia"/>
-          <w:sz w:val="32"/>
-          <w:szCs w:val="32"/>
-          <w:lang w:val="en-US" w:eastAsia="zh-CN"/>
-        </w:rPr>
-      </w:pPr>
-    </w:p>
-    <w:p>
-      <w:pPr>
-        <w:spacing w:line="480" w:lineRule="auto"/>
-        <w:rPr>
-          <w:rFonts w:hint="eastAsia"/>
-          <w:sz w:val="32"/>
-          <w:szCs w:val="32"/>
-          <w:lang w:val="en-US" w:eastAsia="zh-CN"/>
-        </w:rPr>
-      </w:pPr>
-    </w:p>
-    <w:p>
-      <w:pPr>
-        <w:spacing w:line="480" w:lineRule="auto"/>
-        <w:rPr>
-          <w:rFonts w:hint="eastAsia"/>
-          <w:sz w:val="32"/>
-          <w:szCs w:val="32"/>
-          <w:lang w:val="en-US" w:eastAsia="zh-CN"/>
-        </w:rPr>
-      </w:pPr>
-    </w:p>
-    <w:p>
-      <w:pPr>
-        <w:spacing w:line="480" w:lineRule="auto"/>
-        <w:rPr>
-          <w:rFonts w:hint="eastAsia"/>
-          <w:sz w:val="32"/>
-          <w:szCs w:val="32"/>
-          <w:lang w:val="en-US" w:eastAsia="zh-CN"/>
-        </w:rPr>
-      </w:pPr>
-    </w:p>
-    <w:p>
-      <w:pPr>
-        <w:spacing w:line="480" w:lineRule="auto"/>
-        <w:rPr>
-          <w:rFonts w:hint="eastAsia"/>
-          <w:sz w:val="32"/>
-          <w:szCs w:val="32"/>
-          <w:lang w:val="en-US" w:eastAsia="zh-CN"/>
-        </w:rPr>
-      </w:pPr>
-    </w:p>
-    <w:p>
-      <w:pPr>
-        <w:spacing w:line="480" w:lineRule="auto"/>
-        <w:rPr>
-          <w:rFonts w:hint="eastAsia"/>
-          <w:sz w:val="32"/>
-          <w:szCs w:val="32"/>
-          <w:lang w:val="en-US" w:eastAsia="zh-CN"/>
-        </w:rPr>
-      </w:pPr>
-    </w:p>
-    <w:p>
-      <w:pPr>
-        <w:spacing w:line="480" w:lineRule="auto"/>
-        <w:rPr>
-          <w:rFonts w:hint="eastAsia"/>
-          <w:sz w:val="32"/>
-          <w:szCs w:val="32"/>
-          <w:lang w:val="en-US" w:eastAsia="zh-CN"/>
-        </w:rPr>
-      </w:pPr>
-    </w:p>
-    <w:p>
-      <w:pPr>
-        <w:spacing w:line="480" w:lineRule="auto"/>
-        <w:rPr>
-          <w:rFonts w:hint="default"/>
-          <w:sz w:val="32"/>
-          <w:szCs w:val="32"/>
-          <w:lang w:val="en-US" w:eastAsia="zh-CN"/>
+          <w:sz w:val="32"/>
+          <w:szCs w:val="32"/>
+        </w:rPr>
+      </w:pPr>
+      <w:r>
+        <w:rPr>
+          <w:rFonts w:hint="eastAsia"/>
+          <w:sz w:val="32"/>
+          <w:szCs w:val="32"/>
+        </w:rPr>
+        <w:lastRenderedPageBreak/>
+        <w:t>界面</w:t>
+      </w:r>
+      <w:r>
+        <w:rPr>
+          <w:rFonts w:hint="eastAsia"/>
+          <w:sz w:val="32"/>
+          <w:szCs w:val="32"/>
+        </w:rPr>
+        <w:t>6</w:t>
+      </w:r>
+      <w:r>
+        <w:rPr>
+          <w:rFonts w:hint="eastAsia"/>
+          <w:sz w:val="32"/>
+          <w:szCs w:val="32"/>
+        </w:rPr>
+        <w:t>（入库）：选择已经设置过的参数，点击</w:t>
+      </w:r>
+      <w:proofErr w:type="gramStart"/>
+      <w:r>
+        <w:rPr>
+          <w:rFonts w:hint="eastAsia"/>
+          <w:sz w:val="32"/>
+          <w:szCs w:val="32"/>
+        </w:rPr>
+        <w:t>完成完成</w:t>
+      </w:r>
+      <w:proofErr w:type="gramEnd"/>
+      <w:r>
+        <w:rPr>
+          <w:rFonts w:hint="eastAsia"/>
+          <w:sz w:val="32"/>
+          <w:szCs w:val="32"/>
+        </w:rPr>
+        <w:t>入库。</w:t>
+      </w:r>
+    </w:p>
+    <w:p>
+      <w:pPr>
+        <w:spacing w:line="480" w:lineRule="auto"/>
+        <w:rPr>
+          <w:sz w:val="32"/>
+          <w:szCs w:val="32"/>
+        </w:rPr>
+      </w:pPr>
+    </w:p>
+    <w:p>
+      <w:pPr>
+        <w:spacing w:line="480" w:lineRule="auto"/>
+        <w:rPr>
+          <w:sz w:val="32"/>
+          <w:szCs w:val="32"/>
+        </w:rPr>
+      </w:pPr>
+    </w:p>
+    <w:p>
+      <w:pPr>
+        <w:spacing w:line="480" w:lineRule="auto"/>
+        <w:rPr>
+          <w:sz w:val="32"/>
+          <w:szCs w:val="32"/>
+        </w:rPr>
+      </w:pPr>
+    </w:p>
+    <w:p>
+      <w:pPr>
+        <w:spacing w:line="480" w:lineRule="auto"/>
+        <w:rPr>
+          <w:sz w:val="32"/>
+          <w:szCs w:val="32"/>
+        </w:rPr>
+      </w:pPr>
+    </w:p>
+    <w:p>
+      <w:pPr>
+        <w:spacing w:line="480" w:lineRule="auto"/>
+        <w:rPr>
+          <w:sz w:val="32"/>
+          <w:szCs w:val="32"/>
+        </w:rPr>
+      </w:pPr>
+    </w:p>
+    <w:p>
+      <w:pPr>
+        <w:spacing w:line="480" w:lineRule="auto"/>
+        <w:rPr>
+          <w:sz w:val="32"/>
+          <w:szCs w:val="32"/>
+        </w:rPr>
+      </w:pPr>
+    </w:p>
+    <w:p>
+      <w:pPr>
+        <w:spacing w:line="480" w:lineRule="auto"/>
+        <w:rPr>
+          <w:sz w:val="32"/>
+          <w:szCs w:val="32"/>
+        </w:rPr>
+      </w:pPr>
+    </w:p>
+    <w:p>
+      <w:pPr>
+        <w:spacing w:line="480" w:lineRule="auto"/>
+        <w:rPr>
+          <w:sz w:val="32"/>
+          <w:szCs w:val="32"/>
+        </w:rPr>
+      </w:pPr>
+    </w:p>
+    <w:p>
+      <w:pPr>
+        <w:spacing w:line="480" w:lineRule="auto"/>
+        <w:rPr>
+          <w:sz w:val="32"/>
+          <w:szCs w:val="32"/>
+        </w:rPr>
+      </w:pPr>
+    </w:p>
+    <w:p>
+      <w:pPr>
+        <w:spacing w:line="480" w:lineRule="auto"/>
+        <w:rPr>
+          <w:sz w:val="32"/>
+          <w:szCs w:val="32"/>
+        </w:rPr>
+      </w:pPr>
+    </w:p>
+    <w:p>
+      <w:pPr>
+        <w:spacing w:line="480" w:lineRule="auto"/>
+        <w:rPr>
+          <w:sz w:val="32"/>
+          <w:szCs w:val="32"/>
         </w:rPr>
         <w:sectPr>
           <w:pgSz w:w="11906" w:h="16838"/>
           <w:pgMar w:top="1440" w:right="1800" w:bottom="1440" w:left="1800" w:header="851" w:footer="992" w:gutter="0"/>
-          <w:cols w:space="425" w:num="1"/>
-          <w:docGrid w:type="lines" w:linePitch="312" w:charSpace="0"/>
+          <w:cols w:space="425"/>
+          <w:docGrid w:type="lines" w:linePitch="312"/>
         </w:sectPr>
       </w:pPr>
       <w:r>
@@ -6744,13 +6599,31 @@
           <w:rFonts w:hint="eastAsia"/>
           <w:sz w:val="32"/>
           <w:szCs w:val="32"/>
-          <w:lang w:val="en-US" w:eastAsia="zh-CN"/>
-        </w:rPr>
-        <w:t>界面7（入库动画）：</w:t>
-      </w:r>
-      <w:r>
+        </w:rPr>
+        <w:t>界面</w:t>
+      </w:r>
+      <w:r>
+        <w:rPr>
+          <w:rFonts w:hint="eastAsia"/>
+          <w:sz w:val="32"/>
+          <w:szCs w:val="32"/>
+        </w:rPr>
+        <w:t>7</w:t>
+      </w:r>
+      <w:r>
+        <w:rPr>
+          <w:rFonts w:hint="eastAsia"/>
+          <w:sz w:val="32"/>
+          <w:szCs w:val="32"/>
+        </w:rPr>
+        <w:t>（入库动画）：</w:t>
+      </w:r>
+      <w:r>
+        <w:rPr>
+          <w:noProof/>
+        </w:rPr>
         <w:drawing>
-          <wp:anchor distT="0" distB="0" distL="114300" distR="114300" simplePos="0" relativeHeight="251687936" behindDoc="0" locked="0" layoutInCell="1" allowOverlap="1">
+          <wp:anchor distT="0" distB="0" distL="114300" distR="114300" simplePos="0" relativeHeight="251667968" behindDoc="0" locked="0" layoutInCell="1" allowOverlap="1" wp14:anchorId="5D8F5DC6" wp14:editId="600D4DA5">
             <wp:simplePos x="0" y="0"/>
             <wp:positionH relativeFrom="column">
               <wp:posOffset>46355</wp:posOffset>
@@ -6775,7 +6648,7 @@
                     </pic:cNvPicPr>
                   </pic:nvPicPr>
                   <pic:blipFill>
-                    <a:blip r:embed="rId33"/>
+                    <a:blip r:embed="rId38"/>
                     <a:stretch>
                       <a:fillRect/>
                     </a:stretch>
@@ -6800,8 +6673,11 @@
         </w:drawing>
       </w:r>
       <w:r>
+        <w:rPr>
+          <w:noProof/>
+        </w:rPr>
         <w:drawing>
-          <wp:anchor distT="0" distB="0" distL="114300" distR="114300" simplePos="0" relativeHeight="251686912" behindDoc="0" locked="0" layoutInCell="1" allowOverlap="1">
+          <wp:anchor distT="0" distB="0" distL="114300" distR="114300" simplePos="0" relativeHeight="251666944" behindDoc="0" locked="0" layoutInCell="1" allowOverlap="1" wp14:anchorId="79688F2D" wp14:editId="3B49A231">
             <wp:simplePos x="0" y="0"/>
             <wp:positionH relativeFrom="column">
               <wp:posOffset>0</wp:posOffset>
@@ -6826,7 +6702,7 @@
                     </pic:cNvPicPr>
                   </pic:nvPicPr>
                   <pic:blipFill>
-                    <a:blip r:embed="rId34"/>
+                    <a:blip r:embed="rId39"/>
                     <a:stretch>
                       <a:fillRect/>
                     </a:stretch>
@@ -6855,7 +6731,6 @@
           <w:rFonts w:hint="eastAsia"/>
           <w:sz w:val="32"/>
           <w:szCs w:val="32"/>
-          <w:lang w:val="en-US" w:eastAsia="zh-CN"/>
         </w:rPr>
         <w:t>播放入库动画</w:t>
       </w:r>
@@ -6871,7 +6746,7 @@
     </w:p>
     <w:p>
       <w:pPr>
-        <w:pStyle w:val="2"/>
+        <w:pStyle w:val="Heading1"/>
         <w:numPr>
           <w:ilvl w:val="0"/>
           <w:numId w:val="10"/>
@@ -6893,7 +6768,7 @@
     </w:p>
     <w:p>
       <w:pPr>
-        <w:pStyle w:val="12"/>
+        <w:pStyle w:val="ListParagraph"/>
         <w:numPr>
           <w:ilvl w:val="0"/>
           <w:numId w:val="11"/>
@@ -6922,8 +6797,8 @@
     </w:p>
     <w:p>
       <w:pPr>
-        <w:pStyle w:val="12"/>
-        <w:ind w:left="360" w:firstLine="0" w:firstLineChars="0"/>
+        <w:pStyle w:val="ListParagraph"/>
+        <w:ind w:left="360" w:firstLineChars="0" w:firstLine="0"/>
       </w:pPr>
       <w:r>
         <w:fldChar w:fldCharType="begin"/>
@@ -6935,31 +6810,56 @@
         <w:fldChar w:fldCharType="separate"/>
       </w:r>
       <w:r>
-        <w:pict>
-          <v:shape id="_x0000_i1025" o:spt="75" type="#_x0000_t75" style="height:372.4pt;width:400.7pt;" filled="f" coordsize="21600,21600">
-            <v:path/>
-            <v:fill on="f" focussize="0,0"/>
-            <v:stroke/>
-            <v:imagedata r:id="rId35" r:href="rId36" o:title=""/>
+        <w:fldChar w:fldCharType="begin"/>
+      </w:r>
+      <w:r>
+        <w:instrText xml:space="preserve"> INCLUDEPICTURE  "C:\\Users\\jerry\\Documents\\Tencent%20Files\\1963634329\\Image\\C2C\\DRJXUY7%25$J~KRC$0C@0_O_O.png" \* MERGEFORMATINET </w:instrText>
+      </w:r>
+      <w:r>
+        <w:fldChar w:fldCharType="separate"/>
+      </w:r>
+      <w:r>
+        <w:pict w14:anchorId="12DFFA8F">
+          <v:shapetype id="_x0000_t75" coordsize="21600,21600" o:spt="75" o:preferrelative="t" path="m@4@5l@4@11@9@11@9@5xe" filled="f" stroked="f">
+            <v:stroke joinstyle="miter"/>
+            <v:formulas>
+              <v:f eqn="if lineDrawn pixelLineWidth 0"/>
+              <v:f eqn="sum @0 1 0"/>
+              <v:f eqn="sum 0 0 @1"/>
+              <v:f eqn="prod @2 1 2"/>
+              <v:f eqn="prod @3 21600 pixelWidth"/>
+              <v:f eqn="prod @3 21600 pixelHeight"/>
+              <v:f eqn="sum @0 0 1"/>
+              <v:f eqn="prod @6 1 2"/>
+              <v:f eqn="prod @7 21600 pixelWidth"/>
+              <v:f eqn="sum @8 21600 0"/>
+              <v:f eqn="prod @7 21600 pixelHeight"/>
+              <v:f eqn="sum @10 21600 0"/>
+            </v:formulas>
+            <v:path o:extrusionok="f" gradientshapeok="t" o:connecttype="rect"/>
             <o:lock v:ext="edit" aspectratio="t"/>
-            <w10:wrap type="none"/>
-            <w10:anchorlock/>
+          </v:shapetype>
+          <v:shape id="_x0000_i1025" type="#_x0000_t75" style="width:400.85pt;height:372.55pt">
+            <v:imagedata r:id="rId40" r:href="rId41"/>
           </v:shape>
         </w:pict>
       </w:r>
       <w:r>
         <w:fldChar w:fldCharType="end"/>
       </w:r>
-    </w:p>
-    <w:p>
-      <w:pPr>
-        <w:pStyle w:val="12"/>
-        <w:ind w:left="360" w:firstLine="0" w:firstLineChars="0"/>
-      </w:pPr>
-    </w:p>
-    <w:p>
-      <w:pPr>
-        <w:pStyle w:val="12"/>
+      <w:r>
+        <w:fldChar w:fldCharType="end"/>
+      </w:r>
+    </w:p>
+    <w:p>
+      <w:pPr>
+        <w:pStyle w:val="ListParagraph"/>
+        <w:ind w:left="360" w:firstLineChars="0" w:firstLine="0"/>
+      </w:pPr>
+    </w:p>
+    <w:p>
+      <w:pPr>
+        <w:pStyle w:val="ListParagraph"/>
         <w:numPr>
           <w:ilvl w:val="0"/>
           <w:numId w:val="11"/>
@@ -6988,8 +6888,8 @@
     </w:p>
     <w:p>
       <w:pPr>
-        <w:pStyle w:val="12"/>
-        <w:ind w:left="360" w:firstLine="0" w:firstLineChars="0"/>
+        <w:pStyle w:val="ListParagraph"/>
+        <w:ind w:left="360" w:firstLineChars="0" w:firstLine="0"/>
       </w:pPr>
       <w:r>
         <w:fldChar w:fldCharType="begin"/>
@@ -7001,32 +6901,37 @@
         <w:fldChar w:fldCharType="separate"/>
       </w:r>
       <w:r>
-        <w:pict>
-          <v:shape id="_x0000_i1026" o:spt="75" type="#_x0000_t75" style="height:130.25pt;width:460.95pt;" filled="f" coordsize="21600,21600">
-            <v:path/>
-            <v:fill on="f" focussize="0,0"/>
-            <v:stroke/>
-            <v:imagedata r:id="rId37" r:href="rId38" o:title=""/>
-            <o:lock v:ext="edit" aspectratio="t"/>
-            <w10:wrap type="none"/>
-            <w10:anchorlock/>
+        <w:fldChar w:fldCharType="begin"/>
+      </w:r>
+      <w:r>
+        <w:instrText xml:space="preserve"> INCLUDEPICTURE  "C:\\Users\\jerry\\Documents\\Tencent%20Files\\1963634329\\Image\\C2C\\4%7bYT5L%7d%7dM29%25MF)0T1%7b1%7dD7.png" \* MERGEFORMATINET </w:instrText>
+      </w:r>
+      <w:r>
+        <w:fldChar w:fldCharType="separate"/>
+      </w:r>
+      <w:r>
+        <w:pict w14:anchorId="359C01BD">
+          <v:shape id="_x0000_i1026" type="#_x0000_t75" style="width:461.25pt;height:130.2pt">
+            <v:imagedata r:id="rId42" r:href="rId43"/>
           </v:shape>
         </w:pict>
       </w:r>
       <w:r>
         <w:fldChar w:fldCharType="end"/>
       </w:r>
-    </w:p>
-    <w:p>
-      <w:pPr>
-        <w:pStyle w:val="12"/>
-        <w:ind w:left="360" w:firstLine="0" w:firstLineChars="0"/>
-      </w:pPr>
-    </w:p>
-    <w:p>
-      <w:pPr>
-        <w:rPr>
-          <w:rFonts w:hint="eastAsia"/>
+      <w:r>
+        <w:fldChar w:fldCharType="end"/>
+      </w:r>
+    </w:p>
+    <w:p>
+      <w:pPr>
+        <w:pStyle w:val="ListParagraph"/>
+        <w:ind w:left="360" w:firstLineChars="0" w:firstLine="0"/>
+      </w:pPr>
+    </w:p>
+    <w:p>
+      <w:pPr>
+        <w:rPr>
           <w:sz w:val="32"/>
           <w:szCs w:val="40"/>
         </w:rPr>
@@ -7034,7 +6939,7 @@
     </w:p>
     <w:p>
       <w:pPr>
-        <w:pStyle w:val="12"/>
+        <w:pStyle w:val="ListParagraph"/>
         <w:numPr>
           <w:ilvl w:val="0"/>
           <w:numId w:val="11"/>
@@ -7063,8 +6968,8 @@
     </w:p>
     <w:p>
       <w:pPr>
-        <w:pStyle w:val="12"/>
-        <w:ind w:left="360" w:firstLine="0" w:firstLineChars="0"/>
+        <w:pStyle w:val="ListParagraph"/>
+        <w:ind w:left="360" w:firstLineChars="0" w:firstLine="0"/>
       </w:pPr>
       <w:r>
         <w:fldChar w:fldCharType="begin"/>
@@ -7076,25 +6981,31 @@
         <w:fldChar w:fldCharType="separate"/>
       </w:r>
       <w:r>
-        <w:pict>
-          <v:shape id="_x0000_i1027" o:spt="75" type="#_x0000_t75" style="height:126.6pt;width:448.85pt;" filled="f" coordsize="21600,21600">
-            <v:path/>
-            <v:fill on="f" focussize="0,0"/>
-            <v:stroke/>
-            <v:imagedata r:id="rId37" r:href="rId38" o:title=""/>
-            <o:lock v:ext="edit" aspectratio="t"/>
-            <w10:wrap type="none"/>
-            <w10:anchorlock/>
+        <w:fldChar w:fldCharType="begin"/>
+      </w:r>
+      <w:r>
+        <w:instrText xml:space="preserve"> INCLUDEPICTURE  "C:\\Users\\jerry\\Documents\\Tencent%20Files\\1963634329\\Image\\C2C\\4%7bYT5L%7d%7dM29%25MF)0T1%7b1%7dD7.png" \* MERGEFORMATINET </w:instrText>
+      </w:r>
+      <w:r>
+        <w:fldChar w:fldCharType="separate"/>
+      </w:r>
+      <w:r>
+        <w:pict w14:anchorId="3CFB7592">
+          <v:shape id="_x0000_i1027" type="#_x0000_t75" style="width:449.1pt;height:126.55pt">
+            <v:imagedata r:id="rId42" r:href="rId44"/>
           </v:shape>
         </w:pict>
       </w:r>
       <w:r>
         <w:fldChar w:fldCharType="end"/>
       </w:r>
-    </w:p>
-    <w:p>
-      <w:pPr>
-        <w:pStyle w:val="12"/>
+      <w:r>
+        <w:fldChar w:fldCharType="end"/>
+      </w:r>
+    </w:p>
+    <w:p>
+      <w:pPr>
+        <w:pStyle w:val="ListParagraph"/>
         <w:numPr>
           <w:ilvl w:val="0"/>
           <w:numId w:val="11"/>
@@ -7123,8 +7034,8 @@
     </w:p>
     <w:p>
       <w:pPr>
-        <w:pStyle w:val="12"/>
-        <w:ind w:left="360" w:firstLine="0" w:firstLineChars="0"/>
+        <w:pStyle w:val="ListParagraph"/>
+        <w:ind w:left="360" w:firstLineChars="0" w:firstLine="0"/>
       </w:pPr>
       <w:r>
         <w:fldChar w:fldCharType="begin"/>
@@ -7136,25 +7047,31 @@
         <w:fldChar w:fldCharType="separate"/>
       </w:r>
       <w:r>
-        <w:pict>
-          <v:shape id="_x0000_i1028" o:spt="75" type="#_x0000_t75" style="height:112.75pt;width:453.6pt;" filled="f" coordsize="21600,21600">
-            <v:path/>
-            <v:fill on="f" focussize="0,0"/>
-            <v:stroke/>
-            <v:imagedata r:id="rId39" r:href="rId40" o:title=""/>
-            <o:lock v:ext="edit" aspectratio="t"/>
-            <w10:wrap type="none"/>
-            <w10:anchorlock/>
+        <w:fldChar w:fldCharType="begin"/>
+      </w:r>
+      <w:r>
+        <w:instrText xml:space="preserve"> INCLUDEPICTURE  "C:\\Users\\jerry\\Documents\\Tencent%20Files\\1963634329\\Image\\C2C\\W8DG08T5WXOCM@(38(AD%60@S.png" \* MERGEFORMATINET </w:instrText>
+      </w:r>
+      <w:r>
+        <w:fldChar w:fldCharType="separate"/>
+      </w:r>
+      <w:r>
+        <w:pict w14:anchorId="15DA2793">
+          <v:shape id="_x0000_i1028" type="#_x0000_t75" style="width:453.75pt;height:112.7pt">
+            <v:imagedata r:id="rId45" r:href="rId46"/>
           </v:shape>
         </w:pict>
       </w:r>
       <w:r>
         <w:fldChar w:fldCharType="end"/>
       </w:r>
-    </w:p>
-    <w:p>
-      <w:pPr>
-        <w:pStyle w:val="12"/>
+      <w:r>
+        <w:fldChar w:fldCharType="end"/>
+      </w:r>
+    </w:p>
+    <w:p>
+      <w:pPr>
+        <w:pStyle w:val="ListParagraph"/>
         <w:numPr>
           <w:ilvl w:val="0"/>
           <w:numId w:val="11"/>
@@ -7183,8 +7100,8 @@
     </w:p>
     <w:p>
       <w:pPr>
-        <w:pStyle w:val="12"/>
-        <w:ind w:left="360" w:firstLine="0" w:firstLineChars="0"/>
+        <w:pStyle w:val="ListParagraph"/>
+        <w:ind w:left="360" w:firstLineChars="0" w:firstLine="0"/>
       </w:pPr>
       <w:r>
         <w:fldChar w:fldCharType="begin"/>
@@ -7196,25 +7113,31 @@
         <w:fldChar w:fldCharType="separate"/>
       </w:r>
       <w:r>
-        <w:pict>
-          <v:shape id="_x0000_i1029" o:spt="75" type="#_x0000_t75" style="height:141.5pt;width:447.55pt;" filled="f" coordsize="21600,21600">
-            <v:path/>
-            <v:fill on="f" focussize="0,0"/>
-            <v:stroke/>
-            <v:imagedata r:id="rId41" r:href="rId42" o:title=""/>
-            <o:lock v:ext="edit" aspectratio="t"/>
-            <w10:wrap type="none"/>
-            <w10:anchorlock/>
+        <w:fldChar w:fldCharType="begin"/>
+      </w:r>
+      <w:r>
+        <w:instrText xml:space="preserve"> INCLUDEPICTURE  "C:\\Users\\jerry\\Documents\\Tencent%20Files\\1963634329\\Image\\C2C\\LN%7dHC%7d513CM3%60%25U%7b0)_OOQ6.png" \* MERGEFORMATINET </w:instrText>
+      </w:r>
+      <w:r>
+        <w:fldChar w:fldCharType="separate"/>
+      </w:r>
+      <w:r>
+        <w:pict w14:anchorId="6D2CFB74">
+          <v:shape id="_x0000_i1029" type="#_x0000_t75" style="width:447.5pt;height:141.55pt">
+            <v:imagedata r:id="rId47" r:href="rId48"/>
           </v:shape>
         </w:pict>
       </w:r>
       <w:r>
         <w:fldChar w:fldCharType="end"/>
       </w:r>
-    </w:p>
-    <w:p>
-      <w:pPr>
-        <w:pStyle w:val="12"/>
+      <w:r>
+        <w:fldChar w:fldCharType="end"/>
+      </w:r>
+    </w:p>
+    <w:p>
+      <w:pPr>
+        <w:pStyle w:val="ListParagraph"/>
         <w:numPr>
           <w:ilvl w:val="0"/>
           <w:numId w:val="11"/>
@@ -7243,13 +7166,11 @@
     </w:p>
     <w:p>
       <w:pPr>
-        <w:pStyle w:val="12"/>
-        <w:ind w:left="360" w:firstLine="0" w:firstLineChars="0"/>
-        <w:rPr>
-          <w:rFonts w:hint="eastAsia"/>
-        </w:rPr>
-      </w:pPr>
-      <w:r>
+        <w:pStyle w:val="ListParagraph"/>
+        <w:ind w:left="360" w:firstLineChars="0" w:firstLine="0"/>
+      </w:pPr>
+      <w:r>
+        <w:lastRenderedPageBreak/>
         <w:fldChar w:fldCharType="begin"/>
       </w:r>
       <w:r>
@@ -7259,25 +7180,31 @@
         <w:fldChar w:fldCharType="separate"/>
       </w:r>
       <w:r>
-        <w:pict>
-          <v:shape id="_x0000_i1030" o:spt="75" type="#_x0000_t75" style="height:137.15pt;width:451.65pt;" filled="f" coordsize="21600,21600">
-            <v:path/>
-            <v:fill on="f" focussize="0,0"/>
-            <v:stroke/>
-            <v:imagedata r:id="rId43" r:href="rId44" o:title=""/>
-            <o:lock v:ext="edit" aspectratio="t"/>
-            <w10:wrap type="none"/>
-            <w10:anchorlock/>
+        <w:fldChar w:fldCharType="begin"/>
+      </w:r>
+      <w:r>
+        <w:instrText xml:space="preserve"> INCLUDEPICTURE  "C:\\Users\\jerry\\Documents\\Tencent%20Files\\1963634329\\Image\\C2C\\6V1@0R)R86YPT%5bD)VVHWT6W.png" \* MERGEFORMATINET </w:instrText>
+      </w:r>
+      <w:r>
+        <w:fldChar w:fldCharType="separate"/>
+      </w:r>
+      <w:r>
+        <w:pict w14:anchorId="71B79529">
+          <v:shape id="_x0000_i1030" type="#_x0000_t75" style="width:451.75pt;height:137.25pt">
+            <v:imagedata r:id="rId49" r:href="rId50"/>
           </v:shape>
         </w:pict>
       </w:r>
       <w:r>
         <w:fldChar w:fldCharType="end"/>
       </w:r>
-    </w:p>
-    <w:p>
-      <w:pPr>
-        <w:pStyle w:val="12"/>
+      <w:r>
+        <w:fldChar w:fldCharType="end"/>
+      </w:r>
+    </w:p>
+    <w:p>
+      <w:pPr>
+        <w:pStyle w:val="ListParagraph"/>
         <w:numPr>
           <w:ilvl w:val="0"/>
           <w:numId w:val="11"/>
@@ -7321,8 +7248,8 @@
     </w:p>
     <w:p>
       <w:pPr>
-        <w:pStyle w:val="12"/>
-        <w:ind w:left="360" w:firstLine="0" w:firstLineChars="0"/>
+        <w:pStyle w:val="ListParagraph"/>
+        <w:ind w:left="360" w:firstLineChars="0" w:firstLine="0"/>
       </w:pPr>
       <w:r>
         <w:fldChar w:fldCharType="begin"/>
@@ -7334,31 +7261,184 @@
         <w:fldChar w:fldCharType="separate"/>
       </w:r>
       <w:r>
-        <w:pict>
-          <v:shape id="_x0000_i1031" o:spt="75" type="#_x0000_t75" style="height:130.25pt;width:454.7pt;" filled="f" coordsize="21600,21600">
-            <v:path/>
-            <v:fill on="f" focussize="0,0"/>
-            <v:stroke/>
-            <v:imagedata r:id="rId45" r:href="rId46" o:title=""/>
-            <o:lock v:ext="edit" aspectratio="t"/>
-            <w10:wrap type="none"/>
-            <w10:anchorlock/>
+        <w:fldChar w:fldCharType="begin"/>
+      </w:r>
+      <w:r>
+        <w:instrText xml:space="preserve"> INCLUDEPICTURE  "C:\\Users\\jerry\\Documents\\Tencent%20Files\\1963634329\\Image\\C2C\\QV%5bLPZJ3F%7bY~U7N(W7(QRPF.png" \* MERGEFORMATINET </w:instrText>
+      </w:r>
+      <w:r>
+        <w:fldChar w:fldCharType="separate"/>
+      </w:r>
+      <w:r>
+        <w:pict w14:anchorId="2AE24832">
+          <v:shape id="_x0000_i1031" type="#_x0000_t75" style="width:454.95pt;height:130.3pt">
+            <v:imagedata r:id="rId51" r:href="rId52"/>
           </v:shape>
         </w:pict>
       </w:r>
       <w:r>
         <w:fldChar w:fldCharType="end"/>
       </w:r>
-    </w:p>
-    <w:p>
-      <w:pPr>
-        <w:pStyle w:val="12"/>
-        <w:ind w:left="360" w:firstLine="0" w:firstLineChars="0"/>
-      </w:pPr>
-    </w:p>
-    <w:p>
-      <w:pPr>
-        <w:pStyle w:val="2"/>
+      <w:r>
+        <w:fldChar w:fldCharType="end"/>
+      </w:r>
+    </w:p>
+    <w:p>
+      <w:pPr>
+        <w:pStyle w:val="ListParagraph"/>
+        <w:ind w:left="360" w:firstLineChars="0" w:firstLine="0"/>
+      </w:pPr>
+    </w:p>
+    <w:p>
+      <w:pPr>
+        <w:pStyle w:val="ListParagraph"/>
+        <w:ind w:left="360" w:firstLineChars="0" w:firstLine="0"/>
+      </w:pPr>
+    </w:p>
+    <w:p>
+      <w:pPr>
+        <w:pStyle w:val="ListParagraph"/>
+        <w:ind w:left="360" w:firstLineChars="0" w:firstLine="0"/>
+      </w:pPr>
+    </w:p>
+    <w:p>
+      <w:pPr>
+        <w:pStyle w:val="ListParagraph"/>
+        <w:ind w:left="360" w:firstLineChars="0" w:firstLine="0"/>
+      </w:pPr>
+    </w:p>
+    <w:p>
+      <w:pPr>
+        <w:pStyle w:val="ListParagraph"/>
+        <w:ind w:left="360" w:firstLineChars="0" w:firstLine="0"/>
+      </w:pPr>
+    </w:p>
+    <w:p>
+      <w:pPr>
+        <w:pStyle w:val="ListParagraph"/>
+        <w:ind w:left="360" w:firstLineChars="0" w:firstLine="0"/>
+      </w:pPr>
+    </w:p>
+    <w:p>
+      <w:pPr>
+        <w:pStyle w:val="ListParagraph"/>
+        <w:ind w:left="360" w:firstLineChars="0" w:firstLine="0"/>
+      </w:pPr>
+    </w:p>
+    <w:p>
+      <w:pPr>
+        <w:pStyle w:val="ListParagraph"/>
+        <w:ind w:left="360" w:firstLineChars="0" w:firstLine="0"/>
+      </w:pPr>
+    </w:p>
+    <w:p>
+      <w:pPr>
+        <w:pStyle w:val="ListParagraph"/>
+        <w:ind w:left="360" w:firstLineChars="0" w:firstLine="0"/>
+      </w:pPr>
+    </w:p>
+    <w:p>
+      <w:pPr>
+        <w:pStyle w:val="ListParagraph"/>
+        <w:ind w:left="360" w:firstLineChars="0" w:firstLine="0"/>
+      </w:pPr>
+    </w:p>
+    <w:p>
+      <w:pPr>
+        <w:pStyle w:val="ListParagraph"/>
+        <w:ind w:left="360" w:firstLineChars="0" w:firstLine="0"/>
+      </w:pPr>
+    </w:p>
+    <w:p>
+      <w:pPr>
+        <w:pStyle w:val="ListParagraph"/>
+        <w:ind w:left="360" w:firstLineChars="0" w:firstLine="0"/>
+      </w:pPr>
+    </w:p>
+    <w:p>
+      <w:pPr>
+        <w:pStyle w:val="ListParagraph"/>
+        <w:ind w:left="360" w:firstLineChars="0" w:firstLine="0"/>
+      </w:pPr>
+    </w:p>
+    <w:p>
+      <w:pPr>
+        <w:pStyle w:val="ListParagraph"/>
+        <w:ind w:left="360" w:firstLineChars="0" w:firstLine="0"/>
+      </w:pPr>
+    </w:p>
+    <w:p>
+      <w:pPr>
+        <w:pStyle w:val="ListParagraph"/>
+        <w:ind w:left="360" w:firstLineChars="0" w:firstLine="0"/>
+      </w:pPr>
+    </w:p>
+    <w:p>
+      <w:pPr>
+        <w:pStyle w:val="ListParagraph"/>
+        <w:ind w:left="360" w:firstLineChars="0" w:firstLine="0"/>
+      </w:pPr>
+    </w:p>
+    <w:p>
+      <w:pPr>
+        <w:pStyle w:val="ListParagraph"/>
+        <w:ind w:left="360" w:firstLineChars="0" w:firstLine="0"/>
+      </w:pPr>
+    </w:p>
+    <w:p>
+      <w:pPr>
+        <w:pStyle w:val="ListParagraph"/>
+        <w:ind w:left="360" w:firstLineChars="0" w:firstLine="0"/>
+      </w:pPr>
+    </w:p>
+    <w:p>
+      <w:pPr>
+        <w:pStyle w:val="ListParagraph"/>
+        <w:ind w:left="360" w:firstLineChars="0" w:firstLine="0"/>
+      </w:pPr>
+    </w:p>
+    <w:p>
+      <w:pPr>
+        <w:pStyle w:val="ListParagraph"/>
+        <w:ind w:left="360" w:firstLineChars="0" w:firstLine="0"/>
+      </w:pPr>
+    </w:p>
+    <w:p>
+      <w:pPr>
+        <w:pStyle w:val="ListParagraph"/>
+        <w:ind w:left="360" w:firstLineChars="0" w:firstLine="0"/>
+      </w:pPr>
+    </w:p>
+    <w:p>
+      <w:pPr>
+        <w:pStyle w:val="ListParagraph"/>
+        <w:ind w:left="360" w:firstLineChars="0" w:firstLine="0"/>
+      </w:pPr>
+    </w:p>
+    <w:p>
+      <w:pPr>
+        <w:pStyle w:val="ListParagraph"/>
+        <w:ind w:left="360" w:firstLineChars="0" w:firstLine="0"/>
+      </w:pPr>
+    </w:p>
+    <w:p>
+      <w:pPr>
+        <w:pStyle w:val="ListParagraph"/>
+        <w:ind w:left="360" w:firstLineChars="0" w:firstLine="0"/>
+      </w:pPr>
+    </w:p>
+    <w:p>
+      <w:pPr>
+        <w:pStyle w:val="ListParagraph"/>
+        <w:ind w:left="360" w:firstLineChars="0" w:firstLine="0"/>
+        <w:rPr>
+          <w:rFonts w:hint="eastAsia"/>
+        </w:rPr>
+      </w:pPr>
+    </w:p>
+    <w:p>
+      <w:pPr>
+        <w:pStyle w:val="Heading1"/>
         <w:numPr>
           <w:ilvl w:val="0"/>
           <w:numId w:val="10"/>
@@ -7378,13 +7458,7 @@
         <w:t>时间安排</w:t>
       </w:r>
     </w:p>
-    <w:p>
-      <w:pPr>
-        <w:rPr>
-          <w:rFonts w:hint="eastAsia"/>
-        </w:rPr>
-      </w:pPr>
-    </w:p>
+    <w:p/>
     <w:p>
       <w:pPr>
         <w:ind w:left="420" w:firstLine="420"/>
@@ -7450,7 +7524,25 @@
           <w:sz w:val="32"/>
           <w:szCs w:val="32"/>
         </w:rPr>
-        <w:t>第四周：完成欢迎界面全部内容，完成各辅界面框架内容</w:t>
+        <w:t>第四周：完成欢迎界面全部内容，</w:t>
+      </w:r>
+      <w:proofErr w:type="gramStart"/>
+      <w:r>
+        <w:rPr>
+          <w:rFonts w:hint="eastAsia"/>
+          <w:sz w:val="32"/>
+          <w:szCs w:val="32"/>
+        </w:rPr>
+        <w:t>完成各辅界面</w:t>
+      </w:r>
+      <w:proofErr w:type="gramEnd"/>
+      <w:r>
+        <w:rPr>
+          <w:rFonts w:hint="eastAsia"/>
+          <w:sz w:val="32"/>
+          <w:szCs w:val="32"/>
+        </w:rPr>
+        <w:t>框架内容</w:t>
       </w:r>
     </w:p>
     <w:p>
@@ -7508,7 +7600,6 @@
       <w:pPr>
         <w:ind w:left="420" w:firstLine="420"/>
         <w:rPr>
-          <w:rFonts w:hint="eastAsia"/>
           <w:sz w:val="32"/>
           <w:szCs w:val="32"/>
         </w:rPr>
@@ -7525,24 +7616,46 @@
     <w:sectPr>
       <w:pgSz w:w="11906" w:h="16838"/>
       <w:pgMar w:top="1440" w:right="1800" w:bottom="1440" w:left="1800" w:header="851" w:footer="992" w:gutter="0"/>
-      <w:cols w:space="425" w:num="1"/>
-      <w:docGrid w:type="lines" w:linePitch="312" w:charSpace="0"/>
+      <w:cols w:space="425"/>
+      <w:docGrid w:type="lines" w:linePitch="312"/>
     </w:sectPr>
   </w:body>
 </w:document>
 </file>
 
+<file path=word/endnotes.xml><?xml version="1.0" encoding="utf-8"?>
+<w:endnotes xmlns:wpc="http://schemas.microsoft.com/office/word/2010/wordprocessingCanvas" xmlns:cx="http://schemas.microsoft.com/office/drawing/2014/chartex" xmlns:cx1="http://schemas.microsoft.com/office/drawing/2015/9/8/chartex" xmlns:cx2="http://schemas.microsoft.com/office/drawing/2015/10/21/chartex" xmlns:cx3="http://schemas.microsoft.com/office/drawing/2016/5/9/chartex" xmlns:cx4="http://schemas.microsoft.com/office/drawing/2016/5/10/chartex" xmlns:cx5="http://schemas.microsoft.com/office/drawing/2016/5/11/chartex" xmlns:cx6="http://schemas.microsoft.com/office/drawing/2016/5/12/chartex" xmlns:cx7="http://schemas.microsoft.com/office/drawing/2016/5/13/chartex" xmlns:cx8="http://schemas.microsoft.com/office/drawing/2016/5/14/chartex" xmlns:mc="http://schemas.openxmlformats.org/markup-compatibility/2006" xmlns:aink="http://schemas.microsoft.com/office/drawing/2016/ink" xmlns:am3d="http://schemas.microsoft.com/office/drawing/2017/model3d" xmlns:o="urn:schemas-microsoft-com:office:office" xmlns:oel="http://schemas.microsoft.com/office/2019/extlst" xmlns:r="http://schemas.openxmlformats.org/officeDocument/2006/relationships" xmlns:m="http://schemas.openxmlformats.org/officeDocument/2006/math" xmlns:v="urn:schemas-microsoft-com:vml" xmlns:wp14="http://schemas.microsoft.com/office/word/2010/wordprocessingDrawing" xmlns:wp="http://schemas.openxmlformats.org/drawingml/2006/wordprocessingDrawing" xmlns:w10="urn:schemas-microsoft-com:office:word" xmlns:w="http://schemas.openxmlformats.org/wordprocessingml/2006/main" xmlns:w14="http://schemas.microsoft.com/office/word/2010/wordml" xmlns:w15="http://schemas.microsoft.com/office/word/2012/wordml" xmlns:w16cex="http://schemas.microsoft.com/office/word/2018/wordml/cex" xmlns:w16cid="http://schemas.microsoft.com/office/word/2016/wordml/cid" xmlns:w16="http://schemas.microsoft.com/office/word/2018/wordml" xmlns:w16sdtdh="http://schemas.microsoft.com/office/word/2020/wordml/sdtdatahash" xmlns:w16se="http://schemas.microsoft.com/office/word/2015/wordml/symex" xmlns:wpg="http://schemas.microsoft.com/office/word/2010/wordprocessingGroup" xmlns:wpi="http://schemas.microsoft.com/office/word/2010/wordprocessingInk" xmlns:wne="http://schemas.microsoft.com/office/word/2006/wordml" xmlns:wps="http://schemas.microsoft.com/office/word/2010/wordprocessingShape" mc:Ignorable="w14 w15 w16se w16cid w16 w16cex w16sdtdh wp14">
+  <w:endnote w:type="separator" w:id="-1">
+    <w:p>
+      <w:r>
+        <w:separator/>
+      </w:r>
+    </w:p>
+  </w:endnote>
+  <w:endnote w:type="continuationSeparator" w:id="0">
+    <w:p>
+      <w:r>
+        <w:continuationSeparator/>
+      </w:r>
+    </w:p>
+  </w:endnote>
+</w:endnotes>
+</file>
+
 <file path=word/footer1.xml><?xml version="1.0" encoding="utf-8"?>
-<w:ftr xmlns:wpc="http://schemas.microsoft.com/office/word/2010/wordprocessingCanvas" xmlns:mc="http://schemas.openxmlformats.org/markup-compatibility/2006" xmlns:o="urn:schemas-microsoft-com:office:office" xmlns:r="http://schemas.openxmlformats.org/officeDocument/2006/relationships" xmlns:m="http://schemas.openxmlformats.org/officeDocument/2006/math" xmlns:v="urn:schemas-microsoft-com:vml" xmlns:wp14="http://schemas.microsoft.com/office/word/2010/wordprocessingDrawing" xmlns:wp="http://schemas.openxmlformats.org/drawingml/2006/wordprocessingDrawing" xmlns:w10="urn:schemas-microsoft-com:office:word" xmlns:w="http://schemas.openxmlformats.org/wordprocessingml/2006/main" xmlns:w14="http://schemas.microsoft.com/office/word/2010/wordml" xmlns:w15="http://schemas.microsoft.com/office/word/2012/wordml" xmlns:wpg="http://schemas.microsoft.com/office/word/2010/wordprocessingGroup" xmlns:wpi="http://schemas.microsoft.com/office/word/2010/wordprocessingInk" xmlns:wne="http://schemas.microsoft.com/office/word/2006/wordml" xmlns:wps="http://schemas.microsoft.com/office/word/2010/wordprocessingShape" xmlns:wpsCustomData="http://www.wps.cn/officeDocument/2013/wpsCustomData" mc:Ignorable="w14 w15 wp14">
+<w:ftr xmlns:wpc="http://schemas.microsoft.com/office/word/2010/wordprocessingCanvas" xmlns:cx="http://schemas.microsoft.com/office/drawing/2014/chartex" xmlns:cx1="http://schemas.microsoft.com/office/drawing/2015/9/8/chartex" xmlns:cx2="http://schemas.microsoft.com/office/drawing/2015/10/21/chartex" xmlns:cx3="http://schemas.microsoft.com/office/drawing/2016/5/9/chartex" xmlns:cx4="http://schemas.microsoft.com/office/drawing/2016/5/10/chartex" xmlns:cx5="http://schemas.microsoft.com/office/drawing/2016/5/11/chartex" xmlns:cx6="http://schemas.microsoft.com/office/drawing/2016/5/12/chartex" xmlns:cx7="http://schemas.microsoft.com/office/drawing/2016/5/13/chartex" xmlns:cx8="http://schemas.microsoft.com/office/drawing/2016/5/14/chartex" xmlns:mc="http://schemas.openxmlformats.org/markup-compatibility/2006" xmlns:aink="http://schemas.microsoft.com/office/drawing/2016/ink" xmlns:am3d="http://schemas.microsoft.com/office/drawing/2017/model3d" xmlns:o="urn:schemas-microsoft-com:office:office" xmlns:oel="http://schemas.microsoft.com/office/2019/extlst" xmlns:r="http://schemas.openxmlformats.org/officeDocument/2006/relationships" xmlns:m="http://schemas.openxmlformats.org/officeDocument/2006/math" xmlns:v="urn:schemas-microsoft-com:vml" xmlns:wp14="http://schemas.microsoft.com/office/word/2010/wordprocessingDrawing" xmlns:wp="http://schemas.openxmlformats.org/drawingml/2006/wordprocessingDrawing" xmlns:w10="urn:schemas-microsoft-com:office:word" xmlns:w="http://schemas.openxmlformats.org/wordprocessingml/2006/main" xmlns:w14="http://schemas.microsoft.com/office/word/2010/wordml" xmlns:w15="http://schemas.microsoft.com/office/word/2012/wordml" xmlns:w16cex="http://schemas.microsoft.com/office/word/2018/wordml/cex" xmlns:w16cid="http://schemas.microsoft.com/office/word/2016/wordml/cid" xmlns:w16="http://schemas.microsoft.com/office/word/2018/wordml" xmlns:w16sdtdh="http://schemas.microsoft.com/office/word/2020/wordml/sdtdatahash" xmlns:w16se="http://schemas.microsoft.com/office/word/2015/wordml/symex" xmlns:wpg="http://schemas.microsoft.com/office/word/2010/wordprocessingGroup" xmlns:wpi="http://schemas.microsoft.com/office/word/2010/wordprocessingInk" xmlns:wne="http://schemas.microsoft.com/office/word/2006/wordml" xmlns:wps="http://schemas.microsoft.com/office/word/2010/wordprocessingShape" mc:Ignorable="w14 w15 w16se w16cid w16 w16cex w16sdtdh wp14">
   <w:p>
     <w:pPr>
-      <w:pStyle w:val="5"/>
+      <w:pStyle w:val="Footer"/>
     </w:pPr>
     <w:r>
+      <w:rPr>
+        <w:noProof/>
+      </w:rPr>
       <mc:AlternateContent>
         <mc:Choice Requires="wps">
           <w:drawing>
-            <wp:anchor distT="0" distB="0" distL="114300" distR="114300" simplePos="0" relativeHeight="251665408" behindDoc="0" locked="0" layoutInCell="1" allowOverlap="1">
+            <wp:anchor distT="0" distB="0" distL="114300" distR="114300" simplePos="0" relativeHeight="251665408" behindDoc="0" locked="0" layoutInCell="1" allowOverlap="1" wp14:anchorId="35330231" wp14:editId="00E7DE28">
               <wp:simplePos x="0" y="0"/>
               <wp:positionH relativeFrom="margin">
                 <wp:align>right</wp:align>
@@ -7590,7 +7703,7 @@
                       <w:txbxContent>
                         <w:p>
                           <w:pPr>
-                            <w:pStyle w:val="5"/>
+                            <w:pStyle w:val="Footer"/>
                           </w:pPr>
                           <w:r>
                             <w:fldChar w:fldCharType="begin"/>
@@ -7621,16 +7734,16 @@
         </mc:Choice>
         <mc:Fallback>
           <w:pict>
-            <v:shape id="_x0000_s1026" o:spid="_x0000_s1026" o:spt="202" type="#_x0000_t202" style="position:absolute;left:0pt;margin-top:0pt;height:144pt;width:144pt;mso-position-horizontal:right;mso-position-horizontal-relative:margin;mso-wrap-style:none;z-index:251665408;mso-width-relative:page;mso-height-relative:page;" filled="f" stroked="f" coordsize="21600,21600" o:gfxdata="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">
-              <v:fill on="f" focussize="0,0"/>
-              <v:stroke on="f" weight="0.5pt"/>
-              <v:imagedata o:title=""/>
-              <o:lock v:ext="edit" aspectratio="f"/>
-              <v:textbox inset="0mm,0mm,0mm,0mm" style="mso-fit-shape-to-text:t;">
+            <v:shapetype w14:anchorId="35330231" id="_x0000_t202" coordsize="21600,21600" o:spt="202" path="m,l,21600r21600,l21600,xe">
+              <v:stroke joinstyle="miter"/>
+              <v:path gradientshapeok="t" o:connecttype="rect"/>
+            </v:shapetype>
+            <v:shape id="文本框 40" o:spid="_x0000_s1033" type="#_x0000_t202" style="position:absolute;margin-left:92.8pt;margin-top:0;width:2in;height:2in;z-index:251665408;visibility:visible;mso-wrap-style:none;mso-wrap-distance-left:9pt;mso-wrap-distance-top:0;mso-wrap-distance-right:9pt;mso-wrap-distance-bottom:0;mso-position-horizontal:right;mso-position-horizontal-relative:margin;mso-position-vertical:absolute;mso-position-vertical-relative:text;v-text-anchor:top" o:gfxdata="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" filled="f" stroked="f" strokeweight=".5pt">
+              <v:textbox style="mso-fit-shape-to-text:t" inset="0,0,0,0">
                 <w:txbxContent>
                   <w:p>
                     <w:pPr>
-                      <w:pStyle w:val="5"/>
+                      <w:pStyle w:val="Footer"/>
                     </w:pPr>
                     <w:r>
                       <w:fldChar w:fldCharType="begin"/>
@@ -7650,6 +7763,7 @@
                   </w:p>
                 </w:txbxContent>
               </v:textbox>
+              <w10:wrap anchorx="margin"/>
             </v:shape>
           </w:pict>
         </mc:Fallback>
@@ -7659,13 +7773,32 @@
 </w:ftr>
 </file>
 
+<file path=word/footnotes.xml><?xml version="1.0" encoding="utf-8"?>
+<w:footnotes xmlns:wpc="http://schemas.microsoft.com/office/word/2010/wordprocessingCanvas" xmlns:cx="http://schemas.microsoft.com/office/drawing/2014/chartex" xmlns:cx1="http://schemas.microsoft.com/office/drawing/2015/9/8/chartex" xmlns:cx2="http://schemas.microsoft.com/office/drawing/2015/10/21/chartex" xmlns:cx3="http://schemas.microsoft.com/office/drawing/2016/5/9/chartex" xmlns:cx4="http://schemas.microsoft.com/office/drawing/2016/5/10/chartex" xmlns:cx5="http://schemas.microsoft.com/office/drawing/2016/5/11/chartex" xmlns:cx6="http://schemas.microsoft.com/office/drawing/2016/5/12/chartex" xmlns:cx7="http://schemas.microsoft.com/office/drawing/2016/5/13/chartex" xmlns:cx8="http://schemas.microsoft.com/office/drawing/2016/5/14/chartex" xmlns:mc="http://schemas.openxmlformats.org/markup-compatibility/2006" xmlns:aink="http://schemas.microsoft.com/office/drawing/2016/ink" xmlns:am3d="http://schemas.microsoft.com/office/drawing/2017/model3d" xmlns:o="urn:schemas-microsoft-com:office:office" xmlns:oel="http://schemas.microsoft.com/office/2019/extlst" xmlns:r="http://schemas.openxmlformats.org/officeDocument/2006/relationships" xmlns:m="http://schemas.openxmlformats.org/officeDocument/2006/math" xmlns:v="urn:schemas-microsoft-com:vml" xmlns:wp14="http://schemas.microsoft.com/office/word/2010/wordprocessingDrawing" xmlns:wp="http://schemas.openxmlformats.org/drawingml/2006/wordprocessingDrawing" xmlns:w10="urn:schemas-microsoft-com:office:word" xmlns:w="http://schemas.openxmlformats.org/wordprocessingml/2006/main" xmlns:w14="http://schemas.microsoft.com/office/word/2010/wordml" xmlns:w15="http://schemas.microsoft.com/office/word/2012/wordml" xmlns:w16cex="http://schemas.microsoft.com/office/word/2018/wordml/cex" xmlns:w16cid="http://schemas.microsoft.com/office/word/2016/wordml/cid" xmlns:w16="http://schemas.microsoft.com/office/word/2018/wordml" xmlns:w16sdtdh="http://schemas.microsoft.com/office/word/2020/wordml/sdtdatahash" xmlns:w16se="http://schemas.microsoft.com/office/word/2015/wordml/symex" xmlns:wpg="http://schemas.microsoft.com/office/word/2010/wordprocessingGroup" xmlns:wpi="http://schemas.microsoft.com/office/word/2010/wordprocessingInk" xmlns:wne="http://schemas.microsoft.com/office/word/2006/wordml" xmlns:wps="http://schemas.microsoft.com/office/word/2010/wordprocessingShape" mc:Ignorable="w14 w15 w16se w16cid w16 w16cex w16sdtdh wp14">
+  <w:footnote w:type="separator" w:id="-1">
+    <w:p>
+      <w:r>
+        <w:separator/>
+      </w:r>
+    </w:p>
+  </w:footnote>
+  <w:footnote w:type="continuationSeparator" w:id="0">
+    <w:p>
+      <w:r>
+        <w:continuationSeparator/>
+      </w:r>
+    </w:p>
+  </w:footnote>
+</w:footnotes>
+</file>
+
 <file path=word/numbering.xml><?xml version="1.0" encoding="utf-8"?>
-<w:numbering xmlns:wpc="http://schemas.microsoft.com/office/word/2010/wordprocessingCanvas" xmlns:mc="http://schemas.openxmlformats.org/markup-compatibility/2006" xmlns:o="urn:schemas-microsoft-com:office:office" xmlns:r="http://schemas.openxmlformats.org/officeDocument/2006/relationships" xmlns:m="http://schemas.openxmlformats.org/officeDocument/2006/math" xmlns:v="urn:schemas-microsoft-com:vml" xmlns:wp14="http://schemas.microsoft.com/office/word/2010/wordprocessingDrawing" xmlns:wp="http://schemas.openxmlformats.org/drawingml/2006/wordprocessingDrawing" xmlns:w10="urn:schemas-microsoft-com:office:word" xmlns:w="http://schemas.openxmlformats.org/wordprocessingml/2006/main" xmlns:w14="http://schemas.microsoft.com/office/word/2010/wordml" xmlns:wpg="http://schemas.microsoft.com/office/word/2010/wordprocessingGroup" xmlns:wpi="http://schemas.microsoft.com/office/word/2010/wordprocessingInk" xmlns:wne="http://schemas.microsoft.com/office/word/2006/wordml" xmlns:wps="http://schemas.microsoft.com/office/word/2010/wordprocessingShape" xmlns:wpsCustomData="http://www.wps.cn/officeDocument/2013/wpsCustomData" mc:Ignorable="w14 wp14">
-  <w:abstractNum w:abstractNumId="0">
+<w:numbering xmlns:wpc="http://schemas.microsoft.com/office/word/2010/wordprocessingCanvas" xmlns:cx="http://schemas.microsoft.com/office/drawing/2014/chartex" xmlns:cx1="http://schemas.microsoft.com/office/drawing/2015/9/8/chartex" xmlns:cx2="http://schemas.microsoft.com/office/drawing/2015/10/21/chartex" xmlns:cx3="http://schemas.microsoft.com/office/drawing/2016/5/9/chartex" xmlns:cx4="http://schemas.microsoft.com/office/drawing/2016/5/10/chartex" xmlns:cx5="http://schemas.microsoft.com/office/drawing/2016/5/11/chartex" xmlns:cx6="http://schemas.microsoft.com/office/drawing/2016/5/12/chartex" xmlns:cx7="http://schemas.microsoft.com/office/drawing/2016/5/13/chartex" xmlns:cx8="http://schemas.microsoft.com/office/drawing/2016/5/14/chartex" xmlns:mc="http://schemas.openxmlformats.org/markup-compatibility/2006" xmlns:aink="http://schemas.microsoft.com/office/drawing/2016/ink" xmlns:am3d="http://schemas.microsoft.com/office/drawing/2017/model3d" xmlns:o="urn:schemas-microsoft-com:office:office" xmlns:oel="http://schemas.microsoft.com/office/2019/extlst" xmlns:r="http://schemas.openxmlformats.org/officeDocument/2006/relationships" xmlns:m="http://schemas.openxmlformats.org/officeDocument/2006/math" xmlns:v="urn:schemas-microsoft-com:vml" xmlns:wp14="http://schemas.microsoft.com/office/word/2010/wordprocessingDrawing" xmlns:wp="http://schemas.openxmlformats.org/drawingml/2006/wordprocessingDrawing" xmlns:w10="urn:schemas-microsoft-com:office:word" xmlns:w="http://schemas.openxmlformats.org/wordprocessingml/2006/main" xmlns:w14="http://schemas.microsoft.com/office/word/2010/wordml" xmlns:w15="http://schemas.microsoft.com/office/word/2012/wordml" xmlns:w16cex="http://schemas.microsoft.com/office/word/2018/wordml/cex" xmlns:w16cid="http://schemas.microsoft.com/office/word/2016/wordml/cid" xmlns:w16="http://schemas.microsoft.com/office/word/2018/wordml" xmlns:w16sdtdh="http://schemas.microsoft.com/office/word/2020/wordml/sdtdatahash" xmlns:w16se="http://schemas.microsoft.com/office/word/2015/wordml/symex" xmlns:wpg="http://schemas.microsoft.com/office/word/2010/wordprocessingGroup" xmlns:wpi="http://schemas.microsoft.com/office/word/2010/wordprocessingInk" xmlns:wne="http://schemas.microsoft.com/office/word/2006/wordml" xmlns:wps="http://schemas.microsoft.com/office/word/2010/wordprocessingShape" mc:Ignorable="w14 w15 w16se w16cid w16 w16cex w16sdtdh wp14">
+  <w:abstractNum w:abstractNumId="0" w15:restartNumberingAfterBreak="0">
     <w:nsid w:val="C00E2D40"/>
     <w:multiLevelType w:val="singleLevel"/>
     <w:tmpl w:val="C00E2D40"/>
-    <w:lvl w:ilvl="0" w:tentative="0">
+    <w:lvl w:ilvl="0">
       <w:start w:val="5"/>
       <w:numFmt w:val="chineseCounting"/>
       <w:suff w:val="nothing"/>
@@ -7676,11 +7809,11 @@
       </w:rPr>
     </w:lvl>
   </w:abstractNum>
-  <w:abstractNum w:abstractNumId="1">
+  <w:abstractNum w:abstractNumId="1" w15:restartNumberingAfterBreak="0">
     <w:nsid w:val="DDC575E2"/>
     <w:multiLevelType w:val="singleLevel"/>
     <w:tmpl w:val="DDC575E2"/>
-    <w:lvl w:ilvl="0" w:tentative="0">
+    <w:lvl w:ilvl="0">
       <w:start w:val="1"/>
       <w:numFmt w:val="decimal"/>
       <w:suff w:val="nothing"/>
@@ -7688,11 +7821,11 @@
       <w:lvlJc w:val="left"/>
     </w:lvl>
   </w:abstractNum>
-  <w:abstractNum w:abstractNumId="2">
+  <w:abstractNum w:abstractNumId="2" w15:restartNumberingAfterBreak="0">
     <w:nsid w:val="F3DA949E"/>
     <w:multiLevelType w:val="singleLevel"/>
     <w:tmpl w:val="F3DA949E"/>
-    <w:lvl w:ilvl="0" w:tentative="0">
+    <w:lvl w:ilvl="0">
       <w:start w:val="1"/>
       <w:numFmt w:val="decimal"/>
       <w:suff w:val="nothing"/>
@@ -7700,11 +7833,11 @@
       <w:lvlJc w:val="left"/>
     </w:lvl>
   </w:abstractNum>
-  <w:abstractNum w:abstractNumId="3">
+  <w:abstractNum w:abstractNumId="3" w15:restartNumberingAfterBreak="0">
     <w:nsid w:val="100E14EC"/>
     <w:multiLevelType w:val="multilevel"/>
     <w:tmpl w:val="100E14EC"/>
-    <w:lvl w:ilvl="0" w:tentative="0">
+    <w:lvl w:ilvl="0">
       <w:start w:val="1"/>
       <w:numFmt w:val="decimal"/>
       <w:lvlText w:val="%1）"/>
@@ -7716,7 +7849,7 @@
         <w:rFonts w:hint="default"/>
       </w:rPr>
     </w:lvl>
-    <w:lvl w:ilvl="1" w:tentative="0">
+    <w:lvl w:ilvl="1">
       <w:start w:val="1"/>
       <w:numFmt w:val="lowerLetter"/>
       <w:lvlText w:val="%2)"/>
@@ -7725,7 +7858,7 @@
         <w:ind w:left="840" w:hanging="420"/>
       </w:pPr>
     </w:lvl>
-    <w:lvl w:ilvl="2" w:tentative="0">
+    <w:lvl w:ilvl="2">
       <w:start w:val="1"/>
       <w:numFmt w:val="lowerRoman"/>
       <w:lvlText w:val="%3."/>
@@ -7734,7 +7867,7 @@
         <w:ind w:left="1260" w:hanging="420"/>
       </w:pPr>
     </w:lvl>
-    <w:lvl w:ilvl="3" w:tentative="0">
+    <w:lvl w:ilvl="3">
       <w:start w:val="1"/>
       <w:numFmt w:val="decimal"/>
       <w:lvlText w:val="%4."/>
@@ -7743,7 +7876,7 @@
         <w:ind w:left="1680" w:hanging="420"/>
       </w:pPr>
     </w:lvl>
-    <w:lvl w:ilvl="4" w:tentative="0">
+    <w:lvl w:ilvl="4">
       <w:start w:val="1"/>
       <w:numFmt w:val="lowerLetter"/>
       <w:lvlText w:val="%5)"/>
@@ -7752,7 +7885,7 @@
         <w:ind w:left="2100" w:hanging="420"/>
       </w:pPr>
     </w:lvl>
-    <w:lvl w:ilvl="5" w:tentative="0">
+    <w:lvl w:ilvl="5">
       <w:start w:val="1"/>
       <w:numFmt w:val="lowerRoman"/>
       <w:lvlText w:val="%6."/>
@@ -7761,7 +7894,7 @@
         <w:ind w:left="2520" w:hanging="420"/>
       </w:pPr>
     </w:lvl>
-    <w:lvl w:ilvl="6" w:tentative="0">
+    <w:lvl w:ilvl="6">
       <w:start w:val="1"/>
       <w:numFmt w:val="decimal"/>
       <w:lvlText w:val="%7."/>
@@ -7770,7 +7903,7 @@
         <w:ind w:left="2940" w:hanging="420"/>
       </w:pPr>
     </w:lvl>
-    <w:lvl w:ilvl="7" w:tentative="0">
+    <w:lvl w:ilvl="7">
       <w:start w:val="1"/>
       <w:numFmt w:val="lowerLetter"/>
       <w:lvlText w:val="%8)"/>
@@ -7779,7 +7912,7 @@
         <w:ind w:left="3360" w:hanging="420"/>
       </w:pPr>
     </w:lvl>
-    <w:lvl w:ilvl="8" w:tentative="0">
+    <w:lvl w:ilvl="8">
       <w:start w:val="1"/>
       <w:numFmt w:val="lowerRoman"/>
       <w:lvlText w:val="%9."/>
@@ -7789,11 +7922,11 @@
       </w:pPr>
     </w:lvl>
   </w:abstractNum>
-  <w:abstractNum w:abstractNumId="4">
+  <w:abstractNum w:abstractNumId="4" w15:restartNumberingAfterBreak="0">
     <w:nsid w:val="14127933"/>
     <w:multiLevelType w:val="singleLevel"/>
     <w:tmpl w:val="14127933"/>
-    <w:lvl w:ilvl="0" w:tentative="0">
+    <w:lvl w:ilvl="0">
       <w:start w:val="1"/>
       <w:numFmt w:val="decimal"/>
       <w:suff w:val="nothing"/>
@@ -7801,11 +7934,11 @@
       <w:lvlJc w:val="left"/>
     </w:lvl>
   </w:abstractNum>
-  <w:abstractNum w:abstractNumId="5">
+  <w:abstractNum w:abstractNumId="5" w15:restartNumberingAfterBreak="0">
     <w:nsid w:val="18541B98"/>
     <w:multiLevelType w:val="singleLevel"/>
     <w:tmpl w:val="18541B98"/>
-    <w:lvl w:ilvl="0" w:tentative="0">
+    <w:lvl w:ilvl="0">
       <w:start w:val="1"/>
       <w:numFmt w:val="decimal"/>
       <w:suff w:val="nothing"/>
@@ -7813,11 +7946,11 @@
       <w:lvlJc w:val="left"/>
     </w:lvl>
   </w:abstractNum>
-  <w:abstractNum w:abstractNumId="6">
+  <w:abstractNum w:abstractNumId="6" w15:restartNumberingAfterBreak="0">
     <w:nsid w:val="1DCB1F80"/>
     <w:multiLevelType w:val="multilevel"/>
     <w:tmpl w:val="1DCB1F80"/>
-    <w:lvl w:ilvl="0" w:tentative="0">
+    <w:lvl w:ilvl="0">
       <w:start w:val="1"/>
       <w:numFmt w:val="decimal"/>
       <w:lvlText w:val="%1）"/>
@@ -7829,7 +7962,7 @@
         <w:rFonts w:hint="default"/>
       </w:rPr>
     </w:lvl>
-    <w:lvl w:ilvl="1" w:tentative="0">
+    <w:lvl w:ilvl="1">
       <w:start w:val="1"/>
       <w:numFmt w:val="lowerLetter"/>
       <w:lvlText w:val="%2)"/>
@@ -7838,7 +7971,7 @@
         <w:ind w:left="840" w:hanging="420"/>
       </w:pPr>
     </w:lvl>
-    <w:lvl w:ilvl="2" w:tentative="0">
+    <w:lvl w:ilvl="2">
       <w:start w:val="1"/>
       <w:numFmt w:val="lowerRoman"/>
       <w:lvlText w:val="%3."/>
@@ -7847,7 +7980,7 @@
         <w:ind w:left="1260" w:hanging="420"/>
       </w:pPr>
     </w:lvl>
-    <w:lvl w:ilvl="3" w:tentative="0">
+    <w:lvl w:ilvl="3">
       <w:start w:val="1"/>
       <w:numFmt w:val="decimal"/>
       <w:lvlText w:val="%4."/>
@@ -7856,7 +7989,7 @@
         <w:ind w:left="1680" w:hanging="420"/>
       </w:pPr>
     </w:lvl>
-    <w:lvl w:ilvl="4" w:tentative="0">
+    <w:lvl w:ilvl="4">
       <w:start w:val="1"/>
       <w:numFmt w:val="lowerLetter"/>
       <w:lvlText w:val="%5)"/>
@@ -7865,7 +7998,7 @@
         <w:ind w:left="2100" w:hanging="420"/>
       </w:pPr>
     </w:lvl>
-    <w:lvl w:ilvl="5" w:tentative="0">
+    <w:lvl w:ilvl="5">
       <w:start w:val="1"/>
       <w:numFmt w:val="lowerRoman"/>
       <w:lvlText w:val="%6."/>
@@ -7874,7 +8007,7 @@
         <w:ind w:left="2520" w:hanging="420"/>
       </w:pPr>
     </w:lvl>
-    <w:lvl w:ilvl="6" w:tentative="0">
+    <w:lvl w:ilvl="6">
       <w:start w:val="1"/>
       <w:numFmt w:val="decimal"/>
       <w:lvlText w:val="%7."/>
@@ -7883,7 +8016,7 @@
         <w:ind w:left="2940" w:hanging="420"/>
       </w:pPr>
     </w:lvl>
-    <w:lvl w:ilvl="7" w:tentative="0">
+    <w:lvl w:ilvl="7">
       <w:start w:val="1"/>
       <w:numFmt w:val="lowerLetter"/>
       <w:lvlText w:val="%8)"/>
@@ -7892,7 +8025,7 @@
         <w:ind w:left="3360" w:hanging="420"/>
       </w:pPr>
     </w:lvl>
-    <w:lvl w:ilvl="8" w:tentative="0">
+    <w:lvl w:ilvl="8">
       <w:start w:val="1"/>
       <w:numFmt w:val="lowerRoman"/>
       <w:lvlText w:val="%9."/>
@@ -7902,11 +8035,11 @@
       </w:pPr>
     </w:lvl>
   </w:abstractNum>
-  <w:abstractNum w:abstractNumId="7">
+  <w:abstractNum w:abstractNumId="7" w15:restartNumberingAfterBreak="0">
     <w:nsid w:val="1FEC4B39"/>
     <w:multiLevelType w:val="singleLevel"/>
     <w:tmpl w:val="1FEC4B39"/>
-    <w:lvl w:ilvl="0" w:tentative="0">
+    <w:lvl w:ilvl="0">
       <w:start w:val="1"/>
       <w:numFmt w:val="decimal"/>
       <w:suff w:val="nothing"/>
@@ -7914,11 +8047,11 @@
       <w:lvlJc w:val="left"/>
     </w:lvl>
   </w:abstractNum>
-  <w:abstractNum w:abstractNumId="8">
+  <w:abstractNum w:abstractNumId="8" w15:restartNumberingAfterBreak="0">
     <w:nsid w:val="2EE40A60"/>
     <w:multiLevelType w:val="multilevel"/>
     <w:tmpl w:val="2EE40A60"/>
-    <w:lvl w:ilvl="0" w:tentative="0">
+    <w:lvl w:ilvl="0">
       <w:start w:val="1"/>
       <w:numFmt w:val="decimal"/>
       <w:lvlText w:val="%1、"/>
@@ -7930,7 +8063,7 @@
         <w:rFonts w:hint="default"/>
       </w:rPr>
     </w:lvl>
-    <w:lvl w:ilvl="1" w:tentative="0">
+    <w:lvl w:ilvl="1">
       <w:start w:val="1"/>
       <w:numFmt w:val="lowerLetter"/>
       <w:lvlText w:val="%2)"/>
@@ -7939,7 +8072,7 @@
         <w:ind w:left="840" w:hanging="420"/>
       </w:pPr>
     </w:lvl>
-    <w:lvl w:ilvl="2" w:tentative="0">
+    <w:lvl w:ilvl="2">
       <w:start w:val="1"/>
       <w:numFmt w:val="lowerRoman"/>
       <w:lvlText w:val="%3."/>
@@ -7948,7 +8081,7 @@
         <w:ind w:left="1260" w:hanging="420"/>
       </w:pPr>
     </w:lvl>
-    <w:lvl w:ilvl="3" w:tentative="0">
+    <w:lvl w:ilvl="3">
       <w:start w:val="1"/>
       <w:numFmt w:val="decimal"/>
       <w:lvlText w:val="%4."/>
@@ -7957,7 +8090,7 @@
         <w:ind w:left="1680" w:hanging="420"/>
       </w:pPr>
     </w:lvl>
-    <w:lvl w:ilvl="4" w:tentative="0">
+    <w:lvl w:ilvl="4">
       <w:start w:val="1"/>
       <w:numFmt w:val="lowerLetter"/>
       <w:lvlText w:val="%5)"/>
@@ -7966,7 +8099,7 @@
         <w:ind w:left="2100" w:hanging="420"/>
       </w:pPr>
     </w:lvl>
-    <w:lvl w:ilvl="5" w:tentative="0">
+    <w:lvl w:ilvl="5">
       <w:start w:val="1"/>
       <w:numFmt w:val="lowerRoman"/>
       <w:lvlText w:val="%6."/>
@@ -7975,7 +8108,7 @@
         <w:ind w:left="2520" w:hanging="420"/>
       </w:pPr>
     </w:lvl>
-    <w:lvl w:ilvl="6" w:tentative="0">
+    <w:lvl w:ilvl="6">
       <w:start w:val="1"/>
       <w:numFmt w:val="decimal"/>
       <w:lvlText w:val="%7."/>
@@ -7984,7 +8117,7 @@
         <w:ind w:left="2940" w:hanging="420"/>
       </w:pPr>
     </w:lvl>
-    <w:lvl w:ilvl="7" w:tentative="0">
+    <w:lvl w:ilvl="7">
       <w:start w:val="1"/>
       <w:numFmt w:val="lowerLetter"/>
       <w:lvlText w:val="%8)"/>
@@ -7993,7 +8126,7 @@
         <w:ind w:left="3360" w:hanging="420"/>
       </w:pPr>
     </w:lvl>
-    <w:lvl w:ilvl="8" w:tentative="0">
+    <w:lvl w:ilvl="8">
       <w:start w:val="1"/>
       <w:numFmt w:val="lowerRoman"/>
       <w:lvlText w:val="%9."/>
@@ -8003,11 +8136,11 @@
       </w:pPr>
     </w:lvl>
   </w:abstractNum>
-  <w:abstractNum w:abstractNumId="9">
+  <w:abstractNum w:abstractNumId="9" w15:restartNumberingAfterBreak="0">
     <w:nsid w:val="31E73719"/>
     <w:multiLevelType w:val="multilevel"/>
     <w:tmpl w:val="31E73719"/>
-    <w:lvl w:ilvl="0" w:tentative="0">
+    <w:lvl w:ilvl="0">
       <w:start w:val="1"/>
       <w:numFmt w:val="japaneseCounting"/>
       <w:lvlText w:val="%1、"/>
@@ -8019,7 +8152,7 @@
         <w:rFonts w:hint="default"/>
       </w:rPr>
     </w:lvl>
-    <w:lvl w:ilvl="1" w:tentative="0">
+    <w:lvl w:ilvl="1">
       <w:start w:val="1"/>
       <w:numFmt w:val="lowerLetter"/>
       <w:lvlText w:val="%2)"/>
@@ -8028,7 +8161,7 @@
         <w:ind w:left="840" w:hanging="420"/>
       </w:pPr>
     </w:lvl>
-    <w:lvl w:ilvl="2" w:tentative="0">
+    <w:lvl w:ilvl="2">
       <w:start w:val="1"/>
       <w:numFmt w:val="lowerRoman"/>
       <w:lvlText w:val="%3."/>
@@ -8037,7 +8170,7 @@
         <w:ind w:left="1260" w:hanging="420"/>
       </w:pPr>
     </w:lvl>
-    <w:lvl w:ilvl="3" w:tentative="0">
+    <w:lvl w:ilvl="3">
       <w:start w:val="1"/>
       <w:numFmt w:val="decimal"/>
       <w:lvlText w:val="%4."/>
@@ -8046,7 +8179,7 @@
         <w:ind w:left="1680" w:hanging="420"/>
       </w:pPr>
     </w:lvl>
-    <w:lvl w:ilvl="4" w:tentative="0">
+    <w:lvl w:ilvl="4">
       <w:start w:val="1"/>
       <w:numFmt w:val="lowerLetter"/>
       <w:lvlText w:val="%5)"/>
@@ -8055,7 +8188,7 @@
         <w:ind w:left="2100" w:hanging="420"/>
       </w:pPr>
     </w:lvl>
-    <w:lvl w:ilvl="5" w:tentative="0">
+    <w:lvl w:ilvl="5">
       <w:start w:val="1"/>
       <w:numFmt w:val="lowerRoman"/>
       <w:lvlText w:val="%6."/>
@@ -8064,7 +8197,7 @@
         <w:ind w:left="2520" w:hanging="420"/>
       </w:pPr>
     </w:lvl>
-    <w:lvl w:ilvl="6" w:tentative="0">
+    <w:lvl w:ilvl="6">
       <w:start w:val="1"/>
       <w:numFmt w:val="decimal"/>
       <w:lvlText w:val="%7."/>
@@ -8073,7 +8206,7 @@
         <w:ind w:left="2940" w:hanging="420"/>
       </w:pPr>
     </w:lvl>
-    <w:lvl w:ilvl="7" w:tentative="0">
+    <w:lvl w:ilvl="7">
       <w:start w:val="1"/>
       <w:numFmt w:val="lowerLetter"/>
       <w:lvlText w:val="%8)"/>
@@ -8082,7 +8215,7 @@
         <w:ind w:left="3360" w:hanging="420"/>
       </w:pPr>
     </w:lvl>
-    <w:lvl w:ilvl="8" w:tentative="0">
+    <w:lvl w:ilvl="8">
       <w:start w:val="1"/>
       <w:numFmt w:val="lowerRoman"/>
       <w:lvlText w:val="%9."/>
@@ -8092,11 +8225,11 @@
       </w:pPr>
     </w:lvl>
   </w:abstractNum>
-  <w:abstractNum w:abstractNumId="10">
+  <w:abstractNum w:abstractNumId="10" w15:restartNumberingAfterBreak="0">
     <w:nsid w:val="32D42D53"/>
     <w:multiLevelType w:val="multilevel"/>
     <w:tmpl w:val="32D42D53"/>
-    <w:lvl w:ilvl="0" w:tentative="0">
+    <w:lvl w:ilvl="0">
       <w:start w:val="7"/>
       <w:numFmt w:val="japaneseCounting"/>
       <w:lvlText w:val="%1、"/>
@@ -8108,7 +8241,7 @@
         <w:rFonts w:hint="default"/>
       </w:rPr>
     </w:lvl>
-    <w:lvl w:ilvl="1" w:tentative="0">
+    <w:lvl w:ilvl="1">
       <w:start w:val="1"/>
       <w:numFmt w:val="lowerLetter"/>
       <w:lvlText w:val="%2)"/>
@@ -8117,7 +8250,7 @@
         <w:ind w:left="840" w:hanging="420"/>
       </w:pPr>
     </w:lvl>
-    <w:lvl w:ilvl="2" w:tentative="0">
+    <w:lvl w:ilvl="2">
       <w:start w:val="1"/>
       <w:numFmt w:val="lowerRoman"/>
       <w:lvlText w:val="%3."/>
@@ -8126,7 +8259,7 @@
         <w:ind w:left="1260" w:hanging="420"/>
       </w:pPr>
     </w:lvl>
-    <w:lvl w:ilvl="3" w:tentative="0">
+    <w:lvl w:ilvl="3">
       <w:start w:val="1"/>
       <w:numFmt w:val="decimal"/>
       <w:lvlText w:val="%4."/>
@@ -8135,7 +8268,7 @@
         <w:ind w:left="1680" w:hanging="420"/>
       </w:pPr>
     </w:lvl>
-    <w:lvl w:ilvl="4" w:tentative="0">
+    <w:lvl w:ilvl="4">
       <w:start w:val="1"/>
       <w:numFmt w:val="lowerLetter"/>
       <w:lvlText w:val="%5)"/>
@@ -8144,7 +8277,7 @@
         <w:ind w:left="2100" w:hanging="420"/>
       </w:pPr>
     </w:lvl>
-    <w:lvl w:ilvl="5" w:tentative="0">
+    <w:lvl w:ilvl="5">
       <w:start w:val="1"/>
       <w:numFmt w:val="lowerRoman"/>
       <w:lvlText w:val="%6."/>
@@ -8153,7 +8286,7 @@
         <w:ind w:left="2520" w:hanging="420"/>
       </w:pPr>
     </w:lvl>
-    <w:lvl w:ilvl="6" w:tentative="0">
+    <w:lvl w:ilvl="6">
       <w:start w:val="1"/>
       <w:numFmt w:val="decimal"/>
       <w:lvlText w:val="%7."/>
@@ -8162,7 +8295,7 @@
         <w:ind w:left="2940" w:hanging="420"/>
       </w:pPr>
     </w:lvl>
-    <w:lvl w:ilvl="7" w:tentative="0">
+    <w:lvl w:ilvl="7">
       <w:start w:val="1"/>
       <w:numFmt w:val="lowerLetter"/>
       <w:lvlText w:val="%8)"/>
@@ -8171,7 +8304,7 @@
         <w:ind w:left="3360" w:hanging="420"/>
       </w:pPr>
     </w:lvl>
-    <w:lvl w:ilvl="8" w:tentative="0">
+    <w:lvl w:ilvl="8">
       <w:start w:val="1"/>
       <w:numFmt w:val="lowerRoman"/>
       <w:lvlText w:val="%9."/>
@@ -8181,325 +8314,360 @@
       </w:pPr>
     </w:lvl>
   </w:abstractNum>
-  <w:num w:numId="1">
+  <w:num w:numId="1" w16cid:durableId="1790975823">
     <w:abstractNumId w:val="9"/>
   </w:num>
-  <w:num w:numId="2">
+  <w:num w:numId="2" w16cid:durableId="1788967136">
     <w:abstractNumId w:val="6"/>
   </w:num>
-  <w:num w:numId="3">
+  <w:num w:numId="3" w16cid:durableId="850528793">
     <w:abstractNumId w:val="0"/>
   </w:num>
-  <w:num w:numId="4">
+  <w:num w:numId="4" w16cid:durableId="65345871">
     <w:abstractNumId w:val="4"/>
   </w:num>
-  <w:num w:numId="5">
+  <w:num w:numId="5" w16cid:durableId="1529642808">
     <w:abstractNumId w:val="2"/>
   </w:num>
-  <w:num w:numId="6">
+  <w:num w:numId="6" w16cid:durableId="406075774">
     <w:abstractNumId w:val="7"/>
   </w:num>
-  <w:num w:numId="7">
+  <w:num w:numId="7" w16cid:durableId="436218381">
     <w:abstractNumId w:val="5"/>
   </w:num>
-  <w:num w:numId="8">
+  <w:num w:numId="8" w16cid:durableId="295568370">
     <w:abstractNumId w:val="1"/>
   </w:num>
-  <w:num w:numId="9">
+  <w:num w:numId="9" w16cid:durableId="829443763">
     <w:abstractNumId w:val="3"/>
   </w:num>
-  <w:num w:numId="10">
+  <w:num w:numId="10" w16cid:durableId="359742825">
     <w:abstractNumId w:val="10"/>
   </w:num>
-  <w:num w:numId="11">
+  <w:num w:numId="11" w16cid:durableId="1818261577">
     <w:abstractNumId w:val="8"/>
   </w:num>
 </w:numbering>
 </file>
 
 <file path=word/styles.xml><?xml version="1.0" encoding="utf-8"?>
-<w:styles xmlns:mc="http://schemas.openxmlformats.org/markup-compatibility/2006" xmlns:o="urn:schemas-microsoft-com:office:office" xmlns:r="http://schemas.openxmlformats.org/officeDocument/2006/relationships" xmlns:m="http://schemas.openxmlformats.org/officeDocument/2006/math" xmlns:v="urn:schemas-microsoft-com:vml" xmlns:w="http://schemas.openxmlformats.org/wordprocessingml/2006/main" xmlns:w14="http://schemas.microsoft.com/office/word/2010/wordml" xmlns:w10="urn:schemas-microsoft-com:office:word" xmlns:sl="http://schemas.openxmlformats.org/schemaLibrary/2006/main" xmlns:wpsCustomData="http://www.wps.cn/officeDocument/2013/wpsCustomData" mc:Ignorable="w14">
+<w:styles xmlns:mc="http://schemas.openxmlformats.org/markup-compatibility/2006" xmlns:r="http://schemas.openxmlformats.org/officeDocument/2006/relationships" xmlns:w="http://schemas.openxmlformats.org/wordprocessingml/2006/main" xmlns:w14="http://schemas.microsoft.com/office/word/2010/wordml" xmlns:w15="http://schemas.microsoft.com/office/word/2012/wordml" xmlns:w16cex="http://schemas.microsoft.com/office/word/2018/wordml/cex" xmlns:w16cid="http://schemas.microsoft.com/office/word/2016/wordml/cid" xmlns:w16="http://schemas.microsoft.com/office/word/2018/wordml" xmlns:w16sdtdh="http://schemas.microsoft.com/office/word/2020/wordml/sdtdatahash" xmlns:w16se="http://schemas.microsoft.com/office/word/2015/wordml/symex" mc:Ignorable="w14 w15 w16se w16cid w16 w16cex w16sdtdh">
   <w:docDefaults>
     <w:rPrDefault>
       <w:rPr>
-        <w:rFonts w:ascii="Times New Roman" w:hAnsi="Times New Roman" w:eastAsia="宋体" w:cs="Times New Roman"/>
+        <w:rFonts w:ascii="Times New Roman" w:eastAsia="SimSun" w:hAnsi="Times New Roman" w:cs="Times New Roman"/>
+        <w:lang w:val="en-US" w:eastAsia="zh-CN" w:bidi="ar-SA"/>
       </w:rPr>
     </w:rPrDefault>
     <w:pPrDefault/>
   </w:docDefaults>
-  <w:latentStyles w:count="260" w:defQFormat="0" w:defUnhideWhenUsed="1" w:defSemiHidden="1" w:defUIPriority="99" w:defLockedState="0">
-    <w:lsdException w:qFormat="1" w:unhideWhenUsed="0" w:uiPriority="0" w:semiHidden="0" w:name="Normal"/>
-    <w:lsdException w:qFormat="1" w:unhideWhenUsed="0" w:uiPriority="0" w:semiHidden="0" w:name="heading 1"/>
-    <w:lsdException w:qFormat="1" w:uiPriority="0" w:semiHidden="0" w:name="heading 2"/>
-    <w:lsdException w:qFormat="1" w:uiPriority="0" w:semiHidden="0" w:name="heading 3"/>
-    <w:lsdException w:qFormat="1" w:uiPriority="0" w:name="heading 4"/>
-    <w:lsdException w:qFormat="1" w:uiPriority="0" w:name="heading 5"/>
-    <w:lsdException w:qFormat="1" w:uiPriority="0" w:name="heading 6"/>
-    <w:lsdException w:qFormat="1" w:uiPriority="0" w:name="heading 7"/>
-    <w:lsdException w:qFormat="1" w:uiPriority="0" w:name="heading 8"/>
-    <w:lsdException w:qFormat="1" w:uiPriority="0" w:name="heading 9"/>
-    <w:lsdException w:unhideWhenUsed="0" w:uiPriority="0" w:semiHidden="0" w:name="index 1"/>
-    <w:lsdException w:unhideWhenUsed="0" w:uiPriority="0" w:semiHidden="0" w:name="index 2"/>
-    <w:lsdException w:unhideWhenUsed="0" w:uiPriority="0" w:semiHidden="0" w:name="index 3"/>
-    <w:lsdException w:unhideWhenUsed="0" w:uiPriority="0" w:semiHidden="0" w:name="index 4"/>
-    <w:lsdException w:unhideWhenUsed="0" w:uiPriority="0" w:semiHidden="0" w:name="index 5"/>
-    <w:lsdException w:unhideWhenUsed="0" w:uiPriority="0" w:semiHidden="0" w:name="index 6"/>
-    <w:lsdException w:unhideWhenUsed="0" w:uiPriority="0" w:semiHidden="0" w:name="index 7"/>
-    <w:lsdException w:unhideWhenUsed="0" w:uiPriority="0" w:semiHidden="0" w:name="index 8"/>
-    <w:lsdException w:unhideWhenUsed="0" w:uiPriority="0" w:semiHidden="0" w:name="index 9"/>
-    <w:lsdException w:unhideWhenUsed="0" w:uiPriority="0" w:semiHidden="0" w:name="toc 1"/>
-    <w:lsdException w:unhideWhenUsed="0" w:uiPriority="0" w:semiHidden="0" w:name="toc 2"/>
-    <w:lsdException w:unhideWhenUsed="0" w:uiPriority="0" w:semiHidden="0" w:name="toc 3"/>
-    <w:lsdException w:unhideWhenUsed="0" w:uiPriority="0" w:semiHidden="0" w:name="toc 4"/>
-    <w:lsdException w:unhideWhenUsed="0" w:uiPriority="0" w:semiHidden="0" w:name="toc 5"/>
-    <w:lsdException w:unhideWhenUsed="0" w:uiPriority="0" w:semiHidden="0" w:name="toc 6"/>
-    <w:lsdException w:unhideWhenUsed="0" w:uiPriority="0" w:semiHidden="0" w:name="toc 7"/>
-    <w:lsdException w:unhideWhenUsed="0" w:uiPriority="0" w:semiHidden="0" w:name="toc 8"/>
-    <w:lsdException w:unhideWhenUsed="0" w:uiPriority="0" w:semiHidden="0" w:name="toc 9"/>
-    <w:lsdException w:unhideWhenUsed="0" w:uiPriority="0" w:semiHidden="0" w:name="Normal Indent"/>
-    <w:lsdException w:unhideWhenUsed="0" w:uiPriority="0" w:semiHidden="0" w:name="footnote text"/>
-    <w:lsdException w:unhideWhenUsed="0" w:uiPriority="0" w:semiHidden="0" w:name="annotation text"/>
-    <w:lsdException w:unhideWhenUsed="0" w:uiPriority="0" w:semiHidden="0" w:name="header"/>
-    <w:lsdException w:unhideWhenUsed="0" w:uiPriority="0" w:semiHidden="0" w:name="footer"/>
-    <w:lsdException w:unhideWhenUsed="0" w:uiPriority="0" w:semiHidden="0" w:name="index heading"/>
-    <w:lsdException w:qFormat="1" w:uiPriority="0" w:name="caption"/>
-    <w:lsdException w:unhideWhenUsed="0" w:uiPriority="0" w:semiHidden="0" w:name="table of figures"/>
-    <w:lsdException w:unhideWhenUsed="0" w:uiPriority="0" w:semiHidden="0" w:name="envelope address"/>
-    <w:lsdException w:unhideWhenUsed="0" w:uiPriority="0" w:semiHidden="0" w:name="envelope return"/>
-    <w:lsdException w:unhideWhenUsed="0" w:uiPriority="0" w:semiHidden="0" w:name="footnote reference"/>
-    <w:lsdException w:unhideWhenUsed="0" w:uiPriority="0" w:semiHidden="0" w:name="annotation reference"/>
-    <w:lsdException w:unhideWhenUsed="0" w:uiPriority="0" w:semiHidden="0" w:name="line number"/>
-    <w:lsdException w:unhideWhenUsed="0" w:uiPriority="0" w:semiHidden="0" w:name="page number"/>
-    <w:lsdException w:unhideWhenUsed="0" w:uiPriority="0" w:semiHidden="0" w:name="endnote reference"/>
-    <w:lsdException w:unhideWhenUsed="0" w:uiPriority="0" w:semiHidden="0" w:name="endnote text"/>
-    <w:lsdException w:unhideWhenUsed="0" w:uiPriority="0" w:semiHidden="0" w:name="table of authorities"/>
-    <w:lsdException w:unhideWhenUsed="0" w:uiPriority="0" w:semiHidden="0" w:name="macro"/>
-    <w:lsdException w:unhideWhenUsed="0" w:uiPriority="0" w:semiHidden="0" w:name="toa heading"/>
-    <w:lsdException w:unhideWhenUsed="0" w:uiPriority="0" w:semiHidden="0" w:name="List"/>
-    <w:lsdException w:unhideWhenUsed="0" w:uiPriority="0" w:semiHidden="0" w:name="List Bullet"/>
-    <w:lsdException w:unhideWhenUsed="0" w:uiPriority="0" w:semiHidden="0" w:name="List Number"/>
-    <w:lsdException w:unhideWhenUsed="0" w:uiPriority="0" w:semiHidden="0" w:name="List 2"/>
-    <w:lsdException w:unhideWhenUsed="0" w:uiPriority="0" w:semiHidden="0" w:name="List 3"/>
-    <w:lsdException w:unhideWhenUsed="0" w:uiPriority="0" w:semiHidden="0" w:name="List 4"/>
-    <w:lsdException w:unhideWhenUsed="0" w:uiPriority="0" w:semiHidden="0" w:name="List 5"/>
-    <w:lsdException w:unhideWhenUsed="0" w:uiPriority="0" w:semiHidden="0" w:name="List Bullet 2"/>
-    <w:lsdException w:unhideWhenUsed="0" w:uiPriority="0" w:semiHidden="0" w:name="List Bullet 3"/>
-    <w:lsdException w:unhideWhenUsed="0" w:uiPriority="0" w:semiHidden="0" w:name="List Bullet 4"/>
-    <w:lsdException w:unhideWhenUsed="0" w:uiPriority="0" w:semiHidden="0" w:name="List Bullet 5"/>
-    <w:lsdException w:unhideWhenUsed="0" w:uiPriority="0" w:semiHidden="0" w:name="List Number 2"/>
-    <w:lsdException w:unhideWhenUsed="0" w:uiPriority="0" w:semiHidden="0" w:name="List Number 3"/>
-    <w:lsdException w:unhideWhenUsed="0" w:uiPriority="0" w:semiHidden="0" w:name="List Number 4"/>
-    <w:lsdException w:unhideWhenUsed="0" w:uiPriority="0" w:semiHidden="0" w:name="List Number 5"/>
-    <w:lsdException w:qFormat="1" w:unhideWhenUsed="0" w:uiPriority="0" w:semiHidden="0" w:name="Title"/>
-    <w:lsdException w:unhideWhenUsed="0" w:uiPriority="0" w:semiHidden="0" w:name="Closing"/>
-    <w:lsdException w:unhideWhenUsed="0" w:uiPriority="0" w:semiHidden="0" w:name="Signature"/>
-    <w:lsdException w:uiPriority="1" w:name="Default Paragraph Font"/>
-    <w:lsdException w:unhideWhenUsed="0" w:uiPriority="0" w:semiHidden="0" w:name="Body Text"/>
-    <w:lsdException w:unhideWhenUsed="0" w:uiPriority="0" w:semiHidden="0" w:name="Body Text Indent"/>
-    <w:lsdException w:unhideWhenUsed="0" w:uiPriority="0" w:semiHidden="0" w:name="List Continue"/>
-    <w:lsdException w:unhideWhenUsed="0" w:uiPriority="0" w:semiHidden="0" w:name="List Continue 2"/>
-    <w:lsdException w:unhideWhenUsed="0" w:uiPriority="0" w:semiHidden="0" w:name="List Continue 3"/>
-    <w:lsdException w:unhideWhenUsed="0" w:uiPriority="0" w:semiHidden="0" w:name="List Continue 4"/>
-    <w:lsdException w:unhideWhenUsed="0" w:uiPriority="0" w:semiHidden="0" w:name="List Continue 5"/>
-    <w:lsdException w:unhideWhenUsed="0" w:uiPriority="0" w:semiHidden="0" w:name="Message Header"/>
-    <w:lsdException w:qFormat="1" w:unhideWhenUsed="0" w:uiPriority="0" w:semiHidden="0" w:name="Subtitle"/>
-    <w:lsdException w:unhideWhenUsed="0" w:uiPriority="0" w:semiHidden="0" w:name="Salutation"/>
-    <w:lsdException w:unhideWhenUsed="0" w:uiPriority="0" w:semiHidden="0" w:name="Date"/>
-    <w:lsdException w:unhideWhenUsed="0" w:uiPriority="0" w:semiHidden="0" w:name="Body Text First Indent"/>
-    <w:lsdException w:unhideWhenUsed="0" w:uiPriority="0" w:semiHidden="0" w:name="Body Text First Indent 2"/>
-    <w:lsdException w:unhideWhenUsed="0" w:uiPriority="0" w:semiHidden="0" w:name="Note Heading"/>
-    <w:lsdException w:unhideWhenUsed="0" w:uiPriority="0" w:semiHidden="0" w:name="Body Text 2"/>
-    <w:lsdException w:unhideWhenUsed="0" w:uiPriority="0" w:semiHidden="0" w:name="Body Text 3"/>
-    <w:lsdException w:unhideWhenUsed="0" w:uiPriority="0" w:semiHidden="0" w:name="Body Text Indent 2"/>
-    <w:lsdException w:unhideWhenUsed="0" w:uiPriority="0" w:semiHidden="0" w:name="Body Text Indent 3"/>
-    <w:lsdException w:unhideWhenUsed="0" w:uiPriority="0" w:semiHidden="0" w:name="Block Text"/>
-    <w:lsdException w:unhideWhenUsed="0" w:uiPriority="0" w:semiHidden="0" w:name="Hyperlink"/>
-    <w:lsdException w:unhideWhenUsed="0" w:uiPriority="0" w:semiHidden="0" w:name="FollowedHyperlink"/>
-    <w:lsdException w:qFormat="1" w:unhideWhenUsed="0" w:uiPriority="0" w:semiHidden="0" w:name="Strong"/>
-    <w:lsdException w:qFormat="1" w:unhideWhenUsed="0" w:uiPriority="0" w:semiHidden="0" w:name="Emphasis"/>
-    <w:lsdException w:unhideWhenUsed="0" w:uiPriority="0" w:semiHidden="0" w:name="Document Map"/>
-    <w:lsdException w:unhideWhenUsed="0" w:uiPriority="0" w:semiHidden="0" w:name="Plain Text"/>
-    <w:lsdException w:unhideWhenUsed="0" w:uiPriority="0" w:semiHidden="0" w:name="E-mail Signature"/>
-    <w:lsdException w:unhideWhenUsed="0" w:uiPriority="0" w:semiHidden="0" w:name="Normal (Web)"/>
-    <w:lsdException w:unhideWhenUsed="0" w:uiPriority="0" w:semiHidden="0" w:name="HTML Acronym"/>
-    <w:lsdException w:unhideWhenUsed="0" w:uiPriority="0" w:semiHidden="0" w:name="HTML Address"/>
-    <w:lsdException w:unhideWhenUsed="0" w:uiPriority="0" w:semiHidden="0" w:name="HTML Cite"/>
-    <w:lsdException w:unhideWhenUsed="0" w:uiPriority="0" w:semiHidden="0" w:name="HTML Code"/>
-    <w:lsdException w:unhideWhenUsed="0" w:uiPriority="0" w:semiHidden="0" w:name="HTML Definition"/>
-    <w:lsdException w:unhideWhenUsed="0" w:uiPriority="0" w:semiHidden="0" w:name="HTML Keyboard"/>
-    <w:lsdException w:unhideWhenUsed="0" w:uiPriority="0" w:semiHidden="0" w:name="HTML Preformatted"/>
-    <w:lsdException w:unhideWhenUsed="0" w:uiPriority="0" w:semiHidden="0" w:name="HTML Sample"/>
-    <w:lsdException w:unhideWhenUsed="0" w:uiPriority="0" w:semiHidden="0" w:name="HTML Typewriter"/>
-    <w:lsdException w:unhideWhenUsed="0" w:uiPriority="0" w:semiHidden="0" w:name="HTML Variable"/>
-    <w:lsdException w:uiPriority="99" w:name="Normal Table"/>
-    <w:lsdException w:unhideWhenUsed="0" w:uiPriority="0" w:semiHidden="0" w:name="annotation subject"/>
-    <w:lsdException w:uiPriority="0" w:name="Table Simple 1"/>
-    <w:lsdException w:uiPriority="0" w:name="Table Simple 2"/>
-    <w:lsdException w:uiPriority="0" w:name="Table Simple 3"/>
-    <w:lsdException w:uiPriority="0" w:name="Table Classic 1"/>
-    <w:lsdException w:uiPriority="0" w:name="Table Classic 2"/>
-    <w:lsdException w:uiPriority="0" w:name="Table Classic 3"/>
-    <w:lsdException w:uiPriority="0" w:name="Table Classic 4"/>
-    <w:lsdException w:uiPriority="0" w:name="Table Colorful 1"/>
-    <w:lsdException w:uiPriority="0" w:name="Table Colorful 2"/>
-    <w:lsdException w:uiPriority="0" w:name="Table Colorful 3"/>
-    <w:lsdException w:uiPriority="0" w:name="Table Columns 1"/>
-    <w:lsdException w:uiPriority="0" w:name="Table Columns 2"/>
-    <w:lsdException w:uiPriority="0" w:name="Table Columns 3"/>
-    <w:lsdException w:uiPriority="0" w:name="Table Columns 4"/>
-    <w:lsdException w:uiPriority="0" w:name="Table Columns 5"/>
-    <w:lsdException w:uiPriority="0" w:name="Table Grid 1"/>
-    <w:lsdException w:uiPriority="0" w:name="Table Grid 2"/>
-    <w:lsdException w:uiPriority="0" w:name="Table Grid 3"/>
-    <w:lsdException w:uiPriority="0" w:name="Table Grid 4"/>
-    <w:lsdException w:uiPriority="0" w:name="Table Grid 5"/>
-    <w:lsdException w:uiPriority="0" w:name="Table Grid 6"/>
-    <w:lsdException w:uiPriority="0" w:name="Table Grid 7"/>
-    <w:lsdException w:uiPriority="0" w:name="Table Grid 8"/>
-    <w:lsdException w:uiPriority="0" w:name="Table List 1"/>
-    <w:lsdException w:uiPriority="0" w:name="Table List 2"/>
-    <w:lsdException w:uiPriority="0" w:name="Table List 3"/>
-    <w:lsdException w:uiPriority="0" w:name="Table List 4"/>
-    <w:lsdException w:uiPriority="0" w:name="Table List 5"/>
-    <w:lsdException w:uiPriority="0" w:name="Table List 6"/>
-    <w:lsdException w:uiPriority="0" w:name="Table List 7"/>
-    <w:lsdException w:uiPriority="0" w:name="Table List 8"/>
-    <w:lsdException w:uiPriority="0" w:name="Table 3D effects 1"/>
-    <w:lsdException w:uiPriority="0" w:name="Table 3D effects 2"/>
-    <w:lsdException w:uiPriority="0" w:name="Table 3D effects 3"/>
-    <w:lsdException w:uiPriority="0" w:name="Table Contemporary"/>
-    <w:lsdException w:uiPriority="0" w:name="Table Elegant"/>
-    <w:lsdException w:uiPriority="0" w:name="Table Professional"/>
-    <w:lsdException w:uiPriority="0" w:name="Table Subtle 1"/>
-    <w:lsdException w:uiPriority="0" w:name="Table Subtle 2"/>
-    <w:lsdException w:uiPriority="0" w:name="Table Web 1"/>
-    <w:lsdException w:uiPriority="0" w:name="Table Web 2"/>
-    <w:lsdException w:uiPriority="0" w:name="Table Web 3"/>
-    <w:lsdException w:unhideWhenUsed="0" w:uiPriority="0" w:semiHidden="0" w:name="Balloon Text"/>
-    <w:lsdException w:unhideWhenUsed="0" w:uiPriority="0" w:semiHidden="0" w:name="Table Grid"/>
-    <w:lsdException w:uiPriority="0" w:name="Table Theme"/>
-    <w:lsdException w:unhideWhenUsed="0" w:uiPriority="60" w:semiHidden="0" w:name="Light Shading"/>
-    <w:lsdException w:unhideWhenUsed="0" w:uiPriority="61" w:semiHidden="0" w:name="Light List"/>
-    <w:lsdException w:unhideWhenUsed="0" w:uiPriority="62" w:semiHidden="0" w:name="Light Grid"/>
-    <w:lsdException w:unhideWhenUsed="0" w:uiPriority="63" w:semiHidden="0" w:name="Medium Shading 1"/>
-    <w:lsdException w:unhideWhenUsed="0" w:uiPriority="64" w:semiHidden="0" w:name="Medium Shading 2"/>
-    <w:lsdException w:unhideWhenUsed="0" w:uiPriority="65" w:semiHidden="0" w:name="Medium List 1"/>
-    <w:lsdException w:unhideWhenUsed="0" w:uiPriority="66" w:semiHidden="0" w:name="Medium List 2"/>
-    <w:lsdException w:unhideWhenUsed="0" w:uiPriority="67" w:semiHidden="0" w:name="Medium Grid 1"/>
-    <w:lsdException w:unhideWhenUsed="0" w:uiPriority="68" w:semiHidden="0" w:name="Medium Grid 2"/>
-    <w:lsdException w:unhideWhenUsed="0" w:uiPriority="69" w:semiHidden="0" w:name="Medium Grid 3"/>
-    <w:lsdException w:unhideWhenUsed="0" w:uiPriority="70" w:semiHidden="0" w:name="Dark List"/>
-    <w:lsdException w:unhideWhenUsed="0" w:uiPriority="71" w:semiHidden="0" w:name="Colorful Shading"/>
-    <w:lsdException w:unhideWhenUsed="0" w:uiPriority="72" w:semiHidden="0" w:name="Colorful List"/>
-    <w:lsdException w:unhideWhenUsed="0" w:uiPriority="73" w:semiHidden="0" w:name="Colorful Grid"/>
-    <w:lsdException w:unhideWhenUsed="0" w:uiPriority="60" w:semiHidden="0" w:name="Light Shading Accent 1"/>
-    <w:lsdException w:unhideWhenUsed="0" w:uiPriority="61" w:semiHidden="0" w:name="Light List Accent 1"/>
-    <w:lsdException w:unhideWhenUsed="0" w:uiPriority="62" w:semiHidden="0" w:name="Light Grid Accent 1"/>
-    <w:lsdException w:unhideWhenUsed="0" w:uiPriority="63" w:semiHidden="0" w:name="Medium Shading 1 Accent 1"/>
-    <w:lsdException w:unhideWhenUsed="0" w:uiPriority="64" w:semiHidden="0" w:name="Medium Shading 2 Accent 1"/>
-    <w:lsdException w:unhideWhenUsed="0" w:uiPriority="65" w:semiHidden="0" w:name="Medium List 1 Accent 1"/>
-    <w:lsdException w:unhideWhenUsed="0" w:uiPriority="99" w:semiHidden="0" w:name="List Paragraph"/>
-    <w:lsdException w:unhideWhenUsed="0" w:uiPriority="66" w:semiHidden="0" w:name="Medium List 2 Accent 1"/>
-    <w:lsdException w:unhideWhenUsed="0" w:uiPriority="67" w:semiHidden="0" w:name="Medium Grid 1 Accent 1"/>
-    <w:lsdException w:unhideWhenUsed="0" w:uiPriority="68" w:semiHidden="0" w:name="Medium Grid 2 Accent 1"/>
-    <w:lsdException w:unhideWhenUsed="0" w:uiPriority="69" w:semiHidden="0" w:name="Medium Grid 3 Accent 1"/>
-    <w:lsdException w:unhideWhenUsed="0" w:uiPriority="70" w:semiHidden="0" w:name="Dark List Accent 1"/>
-    <w:lsdException w:unhideWhenUsed="0" w:uiPriority="71" w:semiHidden="0" w:name="Colorful Shading Accent 1"/>
-    <w:lsdException w:unhideWhenUsed="0" w:uiPriority="72" w:semiHidden="0" w:name="Colorful List Accent 1"/>
-    <w:lsdException w:unhideWhenUsed="0" w:uiPriority="73" w:semiHidden="0" w:name="Colorful Grid Accent 1"/>
-    <w:lsdException w:unhideWhenUsed="0" w:uiPriority="60" w:semiHidden="0" w:name="Light Shading Accent 2"/>
-    <w:lsdException w:unhideWhenUsed="0" w:uiPriority="61" w:semiHidden="0" w:name="Light List Accent 2"/>
-    <w:lsdException w:unhideWhenUsed="0" w:uiPriority="62" w:semiHidden="0" w:name="Light Grid Accent 2"/>
-    <w:lsdException w:unhideWhenUsed="0" w:uiPriority="63" w:semiHidden="0" w:name="Medium Shading 1 Accent 2"/>
-    <w:lsdException w:unhideWhenUsed="0" w:uiPriority="64" w:semiHidden="0" w:name="Medium Shading 2 Accent 2"/>
-    <w:lsdException w:unhideWhenUsed="0" w:uiPriority="65" w:semiHidden="0" w:name="Medium List 1 Accent 2"/>
-    <w:lsdException w:unhideWhenUsed="0" w:uiPriority="66" w:semiHidden="0" w:name="Medium List 2 Accent 2"/>
-    <w:lsdException w:unhideWhenUsed="0" w:uiPriority="67" w:semiHidden="0" w:name="Medium Grid 1 Accent 2"/>
-    <w:lsdException w:unhideWhenUsed="0" w:uiPriority="68" w:semiHidden="0" w:name="Medium Grid 2 Accent 2"/>
-    <w:lsdException w:unhideWhenUsed="0" w:uiPriority="69" w:semiHidden="0" w:name="Medium Grid 3 Accent 2"/>
-    <w:lsdException w:unhideWhenUsed="0" w:uiPriority="70" w:semiHidden="0" w:name="Dark List Accent 2"/>
-    <w:lsdException w:unhideWhenUsed="0" w:uiPriority="71" w:semiHidden="0" w:name="Colorful Shading Accent 2"/>
-    <w:lsdException w:unhideWhenUsed="0" w:uiPriority="72" w:semiHidden="0" w:name="Colorful List Accent 2"/>
-    <w:lsdException w:unhideWhenUsed="0" w:uiPriority="73" w:semiHidden="0" w:name="Colorful Grid Accent 2"/>
-    <w:lsdException w:unhideWhenUsed="0" w:uiPriority="60" w:semiHidden="0" w:name="Light Shading Accent 3"/>
-    <w:lsdException w:unhideWhenUsed="0" w:uiPriority="61" w:semiHidden="0" w:name="Light List Accent 3"/>
-    <w:lsdException w:unhideWhenUsed="0" w:uiPriority="62" w:semiHidden="0" w:name="Light Grid Accent 3"/>
-    <w:lsdException w:unhideWhenUsed="0" w:uiPriority="63" w:semiHidden="0" w:name="Medium Shading 1 Accent 3"/>
-    <w:lsdException w:unhideWhenUsed="0" w:uiPriority="64" w:semiHidden="0" w:name="Medium Shading 2 Accent 3"/>
-    <w:lsdException w:unhideWhenUsed="0" w:uiPriority="65" w:semiHidden="0" w:name="Medium List 1 Accent 3"/>
-    <w:lsdException w:unhideWhenUsed="0" w:uiPriority="66" w:semiHidden="0" w:name="Medium List 2 Accent 3"/>
-    <w:lsdException w:unhideWhenUsed="0" w:uiPriority="67" w:semiHidden="0" w:name="Medium Grid 1 Accent 3"/>
-    <w:lsdException w:unhideWhenUsed="0" w:uiPriority="68" w:semiHidden="0" w:name="Medium Grid 2 Accent 3"/>
-    <w:lsdException w:unhideWhenUsed="0" w:uiPriority="69" w:semiHidden="0" w:name="Medium Grid 3 Accent 3"/>
-    <w:lsdException w:unhideWhenUsed="0" w:uiPriority="70" w:semiHidden="0" w:name="Dark List Accent 3"/>
-    <w:lsdException w:unhideWhenUsed="0" w:uiPriority="71" w:semiHidden="0" w:name="Colorful Shading Accent 3"/>
-    <w:lsdException w:unhideWhenUsed="0" w:uiPriority="72" w:semiHidden="0" w:name="Colorful List Accent 3"/>
-    <w:lsdException w:unhideWhenUsed="0" w:uiPriority="73" w:semiHidden="0" w:name="Colorful Grid Accent 3"/>
-    <w:lsdException w:unhideWhenUsed="0" w:uiPriority="60" w:semiHidden="0" w:name="Light Shading Accent 4"/>
-    <w:lsdException w:unhideWhenUsed="0" w:uiPriority="61" w:semiHidden="0" w:name="Light List Accent 4"/>
-    <w:lsdException w:unhideWhenUsed="0" w:uiPriority="62" w:semiHidden="0" w:name="Light Grid Accent 4"/>
-    <w:lsdException w:unhideWhenUsed="0" w:uiPriority="63" w:semiHidden="0" w:name="Medium Shading 1 Accent 4"/>
-    <w:lsdException w:unhideWhenUsed="0" w:uiPriority="64" w:semiHidden="0" w:name="Medium Shading 2 Accent 4"/>
-    <w:lsdException w:unhideWhenUsed="0" w:uiPriority="65" w:semiHidden="0" w:name="Medium List 1 Accent 4"/>
-    <w:lsdException w:unhideWhenUsed="0" w:uiPriority="66" w:semiHidden="0" w:name="Medium List 2 Accent 4"/>
-    <w:lsdException w:unhideWhenUsed="0" w:uiPriority="67" w:semiHidden="0" w:name="Medium Grid 1 Accent 4"/>
-    <w:lsdException w:unhideWhenUsed="0" w:uiPriority="68" w:semiHidden="0" w:name="Medium Grid 2 Accent 4"/>
-    <w:lsdException w:unhideWhenUsed="0" w:uiPriority="69" w:semiHidden="0" w:name="Medium Grid 3 Accent 4"/>
-    <w:lsdException w:unhideWhenUsed="0" w:uiPriority="70" w:semiHidden="0" w:name="Dark List Accent 4"/>
-    <w:lsdException w:unhideWhenUsed="0" w:uiPriority="71" w:semiHidden="0" w:name="Colorful Shading Accent 4"/>
-    <w:lsdException w:unhideWhenUsed="0" w:uiPriority="72" w:semiHidden="0" w:name="Colorful List Accent 4"/>
-    <w:lsdException w:unhideWhenUsed="0" w:uiPriority="73" w:semiHidden="0" w:name="Colorful Grid Accent 4"/>
-    <w:lsdException w:unhideWhenUsed="0" w:uiPriority="60" w:semiHidden="0" w:name="Light Shading Accent 5"/>
-    <w:lsdException w:unhideWhenUsed="0" w:uiPriority="61" w:semiHidden="0" w:name="Light List Accent 5"/>
-    <w:lsdException w:unhideWhenUsed="0" w:uiPriority="62" w:semiHidden="0" w:name="Light Grid Accent 5"/>
-    <w:lsdException w:unhideWhenUsed="0" w:uiPriority="63" w:semiHidden="0" w:name="Medium Shading 1 Accent 5"/>
-    <w:lsdException w:unhideWhenUsed="0" w:uiPriority="64" w:semiHidden="0" w:name="Medium Shading 2 Accent 5"/>
-    <w:lsdException w:unhideWhenUsed="0" w:uiPriority="65" w:semiHidden="0" w:name="Medium List 1 Accent 5"/>
-    <w:lsdException w:unhideWhenUsed="0" w:uiPriority="66" w:semiHidden="0" w:name="Medium List 2 Accent 5"/>
-    <w:lsdException w:unhideWhenUsed="0" w:uiPriority="67" w:semiHidden="0" w:name="Medium Grid 1 Accent 5"/>
-    <w:lsdException w:unhideWhenUsed="0" w:uiPriority="68" w:semiHidden="0" w:name="Medium Grid 2 Accent 5"/>
-    <w:lsdException w:unhideWhenUsed="0" w:uiPriority="69" w:semiHidden="0" w:name="Medium Grid 3 Accent 5"/>
-    <w:lsdException w:unhideWhenUsed="0" w:uiPriority="70" w:semiHidden="0" w:name="Dark List Accent 5"/>
-    <w:lsdException w:unhideWhenUsed="0" w:uiPriority="71" w:semiHidden="0" w:name="Colorful Shading Accent 5"/>
-    <w:lsdException w:unhideWhenUsed="0" w:uiPriority="72" w:semiHidden="0" w:name="Colorful List Accent 5"/>
-    <w:lsdException w:unhideWhenUsed="0" w:uiPriority="73" w:semiHidden="0" w:name="Colorful Grid Accent 5"/>
-    <w:lsdException w:unhideWhenUsed="0" w:uiPriority="60" w:semiHidden="0" w:name="Light Shading Accent 6"/>
-    <w:lsdException w:unhideWhenUsed="0" w:uiPriority="61" w:semiHidden="0" w:name="Light List Accent 6"/>
-    <w:lsdException w:unhideWhenUsed="0" w:uiPriority="62" w:semiHidden="0" w:name="Light Grid Accent 6"/>
-    <w:lsdException w:unhideWhenUsed="0" w:uiPriority="63" w:semiHidden="0" w:name="Medium Shading 1 Accent 6"/>
-    <w:lsdException w:unhideWhenUsed="0" w:uiPriority="64" w:semiHidden="0" w:name="Medium Shading 2 Accent 6"/>
-    <w:lsdException w:unhideWhenUsed="0" w:uiPriority="65" w:semiHidden="0" w:name="Medium List 1 Accent 6"/>
-    <w:lsdException w:unhideWhenUsed="0" w:uiPriority="66" w:semiHidden="0" w:name="Medium List 2 Accent 6"/>
-    <w:lsdException w:unhideWhenUsed="0" w:uiPriority="67" w:semiHidden="0" w:name="Medium Grid 1 Accent 6"/>
-    <w:lsdException w:unhideWhenUsed="0" w:uiPriority="68" w:semiHidden="0" w:name="Medium Grid 2 Accent 6"/>
-    <w:lsdException w:unhideWhenUsed="0" w:uiPriority="69" w:semiHidden="0" w:name="Medium Grid 3 Accent 6"/>
-    <w:lsdException w:unhideWhenUsed="0" w:uiPriority="70" w:semiHidden="0" w:name="Dark List Accent 6"/>
-    <w:lsdException w:unhideWhenUsed="0" w:uiPriority="71" w:semiHidden="0" w:name="Colorful Shading Accent 6"/>
-    <w:lsdException w:unhideWhenUsed="0" w:uiPriority="72" w:semiHidden="0" w:name="Colorful List Accent 6"/>
-    <w:lsdException w:unhideWhenUsed="0" w:uiPriority="73" w:semiHidden="0" w:name="Colorful Grid Accent 6"/>
+  <w:latentStyles w:defLockedState="0" w:defUIPriority="0" w:defSemiHidden="0" w:defUnhideWhenUsed="0" w:defQFormat="0" w:count="376">
+    <w:lsdException w:name="Normal" w:qFormat="1"/>
+    <w:lsdException w:name="heading 1" w:qFormat="1"/>
+    <w:lsdException w:name="heading 2" w:unhideWhenUsed="1" w:qFormat="1"/>
+    <w:lsdException w:name="heading 3" w:unhideWhenUsed="1" w:qFormat="1"/>
+    <w:lsdException w:name="heading 4" w:semiHidden="1" w:unhideWhenUsed="1" w:qFormat="1"/>
+    <w:lsdException w:name="heading 5" w:semiHidden="1" w:unhideWhenUsed="1" w:qFormat="1"/>
+    <w:lsdException w:name="heading 6" w:semiHidden="1" w:unhideWhenUsed="1" w:qFormat="1"/>
+    <w:lsdException w:name="heading 7" w:semiHidden="1" w:unhideWhenUsed="1" w:qFormat="1"/>
+    <w:lsdException w:name="heading 8" w:semiHidden="1" w:unhideWhenUsed="1" w:qFormat="1"/>
+    <w:lsdException w:name="heading 9" w:semiHidden="1" w:unhideWhenUsed="1" w:qFormat="1"/>
+    <w:lsdException w:name="caption" w:semiHidden="1" w:unhideWhenUsed="1" w:qFormat="1"/>
+    <w:lsdException w:name="Title" w:qFormat="1"/>
+    <w:lsdException w:name="Default Paragraph Font" w:semiHidden="1" w:uiPriority="1" w:unhideWhenUsed="1"/>
+    <w:lsdException w:name="Subtitle" w:qFormat="1"/>
+    <w:lsdException w:name="Strong" w:qFormat="1"/>
+    <w:lsdException w:name="Emphasis" w:qFormat="1"/>
+    <w:lsdException w:name="HTML Top of Form" w:semiHidden="1" w:uiPriority="99" w:unhideWhenUsed="1"/>
+    <w:lsdException w:name="HTML Bottom of Form" w:semiHidden="1" w:uiPriority="99" w:unhideWhenUsed="1"/>
+    <w:lsdException w:name="Normal Table" w:semiHidden="1" w:uiPriority="99" w:unhideWhenUsed="1"/>
+    <w:lsdException w:name="No List" w:semiHidden="1" w:uiPriority="99" w:unhideWhenUsed="1"/>
+    <w:lsdException w:name="Outline List 1" w:semiHidden="1" w:uiPriority="99" w:unhideWhenUsed="1"/>
+    <w:lsdException w:name="Outline List 2" w:semiHidden="1" w:uiPriority="99" w:unhideWhenUsed="1"/>
+    <w:lsdException w:name="Outline List 3" w:semiHidden="1" w:uiPriority="99" w:unhideWhenUsed="1"/>
+    <w:lsdException w:name="Table Simple 1" w:semiHidden="1" w:unhideWhenUsed="1"/>
+    <w:lsdException w:name="Table Simple 2" w:semiHidden="1" w:unhideWhenUsed="1"/>
+    <w:lsdException w:name="Table Simple 3" w:semiHidden="1" w:unhideWhenUsed="1"/>
+    <w:lsdException w:name="Table Classic 1" w:semiHidden="1" w:unhideWhenUsed="1"/>
+    <w:lsdException w:name="Table Classic 2" w:semiHidden="1" w:unhideWhenUsed="1"/>
+    <w:lsdException w:name="Table Classic 3" w:semiHidden="1" w:unhideWhenUsed="1"/>
+    <w:lsdException w:name="Table Classic 4" w:semiHidden="1" w:unhideWhenUsed="1"/>
+    <w:lsdException w:name="Table Colorful 1" w:semiHidden="1" w:unhideWhenUsed="1"/>
+    <w:lsdException w:name="Table Colorful 2" w:semiHidden="1" w:unhideWhenUsed="1"/>
+    <w:lsdException w:name="Table Colorful 3" w:semiHidden="1" w:unhideWhenUsed="1"/>
+    <w:lsdException w:name="Table Columns 1" w:semiHidden="1" w:unhideWhenUsed="1"/>
+    <w:lsdException w:name="Table Columns 2" w:semiHidden="1" w:unhideWhenUsed="1"/>
+    <w:lsdException w:name="Table Columns 3" w:semiHidden="1" w:unhideWhenUsed="1"/>
+    <w:lsdException w:name="Table Columns 4" w:semiHidden="1" w:unhideWhenUsed="1"/>
+    <w:lsdException w:name="Table Columns 5" w:semiHidden="1" w:unhideWhenUsed="1"/>
+    <w:lsdException w:name="Table Grid 1" w:semiHidden="1" w:unhideWhenUsed="1"/>
+    <w:lsdException w:name="Table Grid 2" w:semiHidden="1" w:unhideWhenUsed="1"/>
+    <w:lsdException w:name="Table Grid 3" w:semiHidden="1" w:unhideWhenUsed="1"/>
+    <w:lsdException w:name="Table Grid 4" w:semiHidden="1" w:unhideWhenUsed="1"/>
+    <w:lsdException w:name="Table Grid 5" w:semiHidden="1" w:unhideWhenUsed="1"/>
+    <w:lsdException w:name="Table Grid 6" w:semiHidden="1" w:unhideWhenUsed="1"/>
+    <w:lsdException w:name="Table Grid 7" w:semiHidden="1" w:unhideWhenUsed="1"/>
+    <w:lsdException w:name="Table Grid 8" w:semiHidden="1" w:unhideWhenUsed="1"/>
+    <w:lsdException w:name="Table List 1" w:semiHidden="1" w:unhideWhenUsed="1"/>
+    <w:lsdException w:name="Table List 2" w:semiHidden="1" w:unhideWhenUsed="1"/>
+    <w:lsdException w:name="Table List 3" w:semiHidden="1" w:unhideWhenUsed="1"/>
+    <w:lsdException w:name="Table List 4" w:semiHidden="1" w:unhideWhenUsed="1"/>
+    <w:lsdException w:name="Table List 5" w:semiHidden="1" w:unhideWhenUsed="1"/>
+    <w:lsdException w:name="Table List 6" w:semiHidden="1" w:unhideWhenUsed="1"/>
+    <w:lsdException w:name="Table List 7" w:semiHidden="1" w:unhideWhenUsed="1"/>
+    <w:lsdException w:name="Table List 8" w:semiHidden="1" w:unhideWhenUsed="1"/>
+    <w:lsdException w:name="Table 3D effects 1" w:semiHidden="1" w:unhideWhenUsed="1"/>
+    <w:lsdException w:name="Table 3D effects 2" w:semiHidden="1" w:unhideWhenUsed="1"/>
+    <w:lsdException w:name="Table 3D effects 3" w:semiHidden="1" w:unhideWhenUsed="1"/>
+    <w:lsdException w:name="Table Contemporary" w:semiHidden="1" w:unhideWhenUsed="1"/>
+    <w:lsdException w:name="Table Elegant" w:semiHidden="1" w:unhideWhenUsed="1"/>
+    <w:lsdException w:name="Table Professional" w:semiHidden="1" w:unhideWhenUsed="1"/>
+    <w:lsdException w:name="Table Subtle 1" w:semiHidden="1" w:unhideWhenUsed="1"/>
+    <w:lsdException w:name="Table Subtle 2" w:semiHidden="1" w:unhideWhenUsed="1"/>
+    <w:lsdException w:name="Table Web 1" w:semiHidden="1" w:unhideWhenUsed="1"/>
+    <w:lsdException w:name="Table Web 2" w:semiHidden="1" w:unhideWhenUsed="1"/>
+    <w:lsdException w:name="Table Web 3" w:semiHidden="1" w:unhideWhenUsed="1"/>
+    <w:lsdException w:name="Table Theme" w:semiHidden="1" w:unhideWhenUsed="1"/>
+    <w:lsdException w:name="Placeholder Text" w:semiHidden="1" w:uiPriority="99"/>
+    <w:lsdException w:name="No Spacing" w:uiPriority="99"/>
+    <w:lsdException w:name="Light Shading" w:uiPriority="60"/>
+    <w:lsdException w:name="Light List" w:uiPriority="61"/>
+    <w:lsdException w:name="Light Grid" w:uiPriority="62"/>
+    <w:lsdException w:name="Medium Shading 1" w:uiPriority="63"/>
+    <w:lsdException w:name="Medium Shading 2" w:uiPriority="64"/>
+    <w:lsdException w:name="Medium List 1" w:uiPriority="65"/>
+    <w:lsdException w:name="Medium List 2" w:uiPriority="66"/>
+    <w:lsdException w:name="Medium Grid 1" w:uiPriority="67"/>
+    <w:lsdException w:name="Medium Grid 2" w:uiPriority="68"/>
+    <w:lsdException w:name="Medium Grid 3" w:uiPriority="69"/>
+    <w:lsdException w:name="Dark List" w:uiPriority="70"/>
+    <w:lsdException w:name="Colorful Shading" w:uiPriority="71"/>
+    <w:lsdException w:name="Colorful List" w:uiPriority="72"/>
+    <w:lsdException w:name="Colorful Grid" w:uiPriority="73"/>
+    <w:lsdException w:name="Light Shading Accent 1" w:uiPriority="60"/>
+    <w:lsdException w:name="Light List Accent 1" w:uiPriority="61"/>
+    <w:lsdException w:name="Light Grid Accent 1" w:uiPriority="62"/>
+    <w:lsdException w:name="Medium Shading 1 Accent 1" w:uiPriority="63"/>
+    <w:lsdException w:name="Medium Shading 2 Accent 1" w:uiPriority="64"/>
+    <w:lsdException w:name="Medium List 1 Accent 1" w:uiPriority="65"/>
+    <w:lsdException w:name="Revision" w:semiHidden="1" w:uiPriority="99"/>
+    <w:lsdException w:name="List Paragraph" w:uiPriority="99"/>
+    <w:lsdException w:name="Quote" w:uiPriority="99"/>
+    <w:lsdException w:name="Intense Quote" w:uiPriority="99"/>
+    <w:lsdException w:name="Medium List 2 Accent 1" w:uiPriority="66"/>
+    <w:lsdException w:name="Medium Grid 1 Accent 1" w:uiPriority="67"/>
+    <w:lsdException w:name="Medium Grid 2 Accent 1" w:uiPriority="68"/>
+    <w:lsdException w:name="Medium Grid 3 Accent 1" w:uiPriority="69"/>
+    <w:lsdException w:name="Dark List Accent 1" w:uiPriority="70"/>
+    <w:lsdException w:name="Colorful Shading Accent 1" w:uiPriority="71"/>
+    <w:lsdException w:name="Colorful List Accent 1" w:uiPriority="72"/>
+    <w:lsdException w:name="Colorful Grid Accent 1" w:uiPriority="73"/>
+    <w:lsdException w:name="Light Shading Accent 2" w:uiPriority="60"/>
+    <w:lsdException w:name="Light List Accent 2" w:uiPriority="61"/>
+    <w:lsdException w:name="Light Grid Accent 2" w:uiPriority="62"/>
+    <w:lsdException w:name="Medium Shading 1 Accent 2" w:uiPriority="63"/>
+    <w:lsdException w:name="Medium Shading 2 Accent 2" w:uiPriority="64"/>
+    <w:lsdException w:name="Medium List 1 Accent 2" w:uiPriority="65"/>
+    <w:lsdException w:name="Medium List 2 Accent 2" w:uiPriority="66"/>
+    <w:lsdException w:name="Medium Grid 1 Accent 2" w:uiPriority="67"/>
+    <w:lsdException w:name="Medium Grid 2 Accent 2" w:uiPriority="68"/>
+    <w:lsdException w:name="Medium Grid 3 Accent 2" w:uiPriority="69"/>
+    <w:lsdException w:name="Dark List Accent 2" w:uiPriority="70"/>
+    <w:lsdException w:name="Colorful Shading Accent 2" w:uiPriority="71"/>
+    <w:lsdException w:name="Colorful List Accent 2" w:uiPriority="72"/>
+    <w:lsdException w:name="Colorful Grid Accent 2" w:uiPriority="73"/>
+    <w:lsdException w:name="Light Shading Accent 3" w:uiPriority="60"/>
+    <w:lsdException w:name="Light List Accent 3" w:uiPriority="61"/>
+    <w:lsdException w:name="Light Grid Accent 3" w:uiPriority="62"/>
+    <w:lsdException w:name="Medium Shading 1 Accent 3" w:uiPriority="63"/>
+    <w:lsdException w:name="Medium Shading 2 Accent 3" w:uiPriority="64"/>
+    <w:lsdException w:name="Medium List 1 Accent 3" w:uiPriority="65"/>
+    <w:lsdException w:name="Medium List 2 Accent 3" w:uiPriority="66"/>
+    <w:lsdException w:name="Medium Grid 1 Accent 3" w:uiPriority="67"/>
+    <w:lsdException w:name="Medium Grid 2 Accent 3" w:uiPriority="68"/>
+    <w:lsdException w:name="Medium Grid 3 Accent 3" w:uiPriority="69"/>
+    <w:lsdException w:name="Dark List Accent 3" w:uiPriority="70"/>
+    <w:lsdException w:name="Colorful Shading Accent 3" w:uiPriority="71"/>
+    <w:lsdException w:name="Colorful List Accent 3" w:uiPriority="72"/>
+    <w:lsdException w:name="Colorful Grid Accent 3" w:uiPriority="73"/>
+    <w:lsdException w:name="Light Shading Accent 4" w:uiPriority="60"/>
+    <w:lsdException w:name="Light List Accent 4" w:uiPriority="61"/>
+    <w:lsdException w:name="Light Grid Accent 4" w:uiPriority="62"/>
+    <w:lsdException w:name="Medium Shading 1 Accent 4" w:uiPriority="63"/>
+    <w:lsdException w:name="Medium Shading 2 Accent 4" w:uiPriority="64"/>
+    <w:lsdException w:name="Medium List 1 Accent 4" w:uiPriority="65"/>
+    <w:lsdException w:name="Medium List 2 Accent 4" w:uiPriority="66"/>
+    <w:lsdException w:name="Medium Grid 1 Accent 4" w:uiPriority="67"/>
+    <w:lsdException w:name="Medium Grid 2 Accent 4" w:uiPriority="68"/>
+    <w:lsdException w:name="Medium Grid 3 Accent 4" w:uiPriority="69"/>
+    <w:lsdException w:name="Dark List Accent 4" w:uiPriority="70"/>
+    <w:lsdException w:name="Colorful Shading Accent 4" w:uiPriority="71"/>
+    <w:lsdException w:name="Colorful List Accent 4" w:uiPriority="72"/>
+    <w:lsdException w:name="Colorful Grid Accent 4" w:uiPriority="73"/>
+    <w:lsdException w:name="Light Shading Accent 5" w:uiPriority="60"/>
+    <w:lsdException w:name="Light List Accent 5" w:uiPriority="61"/>
+    <w:lsdException w:name="Light Grid Accent 5" w:uiPriority="62"/>
+    <w:lsdException w:name="Medium Shading 1 Accent 5" w:uiPriority="63"/>
+    <w:lsdException w:name="Medium Shading 2 Accent 5" w:uiPriority="64"/>
+    <w:lsdException w:name="Medium List 1 Accent 5" w:uiPriority="65"/>
+    <w:lsdException w:name="Medium List 2 Accent 5" w:uiPriority="66"/>
+    <w:lsdException w:name="Medium Grid 1 Accent 5" w:uiPriority="67"/>
+    <w:lsdException w:name="Medium Grid 2 Accent 5" w:uiPriority="68"/>
+    <w:lsdException w:name="Medium Grid 3 Accent 5" w:uiPriority="69"/>
+    <w:lsdException w:name="Dark List Accent 5" w:uiPriority="70"/>
+    <w:lsdException w:name="Colorful Shading Accent 5" w:uiPriority="71"/>
+    <w:lsdException w:name="Colorful List Accent 5" w:uiPriority="72"/>
+    <w:lsdException w:name="Colorful Grid Accent 5" w:uiPriority="73"/>
+    <w:lsdException w:name="Light Shading Accent 6" w:uiPriority="60"/>
+    <w:lsdException w:name="Light List Accent 6" w:uiPriority="61"/>
+    <w:lsdException w:name="Light Grid Accent 6" w:uiPriority="62"/>
+    <w:lsdException w:name="Medium Shading 1 Accent 6" w:uiPriority="63"/>
+    <w:lsdException w:name="Medium Shading 2 Accent 6" w:uiPriority="64"/>
+    <w:lsdException w:name="Medium List 1 Accent 6" w:uiPriority="65"/>
+    <w:lsdException w:name="Medium List 2 Accent 6" w:uiPriority="66"/>
+    <w:lsdException w:name="Medium Grid 1 Accent 6" w:uiPriority="67"/>
+    <w:lsdException w:name="Medium Grid 2 Accent 6" w:uiPriority="68"/>
+    <w:lsdException w:name="Medium Grid 3 Accent 6" w:uiPriority="69"/>
+    <w:lsdException w:name="Dark List Accent 6" w:uiPriority="70"/>
+    <w:lsdException w:name="Colorful Shading Accent 6" w:uiPriority="71"/>
+    <w:lsdException w:name="Colorful List Accent 6" w:uiPriority="72"/>
+    <w:lsdException w:name="Colorful Grid Accent 6" w:uiPriority="73"/>
+    <w:lsdException w:name="Subtle Emphasis" w:uiPriority="19" w:qFormat="1"/>
+    <w:lsdException w:name="Intense Emphasis" w:uiPriority="21" w:qFormat="1"/>
+    <w:lsdException w:name="Subtle Reference" w:uiPriority="31" w:qFormat="1"/>
+    <w:lsdException w:name="Intense Reference" w:uiPriority="32" w:qFormat="1"/>
+    <w:lsdException w:name="Book Title" w:uiPriority="33" w:qFormat="1"/>
+    <w:lsdException w:name="Bibliography" w:semiHidden="1" w:uiPriority="37" w:unhideWhenUsed="1"/>
+    <w:lsdException w:name="TOC Heading" w:semiHidden="1" w:uiPriority="39" w:unhideWhenUsed="1" w:qFormat="1"/>
+    <w:lsdException w:name="Plain Table 1" w:uiPriority="41"/>
+    <w:lsdException w:name="Plain Table 2" w:uiPriority="42"/>
+    <w:lsdException w:name="Plain Table 3" w:uiPriority="43"/>
+    <w:lsdException w:name="Plain Table 4" w:uiPriority="44"/>
+    <w:lsdException w:name="Plain Table 5" w:uiPriority="45"/>
+    <w:lsdException w:name="Grid Table Light" w:uiPriority="40"/>
+    <w:lsdException w:name="Grid Table 1 Light" w:uiPriority="46"/>
+    <w:lsdException w:name="Grid Table 2" w:uiPriority="47"/>
+    <w:lsdException w:name="Grid Table 3" w:uiPriority="48"/>
+    <w:lsdException w:name="Grid Table 4" w:uiPriority="49"/>
+    <w:lsdException w:name="Grid Table 5 Dark" w:uiPriority="50"/>
+    <w:lsdException w:name="Grid Table 6 Colorful" w:uiPriority="51"/>
+    <w:lsdException w:name="Grid Table 7 Colorful" w:uiPriority="52"/>
+    <w:lsdException w:name="Grid Table 1 Light Accent 1" w:uiPriority="46"/>
+    <w:lsdException w:name="Grid Table 2 Accent 1" w:uiPriority="47"/>
+    <w:lsdException w:name="Grid Table 3 Accent 1" w:uiPriority="48"/>
+    <w:lsdException w:name="Grid Table 4 Accent 1" w:uiPriority="49"/>
+    <w:lsdException w:name="Grid Table 5 Dark Accent 1" w:uiPriority="50"/>
+    <w:lsdException w:name="Grid Table 6 Colorful Accent 1" w:uiPriority="51"/>
+    <w:lsdException w:name="Grid Table 7 Colorful Accent 1" w:uiPriority="52"/>
+    <w:lsdException w:name="Grid Table 1 Light Accent 2" w:uiPriority="46"/>
+    <w:lsdException w:name="Grid Table 2 Accent 2" w:uiPriority="47"/>
+    <w:lsdException w:name="Grid Table 3 Accent 2" w:uiPriority="48"/>
+    <w:lsdException w:name="Grid Table 4 Accent 2" w:uiPriority="49"/>
+    <w:lsdException w:name="Grid Table 5 Dark Accent 2" w:uiPriority="50"/>
+    <w:lsdException w:name="Grid Table 6 Colorful Accent 2" w:uiPriority="51"/>
+    <w:lsdException w:name="Grid Table 7 Colorful Accent 2" w:uiPriority="52"/>
+    <w:lsdException w:name="Grid Table 1 Light Accent 3" w:uiPriority="46"/>
+    <w:lsdException w:name="Grid Table 2 Accent 3" w:uiPriority="47"/>
+    <w:lsdException w:name="Grid Table 3 Accent 3" w:uiPriority="48"/>
+    <w:lsdException w:name="Grid Table 4 Accent 3" w:uiPriority="49"/>
+    <w:lsdException w:name="Grid Table 5 Dark Accent 3" w:uiPriority="50"/>
+    <w:lsdException w:name="Grid Table 6 Colorful Accent 3" w:uiPriority="51"/>
+    <w:lsdException w:name="Grid Table 7 Colorful Accent 3" w:uiPriority="52"/>
+    <w:lsdException w:name="Grid Table 1 Light Accent 4" w:uiPriority="46"/>
+    <w:lsdException w:name="Grid Table 2 Accent 4" w:uiPriority="47"/>
+    <w:lsdException w:name="Grid Table 3 Accent 4" w:uiPriority="48"/>
+    <w:lsdException w:name="Grid Table 4 Accent 4" w:uiPriority="49"/>
+    <w:lsdException w:name="Grid Table 5 Dark Accent 4" w:uiPriority="50"/>
+    <w:lsdException w:name="Grid Table 6 Colorful Accent 4" w:uiPriority="51"/>
+    <w:lsdException w:name="Grid Table 7 Colorful Accent 4" w:uiPriority="52"/>
+    <w:lsdException w:name="Grid Table 1 Light Accent 5" w:uiPriority="46"/>
+    <w:lsdException w:name="Grid Table 2 Accent 5" w:uiPriority="47"/>
+    <w:lsdException w:name="Grid Table 3 Accent 5" w:uiPriority="48"/>
+    <w:lsdException w:name="Grid Table 4 Accent 5" w:uiPriority="49"/>
+    <w:lsdException w:name="Grid Table 5 Dark Accent 5" w:uiPriority="50"/>
+    <w:lsdException w:name="Grid Table 6 Colorful Accent 5" w:uiPriority="51"/>
+    <w:lsdException w:name="Grid Table 7 Colorful Accent 5" w:uiPriority="52"/>
+    <w:lsdException w:name="Grid Table 1 Light Accent 6" w:uiPriority="46"/>
+    <w:lsdException w:name="Grid Table 2 Accent 6" w:uiPriority="47"/>
+    <w:lsdException w:name="Grid Table 3 Accent 6" w:uiPriority="48"/>
+    <w:lsdException w:name="Grid Table 4 Accent 6" w:uiPriority="49"/>
+    <w:lsdException w:name="Grid Table 5 Dark Accent 6" w:uiPriority="50"/>
+    <w:lsdException w:name="Grid Table 6 Colorful Accent 6" w:uiPriority="51"/>
+    <w:lsdException w:name="Grid Table 7 Colorful Accent 6" w:uiPriority="52"/>
+    <w:lsdException w:name="List Table 1 Light" w:uiPriority="46"/>
+    <w:lsdException w:name="List Table 2" w:uiPriority="47"/>
+    <w:lsdException w:name="List Table 3" w:uiPriority="48"/>
+    <w:lsdException w:name="List Table 4" w:uiPriority="49"/>
+    <w:lsdException w:name="List Table 5 Dark" w:uiPriority="50"/>
+    <w:lsdException w:name="List Table 6 Colorful" w:uiPriority="51"/>
+    <w:lsdException w:name="List Table 7 Colorful" w:uiPriority="52"/>
+    <w:lsdException w:name="List Table 1 Light Accent 1" w:uiPriority="46"/>
+    <w:lsdException w:name="List Table 2 Accent 1" w:uiPriority="47"/>
+    <w:lsdException w:name="List Table 3 Accent 1" w:uiPriority="48"/>
+    <w:lsdException w:name="List Table 4 Accent 1" w:uiPriority="49"/>
+    <w:lsdException w:name="List Table 5 Dark Accent 1" w:uiPriority="50"/>
+    <w:lsdException w:name="List Table 6 Colorful Accent 1" w:uiPriority="51"/>
+    <w:lsdException w:name="List Table 7 Colorful Accent 1" w:uiPriority="52"/>
+    <w:lsdException w:name="List Table 1 Light Accent 2" w:uiPriority="46"/>
+    <w:lsdException w:name="List Table 2 Accent 2" w:uiPriority="47"/>
+    <w:lsdException w:name="List Table 3 Accent 2" w:uiPriority="48"/>
+    <w:lsdException w:name="List Table 4 Accent 2" w:uiPriority="49"/>
+    <w:lsdException w:name="List Table 5 Dark Accent 2" w:uiPriority="50"/>
+    <w:lsdException w:name="List Table 6 Colorful Accent 2" w:uiPriority="51"/>
+    <w:lsdException w:name="List Table 7 Colorful Accent 2" w:uiPriority="52"/>
+    <w:lsdException w:name="List Table 1 Light Accent 3" w:uiPriority="46"/>
+    <w:lsdException w:name="List Table 2 Accent 3" w:uiPriority="47"/>
+    <w:lsdException w:name="List Table 3 Accent 3" w:uiPriority="48"/>
+    <w:lsdException w:name="List Table 4 Accent 3" w:uiPriority="49"/>
+    <w:lsdException w:name="List Table 5 Dark Accent 3" w:uiPriority="50"/>
+    <w:lsdException w:name="List Table 6 Colorful Accent 3" w:uiPriority="51"/>
+    <w:lsdException w:name="List Table 7 Colorful Accent 3" w:uiPriority="52"/>
+    <w:lsdException w:name="List Table 1 Light Accent 4" w:uiPriority="46"/>
+    <w:lsdException w:name="List Table 2 Accent 4" w:uiPriority="47"/>
+    <w:lsdException w:name="List Table 3 Accent 4" w:uiPriority="48"/>
+    <w:lsdException w:name="List Table 4 Accent 4" w:uiPriority="49"/>
+    <w:lsdException w:name="List Table 5 Dark Accent 4" w:uiPriority="50"/>
+    <w:lsdException w:name="List Table 6 Colorful Accent 4" w:uiPriority="51"/>
+    <w:lsdException w:name="List Table 7 Colorful Accent 4" w:uiPriority="52"/>
+    <w:lsdException w:name="List Table 1 Light Accent 5" w:uiPriority="46"/>
+    <w:lsdException w:name="List Table 2 Accent 5" w:uiPriority="47"/>
+    <w:lsdException w:name="List Table 3 Accent 5" w:uiPriority="48"/>
+    <w:lsdException w:name="List Table 4 Accent 5" w:uiPriority="49"/>
+    <w:lsdException w:name="List Table 5 Dark Accent 5" w:uiPriority="50"/>
+    <w:lsdException w:name="List Table 6 Colorful Accent 5" w:uiPriority="51"/>
+    <w:lsdException w:name="List Table 7 Colorful Accent 5" w:uiPriority="52"/>
+    <w:lsdException w:name="List Table 1 Light Accent 6" w:uiPriority="46"/>
+    <w:lsdException w:name="List Table 2 Accent 6" w:uiPriority="47"/>
+    <w:lsdException w:name="List Table 3 Accent 6" w:uiPriority="48"/>
+    <w:lsdException w:name="List Table 4 Accent 6" w:uiPriority="49"/>
+    <w:lsdException w:name="List Table 5 Dark Accent 6" w:uiPriority="50"/>
+    <w:lsdException w:name="List Table 6 Colorful Accent 6" w:uiPriority="51"/>
+    <w:lsdException w:name="List Table 7 Colorful Accent 6" w:uiPriority="52"/>
+    <w:lsdException w:name="Mention" w:semiHidden="1" w:uiPriority="99" w:unhideWhenUsed="1"/>
+    <w:lsdException w:name="Smart Hyperlink" w:semiHidden="1" w:uiPriority="99" w:unhideWhenUsed="1"/>
+    <w:lsdException w:name="Hashtag" w:semiHidden="1" w:uiPriority="99" w:unhideWhenUsed="1"/>
+    <w:lsdException w:name="Unresolved Mention" w:semiHidden="1" w:uiPriority="99" w:unhideWhenUsed="1"/>
+    <w:lsdException w:name="Smart Link" w:semiHidden="1" w:uiPriority="99" w:unhideWhenUsed="1"/>
   </w:latentStyles>
-  <w:style w:type="paragraph" w:default="1" w:styleId="1">
+  <w:style w:type="paragraph" w:default="1" w:styleId="Normal">
     <w:name w:val="Normal"/>
     <w:qFormat/>
-    <w:uiPriority w:val="0"/>
     <w:pPr>
       <w:widowControl w:val="0"/>
       <w:jc w:val="both"/>
     </w:pPr>
     <w:rPr>
-      <w:rFonts w:asciiTheme="minorHAnsi" w:hAnsiTheme="minorHAnsi" w:eastAsiaTheme="minorEastAsia" w:cstheme="minorBidi"/>
+      <w:rFonts w:asciiTheme="minorHAnsi" w:eastAsiaTheme="minorEastAsia" w:hAnsiTheme="minorHAnsi" w:cstheme="minorBidi"/>
       <w:kern w:val="2"/>
       <w:sz w:val="21"/>
       <w:szCs w:val="24"/>
-      <w:lang w:val="en-US" w:eastAsia="zh-CN" w:bidi="ar-SA"/>
     </w:rPr>
   </w:style>
-  <w:style w:type="paragraph" w:styleId="2">
+  <w:style w:type="paragraph" w:styleId="Heading1">
     <w:name w:val="heading 1"/>
-    <w:basedOn w:val="1"/>
-    <w:next w:val="1"/>
+    <w:basedOn w:val="Normal"/>
+    <w:next w:val="Normal"/>
     <w:qFormat/>
-    <w:uiPriority w:val="0"/>
     <w:pPr>
       <w:keepNext/>
       <w:keepLines/>
@@ -8512,13 +8680,12 @@
       <w:sz w:val="44"/>
     </w:rPr>
   </w:style>
-  <w:style w:type="paragraph" w:styleId="3">
+  <w:style w:type="paragraph" w:styleId="Heading2">
     <w:name w:val="heading 2"/>
-    <w:basedOn w:val="1"/>
-    <w:next w:val="1"/>
+    <w:basedOn w:val="Normal"/>
+    <w:next w:val="Normal"/>
     <w:unhideWhenUsed/>
     <w:qFormat/>
-    <w:uiPriority w:val="0"/>
     <w:pPr>
       <w:keepNext/>
       <w:keepLines/>
@@ -8526,18 +8693,17 @@
       <w:outlineLvl w:val="1"/>
     </w:pPr>
     <w:rPr>
-      <w:rFonts w:ascii="Arial" w:hAnsi="Arial" w:eastAsia="黑体"/>
+      <w:rFonts w:ascii="Arial" w:eastAsia="SimHei" w:hAnsi="Arial"/>
       <w:b/>
       <w:sz w:val="32"/>
     </w:rPr>
   </w:style>
-  <w:style w:type="paragraph" w:styleId="4">
+  <w:style w:type="paragraph" w:styleId="Heading3">
     <w:name w:val="heading 3"/>
-    <w:basedOn w:val="1"/>
-    <w:next w:val="1"/>
+    <w:basedOn w:val="Normal"/>
+    <w:next w:val="Normal"/>
     <w:unhideWhenUsed/>
     <w:qFormat/>
-    <w:uiPriority w:val="0"/>
     <w:pPr>
       <w:keepNext/>
       <w:keepLines/>
@@ -8549,18 +8715,19 @@
       <w:sz w:val="32"/>
     </w:rPr>
   </w:style>
-  <w:style w:type="character" w:default="1" w:styleId="9">
+  <w:style w:type="character" w:default="1" w:styleId="DefaultParagraphFont">
     <w:name w:val="Default Paragraph Font"/>
+    <w:uiPriority w:val="1"/>
     <w:semiHidden/>
     <w:unhideWhenUsed/>
-    <w:uiPriority w:val="1"/>
   </w:style>
-  <w:style w:type="table" w:default="1" w:styleId="8">
+  <w:style w:type="table" w:default="1" w:styleId="TableNormal">
     <w:name w:val="Normal Table"/>
+    <w:uiPriority w:val="99"/>
     <w:semiHidden/>
     <w:unhideWhenUsed/>
-    <w:uiPriority w:val="99"/>
     <w:tblPr>
+      <w:tblInd w:w="0" w:type="dxa"/>
       <w:tblCellMar>
         <w:top w:w="0" w:type="dxa"/>
         <w:left w:w="108" w:type="dxa"/>
@@ -8569,10 +8736,15 @@
       </w:tblCellMar>
     </w:tblPr>
   </w:style>
-  <w:style w:type="paragraph" w:styleId="5">
+  <w:style w:type="numbering" w:default="1" w:styleId="NoList">
+    <w:name w:val="No List"/>
+    <w:uiPriority w:val="99"/>
+    <w:semiHidden/>
+    <w:unhideWhenUsed/>
+  </w:style>
+  <w:style w:type="paragraph" w:styleId="Footer">
     <w:name w:val="footer"/>
-    <w:basedOn w:val="1"/>
-    <w:uiPriority w:val="0"/>
+    <w:basedOn w:val="Normal"/>
     <w:pPr>
       <w:tabs>
         <w:tab w:val="center" w:pos="4153"/>
@@ -8585,16 +8757,15 @@
       <w:sz w:val="18"/>
     </w:rPr>
   </w:style>
-  <w:style w:type="paragraph" w:styleId="6">
+  <w:style w:type="paragraph" w:styleId="Header">
     <w:name w:val="header"/>
-    <w:basedOn w:val="1"/>
-    <w:uiPriority w:val="0"/>
+    <w:basedOn w:val="Normal"/>
     <w:pPr>
       <w:pBdr>
-        <w:top w:val="none" w:color="auto" w:sz="0" w:space="1"/>
-        <w:left w:val="none" w:color="auto" w:sz="0" w:space="4"/>
-        <w:bottom w:val="none" w:color="auto" w:sz="0" w:space="1"/>
-        <w:right w:val="none" w:color="auto" w:sz="0" w:space="4"/>
+        <w:top w:val="none" w:sz="0" w:space="1" w:color="auto"/>
+        <w:left w:val="none" w:sz="0" w:space="4" w:color="auto"/>
+        <w:bottom w:val="none" w:sz="0" w:space="1" w:color="auto"/>
+        <w:right w:val="none" w:sz="0" w:space="4" w:color="auto"/>
       </w:pBdr>
       <w:tabs>
         <w:tab w:val="center" w:pos="4153"/>
@@ -8606,10 +8777,9 @@
       <w:sz w:val="18"/>
     </w:rPr>
   </w:style>
-  <w:style w:type="paragraph" w:styleId="7">
+  <w:style w:type="paragraph" w:styleId="NormalWeb">
     <w:name w:val="Normal (Web)"/>
-    <w:basedOn w:val="1"/>
-    <w:uiPriority w:val="0"/>
+    <w:basedOn w:val="Normal"/>
     <w:pPr>
       <w:spacing w:beforeAutospacing="1" w:afterAutospacing="1"/>
       <w:jc w:val="left"/>
@@ -8620,43 +8790,36 @@
       <w:sz w:val="24"/>
     </w:rPr>
   </w:style>
-  <w:style w:type="character" w:styleId="10">
+  <w:style w:type="character" w:styleId="Strong">
     <w:name w:val="Strong"/>
-    <w:basedOn w:val="9"/>
+    <w:basedOn w:val="DefaultParagraphFont"/>
     <w:qFormat/>
-    <w:uiPriority w:val="0"/>
     <w:rPr>
       <w:b/>
     </w:rPr>
   </w:style>
-  <w:style w:type="character" w:styleId="11">
+  <w:style w:type="character" w:styleId="Hyperlink">
     <w:name w:val="Hyperlink"/>
-    <w:basedOn w:val="9"/>
-    <w:uiPriority w:val="0"/>
+    <w:basedOn w:val="DefaultParagraphFont"/>
     <w:rPr>
       <w:color w:val="0563C1" w:themeColor="hyperlink"/>
       <w:u w:val="single"/>
-      <w14:textFill>
-        <w14:solidFill>
-          <w14:schemeClr w14:val="hlink"/>
-        </w14:solidFill>
-      </w14:textFill>
     </w:rPr>
   </w:style>
-  <w:style w:type="paragraph" w:styleId="12">
+  <w:style w:type="paragraph" w:styleId="ListParagraph">
     <w:name w:val="List Paragraph"/>
-    <w:basedOn w:val="1"/>
+    <w:basedOn w:val="Normal"/>
     <w:uiPriority w:val="99"/>
     <w:pPr>
-      <w:ind w:firstLine="420" w:firstLineChars="200"/>
+      <w:ind w:firstLineChars="200" w:firstLine="420"/>
     </w:pPr>
   </w:style>
-  <w:style w:type="character" w:customStyle="1" w:styleId="13">
-    <w:name w:val="Unresolved Mention"/>
-    <w:basedOn w:val="9"/>
+  <w:style w:type="character" w:customStyle="1" w:styleId="UnresolvedMention1">
+    <w:name w:val="Unresolved Mention1"/>
+    <w:basedOn w:val="DefaultParagraphFont"/>
+    <w:uiPriority w:val="99"/>
     <w:semiHidden/>
     <w:unhideWhenUsed/>
-    <w:uiPriority w:val="99"/>
     <w:rPr>
       <w:color w:val="605E5C"/>
       <w:shd w:val="clear" w:color="auto" w:fill="E1DFDD"/>
@@ -8917,6 +9080,7 @@
     </a:fmtScheme>
   </a:themeElements>
   <a:objectDefaults/>
+  <a:extraClrSchemeLst/>
 </a:theme>
 </file>
 
@@ -8962,6 +9126,8 @@
 
 <file path=customXml/itemProps2.xml><?xml version="1.0" encoding="utf-8"?>
 <ds:datastoreItem xmlns:ds="http://schemas.openxmlformats.org/officeDocument/2006/customXml" ds:itemID="{8D409953-0DB2-4AE8-A02F-E162882D750D}">
-  <ds:schemaRefs/>
+  <ds:schemaRefs>
+    <ds:schemaRef ds:uri="http://schemas.openxmlformats.org/officeDocument/2006/bibliography"/>
+  </ds:schemaRefs>
 </ds:datastoreItem>
 </file>